--- a/word/论文--赵乙麒--V3.0.docx
+++ b/word/论文--赵乙麒--V3.0.docx
@@ -6,20 +6,22 @@
       <w:pPr>
         <w:pStyle w:val="1-1"/>
       </w:pPr>
-      <w:bookmarkStart w:id="0" w:name="_Toc466640584"/>
-      <w:bookmarkStart w:id="1" w:name="_Toc466640613"/>
-      <w:bookmarkStart w:id="2" w:name="_Toc6494665"/>
-      <w:bookmarkStart w:id="3" w:name="_Toc8722046"/>
+      <w:bookmarkStart w:id="0" w:name="_Hlk8835187"/>
+      <w:bookmarkStart w:id="1" w:name="_Toc466640584"/>
+      <w:bookmarkStart w:id="2" w:name="_Toc466640613"/>
+      <w:bookmarkStart w:id="3" w:name="_Toc6494665"/>
+      <w:bookmarkStart w:id="4" w:name="_Toc8722046"/>
+      <w:bookmarkEnd w:id="0"/>
       <w:r>
         <w:rPr>
           <w:rFonts w:hint="eastAsia"/>
         </w:rPr>
         <w:t>摘  要</w:t>
       </w:r>
-      <w:bookmarkEnd w:id="0"/>
       <w:bookmarkEnd w:id="1"/>
       <w:bookmarkEnd w:id="2"/>
       <w:bookmarkEnd w:id="3"/>
+      <w:bookmarkEnd w:id="4"/>
     </w:p>
     <w:p>
       <w:pPr>
@@ -68,10 +70,10 @@
           <w:rFonts w:ascii="Times New Roman"/>
         </w:rPr>
       </w:pPr>
-      <w:bookmarkStart w:id="4" w:name="_Toc466640585"/>
-      <w:bookmarkStart w:id="5" w:name="_Toc466640614"/>
-      <w:bookmarkStart w:id="6" w:name="_Toc6494666"/>
-      <w:bookmarkStart w:id="7" w:name="_Toc8722047"/>
+      <w:bookmarkStart w:id="5" w:name="_Toc466640585"/>
+      <w:bookmarkStart w:id="6" w:name="_Toc466640614"/>
+      <w:bookmarkStart w:id="7" w:name="_Toc6494666"/>
+      <w:bookmarkStart w:id="8" w:name="_Toc8722047"/>
       <w:r>
         <w:rPr>
           <w:rFonts w:ascii="Times New Roman"/>
@@ -79,10 +81,10 @@
         <w:lastRenderedPageBreak/>
         <w:t>ABSTRACT</w:t>
       </w:r>
-      <w:bookmarkEnd w:id="4"/>
       <w:bookmarkEnd w:id="5"/>
       <w:bookmarkEnd w:id="6"/>
       <w:bookmarkEnd w:id="7"/>
+      <w:bookmarkEnd w:id="8"/>
     </w:p>
     <w:p>
       <w:pPr>
@@ -122,8 +124,8 @@
           <w:docGrid w:linePitch="312"/>
         </w:sectPr>
       </w:pPr>
-      <w:bookmarkStart w:id="8" w:name="_Toc66955631"/>
-      <w:bookmarkStart w:id="9" w:name="_Toc111446054"/>
+      <w:bookmarkStart w:id="9" w:name="_Toc66955631"/>
+      <w:bookmarkStart w:id="10" w:name="_Toc111446054"/>
     </w:p>
     <w:p>
       <w:pPr>
@@ -132,10 +134,10 @@
           <w:noProof/>
         </w:rPr>
       </w:pPr>
-      <w:bookmarkStart w:id="10" w:name="_Toc466640586"/>
-      <w:bookmarkStart w:id="11" w:name="_Toc466640615"/>
-      <w:bookmarkStart w:id="12" w:name="_Toc6494667"/>
-      <w:bookmarkStart w:id="13" w:name="_Toc8722048"/>
+      <w:bookmarkStart w:id="11" w:name="_Toc466640586"/>
+      <w:bookmarkStart w:id="12" w:name="_Toc466640615"/>
+      <w:bookmarkStart w:id="13" w:name="_Toc6494667"/>
+      <w:bookmarkStart w:id="14" w:name="_Toc8722048"/>
       <w:r>
         <w:rPr>
           <w:rFonts w:hint="eastAsia"/>
@@ -155,12 +157,12 @@
         </w:rPr>
         <w:t>录</w:t>
       </w:r>
-      <w:bookmarkEnd w:id="8"/>
       <w:bookmarkEnd w:id="9"/>
       <w:bookmarkEnd w:id="10"/>
       <w:bookmarkEnd w:id="11"/>
       <w:bookmarkEnd w:id="12"/>
       <w:bookmarkEnd w:id="13"/>
+      <w:bookmarkEnd w:id="14"/>
       <w:r>
         <w:rPr>
           <w:rFonts w:ascii="Times New Roman"/>
@@ -4979,10 +4981,10 @@
       <w:pPr>
         <w:pStyle w:val="1-1"/>
       </w:pPr>
-      <w:bookmarkStart w:id="14" w:name="_Toc466640251"/>
-      <w:bookmarkStart w:id="15" w:name="_Toc466640319"/>
-      <w:bookmarkStart w:id="16" w:name="_Toc466640587"/>
-      <w:bookmarkStart w:id="17" w:name="_Toc8722049"/>
+      <w:bookmarkStart w:id="15" w:name="_Toc466640251"/>
+      <w:bookmarkStart w:id="16" w:name="_Toc466640319"/>
+      <w:bookmarkStart w:id="17" w:name="_Toc466640587"/>
+      <w:bookmarkStart w:id="18" w:name="_Toc8722049"/>
       <w:r>
         <w:rPr>
           <w:rFonts w:hint="eastAsia"/>
@@ -5013,143 +5015,45 @@
         </w:rPr>
         <w:t>论</w:t>
       </w:r>
-      <w:bookmarkEnd w:id="14"/>
       <w:bookmarkEnd w:id="15"/>
       <w:bookmarkEnd w:id="16"/>
       <w:bookmarkEnd w:id="17"/>
+      <w:bookmarkEnd w:id="18"/>
     </w:p>
     <w:p>
       <w:pPr>
         <w:pStyle w:val="2-2"/>
       </w:pPr>
-      <w:bookmarkStart w:id="18" w:name="_Toc187312188"/>
-      <w:bookmarkStart w:id="19" w:name="_Toc188251958"/>
-      <w:bookmarkStart w:id="20" w:name="_Toc303864106"/>
-      <w:bookmarkStart w:id="21" w:name="_Toc466640252"/>
-      <w:bookmarkStart w:id="22" w:name="_Toc466640320"/>
-      <w:bookmarkStart w:id="23" w:name="_Toc466640588"/>
-      <w:bookmarkStart w:id="24" w:name="_Toc8722050"/>
+      <w:bookmarkStart w:id="19" w:name="_Toc187312188"/>
+      <w:bookmarkStart w:id="20" w:name="_Toc188251958"/>
+      <w:bookmarkStart w:id="21" w:name="_Toc303864106"/>
+      <w:bookmarkStart w:id="22" w:name="_Toc466640252"/>
+      <w:bookmarkStart w:id="23" w:name="_Toc466640320"/>
+      <w:bookmarkStart w:id="24" w:name="_Toc466640588"/>
+      <w:bookmarkStart w:id="25" w:name="_Toc8722050"/>
       <w:r>
         <w:t>1.</w:t>
       </w:r>
-      <w:bookmarkEnd w:id="18"/>
       <w:bookmarkEnd w:id="19"/>
+      <w:bookmarkEnd w:id="20"/>
       <w:r>
         <w:t>1</w:t>
       </w:r>
-      <w:bookmarkEnd w:id="20"/>
+      <w:bookmarkEnd w:id="21"/>
       <w:r>
         <w:rPr>
           <w:rFonts w:hint="eastAsia"/>
         </w:rPr>
         <w:t xml:space="preserve"> </w:t>
       </w:r>
-      <w:bookmarkEnd w:id="21"/>
       <w:bookmarkEnd w:id="22"/>
       <w:bookmarkEnd w:id="23"/>
+      <w:bookmarkEnd w:id="24"/>
       <w:r>
         <w:rPr>
           <w:rFonts w:hint="eastAsia"/>
         </w:rPr>
         <w:t>选题背景与意义</w:t>
-      </w:r>
-      <w:bookmarkEnd w:id="24"/>
-    </w:p>
-    <w:p>
-      <w:pPr>
-        <w:pStyle w:val="555-"/>
-        <w:ind w:firstLine="480"/>
-        <w:rPr>
-          <w:color w:val="auto"/>
-        </w:rPr>
-      </w:pPr>
-      <w:r>
-        <w:rPr>
-          <w:rFonts w:hint="eastAsia"/>
-          <w:color w:val="auto"/>
-        </w:rPr>
-        <w:t>股票是股份制公司出于募集资金的需要发行给股东的一种有价证券。股东每拥有一支股票就代表对公司有一个基本单位的所有权。人们将已经发行的股票聚集在一起，设立一个专门的交易、流通股票的场所，这就是股票市场。股票市场有着严格的管理，这也使得人们放心地在股票市场中进行交易。</w:t>
-      </w:r>
-      <w:r>
-        <w:rPr>
-          <w:rFonts w:hint="eastAsia"/>
-          <w:color w:val="auto"/>
-        </w:rPr>
-        <w:t>17</w:t>
-      </w:r>
-      <w:r>
-        <w:rPr>
-          <w:rFonts w:hint="eastAsia"/>
-          <w:color w:val="auto"/>
-        </w:rPr>
-        <w:t>世纪荷兰和英国成立了海外贸易公司。</w:t>
-      </w:r>
-      <w:r>
-        <w:rPr>
-          <w:rFonts w:hint="eastAsia"/>
-          <w:color w:val="auto"/>
-        </w:rPr>
-        <w:t>这些公司的建立是为了筹集资本。</w:t>
-      </w:r>
-      <w:r>
-        <w:rPr>
-          <w:rFonts w:hint="eastAsia"/>
-          <w:color w:val="auto"/>
-        </w:rPr>
-        <w:t>在经历了</w:t>
-      </w:r>
-      <w:r>
-        <w:rPr>
-          <w:rFonts w:hint="eastAsia"/>
-          <w:color w:val="auto"/>
-        </w:rPr>
-        <w:t>4</w:t>
-      </w:r>
-      <w:r>
-        <w:rPr>
-          <w:rFonts w:hint="eastAsia"/>
-          <w:color w:val="auto"/>
-        </w:rPr>
-        <w:t>个多世纪的今天，股票市场已经进入了大多数国家。而且在当今的世界经济格局中，各个国家的股票市场已经拥有了不可或缺、举足轻重的地位。对于在股票市场中投资的股民来讲，赚钱是他们的首要目的。但是股票市场中的股票又有着高风险性，一句“股市有风险，入市需谨慎。”劝退了很多想进入股票市场分一杯羹的人。对于投资公司来讲，如果他们有办法预测股票未来的走向，毋庸置疑，他们就可以获得利润。所以，股票价格、走势的预测就成了上百年来人们追求的目标。</w:t>
-      </w:r>
-    </w:p>
-    <w:p>
-      <w:pPr>
-        <w:pStyle w:val="3-3"/>
-      </w:pPr>
-      <w:bookmarkStart w:id="25" w:name="_Toc8722051"/>
-      <w:r>
-        <w:rPr>
-          <w:rFonts w:hint="eastAsia"/>
-        </w:rPr>
-        <w:t>1</w:t>
-      </w:r>
-      <w:r>
-        <w:t xml:space="preserve">.1.1 </w:t>
-      </w:r>
-      <w:r>
-        <w:rPr>
-          <w:rFonts w:hint="eastAsia"/>
-        </w:rPr>
-        <w:t>从</w:t>
-      </w:r>
-      <w:r>
-        <w:rPr>
-          <w:rFonts w:hint="eastAsia"/>
-        </w:rPr>
-        <w:t>人工智能</w:t>
-      </w:r>
-      <w:r>
-        <w:rPr>
-          <w:rFonts w:hint="eastAsia"/>
-        </w:rPr>
-        <w:t>到</w:t>
-      </w:r>
-      <w:r>
-        <w:rPr>
-          <w:rFonts w:hint="eastAsia"/>
-        </w:rPr>
-        <w:t>深度学习</w:t>
       </w:r>
       <w:bookmarkEnd w:id="25"/>
     </w:p>
@@ -5157,481 +5061,97 @@
       <w:pPr>
         <w:pStyle w:val="555-"/>
         <w:ind w:firstLine="480"/>
+        <w:rPr>
+          <w:color w:val="auto"/>
+        </w:rPr>
       </w:pPr>
       <w:r>
         <w:rPr>
           <w:rFonts w:hint="eastAsia"/>
-        </w:rPr>
-        <w:t>人工智能是一种使用计算机模拟人类的智能的方法和技术，它属于计算机科学。现有的图像识别技术、机器人、语音识别技术等都属于人工智能的范畴</w:t>
-      </w:r>
-      <w:r>
-        <w:rPr>
-          <w:vertAlign w:val="superscript"/>
-        </w:rPr>
-        <w:fldChar w:fldCharType="begin"/>
-      </w:r>
-      <w:r>
-        <w:rPr>
-          <w:vertAlign w:val="superscript"/>
-        </w:rPr>
-        <w:instrText xml:space="preserve"> ADDIN EN.CITE &lt;EndNote&gt;&lt;Cite&gt;&lt;Author&gt;Russell&lt;/Author&gt;&lt;Year&gt;2016&lt;/Year&gt;&lt;RecNum&gt;1&lt;/RecNum&gt;&lt;DisplayText&gt;&lt;style face="superscript"&gt;[1]&lt;/style&gt;&lt;/DisplayText&gt;&lt;record&gt;&lt;rec-number&gt;1&lt;/rec-number&gt;&lt;foreign-keys&gt;&lt;key app="EN" db-id="pfv99vrwnp59pne2ef55drwwvzvvzv0aea0z" timestamp="1557712994"&gt;1&lt;/key&gt;&lt;/foreign-keys&gt;&lt;ref-type name="Book"&gt;6&lt;/ref-type&gt;&lt;contributors&gt;&lt;authors&gt;&lt;author&gt;Russell, Stuart J&lt;/author&gt;&lt;author&gt;Norvig, Peter&lt;/author&gt;&lt;/authors&gt;&lt;/contributors&gt;&lt;titles&gt;&lt;title&gt;Artificial intelligence: a modern approach&lt;/title&gt;&lt;/titles&gt;&lt;dates&gt;&lt;year&gt;2016&lt;/year&gt;&lt;/dates&gt;&lt;publisher&gt;Malaysia; Pearson Education Limited&lt;/publisher&gt;&lt;urls&gt;&lt;/urls&gt;&lt;/record&gt;&lt;/Cite&gt;&lt;/EndNote&gt;</w:instrText>
-      </w:r>
-      <w:r>
-        <w:rPr>
-          <w:vertAlign w:val="superscript"/>
-        </w:rPr>
-        <w:fldChar w:fldCharType="separate"/>
-      </w:r>
-      <w:r>
-        <w:rPr>
-          <w:noProof/>
-          <w:vertAlign w:val="superscript"/>
-        </w:rPr>
-        <w:t>[</w:t>
-      </w:r>
-      <w:hyperlink w:anchor="_ENREF_1" w:tooltip="Russell, 2016 #1" w:history="1">
-        <w:r>
-          <w:rPr>
-            <w:noProof/>
-            <w:vertAlign w:val="superscript"/>
-          </w:rPr>
-          <w:t>1</w:t>
-        </w:r>
-      </w:hyperlink>
-      <w:r>
-        <w:rPr>
-          <w:noProof/>
-          <w:vertAlign w:val="superscript"/>
-        </w:rPr>
-        <w:t>]</w:t>
-      </w:r>
-      <w:r>
-        <w:rPr>
-          <w:vertAlign w:val="superscript"/>
-        </w:rPr>
-        <w:fldChar w:fldCharType="end"/>
-      </w:r>
-      <w:r>
-        <w:rPr>
-          <w:rFonts w:hint="eastAsia"/>
-        </w:rPr>
-        <w:t>。</w:t>
-      </w:r>
-    </w:p>
-    <w:p>
-      <w:pPr>
-        <w:pStyle w:val="555-"/>
-        <w:ind w:firstLine="480"/>
-        <w:rPr>
           <w:color w:val="auto"/>
         </w:rPr>
-      </w:pPr>
+        <w:t>股票是股份制公司出于募集资金的需要发行给股东的一种有价证券。股东每拥有一支股票就代表对公司有一个基本单位的所有权。人们将已经发行的股票聚集在一起，设立一个专门的交易、流通股票的场所，这就是股票市场。股票市场有着严格的管理，这也使得人们放心地在股票市场中进行交易。</w:t>
+      </w:r>
       <w:r>
         <w:rPr>
           <w:rFonts w:hint="eastAsia"/>
           <w:color w:val="auto"/>
         </w:rPr>
-        <w:t>人工智能是在</w:t>
+        <w:t>17</w:t>
       </w:r>
       <w:r>
         <w:rPr>
           <w:rFonts w:hint="eastAsia"/>
           <w:color w:val="auto"/>
         </w:rPr>
-        <w:t>1956</w:t>
+        <w:t>世纪荷兰和英国成立了海外贸易公司。</w:t>
       </w:r>
       <w:r>
         <w:rPr>
           <w:rFonts w:hint="eastAsia"/>
           <w:color w:val="auto"/>
         </w:rPr>
-        <w:t>年的达特茅斯会议中由几个计算机科学家提出的。</w:t>
+        <w:t>这些公司的建立是为了筹集资本。</w:t>
       </w:r>
       <w:r>
         <w:rPr>
           <w:rFonts w:hint="eastAsia"/>
           <w:color w:val="auto"/>
         </w:rPr>
-        <w:t>他们预言人工智能会在不久的将来和人类一样智能，但是他们的预言显然没有成为现实。</w:t>
-      </w:r>
-    </w:p>
-    <w:p>
-      <w:pPr>
-        <w:pStyle w:val="555-"/>
-        <w:ind w:firstLine="480"/>
-      </w:pPr>
-      <w:r>
-        <w:rPr>
-          <w:rFonts w:hint="eastAsia"/>
-        </w:rPr>
-        <w:t>随着时代的发展，计算机科学家们提出了机器学习的概念。</w:t>
-      </w:r>
-      <w:r>
-        <w:rPr>
-          <w:rFonts w:hint="eastAsia"/>
-        </w:rPr>
-        <w:t>机器学习属于人工智能的范畴，是使计算机</w:t>
-      </w:r>
-      <w:r>
-        <w:rPr>
-          <w:rFonts w:hint="eastAsia"/>
-        </w:rPr>
-        <w:t>拥有</w:t>
-      </w:r>
-      <w:r>
-        <w:rPr>
-          <w:rFonts w:hint="eastAsia"/>
-        </w:rPr>
-        <w:t>智能的最有效的途径。机器学习</w:t>
-      </w:r>
-      <w:r>
-        <w:rPr>
-          <w:rFonts w:hint="eastAsia"/>
-        </w:rPr>
-        <w:t>使用计算机来执行一个没有给出明确指令的特定任务，它</w:t>
-      </w:r>
-      <w:r>
-        <w:rPr>
-          <w:rFonts w:hint="eastAsia"/>
-        </w:rPr>
-        <w:t>要求计算机学习人类的智能行为。</w:t>
-      </w:r>
-    </w:p>
-    <w:p>
-      <w:pPr>
-        <w:pStyle w:val="555-"/>
-        <w:ind w:firstLine="480"/>
-      </w:pPr>
+        <w:t>在经历了</w:t>
+      </w:r>
       <w:r>
         <w:rPr>
           <w:rFonts w:hint="eastAsia"/>
           <w:color w:val="auto"/>
         </w:rPr>
-        <w:t>因为机器学习的提出、发展并解决了一系列问题</w:t>
-      </w:r>
-      <w:r>
-        <w:rPr>
+        <w:t>4</w:t>
+      </w:r>
+      <w:r>
+        <w:rPr>
+          <w:rFonts w:hint="eastAsia"/>
           <w:color w:val="auto"/>
-          <w:vertAlign w:val="superscript"/>
-        </w:rPr>
-        <w:fldChar w:fldCharType="begin"/>
-      </w:r>
-      <w:r>
-        <w:rPr>
-          <w:color w:val="auto"/>
-          <w:vertAlign w:val="superscript"/>
-        </w:rPr>
-        <w:instrText xml:space="preserve"> ADDIN EN.CITE &lt;EndNote&gt;&lt;Cite&gt;&lt;Author&gt;Bishop&lt;/Author&gt;&lt;Year&gt;2006&lt;/Year&gt;&lt;RecNum&gt;3&lt;/RecNum&gt;&lt;DisplayText&gt;&lt;style face="superscript"&gt;[2]&lt;/style&gt;&lt;/DisplayText&gt;&lt;record&gt;&lt;rec-number&gt;3&lt;/rec-number&gt;&lt;foreign-keys&gt;&lt;key app="EN" db-id="pfv99vrwnp59pne2ef55drwwvzvvzv0aea0z" timestamp="1557723008"&gt;3&lt;/key&gt;&lt;/foreign-keys&gt;&lt;ref-type name="Book"&gt;6&lt;/ref-type&gt;&lt;contributors&gt;&lt;authors&gt;&lt;author&gt;Bishop, Christopher M&lt;/author&gt;&lt;/authors&gt;&lt;/contributors&gt;&lt;titles&gt;&lt;title&gt;Pattern recognition and machine learning&lt;/title&gt;&lt;/titles&gt;&lt;dates&gt;&lt;year&gt;2006&lt;/year&gt;&lt;/dates&gt;&lt;publisher&gt;springer&lt;/publisher&gt;&lt;isbn&gt;0387310738&lt;/isbn&gt;&lt;urls&gt;&lt;/urls&gt;&lt;/record&gt;&lt;/Cite&gt;&lt;/EndNote&gt;</w:instrText>
-      </w:r>
-      <w:r>
-        <w:rPr>
-          <w:color w:val="auto"/>
-          <w:vertAlign w:val="superscript"/>
-        </w:rPr>
-        <w:fldChar w:fldCharType="separate"/>
-      </w:r>
-      <w:r>
-        <w:rPr>
-          <w:noProof/>
-          <w:color w:val="auto"/>
-          <w:vertAlign w:val="superscript"/>
-        </w:rPr>
-        <w:t>[</w:t>
-      </w:r>
-      <w:hyperlink w:anchor="_ENREF_2" w:tooltip="Bishop, 2006 #3" w:history="1">
-        <w:r>
-          <w:rPr>
-            <w:noProof/>
-            <w:color w:val="auto"/>
-            <w:vertAlign w:val="superscript"/>
-          </w:rPr>
-          <w:t>2</w:t>
-        </w:r>
-      </w:hyperlink>
-      <w:r>
-        <w:rPr>
-          <w:noProof/>
-          <w:color w:val="auto"/>
-          <w:vertAlign w:val="superscript"/>
-        </w:rPr>
-        <w:t>]</w:t>
-      </w:r>
-      <w:r>
-        <w:rPr>
-          <w:color w:val="auto"/>
-          <w:vertAlign w:val="superscript"/>
-        </w:rPr>
-        <w:fldChar w:fldCharType="end"/>
-      </w:r>
-      <w:r>
-        <w:rPr>
-          <w:rFonts w:hint="eastAsia"/>
-          <w:color w:val="auto"/>
-        </w:rPr>
-        <w:t>，</w:t>
-      </w:r>
-      <w:r>
-        <w:rPr>
-          <w:rFonts w:hint="eastAsia"/>
-          <w:color w:val="auto"/>
-        </w:rPr>
-        <w:t>使</w:t>
-      </w:r>
-      <w:r>
-        <w:rPr>
-          <w:rFonts w:hint="eastAsia"/>
-          <w:color w:val="auto"/>
-        </w:rPr>
-        <w:t>人们再次关注到人工智能，许多研究者投入研究。</w:t>
-      </w:r>
-      <w:r>
-        <w:rPr>
-          <w:rFonts w:hint="eastAsia"/>
-          <w:color w:val="auto"/>
-        </w:rPr>
-        <w:t>在</w:t>
-      </w:r>
-      <w:r>
-        <w:rPr>
-          <w:rFonts w:hint="eastAsia"/>
-          <w:color w:val="auto"/>
-        </w:rPr>
-        <w:t>经历了半个多世纪的今天，因为</w:t>
-      </w:r>
-      <w:r>
-        <w:rPr>
-          <w:rFonts w:hint="eastAsia"/>
-          <w:color w:val="auto"/>
-        </w:rPr>
-        <w:t>GPU</w:t>
-      </w:r>
-      <w:r>
-        <w:rPr>
-          <w:rFonts w:hint="eastAsia"/>
-          <w:color w:val="auto"/>
-        </w:rPr>
-        <w:t>的发展，运算速</w:t>
-      </w:r>
-      <w:r>
-        <w:rPr>
-          <w:rFonts w:hint="eastAsia"/>
-        </w:rPr>
-        <w:t>度变得更快，并且因为数据量的提升和存储设备的发展，使得</w:t>
-      </w:r>
-      <w:r>
-        <w:rPr>
-          <w:rFonts w:hint="eastAsia"/>
-        </w:rPr>
-        <w:t>深度学习的热潮爆发。</w:t>
-      </w:r>
-    </w:p>
-    <w:p>
-      <w:pPr>
-        <w:pStyle w:val="555-"/>
-        <w:ind w:firstLine="480"/>
-      </w:pPr>
-      <w:r>
-        <w:rPr>
-          <w:rFonts w:hint="eastAsia"/>
-        </w:rPr>
-        <w:t>深度学习</w:t>
-      </w:r>
-      <w:r>
-        <w:rPr>
-          <w:vertAlign w:val="superscript"/>
-        </w:rPr>
-        <w:fldChar w:fldCharType="begin"/>
-      </w:r>
-      <w:r>
-        <w:rPr>
-          <w:vertAlign w:val="superscript"/>
-        </w:rPr>
-        <w:instrText xml:space="preserve"> ADDIN EN.CITE &lt;EndNote&gt;&lt;Cite&gt;&lt;Author&gt;LeCun&lt;/Author&gt;&lt;Year&gt;2015&lt;/Year&gt;&lt;RecNum&gt;4&lt;/RecNum&gt;&lt;DisplayText&gt;&lt;style face="superscript"&gt;[3]&lt;/style&gt;&lt;/DisplayText&gt;&lt;record&gt;&lt;rec-number&gt;4&lt;/rec-number&gt;&lt;foreign-keys&gt;&lt;key app="EN" db-id="pfv99vrwnp59pne2ef55drwwvzvvzv0aea0z" timestamp="1557723542"&gt;4&lt;/key&gt;&lt;/foreign-keys&gt;&lt;ref-type name="Journal Article"&gt;17&lt;/ref-type&gt;&lt;contributors&gt;&lt;authors&gt;&lt;author&gt;LeCun, Yann&lt;/author&gt;&lt;author&gt;Bengio, Yoshua&lt;/author&gt;&lt;author&gt;Hinton, Geoffrey %J nature&lt;/author&gt;&lt;/authors&gt;&lt;/contributors&gt;&lt;titles&gt;&lt;title&gt;Deep learning&lt;/title&gt;&lt;/titles&gt;&lt;pages&gt;436&lt;/pages&gt;&lt;volume&gt;521&lt;/volume&gt;&lt;number&gt;7553&lt;/number&gt;&lt;dates&gt;&lt;year&gt;2015&lt;/year&gt;&lt;/dates&gt;&lt;isbn&gt;1476-4687&lt;/isbn&gt;&lt;urls&gt;&lt;/urls&gt;&lt;/record&gt;&lt;/Cite&gt;&lt;/EndNote&gt;</w:instrText>
-      </w:r>
-      <w:r>
-        <w:rPr>
-          <w:vertAlign w:val="superscript"/>
-        </w:rPr>
-        <w:fldChar w:fldCharType="separate"/>
-      </w:r>
-      <w:r>
-        <w:rPr>
-          <w:noProof/>
-          <w:vertAlign w:val="superscript"/>
-        </w:rPr>
-        <w:t>[</w:t>
-      </w:r>
-      <w:hyperlink w:anchor="_ENREF_3" w:tooltip="LeCun, 2015 #4" w:history="1">
-        <w:r>
-          <w:rPr>
-            <w:noProof/>
-            <w:vertAlign w:val="superscript"/>
-          </w:rPr>
-          <w:t>3</w:t>
-        </w:r>
-      </w:hyperlink>
-      <w:r>
-        <w:rPr>
-          <w:noProof/>
-          <w:vertAlign w:val="superscript"/>
-        </w:rPr>
-        <w:t>]</w:t>
-      </w:r>
-      <w:r>
-        <w:rPr>
-          <w:vertAlign w:val="superscript"/>
-        </w:rPr>
-        <w:fldChar w:fldCharType="end"/>
-      </w:r>
-      <w:r>
-        <w:rPr>
-          <w:rFonts w:hint="eastAsia"/>
-        </w:rPr>
-        <w:t>是机器学习的一部分。深度学习主要通过搭建有层次的人工神经网络来解决问题，其中包括常用于目标检测的卷积神经网络</w:t>
-      </w:r>
-      <w:r>
-        <w:rPr>
-          <w:vertAlign w:val="superscript"/>
-        </w:rPr>
-        <w:fldChar w:fldCharType="begin"/>
-      </w:r>
-      <w:r>
-        <w:rPr>
-          <w:vertAlign w:val="superscript"/>
-        </w:rPr>
-        <w:instrText xml:space="preserve"> ADDIN EN.CITE &lt;EndNote&gt;&lt;Cite&gt;&lt;Author&gt;Krizhevsky&lt;/Author&gt;&lt;Year&gt;2012&lt;/Year&gt;&lt;RecNum&gt;5&lt;/RecNum&gt;&lt;DisplayText&gt;&lt;style face="superscript"&gt;[4]&lt;/style&gt;&lt;/DisplayText&gt;&lt;record&gt;&lt;rec-number&gt;5&lt;/rec-number&gt;&lt;foreign-keys&gt;&lt;key app="EN" db-id="pfv99vrwnp59pne2ef55drwwvzvvzv0aea0z" timestamp="1557723649"&gt;5&lt;/key&gt;&lt;/foreign-keys&gt;&lt;ref-type name="Conference Proceedings"&gt;10&lt;/ref-type&gt;&lt;contributors&gt;&lt;authors&gt;&lt;author&gt;Krizhevsky, Alex&lt;/author&gt;&lt;author&gt;Sutskever, Ilya&lt;/author&gt;&lt;author&gt;Hinton, Geoffrey E&lt;/author&gt;&lt;/authors&gt;&lt;/contributors&gt;&lt;titles&gt;&lt;title&gt;Imagenet classification with deep convolutional neural networks&lt;/title&gt;&lt;secondary-title&gt;Advances in neural information processing systems&lt;/secondary-title&gt;&lt;/titles&gt;&lt;pages&gt;1097-1105&lt;/pages&gt;&lt;dates&gt;&lt;year&gt;2012&lt;/year&gt;&lt;/dates&gt;&lt;urls&gt;&lt;/urls&gt;&lt;/record&gt;&lt;/Cite&gt;&lt;/EndNote&gt;</w:instrText>
-      </w:r>
-      <w:r>
-        <w:rPr>
-          <w:vertAlign w:val="superscript"/>
-        </w:rPr>
-        <w:fldChar w:fldCharType="separate"/>
-      </w:r>
-      <w:r>
-        <w:rPr>
-          <w:noProof/>
-          <w:vertAlign w:val="superscript"/>
-        </w:rPr>
-        <w:t>[</w:t>
-      </w:r>
-      <w:hyperlink w:anchor="_ENREF_4" w:tooltip="Krizhevsky, 2012 #5" w:history="1">
-        <w:r>
-          <w:rPr>
-            <w:noProof/>
-            <w:vertAlign w:val="superscript"/>
-          </w:rPr>
-          <w:t>4</w:t>
-        </w:r>
-      </w:hyperlink>
-      <w:r>
-        <w:rPr>
-          <w:noProof/>
-          <w:vertAlign w:val="superscript"/>
-        </w:rPr>
-        <w:t>]</w:t>
-      </w:r>
-      <w:r>
-        <w:rPr>
-          <w:vertAlign w:val="superscript"/>
-        </w:rPr>
-        <w:fldChar w:fldCharType="end"/>
-      </w:r>
-      <w:r>
-        <w:rPr>
-          <w:rFonts w:hint="eastAsia"/>
-        </w:rPr>
-        <w:t>和常用于处理时间序列的循环神经网络</w:t>
-      </w:r>
-      <w:r>
-        <w:rPr>
-          <w:vertAlign w:val="superscript"/>
-        </w:rPr>
-        <w:fldChar w:fldCharType="begin"/>
-      </w:r>
-      <w:r>
-        <w:rPr>
-          <w:vertAlign w:val="superscript"/>
-        </w:rPr>
-        <w:instrText xml:space="preserve"> ADDIN EN.CITE &lt;EndNote&gt;&lt;Cite&gt;&lt;Author&gt;Graves&lt;/Author&gt;&lt;Year&gt;2013&lt;/Year&gt;&lt;RecNum&gt;7&lt;/RecNum&gt;&lt;DisplayText&gt;&lt;style face="superscript"&gt;[5,6]&lt;/style&gt;&lt;/DisplayText&gt;&lt;record&gt;&lt;rec-number&gt;7&lt;/rec-number&gt;&lt;foreign-keys&gt;&lt;key app="EN" db-id="pfv99vrwnp59pne2ef55drwwvzvvzv0aea0z" timestamp="1557723723"&gt;7&lt;/key&gt;&lt;/foreign-keys&gt;&lt;ref-type name="Conference Proceedings"&gt;10&lt;/ref-type&gt;&lt;contributors&gt;&lt;authors&gt;&lt;author&gt;Graves, Alex&lt;/author&gt;&lt;author&gt;Mohamed, Abdel-rahman&lt;/author&gt;&lt;author&gt;Hinton, Geoffrey&lt;/author&gt;&lt;/authors&gt;&lt;/contributors&gt;&lt;titles&gt;&lt;title&gt;Speech recognition with deep recurrent neural networks&lt;/title&gt;&lt;secondary-title&gt;2013 IEEE international conference on acoustics, speech and signal processing&lt;/secondary-title&gt;&lt;/titles&gt;&lt;pages&gt;6645-6649&lt;/pages&gt;&lt;dates&gt;&lt;year&gt;2013&lt;/year&gt;&lt;/dates&gt;&lt;publisher&gt;IEEE&lt;/publisher&gt;&lt;isbn&gt;1479903566&lt;/isbn&gt;&lt;urls&gt;&lt;/urls&gt;&lt;/record&gt;&lt;/Cite&gt;&lt;Cite&gt;&lt;Author&gt;Mikolov&lt;/Author&gt;&lt;Year&gt;2010&lt;/Year&gt;&lt;RecNum&gt;6&lt;/RecNum&gt;&lt;record&gt;&lt;rec-number&gt;6&lt;/rec-number&gt;&lt;foreign-keys&gt;&lt;key app="EN" db-id="pfv99vrwnp59pne2ef55drwwvzvvzv0aea0z" timestamp="1557723699"&gt;6&lt;/key&gt;&lt;/foreign-keys&gt;&lt;ref-type name="Conference Proceedings"&gt;10&lt;/ref-type&gt;&lt;contributors&gt;&lt;authors&gt;&lt;author&gt;Mikolov, Tomáš&lt;/author&gt;&lt;author&gt;Karafiát, Martin&lt;/author&gt;&lt;author&gt;Burget, Lukáš&lt;/author&gt;&lt;author&gt;Černocký, Jan&lt;/author&gt;&lt;author&gt;Khudanpur, Sanjeev&lt;/author&gt;&lt;/authors&gt;&lt;/contributors&gt;&lt;titles&gt;&lt;title&gt;Recurrent neural network based language model&lt;/title&gt;&lt;secondary-title&gt;Eleventh annual conference of the international speech communication association&lt;/secondary-title&gt;&lt;/titles&gt;&lt;dates&gt;&lt;year&gt;2010&lt;/year&gt;&lt;/dates&gt;&lt;urls&gt;&lt;/urls&gt;&lt;/record&gt;&lt;/Cite&gt;&lt;/EndNote&gt;</w:instrText>
-      </w:r>
-      <w:r>
-        <w:rPr>
-          <w:vertAlign w:val="superscript"/>
-        </w:rPr>
-        <w:fldChar w:fldCharType="separate"/>
-      </w:r>
-      <w:r>
-        <w:rPr>
-          <w:noProof/>
-          <w:vertAlign w:val="superscript"/>
-        </w:rPr>
-        <w:t>[</w:t>
-      </w:r>
-      <w:hyperlink w:anchor="_ENREF_5" w:tooltip="Graves, 2013 #7" w:history="1">
-        <w:r>
-          <w:rPr>
-            <w:noProof/>
-            <w:vertAlign w:val="superscript"/>
-          </w:rPr>
-          <w:t>5</w:t>
-        </w:r>
-      </w:hyperlink>
-      <w:r>
-        <w:rPr>
-          <w:noProof/>
-          <w:vertAlign w:val="superscript"/>
-        </w:rPr>
-        <w:t>,</w:t>
-      </w:r>
-      <w:hyperlink w:anchor="_ENREF_6" w:tooltip="Mikolov, 2010 #6" w:history="1">
-        <w:r>
-          <w:rPr>
-            <w:noProof/>
-            <w:vertAlign w:val="superscript"/>
-          </w:rPr>
-          <w:t>6</w:t>
-        </w:r>
-      </w:hyperlink>
-      <w:r>
-        <w:rPr>
-          <w:noProof/>
-          <w:vertAlign w:val="superscript"/>
-        </w:rPr>
-        <w:t>]</w:t>
-      </w:r>
-      <w:r>
-        <w:rPr>
-          <w:vertAlign w:val="superscript"/>
-        </w:rPr>
-        <w:fldChar w:fldCharType="end"/>
-      </w:r>
-      <w:r>
-        <w:rPr>
-          <w:rFonts w:hint="eastAsia"/>
-        </w:rPr>
-        <w:t>。</w:t>
+        </w:rPr>
+        <w:t>个多世纪的今天，股票市场已经进入了大多数国家。而且在当今的世界经济格局中，各个国家的股票市场已经拥有了不可或缺、举足轻重的地位。对于在股票市场中投资的股民来讲，赚钱是他们的首要目的。但是股票市场中的股票又有着高风险性，一句“股市有风险，入市需谨慎。”劝退了很多想进入股票市场分一杯羹的人。对于投资公司来讲，如果他们有办法预测股票未来的走向，毋庸置疑，他们就可以获得利润。所以，股票价格、走势的预测就成了上百年来人们追求的目标。</w:t>
       </w:r>
     </w:p>
     <w:p>
       <w:pPr>
         <w:pStyle w:val="3-3"/>
       </w:pPr>
-      <w:bookmarkStart w:id="26" w:name="_Toc8722052"/>
-      <w:r>
-        <w:lastRenderedPageBreak/>
-        <w:t xml:space="preserve">1.1.2 </w:t>
-      </w:r>
-      <w:r>
-        <w:rPr>
-          <w:rFonts w:hint="eastAsia"/>
-        </w:rPr>
-        <w:t>股票时间序列</w:t>
-      </w:r>
-      <w:r>
-        <w:rPr>
-          <w:rFonts w:hint="eastAsia"/>
-        </w:rPr>
-        <w:t>的研究</w:t>
+      <w:bookmarkStart w:id="26" w:name="_Toc8722051"/>
+      <w:r>
+        <w:rPr>
+          <w:rFonts w:hint="eastAsia"/>
+        </w:rPr>
+        <w:t>1</w:t>
+      </w:r>
+      <w:r>
+        <w:t xml:space="preserve">.1.1 </w:t>
+      </w:r>
+      <w:r>
+        <w:rPr>
+          <w:rFonts w:hint="eastAsia"/>
+        </w:rPr>
+        <w:t>从</w:t>
+      </w:r>
+      <w:r>
+        <w:rPr>
+          <w:rFonts w:hint="eastAsia"/>
+        </w:rPr>
+        <w:t>人工智能</w:t>
+      </w:r>
+      <w:r>
+        <w:rPr>
+          <w:rFonts w:hint="eastAsia"/>
+        </w:rPr>
+        <w:t>到</w:t>
+      </w:r>
+      <w:r>
+        <w:rPr>
+          <w:rFonts w:hint="eastAsia"/>
+        </w:rPr>
+        <w:t>深度学习</w:t>
       </w:r>
       <w:bookmarkEnd w:id="26"/>
     </w:p>
@@ -5644,7 +5164,60 @@
         <w:rPr>
           <w:rFonts w:hint="eastAsia"/>
         </w:rPr>
-        <w:t>股票数据和其它的类似于图片、文本等的数据不一样，它是一种时间序列数据，前面的数据会影响到后面的数据。股票数据与自然语言类似，是一种时间序列数据。</w:t>
+        <w:t>人工智能是一种使用计算机模拟人类的智能的方法和技术，它属于计算机科学。现有的图像识别技术、机器人、语音识别技术等都属于人工智能的范畴</w:t>
+      </w:r>
+      <w:r>
+        <w:rPr>
+          <w:vertAlign w:val="superscript"/>
+        </w:rPr>
+        <w:fldChar w:fldCharType="begin"/>
+      </w:r>
+      <w:r>
+        <w:rPr>
+          <w:vertAlign w:val="superscript"/>
+        </w:rPr>
+        <w:instrText xml:space="preserve"> ADDIN EN.CITE &lt;EndNote&gt;&lt;Cite&gt;&lt;Author&gt;Russell&lt;/Author&gt;&lt;Year&gt;2016&lt;/Year&gt;&lt;RecNum&gt;1&lt;/RecNum&gt;&lt;DisplayText&gt;&lt;style face="superscript"&gt;[1]&lt;/style&gt;&lt;/DisplayText&gt;&lt;record&gt;&lt;rec-number&gt;1&lt;/rec-number&gt;&lt;foreign-keys&gt;&lt;key app="EN" db-id="pfv99vrwnp59pne2ef55drwwvzvvzv0aea0z" timestamp="1557712994"&gt;1&lt;/key&gt;&lt;/foreign-keys&gt;&lt;ref-type name="Book"&gt;6&lt;/ref-type&gt;&lt;contributors&gt;&lt;authors&gt;&lt;author&gt;Russell, Stuart J&lt;/author&gt;&lt;author&gt;Norvig, Peter&lt;/author&gt;&lt;/authors&gt;&lt;/contributors&gt;&lt;titles&gt;&lt;title&gt;Artificial intelligence: a modern approach&lt;/title&gt;&lt;/titles&gt;&lt;dates&gt;&lt;year&gt;2016&lt;/year&gt;&lt;/dates&gt;&lt;publisher&gt;Malaysia; Pearson Education Limited&lt;/publisher&gt;&lt;urls&gt;&lt;/urls&gt;&lt;/record&gt;&lt;/Cite&gt;&lt;/EndNote&gt;</w:instrText>
+      </w:r>
+      <w:r>
+        <w:rPr>
+          <w:vertAlign w:val="superscript"/>
+        </w:rPr>
+        <w:fldChar w:fldCharType="separate"/>
+      </w:r>
+      <w:r>
+        <w:rPr>
+          <w:noProof/>
+          <w:vertAlign w:val="superscript"/>
+        </w:rPr>
+        <w:t>[</w:t>
+      </w:r>
+      <w:hyperlink w:anchor="_ENREF_1" w:tooltip="Russell, 2016 #1" w:history="1">
+        <w:r>
+          <w:rPr>
+            <w:noProof/>
+            <w:vertAlign w:val="superscript"/>
+          </w:rPr>
+          <w:t>1</w:t>
+        </w:r>
+      </w:hyperlink>
+      <w:r>
+        <w:rPr>
+          <w:noProof/>
+          <w:vertAlign w:val="superscript"/>
+        </w:rPr>
+        <w:t>]</w:t>
+      </w:r>
+      <w:r>
+        <w:rPr>
+          <w:vertAlign w:val="superscript"/>
+        </w:rPr>
+        <w:fldChar w:fldCharType="end"/>
+      </w:r>
+      <w:r>
+        <w:rPr>
+          <w:rFonts w:hint="eastAsia"/>
+        </w:rPr>
+        <w:t>。</w:t>
       </w:r>
     </w:p>
     <w:p>
@@ -5660,128 +5233,28 @@
           <w:rFonts w:hint="eastAsia"/>
           <w:color w:val="auto"/>
         </w:rPr>
-        <w:t>在深度学习理论成熟之前，人们在股票市场预测领域主要采取一些传统统计学、小波变换、时间分析等方法预测股票价格以及走势。但由于影响股票价格的因素过多（政治、经济发展状况、新闻等），使这些传统办法</w:t>
+        <w:t>人工智能是在</w:t>
       </w:r>
       <w:r>
         <w:rPr>
           <w:rFonts w:hint="eastAsia"/>
           <w:color w:val="auto"/>
         </w:rPr>
-        <w:t>有</w:t>
+        <w:t>1956</w:t>
       </w:r>
       <w:r>
         <w:rPr>
           <w:rFonts w:hint="eastAsia"/>
           <w:color w:val="auto"/>
         </w:rPr>
-        <w:t>局限性</w:t>
-      </w:r>
-      <w:r>
-        <w:rPr>
+        <w:t>年的达特茅斯会议中由几个计算机科学家提出的。</w:t>
+      </w:r>
+      <w:r>
+        <w:rPr>
+          <w:rFonts w:hint="eastAsia"/>
           <w:color w:val="auto"/>
         </w:rPr>
-        <w:fldChar w:fldCharType="begin"/>
-      </w:r>
-      <w:r>
-        <w:rPr>
-          <w:color w:val="auto"/>
-        </w:rPr>
-        <w:instrText xml:space="preserve"> ADDIN EN.CITE &lt;EndNote&gt;&lt;Cite&gt;&lt;Author&gt;Ramsey&lt;/Author&gt;&lt;Year&gt;1999&lt;/Year&gt;&lt;RecNum&gt;14&lt;/RecNum&gt;&lt;DisplayText&gt;&lt;style face="superscript"&gt;[7]&lt;/style&gt;&lt;/DisplayText&gt;&lt;record&gt;&lt;rec-number&gt;14&lt;/rec-number&gt;&lt;foreign-keys&gt;&lt;key app="EN" db-id="pfv99vrwnp59pne2ef55drwwvzvvzv0aea0z" timestamp="1557729628"&gt;14&lt;/key&gt;&lt;/foreign-keys&gt;&lt;ref-type name="Journal Article"&gt;17&lt;/ref-type&gt;&lt;contributors&gt;&lt;authors&gt;&lt;author&gt;Ramsey, James B.&lt;/author&gt;&lt;/authors&gt;&lt;/contributors&gt;&lt;titles&gt;&lt;title&gt;The contribution of wavelets to the analysis of economic and financial data&lt;/title&gt;&lt;secondary-title&gt;Philosophical Transactions of the Royal Society of London A: Mathematical, Physical and Engineering Sciences&lt;/secondary-title&gt;&lt;/titles&gt;&lt;periodical&gt;&lt;full-title&gt;Philosophical Transactions of the Royal Society of London A: Mathematical, Physical and Engineering Sciences&lt;/full-title&gt;&lt;/periodical&gt;&lt;pages&gt;2593-2606&lt;/pages&gt;&lt;volume&gt;357&lt;/volume&gt;&lt;number&gt;1760&lt;/number&gt;&lt;dates&gt;&lt;year&gt;1999&lt;/year&gt;&lt;/dates&gt;&lt;urls&gt;&lt;/urls&gt;&lt;/record&gt;&lt;/Cite&gt;&lt;/EndNote&gt;</w:instrText>
-      </w:r>
-      <w:r>
-        <w:rPr>
-          <w:color w:val="auto"/>
-        </w:rPr>
-        <w:fldChar w:fldCharType="separate"/>
-      </w:r>
-      <w:r>
-        <w:rPr>
-          <w:noProof/>
-          <w:color w:val="auto"/>
-          <w:vertAlign w:val="superscript"/>
-        </w:rPr>
-        <w:t>[</w:t>
-      </w:r>
-      <w:hyperlink w:anchor="_ENREF_7" w:tooltip="Ramsey, 1999 #14" w:history="1">
-        <w:r>
-          <w:rPr>
-            <w:noProof/>
-            <w:color w:val="auto"/>
-            <w:vertAlign w:val="superscript"/>
-          </w:rPr>
-          <w:t>7</w:t>
-        </w:r>
-      </w:hyperlink>
-      <w:r>
-        <w:rPr>
-          <w:noProof/>
-          <w:color w:val="auto"/>
-          <w:vertAlign w:val="superscript"/>
-        </w:rPr>
-        <w:t>]</w:t>
-      </w:r>
-      <w:r>
-        <w:rPr>
-          <w:color w:val="auto"/>
-        </w:rPr>
-        <w:fldChar w:fldCharType="end"/>
-      </w:r>
-      <w:r>
-        <w:rPr>
-          <w:rFonts w:hint="eastAsia"/>
-          <w:color w:val="auto"/>
-        </w:rPr>
-        <w:t>。</w:t>
-      </w:r>
-    </w:p>
-    <w:p>
-      <w:pPr>
-        <w:pStyle w:val="555-"/>
-        <w:ind w:firstLine="480"/>
-        <w:rPr>
-          <w:color w:val="auto"/>
-        </w:rPr>
-      </w:pPr>
-      <w:r>
-        <w:rPr>
-          <w:rFonts w:hint="eastAsia"/>
-          <w:color w:val="auto"/>
-        </w:rPr>
-        <w:t>在深度学习领域，</w:t>
-      </w:r>
-      <w:r>
-        <w:rPr>
-          <w:rFonts w:hint="eastAsia"/>
-        </w:rPr>
-        <w:t>针对这种时间序列数据，可</w:t>
-      </w:r>
-      <w:r>
-        <w:rPr>
-          <w:rFonts w:hint="eastAsia"/>
-          <w:color w:val="auto"/>
-        </w:rPr>
-        <w:t>以使用循环神经网络、长短期记忆网络等神经网络结构来</w:t>
-      </w:r>
-      <w:r>
-        <w:rPr>
-          <w:rFonts w:hint="eastAsia"/>
-          <w:color w:val="auto"/>
-        </w:rPr>
-        <w:t>处理</w:t>
-      </w:r>
-      <w:r>
-        <w:rPr>
-          <w:rFonts w:hint="eastAsia"/>
-          <w:color w:val="auto"/>
-        </w:rPr>
-        <w:t>这些数据的分析和研究问题。</w:t>
-      </w:r>
-      <w:r>
-        <w:rPr>
-          <w:rFonts w:hint="eastAsia"/>
-          <w:color w:val="auto"/>
-        </w:rPr>
-        <w:t>所以，有很多计算机科学家开始使用循环神经网络来分析时间序列数据，，所以使用深度学习来研究股票市场的时间序列数据是非常有前景的。</w:t>
+        <w:t>他们预言人工智能会在不久的将来和人类一样智能，但是他们的预言显然没有成为现实。</w:t>
       </w:r>
     </w:p>
     <w:p>
@@ -5793,28 +5266,374 @@
         <w:rPr>
           <w:rFonts w:hint="eastAsia"/>
         </w:rPr>
-        <w:t>股票市场研究领域也因为这些网络结构的兴起而有着强大的生命力。虽然深度学习在股票市场预测的研究中相比一些传统方法有优势，但深度学习算法未被应用于更广泛的股市预测领域。如今的股票市场研究领域，大多在研究、预测标准普尔指数和纳斯达克指数。这些新提出的深度学习算法是否能同样适用于中国股市未可知。所以，本文以这作为落脚点和出发点，深入探讨如今越来越先进的深度学习算法，是否能很好地预测中国股市未来的发展。</w:t>
+        <w:t>随着时代的发展，计算机科学家们提出了机器学习的概念。</w:t>
+      </w:r>
+      <w:r>
+        <w:rPr>
+          <w:rFonts w:hint="eastAsia"/>
+        </w:rPr>
+        <w:t>机器学习属于人工智能的范畴，是使计算机</w:t>
+      </w:r>
+      <w:r>
+        <w:rPr>
+          <w:rFonts w:hint="eastAsia"/>
+        </w:rPr>
+        <w:t>拥有</w:t>
+      </w:r>
+      <w:r>
+        <w:rPr>
+          <w:rFonts w:hint="eastAsia"/>
+        </w:rPr>
+        <w:t>智能的最有效的途径。机器学习</w:t>
+      </w:r>
+      <w:r>
+        <w:rPr>
+          <w:rFonts w:hint="eastAsia"/>
+        </w:rPr>
+        <w:t>使用计算机来执行一个没有给出明确指令的特定任务，它</w:t>
+      </w:r>
+      <w:r>
+        <w:rPr>
+          <w:rFonts w:hint="eastAsia"/>
+        </w:rPr>
+        <w:t>要求计算机学习人类的智能行为。</w:t>
       </w:r>
     </w:p>
     <w:p>
       <w:pPr>
-        <w:pStyle w:val="2-2"/>
+        <w:pStyle w:val="555-"/>
+        <w:ind w:firstLine="480"/>
       </w:pPr>
-      <w:bookmarkStart w:id="27" w:name="_Toc8722053"/>
-      <w:r>
-        <w:rPr>
-          <w:rFonts w:hint="eastAsia"/>
-        </w:rPr>
-        <w:t>1.2</w:t>
-      </w:r>
-      <w:r>
-        <w:t xml:space="preserve"> </w:t>
-      </w:r>
-      <w:r>
-        <w:rPr>
-          <w:rFonts w:hint="eastAsia"/>
-        </w:rPr>
-        <w:t>研究现状</w:t>
+      <w:r>
+        <w:rPr>
+          <w:rFonts w:hint="eastAsia"/>
+          <w:color w:val="auto"/>
+        </w:rPr>
+        <w:t>因为机器学习的提出、发展并解决了一系列问题</w:t>
+      </w:r>
+      <w:r>
+        <w:rPr>
+          <w:color w:val="auto"/>
+          <w:vertAlign w:val="superscript"/>
+        </w:rPr>
+        <w:fldChar w:fldCharType="begin"/>
+      </w:r>
+      <w:r>
+        <w:rPr>
+          <w:color w:val="auto"/>
+          <w:vertAlign w:val="superscript"/>
+        </w:rPr>
+        <w:instrText xml:space="preserve"> ADDIN EN.CITE &lt;EndNote&gt;&lt;Cite&gt;&lt;Author&gt;Bishop&lt;/Author&gt;&lt;Year&gt;2006&lt;/Year&gt;&lt;RecNum&gt;3&lt;/RecNum&gt;&lt;DisplayText&gt;&lt;style face="superscript"&gt;[2]&lt;/style&gt;&lt;/DisplayText&gt;&lt;record&gt;&lt;rec-number&gt;3&lt;/rec-number&gt;&lt;foreign-keys&gt;&lt;key app="EN" db-id="pfv99vrwnp59pne2ef55drwwvzvvzv0aea0z" timestamp="1557723008"&gt;3&lt;/key&gt;&lt;/foreign-keys&gt;&lt;ref-type name="Book"&gt;6&lt;/ref-type&gt;&lt;contributors&gt;&lt;authors&gt;&lt;author&gt;Bishop, Christopher M&lt;/author&gt;&lt;/authors&gt;&lt;/contributors&gt;&lt;titles&gt;&lt;title&gt;Pattern recognition and machine learning&lt;/title&gt;&lt;/titles&gt;&lt;dates&gt;&lt;year&gt;2006&lt;/year&gt;&lt;/dates&gt;&lt;publisher&gt;springer&lt;/publisher&gt;&lt;isbn&gt;0387310738&lt;/isbn&gt;&lt;urls&gt;&lt;/urls&gt;&lt;/record&gt;&lt;/Cite&gt;&lt;/EndNote&gt;</w:instrText>
+      </w:r>
+      <w:r>
+        <w:rPr>
+          <w:color w:val="auto"/>
+          <w:vertAlign w:val="superscript"/>
+        </w:rPr>
+        <w:fldChar w:fldCharType="separate"/>
+      </w:r>
+      <w:r>
+        <w:rPr>
+          <w:noProof/>
+          <w:color w:val="auto"/>
+          <w:vertAlign w:val="superscript"/>
+        </w:rPr>
+        <w:t>[</w:t>
+      </w:r>
+      <w:hyperlink w:anchor="_ENREF_2" w:tooltip="Bishop, 2006 #3" w:history="1">
+        <w:r>
+          <w:rPr>
+            <w:noProof/>
+            <w:color w:val="auto"/>
+            <w:vertAlign w:val="superscript"/>
+          </w:rPr>
+          <w:t>2</w:t>
+        </w:r>
+      </w:hyperlink>
+      <w:r>
+        <w:rPr>
+          <w:noProof/>
+          <w:color w:val="auto"/>
+          <w:vertAlign w:val="superscript"/>
+        </w:rPr>
+        <w:t>]</w:t>
+      </w:r>
+      <w:r>
+        <w:rPr>
+          <w:color w:val="auto"/>
+          <w:vertAlign w:val="superscript"/>
+        </w:rPr>
+        <w:fldChar w:fldCharType="end"/>
+      </w:r>
+      <w:r>
+        <w:rPr>
+          <w:rFonts w:hint="eastAsia"/>
+          <w:color w:val="auto"/>
+        </w:rPr>
+        <w:t>，</w:t>
+      </w:r>
+      <w:r>
+        <w:rPr>
+          <w:rFonts w:hint="eastAsia"/>
+          <w:color w:val="auto"/>
+        </w:rPr>
+        <w:t>使</w:t>
+      </w:r>
+      <w:r>
+        <w:rPr>
+          <w:rFonts w:hint="eastAsia"/>
+          <w:color w:val="auto"/>
+        </w:rPr>
+        <w:t>人们再次关注到人工智能，许多研究者投入研究。</w:t>
+      </w:r>
+      <w:r>
+        <w:rPr>
+          <w:rFonts w:hint="eastAsia"/>
+          <w:color w:val="auto"/>
+        </w:rPr>
+        <w:t>在</w:t>
+      </w:r>
+      <w:r>
+        <w:rPr>
+          <w:rFonts w:hint="eastAsia"/>
+          <w:color w:val="auto"/>
+        </w:rPr>
+        <w:t>经历了半个多世纪的今天，因为</w:t>
+      </w:r>
+      <w:r>
+        <w:rPr>
+          <w:rFonts w:hint="eastAsia"/>
+          <w:color w:val="auto"/>
+        </w:rPr>
+        <w:t>GPU</w:t>
+      </w:r>
+      <w:r>
+        <w:rPr>
+          <w:rFonts w:hint="eastAsia"/>
+          <w:color w:val="auto"/>
+        </w:rPr>
+        <w:t>的发展，运算速</w:t>
+      </w:r>
+      <w:r>
+        <w:rPr>
+          <w:rFonts w:hint="eastAsia"/>
+        </w:rPr>
+        <w:t>度变得更快，并且因为数据量的提升和存储设备的发展，使得</w:t>
+      </w:r>
+      <w:r>
+        <w:rPr>
+          <w:rFonts w:hint="eastAsia"/>
+        </w:rPr>
+        <w:t>深度学习的热潮爆发。</w:t>
+      </w:r>
+    </w:p>
+    <w:p>
+      <w:pPr>
+        <w:pStyle w:val="555-"/>
+        <w:ind w:firstLine="480"/>
+      </w:pPr>
+      <w:r>
+        <w:rPr>
+          <w:rFonts w:hint="eastAsia"/>
+        </w:rPr>
+        <w:t>深度学习</w:t>
+      </w:r>
+      <w:r>
+        <w:rPr>
+          <w:vertAlign w:val="superscript"/>
+        </w:rPr>
+        <w:fldChar w:fldCharType="begin"/>
+      </w:r>
+      <w:r>
+        <w:rPr>
+          <w:vertAlign w:val="superscript"/>
+        </w:rPr>
+        <w:instrText xml:space="preserve"> ADDIN EN.CITE &lt;EndNote&gt;&lt;Cite&gt;&lt;Author&gt;LeCun&lt;/Author&gt;&lt;Year&gt;2015&lt;/Year&gt;&lt;RecNum&gt;4&lt;/RecNum&gt;&lt;DisplayText&gt;&lt;style face="superscript"&gt;[3]&lt;/style&gt;&lt;/DisplayText&gt;&lt;record&gt;&lt;rec-number&gt;4&lt;/rec-number&gt;&lt;foreign-keys&gt;&lt;key app="EN" db-id="pfv99vrwnp59pne2ef55drwwvzvvzv0aea0z" timestamp="1557723542"&gt;4&lt;/key&gt;&lt;/foreign-keys&gt;&lt;ref-type name="Journal Article"&gt;17&lt;/ref-type&gt;&lt;contributors&gt;&lt;authors&gt;&lt;author&gt;LeCun, Yann&lt;/author&gt;&lt;author&gt;Bengio, Yoshua&lt;/author&gt;&lt;author&gt;Hinton, Geoffrey %J nature&lt;/author&gt;&lt;/authors&gt;&lt;/contributors&gt;&lt;titles&gt;&lt;title&gt;Deep learning&lt;/title&gt;&lt;/titles&gt;&lt;pages&gt;436&lt;/pages&gt;&lt;volume&gt;521&lt;/volume&gt;&lt;number&gt;7553&lt;/number&gt;&lt;dates&gt;&lt;year&gt;2015&lt;/year&gt;&lt;/dates&gt;&lt;isbn&gt;1476-4687&lt;/isbn&gt;&lt;urls&gt;&lt;/urls&gt;&lt;/record&gt;&lt;/Cite&gt;&lt;/EndNote&gt;</w:instrText>
+      </w:r>
+      <w:r>
+        <w:rPr>
+          <w:vertAlign w:val="superscript"/>
+        </w:rPr>
+        <w:fldChar w:fldCharType="separate"/>
+      </w:r>
+      <w:r>
+        <w:rPr>
+          <w:noProof/>
+          <w:vertAlign w:val="superscript"/>
+        </w:rPr>
+        <w:t>[</w:t>
+      </w:r>
+      <w:hyperlink w:anchor="_ENREF_3" w:tooltip="LeCun, 2015 #4" w:history="1">
+        <w:r>
+          <w:rPr>
+            <w:noProof/>
+            <w:vertAlign w:val="superscript"/>
+          </w:rPr>
+          <w:t>3</w:t>
+        </w:r>
+      </w:hyperlink>
+      <w:r>
+        <w:rPr>
+          <w:noProof/>
+          <w:vertAlign w:val="superscript"/>
+        </w:rPr>
+        <w:t>]</w:t>
+      </w:r>
+      <w:r>
+        <w:rPr>
+          <w:vertAlign w:val="superscript"/>
+        </w:rPr>
+        <w:fldChar w:fldCharType="end"/>
+      </w:r>
+      <w:r>
+        <w:rPr>
+          <w:rFonts w:hint="eastAsia"/>
+        </w:rPr>
+        <w:t>是机器学习的一部分。深度学习主要通过搭建有层次的人工神经网络来解决问题，其中包括常用于目标检测的卷积神经网络</w:t>
+      </w:r>
+      <w:r>
+        <w:rPr>
+          <w:vertAlign w:val="superscript"/>
+        </w:rPr>
+        <w:fldChar w:fldCharType="begin"/>
+      </w:r>
+      <w:r>
+        <w:rPr>
+          <w:vertAlign w:val="superscript"/>
+        </w:rPr>
+        <w:instrText xml:space="preserve"> ADDIN EN.CITE &lt;EndNote&gt;&lt;Cite&gt;&lt;Author&gt;Krizhevsky&lt;/Author&gt;&lt;Year&gt;2012&lt;/Year&gt;&lt;RecNum&gt;5&lt;/RecNum&gt;&lt;DisplayText&gt;&lt;style face="superscript"&gt;[4]&lt;/style&gt;&lt;/DisplayText&gt;&lt;record&gt;&lt;rec-number&gt;5&lt;/rec-number&gt;&lt;foreign-keys&gt;&lt;key app="EN" db-id="pfv99vrwnp59pne2ef55drwwvzvvzv0aea0z" timestamp="1557723649"&gt;5&lt;/key&gt;&lt;/foreign-keys&gt;&lt;ref-type name="Conference Proceedings"&gt;10&lt;/ref-type&gt;&lt;contributors&gt;&lt;authors&gt;&lt;author&gt;Krizhevsky, Alex&lt;/author&gt;&lt;author&gt;Sutskever, Ilya&lt;/author&gt;&lt;author&gt;Hinton, Geoffrey E&lt;/author&gt;&lt;/authors&gt;&lt;/contributors&gt;&lt;titles&gt;&lt;title&gt;Imagenet classification with deep convolutional neural networks&lt;/title&gt;&lt;secondary-title&gt;Advances in neural information processing systems&lt;/secondary-title&gt;&lt;/titles&gt;&lt;pages&gt;1097-1105&lt;/pages&gt;&lt;dates&gt;&lt;year&gt;2012&lt;/year&gt;&lt;/dates&gt;&lt;urls&gt;&lt;/urls&gt;&lt;/record&gt;&lt;/Cite&gt;&lt;/EndNote&gt;</w:instrText>
+      </w:r>
+      <w:r>
+        <w:rPr>
+          <w:vertAlign w:val="superscript"/>
+        </w:rPr>
+        <w:fldChar w:fldCharType="separate"/>
+      </w:r>
+      <w:r>
+        <w:rPr>
+          <w:noProof/>
+          <w:vertAlign w:val="superscript"/>
+        </w:rPr>
+        <w:t>[</w:t>
+      </w:r>
+      <w:hyperlink w:anchor="_ENREF_4" w:tooltip="Krizhevsky, 2012 #5" w:history="1">
+        <w:r>
+          <w:rPr>
+            <w:noProof/>
+            <w:vertAlign w:val="superscript"/>
+          </w:rPr>
+          <w:t>4</w:t>
+        </w:r>
+      </w:hyperlink>
+      <w:r>
+        <w:rPr>
+          <w:noProof/>
+          <w:vertAlign w:val="superscript"/>
+        </w:rPr>
+        <w:t>]</w:t>
+      </w:r>
+      <w:r>
+        <w:rPr>
+          <w:vertAlign w:val="superscript"/>
+        </w:rPr>
+        <w:fldChar w:fldCharType="end"/>
+      </w:r>
+      <w:r>
+        <w:rPr>
+          <w:rFonts w:hint="eastAsia"/>
+        </w:rPr>
+        <w:t>和常用于处理时间序列的循环神经网络</w:t>
+      </w:r>
+      <w:r>
+        <w:rPr>
+          <w:vertAlign w:val="superscript"/>
+        </w:rPr>
+        <w:fldChar w:fldCharType="begin"/>
+      </w:r>
+      <w:r>
+        <w:rPr>
+          <w:vertAlign w:val="superscript"/>
+        </w:rPr>
+        <w:instrText xml:space="preserve"> ADDIN EN.CITE &lt;EndNote&gt;&lt;Cite&gt;&lt;Author&gt;Graves&lt;/Author&gt;&lt;Year&gt;2013&lt;/Year&gt;&lt;RecNum&gt;7&lt;/RecNum&gt;&lt;DisplayText&gt;&lt;style face="superscript"&gt;[5,6]&lt;/style&gt;&lt;/DisplayText&gt;&lt;record&gt;&lt;rec-number&gt;7&lt;/rec-number&gt;&lt;foreign-keys&gt;&lt;key app="EN" db-id="pfv99vrwnp59pne2ef55drwwvzvvzv0aea0z" timestamp="1557723723"&gt;7&lt;/key&gt;&lt;/foreign-keys&gt;&lt;ref-type name="Conference Proceedings"&gt;10&lt;/ref-type&gt;&lt;contributors&gt;&lt;authors&gt;&lt;author&gt;Graves, Alex&lt;/author&gt;&lt;author&gt;Mohamed, Abdel-rahman&lt;/author&gt;&lt;author&gt;Hinton, Geoffrey&lt;/author&gt;&lt;/authors&gt;&lt;/contributors&gt;&lt;titles&gt;&lt;title&gt;Speech recognition with deep recurrent neural networks&lt;/title&gt;&lt;secondary-title&gt;2013 IEEE international conference on acoustics, speech and signal processing&lt;/secondary-title&gt;&lt;/titles&gt;&lt;pages&gt;6645-6649&lt;/pages&gt;&lt;dates&gt;&lt;year&gt;2013&lt;/year&gt;&lt;/dates&gt;&lt;publisher&gt;IEEE&lt;/publisher&gt;&lt;isbn&gt;1479903566&lt;/isbn&gt;&lt;urls&gt;&lt;/urls&gt;&lt;/record&gt;&lt;/Cite&gt;&lt;Cite&gt;&lt;Author&gt;Mikolov&lt;/Author&gt;&lt;Year&gt;2010&lt;/Year&gt;&lt;RecNum&gt;6&lt;/RecNum&gt;&lt;record&gt;&lt;rec-number&gt;6&lt;/rec-number&gt;&lt;foreign-keys&gt;&lt;key app="EN" db-id="pfv99vrwnp59pne2ef55drwwvzvvzv0aea0z" timestamp="1557723699"&gt;6&lt;/key&gt;&lt;/foreign-keys&gt;&lt;ref-type name="Conference Proceedings"&gt;10&lt;/ref-type&gt;&lt;contributors&gt;&lt;authors&gt;&lt;author&gt;Mikolov, Tomáš&lt;/author&gt;&lt;author&gt;Karafiát, Martin&lt;/author&gt;&lt;author&gt;Burget, Lukáš&lt;/author&gt;&lt;author&gt;Černocký, Jan&lt;/author&gt;&lt;author&gt;Khudanpur, Sanjeev&lt;/author&gt;&lt;/authors&gt;&lt;/contributors&gt;&lt;titles&gt;&lt;title&gt;Recurrent neural network based language model&lt;/title&gt;&lt;secondary-title&gt;Eleventh annual conference of the international speech communication association&lt;/secondary-title&gt;&lt;/titles&gt;&lt;dates&gt;&lt;year&gt;2010&lt;/year&gt;&lt;/dates&gt;&lt;urls&gt;&lt;/urls&gt;&lt;/record&gt;&lt;/Cite&gt;&lt;/EndNote&gt;</w:instrText>
+      </w:r>
+      <w:r>
+        <w:rPr>
+          <w:vertAlign w:val="superscript"/>
+        </w:rPr>
+        <w:fldChar w:fldCharType="separate"/>
+      </w:r>
+      <w:r>
+        <w:rPr>
+          <w:noProof/>
+          <w:vertAlign w:val="superscript"/>
+        </w:rPr>
+        <w:t>[</w:t>
+      </w:r>
+      <w:hyperlink w:anchor="_ENREF_5" w:tooltip="Graves, 2013 #7" w:history="1">
+        <w:r>
+          <w:rPr>
+            <w:noProof/>
+            <w:vertAlign w:val="superscript"/>
+          </w:rPr>
+          <w:t>5</w:t>
+        </w:r>
+      </w:hyperlink>
+      <w:r>
+        <w:rPr>
+          <w:noProof/>
+          <w:vertAlign w:val="superscript"/>
+        </w:rPr>
+        <w:t>,</w:t>
+      </w:r>
+      <w:hyperlink w:anchor="_ENREF_6" w:tooltip="Mikolov, 2010 #6" w:history="1">
+        <w:r>
+          <w:rPr>
+            <w:noProof/>
+            <w:vertAlign w:val="superscript"/>
+          </w:rPr>
+          <w:t>6</w:t>
+        </w:r>
+      </w:hyperlink>
+      <w:r>
+        <w:rPr>
+          <w:noProof/>
+          <w:vertAlign w:val="superscript"/>
+        </w:rPr>
+        <w:t>]</w:t>
+      </w:r>
+      <w:r>
+        <w:rPr>
+          <w:vertAlign w:val="superscript"/>
+        </w:rPr>
+        <w:fldChar w:fldCharType="end"/>
+      </w:r>
+      <w:r>
+        <w:rPr>
+          <w:rFonts w:hint="eastAsia"/>
+        </w:rPr>
+        <w:t>。</w:t>
+      </w:r>
+    </w:p>
+    <w:p>
+      <w:pPr>
+        <w:pStyle w:val="3-3"/>
+      </w:pPr>
+      <w:bookmarkStart w:id="27" w:name="_Toc8722052"/>
+      <w:r>
+        <w:lastRenderedPageBreak/>
+        <w:t xml:space="preserve">1.1.2 </w:t>
+      </w:r>
+      <w:r>
+        <w:rPr>
+          <w:rFonts w:hint="eastAsia"/>
+        </w:rPr>
+        <w:t>股票时间序列</w:t>
+      </w:r>
+      <w:r>
+        <w:rPr>
+          <w:rFonts w:hint="eastAsia"/>
+        </w:rPr>
+        <w:t>的研究</w:t>
       </w:r>
       <w:bookmarkEnd w:id="27"/>
     </w:p>
@@ -5822,6 +5641,189 @@
       <w:pPr>
         <w:pStyle w:val="555-"/>
         <w:ind w:firstLine="480"/>
+      </w:pPr>
+      <w:r>
+        <w:rPr>
+          <w:rFonts w:hint="eastAsia"/>
+        </w:rPr>
+        <w:t>股票数据和其它的类似于图片、文本等的数据不一样，它是一种时间序列数据，前面的数据会影响到后面的数据。股票数据与自然语言类似，是一种时间序列数据。</w:t>
+      </w:r>
+    </w:p>
+    <w:p>
+      <w:pPr>
+        <w:pStyle w:val="555-"/>
+        <w:ind w:firstLine="480"/>
+        <w:rPr>
+          <w:color w:val="auto"/>
+        </w:rPr>
+      </w:pPr>
+      <w:r>
+        <w:rPr>
+          <w:rFonts w:hint="eastAsia"/>
+          <w:color w:val="auto"/>
+        </w:rPr>
+        <w:t>在深度学习理论成熟之前，人们在股票市场预测领域主要采取一些传统统计学、小波变换、时间分析等方法预测股票价格以及走势。但由于影响股票价格的因素过多（政治、经济发展状况、新闻等），使这些传统办法</w:t>
+      </w:r>
+      <w:r>
+        <w:rPr>
+          <w:rFonts w:hint="eastAsia"/>
+          <w:color w:val="auto"/>
+        </w:rPr>
+        <w:t>有</w:t>
+      </w:r>
+      <w:r>
+        <w:rPr>
+          <w:rFonts w:hint="eastAsia"/>
+          <w:color w:val="auto"/>
+        </w:rPr>
+        <w:t>局限性</w:t>
+      </w:r>
+      <w:r>
+        <w:rPr>
+          <w:color w:val="auto"/>
+        </w:rPr>
+        <w:fldChar w:fldCharType="begin"/>
+      </w:r>
+      <w:r>
+        <w:rPr>
+          <w:color w:val="auto"/>
+        </w:rPr>
+        <w:instrText xml:space="preserve"> ADDIN EN.CITE &lt;EndNote&gt;&lt;Cite&gt;&lt;Author&gt;Ramsey&lt;/Author&gt;&lt;Year&gt;1999&lt;/Year&gt;&lt;RecNum&gt;14&lt;/RecNum&gt;&lt;DisplayText&gt;&lt;style face="superscript"&gt;[7]&lt;/style&gt;&lt;/DisplayText&gt;&lt;record&gt;&lt;rec-number&gt;14&lt;/rec-number&gt;&lt;foreign-keys&gt;&lt;key app="EN" db-id="pfv99vrwnp59pne2ef55drwwvzvvzv0aea0z" timestamp="1557729628"&gt;14&lt;/key&gt;&lt;/foreign-keys&gt;&lt;ref-type name="Journal Article"&gt;17&lt;/ref-type&gt;&lt;contributors&gt;&lt;authors&gt;&lt;author&gt;Ramsey, James B.&lt;/author&gt;&lt;/authors&gt;&lt;/contributors&gt;&lt;titles&gt;&lt;title&gt;The contribution of wavelets to the analysis of economic and financial data&lt;/title&gt;&lt;secondary-title&gt;Philosophical Transactions of the Royal Society of London A: Mathematical, Physical and Engineering Sciences&lt;/secondary-title&gt;&lt;/titles&gt;&lt;periodical&gt;&lt;full-title&gt;Philosophical Transactions of the Royal Society of London A: Mathematical, Physical and Engineering Sciences&lt;/full-title&gt;&lt;/periodical&gt;&lt;pages&gt;2593-2606&lt;/pages&gt;&lt;volume&gt;357&lt;/volume&gt;&lt;number&gt;1760&lt;/number&gt;&lt;dates&gt;&lt;year&gt;1999&lt;/year&gt;&lt;/dates&gt;&lt;urls&gt;&lt;/urls&gt;&lt;/record&gt;&lt;/Cite&gt;&lt;/EndNote&gt;</w:instrText>
+      </w:r>
+      <w:r>
+        <w:rPr>
+          <w:color w:val="auto"/>
+        </w:rPr>
+        <w:fldChar w:fldCharType="separate"/>
+      </w:r>
+      <w:r>
+        <w:rPr>
+          <w:noProof/>
+          <w:color w:val="auto"/>
+          <w:vertAlign w:val="superscript"/>
+        </w:rPr>
+        <w:t>[</w:t>
+      </w:r>
+      <w:hyperlink w:anchor="_ENREF_7" w:tooltip="Ramsey, 1999 #14" w:history="1">
+        <w:r>
+          <w:rPr>
+            <w:noProof/>
+            <w:color w:val="auto"/>
+            <w:vertAlign w:val="superscript"/>
+          </w:rPr>
+          <w:t>7</w:t>
+        </w:r>
+      </w:hyperlink>
+      <w:r>
+        <w:rPr>
+          <w:noProof/>
+          <w:color w:val="auto"/>
+          <w:vertAlign w:val="superscript"/>
+        </w:rPr>
+        <w:t>]</w:t>
+      </w:r>
+      <w:r>
+        <w:rPr>
+          <w:color w:val="auto"/>
+        </w:rPr>
+        <w:fldChar w:fldCharType="end"/>
+      </w:r>
+      <w:r>
+        <w:rPr>
+          <w:rFonts w:hint="eastAsia"/>
+          <w:color w:val="auto"/>
+        </w:rPr>
+        <w:t>。</w:t>
+      </w:r>
+    </w:p>
+    <w:p>
+      <w:pPr>
+        <w:pStyle w:val="555-"/>
+        <w:ind w:firstLine="480"/>
+        <w:rPr>
+          <w:color w:val="auto"/>
+        </w:rPr>
+      </w:pPr>
+      <w:r>
+        <w:rPr>
+          <w:rFonts w:hint="eastAsia"/>
+          <w:color w:val="auto"/>
+        </w:rPr>
+        <w:t>在深度学习领域，</w:t>
+      </w:r>
+      <w:r>
+        <w:rPr>
+          <w:rFonts w:hint="eastAsia"/>
+        </w:rPr>
+        <w:t>针对这种时间序列数据，可</w:t>
+      </w:r>
+      <w:r>
+        <w:rPr>
+          <w:rFonts w:hint="eastAsia"/>
+          <w:color w:val="auto"/>
+        </w:rPr>
+        <w:t>以使用循环神经网络、长短期记忆网络等神经网络结构来</w:t>
+      </w:r>
+      <w:r>
+        <w:rPr>
+          <w:rFonts w:hint="eastAsia"/>
+          <w:color w:val="auto"/>
+        </w:rPr>
+        <w:t>处理</w:t>
+      </w:r>
+      <w:r>
+        <w:rPr>
+          <w:rFonts w:hint="eastAsia"/>
+          <w:color w:val="auto"/>
+        </w:rPr>
+        <w:t>这些数据的分析和研究问题。</w:t>
+      </w:r>
+      <w:r>
+        <w:rPr>
+          <w:rFonts w:hint="eastAsia"/>
+          <w:color w:val="auto"/>
+        </w:rPr>
+        <w:t>所以，有很多计算机科学家开始使用循环神经网络来分析时间序列数据，，所以使用深度学习来研究股票市场的时间序列数据是非常有前景的。</w:t>
+      </w:r>
+    </w:p>
+    <w:p>
+      <w:pPr>
+        <w:pStyle w:val="555-"/>
+        <w:ind w:firstLine="480"/>
+      </w:pPr>
+      <w:r>
+        <w:rPr>
+          <w:rFonts w:hint="eastAsia"/>
+        </w:rPr>
+        <w:t>股票市场研究领域也因为这些网络结构的兴起而有着强大的生命力。虽然深度学习在股票市场预测的研究中相比一些传统方法有优势，但深度学习算法未被应用于更广泛的股市预测领域。如今的股票市场研究领域，大多在研究、预测标准普尔指数和纳斯达克指数。这些新提出的深度学习算法是否能同样适用于中国股市未可知。所以，本文以这作为落脚点和出发点，深入探讨如今越来越先进的深度学习算法，是否能很好地预测中国股市未来的发展。</w:t>
+      </w:r>
+    </w:p>
+    <w:p>
+      <w:pPr>
+        <w:pStyle w:val="2-2"/>
+      </w:pPr>
+      <w:bookmarkStart w:id="28" w:name="_Toc8722053"/>
+      <w:r>
+        <w:rPr>
+          <w:rFonts w:hint="eastAsia"/>
+        </w:rPr>
+        <w:t>1.2</w:t>
+      </w:r>
+      <w:r>
+        <w:t xml:space="preserve"> </w:t>
+      </w:r>
+      <w:r>
+        <w:rPr>
+          <w:rFonts w:hint="eastAsia"/>
+        </w:rPr>
+        <w:t>研究现状</w:t>
+      </w:r>
+      <w:bookmarkEnd w:id="28"/>
+    </w:p>
+    <w:p>
+      <w:pPr>
+        <w:pStyle w:val="555-"/>
+        <w:ind w:firstLine="480"/>
         <w:rPr>
           <w:color w:val="auto"/>
         </w:rPr>
@@ -5923,7 +5925,7 @@
       <w:pPr>
         <w:pStyle w:val="3-3"/>
       </w:pPr>
-      <w:bookmarkStart w:id="28" w:name="_Toc8722054"/>
+      <w:bookmarkStart w:id="29" w:name="_Toc8722054"/>
       <w:r>
         <w:rPr>
           <w:rFonts w:hint="eastAsia"/>
@@ -5945,7 +5947,7 @@
         </w:rPr>
         <w:t>的相关研究</w:t>
       </w:r>
-      <w:bookmarkEnd w:id="28"/>
+      <w:bookmarkEnd w:id="29"/>
     </w:p>
     <w:p>
       <w:pPr>
@@ -6528,7 +6530,7 @@
       <w:pPr>
         <w:pStyle w:val="3-3"/>
       </w:pPr>
-      <w:bookmarkStart w:id="29" w:name="_Toc8722055"/>
+      <w:bookmarkStart w:id="30" w:name="_Toc8722055"/>
       <w:r>
         <w:rPr>
           <w:rFonts w:hint="eastAsia"/>
@@ -6553,7 +6555,7 @@
         </w:rPr>
         <w:t>深度学习在股票市场的相关研究</w:t>
       </w:r>
-      <w:bookmarkEnd w:id="29"/>
+      <w:bookmarkEnd w:id="30"/>
     </w:p>
     <w:p>
       <w:pPr>
@@ -8371,7 +8373,7 @@
       <w:pPr>
         <w:pStyle w:val="2-2"/>
       </w:pPr>
-      <w:bookmarkStart w:id="30" w:name="_Toc8722056"/>
+      <w:bookmarkStart w:id="31" w:name="_Toc8722056"/>
       <w:r>
         <w:rPr>
           <w:rFonts w:hint="eastAsia"/>
@@ -8399,7 +8401,7 @@
         </w:rPr>
         <w:t>内容</w:t>
       </w:r>
-      <w:bookmarkEnd w:id="30"/>
+      <w:bookmarkEnd w:id="31"/>
     </w:p>
     <w:p>
       <w:pPr>
@@ -8494,7 +8496,7 @@
       <w:pPr>
         <w:pStyle w:val="2-2"/>
       </w:pPr>
-      <w:bookmarkStart w:id="31" w:name="_Toc8722057"/>
+      <w:bookmarkStart w:id="32" w:name="_Toc8722057"/>
       <w:r>
         <w:rPr>
           <w:rFonts w:hint="eastAsia"/>
@@ -8516,7 +8518,7 @@
         </w:rPr>
         <w:t>结构</w:t>
       </w:r>
-      <w:bookmarkEnd w:id="31"/>
+      <w:bookmarkEnd w:id="32"/>
     </w:p>
     <w:p>
       <w:pPr>
@@ -8815,18 +8817,18 @@
       <w:pPr>
         <w:pStyle w:val="1-1"/>
       </w:pPr>
-      <w:bookmarkStart w:id="32" w:name="_Toc164246279"/>
-      <w:bookmarkStart w:id="33" w:name="_Toc303864128"/>
-      <w:bookmarkStart w:id="34" w:name="_Toc466640256"/>
-      <w:bookmarkStart w:id="35" w:name="_Toc466640324"/>
-      <w:bookmarkStart w:id="36" w:name="_Toc466640592"/>
-      <w:bookmarkStart w:id="37" w:name="_Toc8722058"/>
+      <w:bookmarkStart w:id="33" w:name="_Toc164246279"/>
+      <w:bookmarkStart w:id="34" w:name="_Toc303864128"/>
+      <w:bookmarkStart w:id="35" w:name="_Toc466640256"/>
+      <w:bookmarkStart w:id="36" w:name="_Toc466640324"/>
+      <w:bookmarkStart w:id="37" w:name="_Toc466640592"/>
+      <w:bookmarkStart w:id="38" w:name="_Toc8722058"/>
       <w:r>
         <w:lastRenderedPageBreak/>
         <w:t xml:space="preserve">第二章 </w:t>
       </w:r>
-      <w:bookmarkEnd w:id="32"/>
       <w:bookmarkEnd w:id="33"/>
+      <w:bookmarkEnd w:id="34"/>
       <w:r>
         <w:rPr>
           <w:rFonts w:hint="eastAsia"/>
@@ -8836,30 +8838,30 @@
       <w:r>
         <w:t>基础</w:t>
       </w:r>
-      <w:bookmarkEnd w:id="34"/>
       <w:bookmarkEnd w:id="35"/>
       <w:bookmarkEnd w:id="36"/>
       <w:bookmarkEnd w:id="37"/>
+      <w:bookmarkEnd w:id="38"/>
     </w:p>
     <w:p>
       <w:pPr>
         <w:pStyle w:val="2-2"/>
       </w:pPr>
-      <w:bookmarkStart w:id="38" w:name="_Toc466640257"/>
-      <w:bookmarkStart w:id="39" w:name="_Toc466640325"/>
-      <w:bookmarkStart w:id="40" w:name="_Toc466640593"/>
-      <w:bookmarkStart w:id="41" w:name="_Toc8722059"/>
-      <w:bookmarkStart w:id="42" w:name="_Toc303864131"/>
+      <w:bookmarkStart w:id="39" w:name="_Toc466640257"/>
+      <w:bookmarkStart w:id="40" w:name="_Toc466640325"/>
+      <w:bookmarkStart w:id="41" w:name="_Toc466640593"/>
+      <w:bookmarkStart w:id="42" w:name="_Toc8722059"/>
+      <w:bookmarkStart w:id="43" w:name="_Toc303864131"/>
       <w:r>
         <w:t xml:space="preserve">2.1 </w:t>
       </w:r>
-      <w:bookmarkEnd w:id="38"/>
       <w:bookmarkEnd w:id="39"/>
       <w:bookmarkEnd w:id="40"/>
+      <w:bookmarkEnd w:id="41"/>
       <w:r>
         <w:t>人工神经网络</w:t>
       </w:r>
-      <w:bookmarkEnd w:id="41"/>
+      <w:bookmarkEnd w:id="42"/>
     </w:p>
     <w:p>
       <w:pPr>
@@ -9592,14 +9594,14 @@
           </w:rPr>
           <m:t>+</m:t>
         </m:r>
-        <w:bookmarkStart w:id="43" w:name="_Hlk6146801"/>
+        <w:bookmarkStart w:id="44" w:name="_Hlk6146801"/>
         <m:r>
           <w:rPr>
             <w:rFonts w:ascii="Cambria Math" w:hAnsi="Cambria Math"/>
           </w:rPr>
           <m:t>…</m:t>
         </m:r>
-        <w:bookmarkEnd w:id="43"/>
+        <w:bookmarkEnd w:id="44"/>
         <m:r>
           <w:rPr>
             <w:rFonts w:ascii="Cambria Math" w:hAnsi="Cambria Math"/>
@@ -10836,10 +10838,10 @@
       <w:pPr>
         <w:pStyle w:val="2-2"/>
       </w:pPr>
-      <w:bookmarkStart w:id="44" w:name="_Toc466640258"/>
-      <w:bookmarkStart w:id="45" w:name="_Toc466640326"/>
-      <w:bookmarkStart w:id="46" w:name="_Toc466640594"/>
-      <w:bookmarkStart w:id="47" w:name="_Toc8722060"/>
+      <w:bookmarkStart w:id="45" w:name="_Toc466640258"/>
+      <w:bookmarkStart w:id="46" w:name="_Toc466640326"/>
+      <w:bookmarkStart w:id="47" w:name="_Toc466640594"/>
+      <w:bookmarkStart w:id="48" w:name="_Toc8722060"/>
       <w:r>
         <w:t>2.2</w:t>
       </w:r>
@@ -10849,22 +10851,22 @@
         </w:rPr>
         <w:t xml:space="preserve"> </w:t>
       </w:r>
-      <w:bookmarkEnd w:id="44"/>
       <w:bookmarkEnd w:id="45"/>
       <w:bookmarkEnd w:id="46"/>
+      <w:bookmarkEnd w:id="47"/>
       <w:r>
         <w:rPr>
           <w:rFonts w:hint="eastAsia"/>
         </w:rPr>
         <w:t>全连接神经网络</w:t>
       </w:r>
-      <w:bookmarkEnd w:id="47"/>
+      <w:bookmarkEnd w:id="48"/>
     </w:p>
     <w:p>
       <w:pPr>
         <w:pStyle w:val="3-3"/>
       </w:pPr>
-      <w:bookmarkStart w:id="48" w:name="_Toc8722061"/>
+      <w:bookmarkStart w:id="49" w:name="_Toc8722061"/>
       <w:r>
         <w:rPr>
           <w:rFonts w:hint="eastAsia"/>
@@ -10880,7 +10882,7 @@
         </w:rPr>
         <w:t>前馈神经网络</w:t>
       </w:r>
-      <w:bookmarkEnd w:id="48"/>
+      <w:bookmarkEnd w:id="49"/>
     </w:p>
     <w:p>
       <w:pPr>
@@ -11169,7 +11171,7 @@
       <w:pPr>
         <w:pStyle w:val="3-3"/>
       </w:pPr>
-      <w:bookmarkStart w:id="49" w:name="_Toc8722062"/>
+      <w:bookmarkStart w:id="50" w:name="_Toc8722062"/>
       <w:r>
         <w:rPr>
           <w:rFonts w:hint="eastAsia"/>
@@ -11185,7 +11187,7 @@
         </w:rPr>
         <w:t>全连接层和全连接神经网络</w:t>
       </w:r>
-      <w:bookmarkEnd w:id="49"/>
+      <w:bookmarkEnd w:id="50"/>
     </w:p>
     <w:p>
       <w:pPr>
@@ -11234,7 +11236,7 @@
       <w:pPr>
         <w:pStyle w:val="3-3"/>
       </w:pPr>
-      <w:bookmarkStart w:id="50" w:name="_Toc8722063"/>
+      <w:bookmarkStart w:id="51" w:name="_Toc8722063"/>
       <w:r>
         <w:rPr>
           <w:rFonts w:hint="eastAsia"/>
@@ -11250,7 +11252,7 @@
         </w:rPr>
         <w:t>损失函数</w:t>
       </w:r>
-      <w:bookmarkEnd w:id="50"/>
+      <w:bookmarkEnd w:id="51"/>
     </w:p>
     <w:p>
       <w:pPr>
@@ -11650,7 +11652,7 @@
       <w:pPr>
         <w:pStyle w:val="3-3"/>
       </w:pPr>
-      <w:bookmarkStart w:id="51" w:name="_Toc8722064"/>
+      <w:bookmarkStart w:id="52" w:name="_Toc8722064"/>
       <w:r>
         <w:rPr>
           <w:rFonts w:hint="eastAsia"/>
@@ -11672,7 +11674,7 @@
         </w:rPr>
         <w:t>全连接神经网络的训练方法</w:t>
       </w:r>
-      <w:bookmarkEnd w:id="51"/>
+      <w:bookmarkEnd w:id="52"/>
     </w:p>
     <w:p>
       <w:pPr>
@@ -12606,10 +12608,10 @@
       <w:pPr>
         <w:pStyle w:val="2-2"/>
       </w:pPr>
-      <w:bookmarkStart w:id="52" w:name="_Toc466640263"/>
-      <w:bookmarkStart w:id="53" w:name="_Toc466640331"/>
-      <w:bookmarkStart w:id="54" w:name="_Toc466640597"/>
-      <w:bookmarkStart w:id="55" w:name="_Toc8722065"/>
+      <w:bookmarkStart w:id="53" w:name="_Toc466640263"/>
+      <w:bookmarkStart w:id="54" w:name="_Toc466640331"/>
+      <w:bookmarkStart w:id="55" w:name="_Toc466640597"/>
+      <w:bookmarkStart w:id="56" w:name="_Toc8722065"/>
       <w:r>
         <w:t>2.3</w:t>
       </w:r>
@@ -12619,16 +12621,16 @@
         </w:rPr>
         <w:t xml:space="preserve"> </w:t>
       </w:r>
-      <w:bookmarkEnd w:id="52"/>
       <w:bookmarkEnd w:id="53"/>
       <w:bookmarkEnd w:id="54"/>
+      <w:bookmarkEnd w:id="55"/>
       <w:r>
         <w:rPr>
           <w:rFonts w:hint="eastAsia"/>
         </w:rPr>
         <w:t>循环神经网络</w:t>
       </w:r>
-      <w:bookmarkEnd w:id="55"/>
+      <w:bookmarkEnd w:id="56"/>
     </w:p>
     <w:p>
       <w:pPr>
@@ -12733,7 +12735,7 @@
       <w:pPr>
         <w:pStyle w:val="3-3"/>
       </w:pPr>
-      <w:bookmarkStart w:id="56" w:name="_Toc8722066"/>
+      <w:bookmarkStart w:id="57" w:name="_Toc8722066"/>
       <w:r>
         <w:rPr>
           <w:rFonts w:hint="eastAsia"/>
@@ -12755,7 +12757,7 @@
         </w:rPr>
         <w:t>的结构</w:t>
       </w:r>
-      <w:bookmarkEnd w:id="56"/>
+      <w:bookmarkEnd w:id="57"/>
     </w:p>
     <w:p>
       <w:pPr>
@@ -13801,7 +13803,7 @@
       <w:pPr>
         <w:pStyle w:val="3-3"/>
       </w:pPr>
-      <w:bookmarkStart w:id="57" w:name="_Toc8722067"/>
+      <w:bookmarkStart w:id="58" w:name="_Toc8722067"/>
       <w:r>
         <w:rPr>
           <w:rFonts w:hint="eastAsia"/>
@@ -13818,7 +13820,7 @@
         </w:rPr>
         <w:t>循环神经网络的训练</w:t>
       </w:r>
-      <w:bookmarkEnd w:id="57"/>
+      <w:bookmarkEnd w:id="58"/>
     </w:p>
     <w:p>
       <w:pPr>
@@ -16298,9 +16300,9 @@
         <w:ind w:firstLine="480"/>
         <w:jc w:val="right"/>
       </w:pPr>
-      <w:bookmarkStart w:id="58" w:name="_Toc466640264"/>
-      <w:bookmarkStart w:id="59" w:name="_Toc466640332"/>
-      <w:bookmarkStart w:id="60" w:name="_Toc466640598"/>
+      <w:bookmarkStart w:id="59" w:name="_Toc466640264"/>
+      <w:bookmarkStart w:id="60" w:name="_Toc466640332"/>
+      <w:bookmarkStart w:id="61" w:name="_Toc466640598"/>
       <m:oMath>
         <m:r>
           <m:rPr>
@@ -16545,7 +16547,7 @@
           <w:color w:val="000000" w:themeColor="text1"/>
         </w:rPr>
       </w:pPr>
-      <w:bookmarkStart w:id="61" w:name="_Toc8722068"/>
+      <w:bookmarkStart w:id="62" w:name="_Toc8722068"/>
       <w:r>
         <w:rPr>
           <w:color w:val="000000" w:themeColor="text1"/>
@@ -16564,9 +16566,9 @@
         </w:rPr>
         <w:t xml:space="preserve"> </w:t>
       </w:r>
-      <w:bookmarkEnd w:id="58"/>
       <w:bookmarkEnd w:id="59"/>
       <w:bookmarkEnd w:id="60"/>
+      <w:bookmarkEnd w:id="61"/>
       <w:r>
         <w:rPr>
           <w:rFonts w:hint="eastAsia"/>
@@ -16574,7 +16576,7 @@
         </w:rPr>
         <w:t>长短期记忆网络</w:t>
       </w:r>
-      <w:bookmarkEnd w:id="61"/>
+      <w:bookmarkEnd w:id="62"/>
     </w:p>
     <w:p>
       <w:pPr>
@@ -16671,7 +16673,7 @@
       <w:pPr>
         <w:pStyle w:val="3-3"/>
       </w:pPr>
-      <w:bookmarkStart w:id="62" w:name="_Toc8722069"/>
+      <w:bookmarkStart w:id="63" w:name="_Toc8722069"/>
       <w:r>
         <w:rPr>
           <w:rFonts w:hint="eastAsia"/>
@@ -16688,7 +16690,7 @@
         </w:rPr>
         <w:t>长短期记忆网络的结构</w:t>
       </w:r>
-      <w:bookmarkEnd w:id="62"/>
+      <w:bookmarkEnd w:id="63"/>
     </w:p>
     <w:p>
       <w:pPr>
@@ -18800,7 +18802,7 @@
       <w:pPr>
         <w:pStyle w:val="3-3"/>
       </w:pPr>
-      <w:bookmarkStart w:id="63" w:name="_Toc8722070"/>
+      <w:bookmarkStart w:id="64" w:name="_Toc8722070"/>
       <w:r>
         <w:rPr>
           <w:rFonts w:hint="eastAsia"/>
@@ -18816,7 +18818,7 @@
         </w:rPr>
         <w:t>长短期记忆网络的训练</w:t>
       </w:r>
-      <w:bookmarkEnd w:id="63"/>
+      <w:bookmarkEnd w:id="64"/>
     </w:p>
     <w:p>
       <w:pPr>
@@ -31647,7 +31649,7 @@
       <w:pPr>
         <w:pStyle w:val="2-2"/>
       </w:pPr>
-      <w:bookmarkStart w:id="64" w:name="_Toc8722071"/>
+      <w:bookmarkStart w:id="65" w:name="_Toc8722071"/>
       <w:r>
         <w:rPr>
           <w:rFonts w:hint="eastAsia"/>
@@ -31666,13 +31668,13 @@
         </w:rPr>
         <w:t>神经网络训练的优化方法</w:t>
       </w:r>
-      <w:bookmarkEnd w:id="64"/>
+      <w:bookmarkEnd w:id="65"/>
     </w:p>
     <w:p>
       <w:pPr>
         <w:pStyle w:val="3-3"/>
       </w:pPr>
-      <w:bookmarkStart w:id="65" w:name="_Toc8722072"/>
+      <w:bookmarkStart w:id="66" w:name="_Toc8722072"/>
       <w:r>
         <w:rPr>
           <w:rFonts w:hint="eastAsia"/>
@@ -31697,7 +31699,7 @@
         </w:rPr>
         <w:t>梯度下降算法的缺陷</w:t>
       </w:r>
-      <w:bookmarkEnd w:id="65"/>
+      <w:bookmarkEnd w:id="66"/>
     </w:p>
     <w:p>
       <w:pPr>
@@ -31888,7 +31890,7 @@
       <w:pPr>
         <w:pStyle w:val="3-3"/>
       </w:pPr>
-      <w:bookmarkStart w:id="66" w:name="_Toc8722073"/>
+      <w:bookmarkStart w:id="67" w:name="_Toc8722073"/>
       <w:r>
         <w:rPr>
           <w:rFonts w:hint="eastAsia"/>
@@ -31913,7 +31915,7 @@
         </w:rPr>
         <w:t>解决方法</w:t>
       </w:r>
-      <w:bookmarkEnd w:id="66"/>
+      <w:bookmarkEnd w:id="67"/>
     </w:p>
     <w:p>
       <w:pPr>
@@ -34432,9 +34434,9 @@
           </m:sup>
         </m:sSup>
       </m:oMath>
-      <w:bookmarkStart w:id="67" w:name="_Toc466640265"/>
-      <w:bookmarkStart w:id="68" w:name="_Toc466640333"/>
-      <w:bookmarkStart w:id="69" w:name="_Toc466640599"/>
+      <w:bookmarkStart w:id="68" w:name="_Toc466640265"/>
+      <w:bookmarkStart w:id="69" w:name="_Toc466640333"/>
+      <w:bookmarkStart w:id="70" w:name="_Toc466640599"/>
       <w:r>
         <w:rPr>
           <w:rFonts w:hint="eastAsia"/>
@@ -34466,7 +34468,7 @@
       <w:pPr>
         <w:pStyle w:val="1-1"/>
       </w:pPr>
-      <w:bookmarkStart w:id="70" w:name="_Toc8722074"/>
+      <w:bookmarkStart w:id="71" w:name="_Toc8722074"/>
       <w:r>
         <w:rPr>
           <w:rFonts w:hint="eastAsia"/>
@@ -34486,16 +34488,16 @@
         </w:rPr>
         <w:t xml:space="preserve">章 </w:t>
       </w:r>
-      <w:bookmarkEnd w:id="67"/>
       <w:bookmarkEnd w:id="68"/>
       <w:bookmarkEnd w:id="69"/>
+      <w:bookmarkEnd w:id="70"/>
       <w:r>
         <w:rPr>
           <w:rFonts w:hint="eastAsia"/>
         </w:rPr>
         <w:t>模型构建</w:t>
       </w:r>
-      <w:bookmarkEnd w:id="70"/>
+      <w:bookmarkEnd w:id="71"/>
     </w:p>
     <w:p>
       <w:pPr>
@@ -34537,8 +34539,8 @@
       <w:pPr>
         <w:pStyle w:val="2-2"/>
       </w:pPr>
-      <w:bookmarkStart w:id="71" w:name="_Toc8722075"/>
-      <w:bookmarkEnd w:id="42"/>
+      <w:bookmarkStart w:id="72" w:name="_Toc8722075"/>
+      <w:bookmarkEnd w:id="43"/>
       <w:r>
         <w:rPr>
           <w:rFonts w:hint="eastAsia"/>
@@ -34563,13 +34565,13 @@
         </w:rPr>
         <w:t>使用工具</w:t>
       </w:r>
-      <w:bookmarkEnd w:id="71"/>
+      <w:bookmarkEnd w:id="72"/>
     </w:p>
     <w:p>
       <w:pPr>
         <w:pStyle w:val="3-3"/>
       </w:pPr>
-      <w:bookmarkStart w:id="72" w:name="_Toc8722076"/>
+      <w:bookmarkStart w:id="73" w:name="_Toc8722076"/>
       <w:r>
         <w:rPr>
           <w:rFonts w:hint="eastAsia"/>
@@ -34585,7 +34587,7 @@
         </w:rPr>
         <w:t>Python</w:t>
       </w:r>
-      <w:bookmarkEnd w:id="72"/>
+      <w:bookmarkEnd w:id="73"/>
     </w:p>
     <w:p>
       <w:pPr>
@@ -35049,7 +35051,7 @@
       <w:pPr>
         <w:pStyle w:val="3-3"/>
       </w:pPr>
-      <w:bookmarkStart w:id="73" w:name="_Toc8722077"/>
+      <w:bookmarkStart w:id="74" w:name="_Toc8722077"/>
       <w:r>
         <w:rPr>
           <w:rFonts w:hint="eastAsia"/>
@@ -35071,283 +35073,6 @@
           <w:rFonts w:hint="eastAsia"/>
         </w:rPr>
         <w:t>Numpy</w:t>
-      </w:r>
-      <w:bookmarkEnd w:id="73"/>
-      <w:proofErr w:type="spellEnd"/>
-    </w:p>
-    <w:p>
-      <w:pPr>
-        <w:pStyle w:val="555-"/>
-        <w:ind w:firstLine="480"/>
-      </w:pPr>
-      <w:proofErr w:type="spellStart"/>
-      <w:r>
-        <w:rPr>
-          <w:rFonts w:hint="eastAsia"/>
-        </w:rPr>
-        <w:t>Numpy</w:t>
-      </w:r>
-      <w:proofErr w:type="spellEnd"/>
-      <w:r>
-        <w:rPr>
-          <w:rFonts w:hint="eastAsia"/>
-        </w:rPr>
-        <w:t>是</w:t>
-      </w:r>
-      <w:r>
-        <w:rPr>
-          <w:rFonts w:hint="eastAsia"/>
-        </w:rPr>
-        <w:t>Python</w:t>
-      </w:r>
-      <w:r>
-        <w:rPr>
-          <w:rFonts w:hint="eastAsia"/>
-        </w:rPr>
-        <w:t>语言</w:t>
-      </w:r>
-      <w:r>
-        <w:rPr>
-          <w:rFonts w:hint="eastAsia"/>
-        </w:rPr>
-        <w:t>的</w:t>
-      </w:r>
-      <w:r>
-        <w:rPr>
-          <w:rFonts w:hint="eastAsia"/>
-        </w:rPr>
-        <w:t>科学研究</w:t>
-      </w:r>
-      <w:r>
-        <w:rPr>
-          <w:rFonts w:hint="eastAsia"/>
-        </w:rPr>
-        <w:t>一个库。它支持大型的、多维的向量和矩阵的运算，同时也实现了很多数学函数，我们用起来特别方便</w:t>
-      </w:r>
-      <w:r>
-        <w:fldChar w:fldCharType="begin"/>
-      </w:r>
-      <w:r>
-        <w:instrText xml:space="preserve"> ADDIN EN.CITE &lt;EndNote&gt;&lt;Cite&gt;&lt;RecNum&gt;112&lt;/RecNum&gt;&lt;DisplayText&gt;&lt;style face="superscript"&gt;[31]&lt;/style&gt;&lt;/DisplayText&gt;&lt;record&gt;&lt;rec-number&gt;112&lt;/rec-number&gt;&lt;foreign-keys&gt;&lt;key app="EN" db-id="pfv99vrwnp59pne2ef55drwwvzvvzv0aea0z" timestamp="1557841495"&gt;112&lt;/key&gt;&lt;/foreign-keys&gt;&lt;ref-type name="Web Page"&gt;12&lt;/ref-type&gt;&lt;contributors&gt;&lt;/contributors&gt;&lt;titles&gt;&lt;title&gt;Wikipedia - The Free Encyclopedia&lt;/title&gt;&lt;secondary-title&gt;NumPy&lt;/secondary-title&gt;&lt;/titles&gt;&lt;dates&gt;&lt;/dates&gt;&lt;urls&gt;&lt;related-urls&gt;&lt;url&gt;https://en.wikipedia.org/wiki/NumPy&lt;/url&gt;&lt;/related-urls&gt;&lt;/urls&gt;&lt;/record&gt;&lt;/Cite&gt;&lt;/EndNote&gt;</w:instrText>
-      </w:r>
-      <w:r>
-        <w:fldChar w:fldCharType="separate"/>
-      </w:r>
-      <w:r>
-        <w:rPr>
-          <w:noProof/>
-          <w:vertAlign w:val="superscript"/>
-        </w:rPr>
-        <w:t>[</w:t>
-      </w:r>
-      <w:hyperlink w:anchor="_ENREF_31" w:tooltip=",  #112" w:history="1">
-        <w:r>
-          <w:rPr>
-            <w:noProof/>
-            <w:vertAlign w:val="superscript"/>
-          </w:rPr>
-          <w:t>31</w:t>
-        </w:r>
-      </w:hyperlink>
-      <w:r>
-        <w:rPr>
-          <w:noProof/>
-          <w:vertAlign w:val="superscript"/>
-        </w:rPr>
-        <w:t>]</w:t>
-      </w:r>
-      <w:r>
-        <w:fldChar w:fldCharType="end"/>
-      </w:r>
-      <w:r>
-        <w:rPr>
-          <w:rFonts w:hint="eastAsia"/>
-        </w:rPr>
-        <w:t>。</w:t>
-      </w:r>
-    </w:p>
-    <w:p>
-      <w:pPr>
-        <w:pStyle w:val="555-"/>
-        <w:ind w:firstLine="480"/>
-      </w:pPr>
-      <w:r>
-        <w:rPr>
-          <w:rFonts w:hint="eastAsia"/>
-        </w:rPr>
-        <w:t>在</w:t>
-      </w:r>
-      <w:proofErr w:type="spellStart"/>
-      <w:r>
-        <w:rPr>
-          <w:rFonts w:hint="eastAsia"/>
-        </w:rPr>
-        <w:t>Numpy</w:t>
-      </w:r>
-      <w:proofErr w:type="spellEnd"/>
-      <w:r>
-        <w:rPr>
-          <w:rFonts w:hint="eastAsia"/>
-        </w:rPr>
-        <w:t>中实现了</w:t>
-      </w:r>
-      <m:oMath>
-        <m:r>
-          <w:rPr>
-            <w:rFonts w:ascii="Cambria Math" w:hAnsi="Cambria Math" w:hint="eastAsia"/>
-          </w:rPr>
-          <m:t>n</m:t>
-        </m:r>
-      </m:oMath>
-      <w:r>
-        <w:rPr>
-          <w:rFonts w:hint="eastAsia"/>
-        </w:rPr>
-        <w:t>维数组的结构，它是用“</w:t>
-      </w:r>
-      <w:proofErr w:type="spellStart"/>
-      <w:r>
-        <w:rPr>
-          <w:rFonts w:hint="eastAsia"/>
-        </w:rPr>
-        <w:t>ndarray</w:t>
-      </w:r>
-      <w:proofErr w:type="spellEnd"/>
-      <w:r>
-        <w:rPr>
-          <w:rFonts w:hint="eastAsia"/>
-        </w:rPr>
-        <w:t>”实现的。</w:t>
-      </w:r>
-      <w:r>
-        <w:rPr>
-          <w:rFonts w:hint="eastAsia"/>
-        </w:rPr>
-        <w:t>它和</w:t>
-      </w:r>
-      <w:r>
-        <w:rPr>
-          <w:rFonts w:hint="eastAsia"/>
-        </w:rPr>
-        <w:t>Python</w:t>
-      </w:r>
-      <w:r>
-        <w:rPr>
-          <w:rFonts w:hint="eastAsia"/>
-        </w:rPr>
-        <w:t>中的</w:t>
-      </w:r>
-      <w:r>
-        <w:rPr>
-          <w:rFonts w:hint="eastAsia"/>
-        </w:rPr>
-        <w:t>list</w:t>
-      </w:r>
-      <w:r>
-        <w:rPr>
-          <w:rFonts w:hint="eastAsia"/>
-        </w:rPr>
-        <w:t>、</w:t>
-      </w:r>
-      <w:r>
-        <w:rPr>
-          <w:rFonts w:hint="eastAsia"/>
-        </w:rPr>
-        <w:t>tuple</w:t>
-      </w:r>
-      <w:r>
-        <w:rPr>
-          <w:rFonts w:hint="eastAsia"/>
-        </w:rPr>
-        <w:t>等不太相同的是：</w:t>
-      </w:r>
-      <w:proofErr w:type="spellStart"/>
-      <w:r>
-        <w:rPr>
-          <w:rFonts w:hint="eastAsia"/>
-        </w:rPr>
-        <w:t>Numpy</w:t>
-      </w:r>
-      <w:proofErr w:type="spellEnd"/>
-      <w:r>
-        <w:rPr>
-          <w:rFonts w:hint="eastAsia"/>
-        </w:rPr>
-        <w:t>数组的数据必须是同一</w:t>
-      </w:r>
-      <w:r>
-        <w:rPr>
-          <w:rFonts w:hint="eastAsia"/>
-        </w:rPr>
-        <w:t>数据</w:t>
-      </w:r>
-      <w:r>
-        <w:rPr>
-          <w:rFonts w:hint="eastAsia"/>
-        </w:rPr>
-        <w:t>类型的，在</w:t>
-      </w:r>
-      <w:r>
-        <w:rPr>
-          <w:rFonts w:hint="eastAsia"/>
-        </w:rPr>
-        <w:t>Python</w:t>
-      </w:r>
-      <w:r>
-        <w:rPr>
-          <w:rFonts w:hint="eastAsia"/>
-        </w:rPr>
-        <w:t>数组中</w:t>
-      </w:r>
-      <w:r>
-        <w:rPr>
-          <w:rFonts w:hint="eastAsia"/>
-        </w:rPr>
-        <w:t>数据可以是不同</w:t>
-      </w:r>
-      <w:r>
-        <w:rPr>
-          <w:rFonts w:hint="eastAsia"/>
-        </w:rPr>
-        <w:t>数据</w:t>
-      </w:r>
-      <w:r>
-        <w:rPr>
-          <w:rFonts w:hint="eastAsia"/>
-        </w:rPr>
-        <w:t>类型的。</w:t>
-      </w:r>
-    </w:p>
-    <w:p>
-      <w:pPr>
-        <w:pStyle w:val="3-3"/>
-      </w:pPr>
-      <w:bookmarkStart w:id="74" w:name="_Toc8722078"/>
-      <w:r>
-        <w:rPr>
-          <w:rFonts w:hint="eastAsia"/>
-        </w:rPr>
-        <w:lastRenderedPageBreak/>
-        <w:t>3</w:t>
-      </w:r>
-      <w:r>
-        <w:rPr>
-          <w:rFonts w:hint="eastAsia"/>
-        </w:rPr>
-        <w:t>.1.</w:t>
-      </w:r>
-      <w:r>
-        <w:rPr>
-          <w:rFonts w:hint="eastAsia"/>
-        </w:rPr>
-        <w:t>3</w:t>
-      </w:r>
-      <w:r>
-        <w:t xml:space="preserve"> </w:t>
-      </w:r>
-      <w:proofErr w:type="spellStart"/>
-      <w:r>
-        <w:t>PyTorch</w:t>
       </w:r>
       <w:bookmarkEnd w:id="74"/>
       <w:proofErr w:type="spellEnd"/>
@@ -35362,7 +35087,7 @@
         <w:rPr>
           <w:rFonts w:hint="eastAsia"/>
         </w:rPr>
-        <w:t>PyTorch</w:t>
+        <w:t>Numpy</w:t>
       </w:r>
       <w:proofErr w:type="spellEnd"/>
       <w:r>
@@ -35381,71 +35106,66 @@
         <w:rPr>
           <w:rFonts w:hint="eastAsia"/>
         </w:rPr>
-        <w:t>的一个库，它是一个开源的机器学习库。它最初是由</w:t>
-      </w:r>
-      <w:r>
-        <w:rPr>
-          <w:rFonts w:hint="eastAsia"/>
-        </w:rPr>
-        <w:t>Facebook</w:t>
-      </w:r>
-      <w:r>
-        <w:rPr>
-          <w:rFonts w:hint="eastAsia"/>
-        </w:rPr>
-        <w:t>的人工智能研究团队开发的。</w:t>
-      </w:r>
-      <w:proofErr w:type="spellStart"/>
-      <w:r>
-        <w:rPr>
-          <w:rFonts w:hint="eastAsia"/>
-        </w:rPr>
-        <w:t>PyTorch</w:t>
-      </w:r>
-      <w:proofErr w:type="spellEnd"/>
-      <w:r>
-        <w:rPr>
-          <w:rFonts w:hint="eastAsia"/>
-        </w:rPr>
-        <w:t>的显著特点是可以利用</w:t>
-      </w:r>
-      <w:r>
-        <w:rPr>
-          <w:rFonts w:hint="eastAsia"/>
-        </w:rPr>
-        <w:t>GPU</w:t>
-      </w:r>
-      <w:r>
-        <w:rPr>
-          <w:rFonts w:hint="eastAsia"/>
-        </w:rPr>
-        <w:t>的快速运算来加速。</w:t>
-      </w:r>
-    </w:p>
-    <w:p>
-      <w:pPr>
-        <w:pStyle w:val="4-4"/>
-      </w:pPr>
-      <w:r>
-        <w:rPr>
-          <w:rFonts w:hint="eastAsia"/>
-        </w:rPr>
-        <w:t>3</w:t>
-      </w:r>
-      <w:r>
-        <w:rPr>
-          <w:rFonts w:hint="eastAsia"/>
-        </w:rPr>
-        <w:t>.1.3.1</w:t>
-      </w:r>
-      <w:r>
-        <w:t xml:space="preserve"> </w:t>
-      </w:r>
-      <w:r>
-        <w:rPr>
-          <w:rFonts w:hint="eastAsia"/>
-        </w:rPr>
-        <w:t>Tensor</w:t>
+        <w:t>语言</w:t>
+      </w:r>
+      <w:r>
+        <w:rPr>
+          <w:rFonts w:hint="eastAsia"/>
+        </w:rPr>
+        <w:t>的</w:t>
+      </w:r>
+      <w:r>
+        <w:rPr>
+          <w:rFonts w:hint="eastAsia"/>
+        </w:rPr>
+        <w:t>科学研究</w:t>
+      </w:r>
+      <w:r>
+        <w:rPr>
+          <w:rFonts w:hint="eastAsia"/>
+        </w:rPr>
+        <w:t>一个库。它支持大型的、多维的向量和矩阵的运算，同时也实现了很多数学函数，我们用起来特别方便</w:t>
+      </w:r>
+      <w:r>
+        <w:fldChar w:fldCharType="begin"/>
+      </w:r>
+      <w:r>
+        <w:instrText xml:space="preserve"> ADDIN EN.CITE &lt;EndNote&gt;&lt;Cite&gt;&lt;RecNum&gt;112&lt;/RecNum&gt;&lt;DisplayText&gt;&lt;style face="superscript"&gt;[31]&lt;/style&gt;&lt;/DisplayText&gt;&lt;record&gt;&lt;rec-number&gt;112&lt;/rec-number&gt;&lt;foreign-keys&gt;&lt;key app="EN" db-id="pfv99vrwnp59pne2ef55drwwvzvvzv0aea0z" timestamp="1557841495"&gt;112&lt;/key&gt;&lt;/foreign-keys&gt;&lt;ref-type name="Web Page"&gt;12&lt;/ref-type&gt;&lt;contributors&gt;&lt;/contributors&gt;&lt;titles&gt;&lt;title&gt;Wikipedia - The Free Encyclopedia&lt;/title&gt;&lt;secondary-title&gt;NumPy&lt;/secondary-title&gt;&lt;/titles&gt;&lt;dates&gt;&lt;/dates&gt;&lt;urls&gt;&lt;related-urls&gt;&lt;url&gt;https://en.wikipedia.org/wiki/NumPy&lt;/url&gt;&lt;/related-urls&gt;&lt;/urls&gt;&lt;/record&gt;&lt;/Cite&gt;&lt;/EndNote&gt;</w:instrText>
+      </w:r>
+      <w:r>
+        <w:fldChar w:fldCharType="separate"/>
+      </w:r>
+      <w:r>
+        <w:rPr>
+          <w:noProof/>
+          <w:vertAlign w:val="superscript"/>
+        </w:rPr>
+        <w:t>[</w:t>
+      </w:r>
+      <w:hyperlink w:anchor="_ENREF_31" w:tooltip=",  #112" w:history="1">
+        <w:r>
+          <w:rPr>
+            <w:noProof/>
+            <w:vertAlign w:val="superscript"/>
+          </w:rPr>
+          <w:t>31</w:t>
+        </w:r>
+      </w:hyperlink>
+      <w:r>
+        <w:rPr>
+          <w:noProof/>
+          <w:vertAlign w:val="superscript"/>
+        </w:rPr>
+        <w:t>]</w:t>
+      </w:r>
+      <w:r>
+        <w:fldChar w:fldCharType="end"/>
+      </w:r>
+      <w:r>
+        <w:rPr>
+          <w:rFonts w:hint="eastAsia"/>
+        </w:rPr>
+        <w:t>。</w:t>
       </w:r>
     </w:p>
     <w:p>
@@ -35459,42 +35179,6 @@
         </w:rPr>
         <w:t>在</w:t>
       </w:r>
-      <w:r>
-        <w:rPr>
-          <w:rFonts w:hint="eastAsia"/>
-        </w:rPr>
-        <w:t>Python</w:t>
-      </w:r>
-      <w:r>
-        <w:rPr>
-          <w:rFonts w:hint="eastAsia"/>
-        </w:rPr>
-        <w:t>中，</w:t>
-      </w:r>
-      <w:r>
-        <w:rPr>
-          <w:rFonts w:hint="eastAsia"/>
-        </w:rPr>
-        <w:t>Tensor</w:t>
-      </w:r>
-      <w:r>
-        <w:rPr>
-          <w:rFonts w:hint="eastAsia"/>
-        </w:rPr>
-        <w:t>是一个最基本的单位，一切数据都存储在</w:t>
-      </w:r>
-      <w:r>
-        <w:rPr>
-          <w:rFonts w:hint="eastAsia"/>
-        </w:rPr>
-        <w:t>Tensor</w:t>
-      </w:r>
-      <w:r>
-        <w:rPr>
-          <w:rFonts w:hint="eastAsia"/>
-        </w:rPr>
-        <w:t>中，它类似于</w:t>
-      </w:r>
       <w:proofErr w:type="spellStart"/>
       <w:r>
         <w:rPr>
@@ -35507,45 +35191,7 @@
         <w:rPr>
           <w:rFonts w:hint="eastAsia"/>
         </w:rPr>
-        <w:t>的</w:t>
-      </w:r>
-      <w:proofErr w:type="spellStart"/>
-      <w:r>
-        <w:rPr>
-          <w:rFonts w:hint="eastAsia"/>
-        </w:rPr>
-        <w:t>ndarray</w:t>
-      </w:r>
-      <w:proofErr w:type="spellEnd"/>
-      <w:r>
-        <w:rPr>
-          <w:rFonts w:hint="eastAsia"/>
-        </w:rPr>
-        <w:t>。</w:t>
-      </w:r>
-      <w:r>
-        <w:rPr>
-          <w:rFonts w:hint="eastAsia"/>
-        </w:rPr>
-        <w:t>Tensor</w:t>
-      </w:r>
-      <w:r>
-        <w:rPr>
-          <w:rFonts w:hint="eastAsia"/>
-        </w:rPr>
-        <w:t>同样可以存储多维数组、矩阵、向量。</w:t>
-      </w:r>
-      <w:r>
-        <w:rPr>
-          <w:rFonts w:hint="eastAsia"/>
-        </w:rPr>
-        <w:t>Tensor</w:t>
-      </w:r>
-      <w:r>
-        <w:rPr>
-          <w:rFonts w:hint="eastAsia"/>
-        </w:rPr>
-        <w:t>的中文为“张量”，张量可以是</w:t>
+        <w:t>中实现了</w:t>
       </w:r>
       <m:oMath>
         <m:r>
@@ -35559,74 +35205,154 @@
         <w:rPr>
           <w:rFonts w:hint="eastAsia"/>
         </w:rPr>
-        <w:t>维的。</w:t>
+        <w:t>维数组的结构，它是用“</w:t>
+      </w:r>
+      <w:proofErr w:type="spellStart"/>
+      <w:r>
+        <w:rPr>
+          <w:rFonts w:hint="eastAsia"/>
+        </w:rPr>
+        <w:t>ndarray</w:t>
+      </w:r>
+      <w:proofErr w:type="spellEnd"/>
+      <w:r>
+        <w:rPr>
+          <w:rFonts w:hint="eastAsia"/>
+        </w:rPr>
+        <w:t>”实现的。</w:t>
+      </w:r>
+      <w:r>
+        <w:rPr>
+          <w:rFonts w:hint="eastAsia"/>
+        </w:rPr>
+        <w:t>它和</w:t>
+      </w:r>
+      <w:r>
+        <w:rPr>
+          <w:rFonts w:hint="eastAsia"/>
+        </w:rPr>
+        <w:t>Python</w:t>
+      </w:r>
+      <w:r>
+        <w:rPr>
+          <w:rFonts w:hint="eastAsia"/>
+        </w:rPr>
+        <w:t>中的</w:t>
+      </w:r>
+      <w:r>
+        <w:rPr>
+          <w:rFonts w:hint="eastAsia"/>
+        </w:rPr>
+        <w:t>list</w:t>
+      </w:r>
+      <w:r>
+        <w:rPr>
+          <w:rFonts w:hint="eastAsia"/>
+        </w:rPr>
+        <w:t>、</w:t>
+      </w:r>
+      <w:r>
+        <w:rPr>
+          <w:rFonts w:hint="eastAsia"/>
+        </w:rPr>
+        <w:t>tuple</w:t>
+      </w:r>
+      <w:r>
+        <w:rPr>
+          <w:rFonts w:hint="eastAsia"/>
+        </w:rPr>
+        <w:t>等不太相同的是：</w:t>
+      </w:r>
+      <w:proofErr w:type="spellStart"/>
+      <w:r>
+        <w:rPr>
+          <w:rFonts w:hint="eastAsia"/>
+        </w:rPr>
+        <w:t>Numpy</w:t>
+      </w:r>
+      <w:proofErr w:type="spellEnd"/>
+      <w:r>
+        <w:rPr>
+          <w:rFonts w:hint="eastAsia"/>
+        </w:rPr>
+        <w:t>数组的数据必须是同一</w:t>
+      </w:r>
+      <w:r>
+        <w:rPr>
+          <w:rFonts w:hint="eastAsia"/>
+        </w:rPr>
+        <w:t>数据</w:t>
+      </w:r>
+      <w:r>
+        <w:rPr>
+          <w:rFonts w:hint="eastAsia"/>
+        </w:rPr>
+        <w:t>类型的，在</w:t>
+      </w:r>
+      <w:r>
+        <w:rPr>
+          <w:rFonts w:hint="eastAsia"/>
+        </w:rPr>
+        <w:t>Python</w:t>
+      </w:r>
+      <w:r>
+        <w:rPr>
+          <w:rFonts w:hint="eastAsia"/>
+        </w:rPr>
+        <w:t>数组中</w:t>
+      </w:r>
+      <w:r>
+        <w:rPr>
+          <w:rFonts w:hint="eastAsia"/>
+        </w:rPr>
+        <w:t>数据可以是不同</w:t>
+      </w:r>
+      <w:r>
+        <w:rPr>
+          <w:rFonts w:hint="eastAsia"/>
+        </w:rPr>
+        <w:t>数据</w:t>
+      </w:r>
+      <w:r>
+        <w:rPr>
+          <w:rFonts w:hint="eastAsia"/>
+        </w:rPr>
+        <w:t>类型的。</w:t>
       </w:r>
     </w:p>
     <w:p>
       <w:pPr>
-        <w:pStyle w:val="4-4"/>
+        <w:pStyle w:val="3-3"/>
       </w:pPr>
-      <w:r>
-        <w:rPr>
-          <w:rFonts w:hint="eastAsia"/>
-        </w:rPr>
+      <w:bookmarkStart w:id="75" w:name="_Toc8722078"/>
+      <w:r>
+        <w:rPr>
+          <w:rFonts w:hint="eastAsia"/>
+        </w:rPr>
+        <w:lastRenderedPageBreak/>
         <w:t>3</w:t>
       </w:r>
       <w:r>
         <w:rPr>
           <w:rFonts w:hint="eastAsia"/>
         </w:rPr>
-        <w:t>.1.3.2</w:t>
+        <w:t>.1.</w:t>
+      </w:r>
+      <w:r>
+        <w:rPr>
+          <w:rFonts w:hint="eastAsia"/>
+        </w:rPr>
+        <w:t>3</w:t>
       </w:r>
       <w:r>
         <w:t xml:space="preserve"> </w:t>
       </w:r>
       <w:proofErr w:type="spellStart"/>
       <w:r>
-        <w:rPr>
-          <w:rFonts w:hint="eastAsia"/>
-        </w:rPr>
         <w:t>PyTorch</w:t>
       </w:r>
+      <w:bookmarkEnd w:id="75"/>
       <w:proofErr w:type="spellEnd"/>
-      <w:r>
-        <w:rPr>
-          <w:rFonts w:hint="eastAsia"/>
-        </w:rPr>
-        <w:t>中的模块</w:t>
-      </w:r>
-    </w:p>
-    <w:p>
-      <w:pPr>
-        <w:pStyle w:val="555-"/>
-        <w:ind w:firstLine="480"/>
-      </w:pPr>
-      <w:r>
-        <w:rPr>
-          <w:rFonts w:hint="eastAsia"/>
-        </w:rPr>
-        <w:t>1</w:t>
-      </w:r>
-      <w:r>
-        <w:rPr>
-          <w:rFonts w:hint="eastAsia"/>
-        </w:rPr>
-        <w:t>）</w:t>
-      </w:r>
-      <w:proofErr w:type="spellStart"/>
-      <w:r>
-        <w:rPr>
-          <w:rFonts w:hint="eastAsia"/>
-        </w:rPr>
-        <w:t>Autograd</w:t>
-      </w:r>
-      <w:proofErr w:type="spellEnd"/>
-      <w:r>
-        <w:rPr>
-          <w:rFonts w:hint="eastAsia"/>
-        </w:rPr>
-        <w:t>模块</w:t>
-      </w:r>
     </w:p>
     <w:p>
       <w:pPr>
@@ -35645,13 +35371,83 @@
         <w:rPr>
           <w:rFonts w:hint="eastAsia"/>
         </w:rPr>
-        <w:t>使用自动微分技术。在这个模块中使用一个记录器来记录函数的表现，</w:t>
-      </w:r>
-      <w:r>
-        <w:rPr>
-          <w:rFonts w:hint="eastAsia"/>
-        </w:rPr>
-        <w:t>然后进行计算梯度。这个模块在神经网络的训练中特别有用，因为它可以实现神经网络中的梯度下降法。</w:t>
+        <w:t>是</w:t>
+      </w:r>
+      <w:r>
+        <w:rPr>
+          <w:rFonts w:hint="eastAsia"/>
+        </w:rPr>
+        <w:t>Python</w:t>
+      </w:r>
+      <w:r>
+        <w:rPr>
+          <w:rFonts w:hint="eastAsia"/>
+        </w:rPr>
+        <w:t>的一个库，它是一个开源的机器学习库。它最初是由</w:t>
+      </w:r>
+      <w:r>
+        <w:rPr>
+          <w:rFonts w:hint="eastAsia"/>
+        </w:rPr>
+        <w:t>Facebook</w:t>
+      </w:r>
+      <w:r>
+        <w:rPr>
+          <w:rFonts w:hint="eastAsia"/>
+        </w:rPr>
+        <w:t>的人工智能研究团队开发的。</w:t>
+      </w:r>
+      <w:proofErr w:type="spellStart"/>
+      <w:r>
+        <w:rPr>
+          <w:rFonts w:hint="eastAsia"/>
+        </w:rPr>
+        <w:t>PyTorch</w:t>
+      </w:r>
+      <w:proofErr w:type="spellEnd"/>
+      <w:r>
+        <w:rPr>
+          <w:rFonts w:hint="eastAsia"/>
+        </w:rPr>
+        <w:t>的显著特点是可以利用</w:t>
+      </w:r>
+      <w:r>
+        <w:rPr>
+          <w:rFonts w:hint="eastAsia"/>
+        </w:rPr>
+        <w:t>GPU</w:t>
+      </w:r>
+      <w:r>
+        <w:rPr>
+          <w:rFonts w:hint="eastAsia"/>
+        </w:rPr>
+        <w:t>的快速运算来加速。</w:t>
+      </w:r>
+    </w:p>
+    <w:p>
+      <w:pPr>
+        <w:pStyle w:val="4-4"/>
+      </w:pPr>
+      <w:r>
+        <w:rPr>
+          <w:rFonts w:hint="eastAsia"/>
+        </w:rPr>
+        <w:t>3</w:t>
+      </w:r>
+      <w:r>
+        <w:rPr>
+          <w:rFonts w:hint="eastAsia"/>
+        </w:rPr>
+        <w:t>.1.3.1</w:t>
+      </w:r>
+      <w:r>
+        <w:t xml:space="preserve"> </w:t>
+      </w:r>
+      <w:r>
+        <w:rPr>
+          <w:rFonts w:hint="eastAsia"/>
+        </w:rPr>
+        <w:t>Tensor</w:t>
       </w:r>
     </w:p>
     <w:p>
@@ -35663,7 +35459,155 @@
         <w:rPr>
           <w:rFonts w:hint="eastAsia"/>
         </w:rPr>
-        <w:t>2</w:t>
+        <w:t>在</w:t>
+      </w:r>
+      <w:r>
+        <w:rPr>
+          <w:rFonts w:hint="eastAsia"/>
+        </w:rPr>
+        <w:t>Python</w:t>
+      </w:r>
+      <w:r>
+        <w:rPr>
+          <w:rFonts w:hint="eastAsia"/>
+        </w:rPr>
+        <w:t>中，</w:t>
+      </w:r>
+      <w:r>
+        <w:rPr>
+          <w:rFonts w:hint="eastAsia"/>
+        </w:rPr>
+        <w:t>Tensor</w:t>
+      </w:r>
+      <w:r>
+        <w:rPr>
+          <w:rFonts w:hint="eastAsia"/>
+        </w:rPr>
+        <w:t>是一个最基本的单位，一切数据都存储在</w:t>
+      </w:r>
+      <w:r>
+        <w:rPr>
+          <w:rFonts w:hint="eastAsia"/>
+        </w:rPr>
+        <w:t>Tensor</w:t>
+      </w:r>
+      <w:r>
+        <w:rPr>
+          <w:rFonts w:hint="eastAsia"/>
+        </w:rPr>
+        <w:t>中，它类似于</w:t>
+      </w:r>
+      <w:proofErr w:type="spellStart"/>
+      <w:r>
+        <w:rPr>
+          <w:rFonts w:hint="eastAsia"/>
+        </w:rPr>
+        <w:t>Numpy</w:t>
+      </w:r>
+      <w:proofErr w:type="spellEnd"/>
+      <w:r>
+        <w:rPr>
+          <w:rFonts w:hint="eastAsia"/>
+        </w:rPr>
+        <w:t>的</w:t>
+      </w:r>
+      <w:proofErr w:type="spellStart"/>
+      <w:r>
+        <w:rPr>
+          <w:rFonts w:hint="eastAsia"/>
+        </w:rPr>
+        <w:t>ndarray</w:t>
+      </w:r>
+      <w:proofErr w:type="spellEnd"/>
+      <w:r>
+        <w:rPr>
+          <w:rFonts w:hint="eastAsia"/>
+        </w:rPr>
+        <w:t>。</w:t>
+      </w:r>
+      <w:r>
+        <w:rPr>
+          <w:rFonts w:hint="eastAsia"/>
+        </w:rPr>
+        <w:t>Tensor</w:t>
+      </w:r>
+      <w:r>
+        <w:rPr>
+          <w:rFonts w:hint="eastAsia"/>
+        </w:rPr>
+        <w:t>同样可以存储多维数组、矩阵、向量。</w:t>
+      </w:r>
+      <w:r>
+        <w:rPr>
+          <w:rFonts w:hint="eastAsia"/>
+        </w:rPr>
+        <w:t>Tensor</w:t>
+      </w:r>
+      <w:r>
+        <w:rPr>
+          <w:rFonts w:hint="eastAsia"/>
+        </w:rPr>
+        <w:t>的中文为“张量”，张量可以是</w:t>
+      </w:r>
+      <m:oMath>
+        <m:r>
+          <w:rPr>
+            <w:rFonts w:ascii="Cambria Math" w:hAnsi="Cambria Math" w:hint="eastAsia"/>
+          </w:rPr>
+          <m:t>n</m:t>
+        </m:r>
+      </m:oMath>
+      <w:r>
+        <w:rPr>
+          <w:rFonts w:hint="eastAsia"/>
+        </w:rPr>
+        <w:t>维的。</w:t>
+      </w:r>
+    </w:p>
+    <w:p>
+      <w:pPr>
+        <w:pStyle w:val="4-4"/>
+      </w:pPr>
+      <w:r>
+        <w:rPr>
+          <w:rFonts w:hint="eastAsia"/>
+        </w:rPr>
+        <w:t>3</w:t>
+      </w:r>
+      <w:r>
+        <w:rPr>
+          <w:rFonts w:hint="eastAsia"/>
+        </w:rPr>
+        <w:t>.1.3.2</w:t>
+      </w:r>
+      <w:r>
+        <w:t xml:space="preserve"> </w:t>
+      </w:r>
+      <w:proofErr w:type="spellStart"/>
+      <w:r>
+        <w:rPr>
+          <w:rFonts w:hint="eastAsia"/>
+        </w:rPr>
+        <w:t>PyTorch</w:t>
+      </w:r>
+      <w:proofErr w:type="spellEnd"/>
+      <w:r>
+        <w:rPr>
+          <w:rFonts w:hint="eastAsia"/>
+        </w:rPr>
+        <w:t>中的模块</w:t>
+      </w:r>
+    </w:p>
+    <w:p>
+      <w:pPr>
+        <w:pStyle w:val="555-"/>
+        <w:ind w:firstLine="480"/>
+      </w:pPr>
+      <w:r>
+        <w:rPr>
+          <w:rFonts w:hint="eastAsia"/>
+        </w:rPr>
+        <w:t>1</w:t>
       </w:r>
       <w:r>
         <w:rPr>
@@ -35676,7 +35620,7 @@
         <w:rPr>
           <w:rFonts w:hint="eastAsia"/>
         </w:rPr>
-        <w:t>Optim</w:t>
+        <w:t>Autograd</w:t>
       </w:r>
       <w:proofErr w:type="spellEnd"/>
       <w:r>
@@ -35703,47 +35647,13 @@
         <w:rPr>
           <w:rFonts w:hint="eastAsia"/>
         </w:rPr>
-        <w:t>中的</w:t>
-      </w:r>
-      <w:proofErr w:type="spellStart"/>
-      <w:r>
-        <w:rPr>
-          <w:rFonts w:hint="eastAsia"/>
-        </w:rPr>
-        <w:t>Optim</w:t>
-      </w:r>
-      <w:proofErr w:type="spellEnd"/>
-      <w:r>
-        <w:rPr>
-          <w:rFonts w:hint="eastAsia"/>
-        </w:rPr>
-        <w:t>模块实现了很多神经网络中的优化算法，包括上文提到的</w:t>
-      </w:r>
-      <w:r>
-        <w:rPr>
-          <w:rFonts w:hint="eastAsia"/>
-        </w:rPr>
-        <w:t>Adam</w:t>
-      </w:r>
-      <w:r>
-        <w:rPr>
-          <w:rFonts w:hint="eastAsia"/>
-        </w:rPr>
-        <w:t>算法，我们在进行训练时，只需调用</w:t>
-      </w:r>
-      <w:proofErr w:type="spellStart"/>
-      <w:r>
-        <w:rPr>
-          <w:rFonts w:hint="eastAsia"/>
-        </w:rPr>
-        <w:t>Optim</w:t>
-      </w:r>
-      <w:proofErr w:type="spellEnd"/>
-      <w:r>
-        <w:rPr>
-          <w:rFonts w:hint="eastAsia"/>
-        </w:rPr>
-        <w:t>模块，而不需要重新构建优化算法。</w:t>
+        <w:t>使用自动微分技术。在这个模块中使用一个记录器来记录函数的表现，</w:t>
+      </w:r>
+      <w:r>
+        <w:rPr>
+          <w:rFonts w:hint="eastAsia"/>
+        </w:rPr>
+        <w:t>然后进行计算梯度。这个模块在神经网络的训练中特别有用，因为它可以实现神经网络中的梯度下降法。</w:t>
       </w:r>
     </w:p>
     <w:p>
@@ -35755,7 +35665,7 @@
         <w:rPr>
           <w:rFonts w:hint="eastAsia"/>
         </w:rPr>
-        <w:t>3</w:t>
+        <w:t>2</w:t>
       </w:r>
       <w:r>
         <w:rPr>
@@ -35768,7 +35678,7 @@
         <w:rPr>
           <w:rFonts w:hint="eastAsia"/>
         </w:rPr>
-        <w:t>nn</w:t>
+        <w:t>Optim</w:t>
       </w:r>
       <w:proofErr w:type="spellEnd"/>
       <w:r>
@@ -35788,71 +35698,55 @@
         <w:rPr>
           <w:rFonts w:hint="eastAsia"/>
         </w:rPr>
-        <w:t>nn</w:t>
+        <w:t>PyTorch</w:t>
       </w:r>
       <w:proofErr w:type="spellEnd"/>
       <w:r>
         <w:rPr>
           <w:rFonts w:hint="eastAsia"/>
         </w:rPr>
-        <w:t>模块中实现了现如今主流的神经网络模型，同样我们也可以利用</w:t>
+        <w:t>中的</w:t>
       </w:r>
       <w:proofErr w:type="spellStart"/>
       <w:r>
         <w:rPr>
           <w:rFonts w:hint="eastAsia"/>
         </w:rPr>
-        <w:t>nn</w:t>
+        <w:t>Optim</w:t>
       </w:r>
       <w:proofErr w:type="spellEnd"/>
       <w:r>
         <w:rPr>
           <w:rFonts w:hint="eastAsia"/>
         </w:rPr>
-        <w:t>模块来重新搭建一个我们想要的神经网络模型，</w:t>
+        <w:t>模块实现了很多神经网络中的优化算法，包括上文提到的</w:t>
+      </w:r>
+      <w:r>
+        <w:rPr>
+          <w:rFonts w:hint="eastAsia"/>
+        </w:rPr>
+        <w:t>Adam</w:t>
+      </w:r>
+      <w:r>
+        <w:rPr>
+          <w:rFonts w:hint="eastAsia"/>
+        </w:rPr>
+        <w:t>算法，我们在进行训练时，只需调用</w:t>
       </w:r>
       <w:proofErr w:type="spellStart"/>
       <w:r>
         <w:rPr>
           <w:rFonts w:hint="eastAsia"/>
         </w:rPr>
-        <w:t>nn</w:t>
+        <w:t>Optim</w:t>
       </w:r>
       <w:proofErr w:type="spellEnd"/>
       <w:r>
         <w:rPr>
           <w:rFonts w:hint="eastAsia"/>
         </w:rPr>
-        <w:t>模块非常好用且高效。</w:t>
-      </w:r>
-    </w:p>
-    <w:p>
-      <w:pPr>
-        <w:pStyle w:val="3-3"/>
-      </w:pPr>
-      <w:bookmarkStart w:id="75" w:name="_Toc8722079"/>
-      <w:r>
-        <w:rPr>
-          <w:rFonts w:hint="eastAsia"/>
-        </w:rPr>
-        <w:t>3</w:t>
-      </w:r>
-      <w:r>
-        <w:rPr>
-          <w:rFonts w:hint="eastAsia"/>
-        </w:rPr>
-        <w:t>.1.</w:t>
-      </w:r>
-      <w:r>
-        <w:rPr>
-          <w:rFonts w:hint="eastAsia"/>
-        </w:rPr>
-        <w:t>4</w:t>
-      </w:r>
-      <w:r>
-        <w:t xml:space="preserve"> Pandas</w:t>
-      </w:r>
-      <w:bookmarkEnd w:id="75"/>
+        <w:t>模块，而不需要重新构建优化算法。</w:t>
+      </w:r>
     </w:p>
     <w:p>
       <w:pPr>
@@ -35863,98 +35757,82 @@
         <w:rPr>
           <w:rFonts w:hint="eastAsia"/>
         </w:rPr>
-        <w:t>Pandas</w:t>
-      </w:r>
-      <w:r>
-        <w:rPr>
-          <w:rFonts w:hint="eastAsia"/>
-        </w:rPr>
-        <w:t>是</w:t>
-      </w:r>
-      <w:r>
-        <w:rPr>
-          <w:rFonts w:hint="eastAsia"/>
-        </w:rPr>
-        <w:t>Python</w:t>
-      </w:r>
-      <w:r>
-        <w:rPr>
-          <w:rFonts w:hint="eastAsia"/>
-        </w:rPr>
-        <w:t>的一个库，它的作用是数据处理和数据分析，它同</w:t>
+        <w:t>3</w:t>
+      </w:r>
+      <w:r>
+        <w:rPr>
+          <w:rFonts w:hint="eastAsia"/>
+        </w:rPr>
+        <w:t>）</w:t>
       </w:r>
       <w:proofErr w:type="spellStart"/>
       <w:r>
         <w:rPr>
           <w:rFonts w:hint="eastAsia"/>
         </w:rPr>
-        <w:t>Numpy</w:t>
+        <w:t>nn</w:t>
       </w:r>
       <w:proofErr w:type="spellEnd"/>
       <w:r>
         <w:rPr>
           <w:rFonts w:hint="eastAsia"/>
         </w:rPr>
-        <w:t>类似，都是用来处理数据的库。不同的是，</w:t>
-      </w:r>
+        <w:t>模块</w:t>
+      </w:r>
+    </w:p>
+    <w:p>
+      <w:pPr>
+        <w:pStyle w:val="555-"/>
+        <w:ind w:firstLine="480"/>
+      </w:pPr>
       <w:proofErr w:type="spellStart"/>
       <w:r>
         <w:rPr>
           <w:rFonts w:hint="eastAsia"/>
         </w:rPr>
-        <w:t>Numpy</w:t>
+        <w:t>nn</w:t>
       </w:r>
       <w:proofErr w:type="spellEnd"/>
       <w:r>
         <w:rPr>
           <w:rFonts w:hint="eastAsia"/>
         </w:rPr>
-        <w:t>更加注重数学运算，而</w:t>
-      </w:r>
-      <w:r>
-        <w:rPr>
-          <w:rFonts w:hint="eastAsia"/>
-        </w:rPr>
-        <w:t>Pandas</w:t>
-      </w:r>
-      <w:r>
-        <w:rPr>
-          <w:rFonts w:hint="eastAsia"/>
-        </w:rPr>
-        <w:t>更擅长处理时间序列，因为本文的数据是股票市场的数据，它是一个时间序列数据，所以我们将</w:t>
-      </w:r>
-      <w:r>
-        <w:rPr>
-          <w:rFonts w:hint="eastAsia"/>
-        </w:rPr>
-        <w:t>Pandas</w:t>
-      </w:r>
-      <w:r>
-        <w:rPr>
-          <w:rFonts w:hint="eastAsia"/>
-        </w:rPr>
-        <w:t>和</w:t>
+        <w:t>模块中实现了现如今主流的神经网络模型，同样我们也可以利用</w:t>
       </w:r>
       <w:proofErr w:type="spellStart"/>
       <w:r>
         <w:rPr>
           <w:rFonts w:hint="eastAsia"/>
         </w:rPr>
-        <w:t>Numpy</w:t>
+        <w:t>nn</w:t>
       </w:r>
       <w:proofErr w:type="spellEnd"/>
       <w:r>
         <w:rPr>
           <w:rFonts w:hint="eastAsia"/>
         </w:rPr>
-        <w:t>结合来处理股票数据。</w:t>
+        <w:t>模块来重新搭建一个我们想要的神经网络模型，</w:t>
+      </w:r>
+      <w:proofErr w:type="spellStart"/>
+      <w:r>
+        <w:rPr>
+          <w:rFonts w:hint="eastAsia"/>
+        </w:rPr>
+        <w:t>nn</w:t>
+      </w:r>
+      <w:proofErr w:type="spellEnd"/>
+      <w:r>
+        <w:rPr>
+          <w:rFonts w:hint="eastAsia"/>
+        </w:rPr>
+        <w:t>模块非常好用且高效。</w:t>
       </w:r>
     </w:p>
     <w:p>
       <w:pPr>
         <w:pStyle w:val="3-3"/>
       </w:pPr>
-      <w:bookmarkStart w:id="76" w:name="_Toc8722080"/>
+      <w:bookmarkStart w:id="76" w:name="_Toc8722079"/>
       <w:r>
         <w:rPr>
           <w:rFonts w:hint="eastAsia"/>
@@ -35971,10 +35849,10 @@
         <w:rPr>
           <w:rFonts w:hint="eastAsia"/>
         </w:rPr>
-        <w:t>5</w:t>
-      </w:r>
-      <w:r>
-        <w:t xml:space="preserve"> Matplotlib</w:t>
+        <w:t>4</w:t>
+      </w:r>
+      <w:r>
+        <w:t xml:space="preserve"> Pandas</w:t>
       </w:r>
       <w:bookmarkEnd w:id="76"/>
     </w:p>
@@ -35987,6 +35865,130 @@
         <w:rPr>
           <w:rFonts w:hint="eastAsia"/>
         </w:rPr>
+        <w:t>Pandas</w:t>
+      </w:r>
+      <w:r>
+        <w:rPr>
+          <w:rFonts w:hint="eastAsia"/>
+        </w:rPr>
+        <w:t>是</w:t>
+      </w:r>
+      <w:r>
+        <w:rPr>
+          <w:rFonts w:hint="eastAsia"/>
+        </w:rPr>
+        <w:t>Python</w:t>
+      </w:r>
+      <w:r>
+        <w:rPr>
+          <w:rFonts w:hint="eastAsia"/>
+        </w:rPr>
+        <w:t>的一个库，它的作用是数据处理和数据分析，它同</w:t>
+      </w:r>
+      <w:proofErr w:type="spellStart"/>
+      <w:r>
+        <w:rPr>
+          <w:rFonts w:hint="eastAsia"/>
+        </w:rPr>
+        <w:t>Numpy</w:t>
+      </w:r>
+      <w:proofErr w:type="spellEnd"/>
+      <w:r>
+        <w:rPr>
+          <w:rFonts w:hint="eastAsia"/>
+        </w:rPr>
+        <w:t>类似，都是用来处理数据的库。不同的是，</w:t>
+      </w:r>
+      <w:proofErr w:type="spellStart"/>
+      <w:r>
+        <w:rPr>
+          <w:rFonts w:hint="eastAsia"/>
+        </w:rPr>
+        <w:t>Numpy</w:t>
+      </w:r>
+      <w:proofErr w:type="spellEnd"/>
+      <w:r>
+        <w:rPr>
+          <w:rFonts w:hint="eastAsia"/>
+        </w:rPr>
+        <w:t>更加注重数学运算，而</w:t>
+      </w:r>
+      <w:r>
+        <w:rPr>
+          <w:rFonts w:hint="eastAsia"/>
+        </w:rPr>
+        <w:t>Pandas</w:t>
+      </w:r>
+      <w:r>
+        <w:rPr>
+          <w:rFonts w:hint="eastAsia"/>
+        </w:rPr>
+        <w:t>更擅长处理时间序列，因为本文的数据是股票市场的数据，它是一个时间序列数据，所以我们将</w:t>
+      </w:r>
+      <w:r>
+        <w:rPr>
+          <w:rFonts w:hint="eastAsia"/>
+        </w:rPr>
+        <w:t>Pandas</w:t>
+      </w:r>
+      <w:r>
+        <w:rPr>
+          <w:rFonts w:hint="eastAsia"/>
+        </w:rPr>
+        <w:t>和</w:t>
+      </w:r>
+      <w:proofErr w:type="spellStart"/>
+      <w:r>
+        <w:rPr>
+          <w:rFonts w:hint="eastAsia"/>
+        </w:rPr>
+        <w:t>Numpy</w:t>
+      </w:r>
+      <w:proofErr w:type="spellEnd"/>
+      <w:r>
+        <w:rPr>
+          <w:rFonts w:hint="eastAsia"/>
+        </w:rPr>
+        <w:t>结合来处理股票数据。</w:t>
+      </w:r>
+    </w:p>
+    <w:p>
+      <w:pPr>
+        <w:pStyle w:val="3-3"/>
+      </w:pPr>
+      <w:bookmarkStart w:id="77" w:name="_Toc8722080"/>
+      <w:r>
+        <w:rPr>
+          <w:rFonts w:hint="eastAsia"/>
+        </w:rPr>
+        <w:t>3</w:t>
+      </w:r>
+      <w:r>
+        <w:rPr>
+          <w:rFonts w:hint="eastAsia"/>
+        </w:rPr>
+        <w:t>.1.</w:t>
+      </w:r>
+      <w:r>
+        <w:rPr>
+          <w:rFonts w:hint="eastAsia"/>
+        </w:rPr>
+        <w:t>5</w:t>
+      </w:r>
+      <w:r>
+        <w:t xml:space="preserve"> Matplotlib</w:t>
+      </w:r>
+      <w:bookmarkEnd w:id="77"/>
+    </w:p>
+    <w:p>
+      <w:pPr>
+        <w:pStyle w:val="555-"/>
+        <w:ind w:firstLine="480"/>
+      </w:pPr>
+      <w:r>
+        <w:rPr>
+          <w:rFonts w:hint="eastAsia"/>
+        </w:rPr>
         <w:t>Matplotlib</w:t>
       </w:r>
       <w:r>
@@ -36072,7 +36074,7 @@
       <w:pPr>
         <w:pStyle w:val="2-2"/>
       </w:pPr>
-      <w:bookmarkStart w:id="77" w:name="_Toc8722081"/>
+      <w:bookmarkStart w:id="78" w:name="_Toc8722081"/>
       <w:r>
         <w:rPr>
           <w:rFonts w:hint="eastAsia"/>
@@ -36128,7 +36130,7 @@
         </w:rPr>
         <w:t>构建</w:t>
       </w:r>
-      <w:bookmarkEnd w:id="77"/>
+      <w:bookmarkEnd w:id="78"/>
     </w:p>
     <w:p>
       <w:pPr>
@@ -36596,7 +36598,7 @@
       <w:pPr>
         <w:pStyle w:val="2-2"/>
       </w:pPr>
-      <w:bookmarkStart w:id="78" w:name="_Toc8722082"/>
+      <w:bookmarkStart w:id="79" w:name="_Toc8722082"/>
       <w:r>
         <w:rPr>
           <w:rFonts w:hint="eastAsia"/>
@@ -36612,7 +36614,7 @@
         </w:rPr>
         <w:t>数据处理</w:t>
       </w:r>
-      <w:bookmarkEnd w:id="78"/>
+      <w:bookmarkEnd w:id="79"/>
     </w:p>
     <w:p>
       <w:pPr>
@@ -37478,7 +37480,7 @@
       <w:pPr>
         <w:pStyle w:val="2-2"/>
       </w:pPr>
-      <w:bookmarkStart w:id="79" w:name="_Toc8722083"/>
+      <w:bookmarkStart w:id="80" w:name="_Toc8722083"/>
       <w:r>
         <w:rPr>
           <w:rFonts w:hint="eastAsia"/>
@@ -37494,7 +37496,7 @@
         </w:rPr>
         <w:t>训练模块</w:t>
       </w:r>
-      <w:bookmarkEnd w:id="79"/>
+      <w:bookmarkEnd w:id="80"/>
     </w:p>
     <w:p>
       <w:pPr>
@@ -37604,7 +37606,7 @@
       <w:pPr>
         <w:pStyle w:val="1-1"/>
       </w:pPr>
-      <w:bookmarkStart w:id="80" w:name="_Toc8722091"/>
+      <w:bookmarkStart w:id="81" w:name="_Toc8722091"/>
       <w:r>
         <w:rPr>
           <w:rFonts w:hint="eastAsia"/>
@@ -37630,7 +37632,7 @@
         </w:rPr>
         <w:t>实验分析</w:t>
       </w:r>
-      <w:bookmarkEnd w:id="80"/>
+      <w:bookmarkEnd w:id="81"/>
     </w:p>
     <w:p>
       <w:pPr>
@@ -37650,47 +37652,6 @@
           <w:rFonts w:hint="eastAsia"/>
         </w:rPr>
         <w:t>股票数据的选取</w:t>
-      </w:r>
-    </w:p>
-    <w:p>
-      <w:pPr>
-        <w:pStyle w:val="555-"/>
-        <w:ind w:firstLine="480"/>
-        <w:rPr>
-          <w:rFonts w:hint="eastAsia"/>
-        </w:rPr>
-      </w:pPr>
-      <w:r>
-        <w:rPr>
-          <w:rFonts w:hint="eastAsia"/>
-        </w:rPr>
-        <w:t>本文中实验的数据有两部分，第一部分是股指数据，分为上证指数的数据，和深证指数的数据，第二部分是个股股价的数据。</w:t>
-      </w:r>
-      <w:r>
-        <w:rPr>
-          <w:rFonts w:hint="eastAsia"/>
-        </w:rPr>
-        <w:t>本文用这两种数据来进行训练和预测，以及对算法的评估。</w:t>
-      </w:r>
-    </w:p>
-    <w:p>
-      <w:pPr>
-        <w:pStyle w:val="3-3"/>
-      </w:pPr>
-      <w:r>
-        <w:rPr>
-          <w:rFonts w:hint="eastAsia"/>
-        </w:rPr>
-        <w:t>4.1.</w:t>
-      </w:r>
-      <w:r>
-        <w:t xml:space="preserve">1 </w:t>
-      </w:r>
-      <w:r>
-        <w:rPr>
-          <w:rFonts w:hint="eastAsia"/>
-        </w:rPr>
-        <w:t>数据来源</w:t>
       </w:r>
     </w:p>
     <w:p>
@@ -37702,43 +37663,25 @@
         <w:rPr>
           <w:rFonts w:hint="eastAsia"/>
         </w:rPr>
-        <w:t>两部分数据都是从</w:t>
-      </w:r>
-      <w:r>
-        <w:rPr>
-          <w:rFonts w:hint="eastAsia"/>
-        </w:rPr>
-        <w:t>RESSET</w:t>
-      </w:r>
-      <w:r>
-        <w:rPr>
-          <w:rFonts w:hint="eastAsia"/>
-        </w:rPr>
-        <w:t>金融研究数据库获取的。</w:t>
-      </w:r>
-      <w:r>
-        <w:rPr>
-          <w:rFonts w:hint="eastAsia"/>
-        </w:rPr>
-        <w:t>RESSET</w:t>
-      </w:r>
-      <w:r>
-        <w:rPr>
-          <w:rFonts w:hint="eastAsia"/>
-        </w:rPr>
-        <w:t>数据库是一个金融研究数据库，其中包含了股票、外汇、基金、债券、期货、黄金等金融领域数据。本文中主要使用</w:t>
-      </w:r>
-      <w:r>
-        <w:rPr>
-          <w:rFonts w:hint="eastAsia"/>
-        </w:rPr>
-        <w:t>RESSET</w:t>
-      </w:r>
-      <w:r>
-        <w:rPr>
-          <w:rFonts w:hint="eastAsia"/>
-        </w:rPr>
-        <w:t>数据库中的与股票、股指相关的数据。</w:t>
+        <w:t>本文中实验的数据有两部分，第一部分是股指数据，分为上证指数的数据，和深证指数的数据，第二部分是个股股价的数据。</w:t>
+      </w:r>
+      <w:r>
+        <w:rPr>
+          <w:rFonts w:hint="eastAsia"/>
+        </w:rPr>
+        <w:t>本文用这两种数据来进行训练和预测，以及对算法的评估。</w:t>
+      </w:r>
+      <w:r>
+        <w:rPr>
+          <w:rFonts w:hint="eastAsia"/>
+        </w:rPr>
+        <w:t>本文所选取的股票数据均为</w:t>
+      </w:r>
+      <w:r>
+        <w:rPr>
+          <w:rFonts w:hint="eastAsia"/>
+        </w:rPr>
+        <w:t>工作日股票的收盘价格。</w:t>
       </w:r>
     </w:p>
     <w:p>
@@ -37749,16 +37692,16 @@
         <w:rPr>
           <w:rFonts w:hint="eastAsia"/>
         </w:rPr>
-        <w:t>4.</w:t>
-      </w:r>
-      <w:r>
-        <w:t xml:space="preserve">1.2 </w:t>
-      </w:r>
-      <w:r>
-        <w:rPr>
-          <w:rFonts w:hint="eastAsia"/>
-        </w:rPr>
-        <w:t>上证指数</w:t>
+        <w:t>4.1.</w:t>
+      </w:r>
+      <w:r>
+        <w:t xml:space="preserve">1 </w:t>
+      </w:r>
+      <w:r>
+        <w:rPr>
+          <w:rFonts w:hint="eastAsia"/>
+        </w:rPr>
+        <w:t>数据来源</w:t>
       </w:r>
     </w:p>
     <w:p>
@@ -37770,49 +37713,44 @@
         <w:rPr>
           <w:rFonts w:hint="eastAsia"/>
         </w:rPr>
-        <w:t>上证指数指的是上海证券交易所的成分股指数，指数代码为</w:t>
-      </w:r>
-      <w:r>
-        <w:rPr>
-          <w:rFonts w:hint="eastAsia"/>
-        </w:rPr>
-        <w:t>000001</w:t>
-      </w:r>
-      <w:r>
-        <w:rPr>
-          <w:rFonts w:hint="eastAsia"/>
-        </w:rPr>
-        <w:t>。</w:t>
-      </w:r>
-      <w:r>
-        <w:rPr>
-          <w:rFonts w:hint="eastAsia"/>
-        </w:rPr>
-        <w:t>它是通过上海证券交易所的成分股的上涨或下跌</w:t>
-      </w:r>
-    </w:p>
-    <w:p>
-      <w:pPr>
-        <w:pStyle w:val="555-"/>
-        <w:ind w:firstLine="480"/>
-        <w:rPr>
-          <w:rFonts w:hint="eastAsia"/>
-        </w:rPr>
-      </w:pPr>
-      <w:r>
-        <w:rPr>
-          <w:rFonts w:hint="eastAsia"/>
-        </w:rPr>
-        <w:t>它是用来反应上海证券交易所的成分股平均上涨或下跌情况的。因为成分股是一些具有代表性的股票（下文会提到），所以上证指数可以反应上海证券交易所大部分股票的上涨或下跌情况</w:t>
-      </w:r>
-      <w:r>
-        <w:rPr>
-          <w:rFonts w:hint="eastAsia"/>
-        </w:rPr>
-        <w:t>。</w:t>
-      </w:r>
-      <w:bookmarkStart w:id="81" w:name="_GoBack"/>
-      <w:bookmarkEnd w:id="81"/>
+        <w:t>两部分数据都是从</w:t>
+      </w:r>
+      <w:r>
+        <w:rPr>
+          <w:rFonts w:hint="eastAsia"/>
+        </w:rPr>
+        <w:t>RESSET</w:t>
+      </w:r>
+      <w:r>
+        <w:rPr>
+          <w:rFonts w:hint="eastAsia"/>
+        </w:rPr>
+        <w:t>金融研究数据库获取的。</w:t>
+      </w:r>
+      <w:r>
+        <w:rPr>
+          <w:rFonts w:hint="eastAsia"/>
+        </w:rPr>
+        <w:t>RESSET</w:t>
+      </w:r>
+      <w:r>
+        <w:rPr>
+          <w:rFonts w:hint="eastAsia"/>
+        </w:rPr>
+        <w:t>数据库是一个金融研究数据库，其中包含了股票、外汇、基金、债券、期货、黄金等金融领域数据。本文中主要使用</w:t>
+      </w:r>
+      <w:r>
+        <w:rPr>
+          <w:rFonts w:hint="eastAsia"/>
+        </w:rPr>
+        <w:t>RESSET</w:t>
+      </w:r>
+      <w:r>
+        <w:rPr>
+          <w:rFonts w:hint="eastAsia"/>
+        </w:rPr>
+        <w:t>数据库中的与股票、股指相关的数据。</w:t>
+      </w:r>
     </w:p>
     <w:p>
       <w:pPr>
@@ -37825,13 +37763,13 @@
         <w:t>4.</w:t>
       </w:r>
       <w:r>
-        <w:t xml:space="preserve">1.3 </w:t>
-      </w:r>
-      <w:r>
-        <w:rPr>
-          <w:rFonts w:hint="eastAsia"/>
-        </w:rPr>
-        <w:t>深证成指</w:t>
+        <w:t xml:space="preserve">1.2 </w:t>
+      </w:r>
+      <w:r>
+        <w:rPr>
+          <w:rFonts w:hint="eastAsia"/>
+        </w:rPr>
+        <w:t>上证指数</w:t>
       </w:r>
     </w:p>
     <w:p>
@@ -37843,33 +37781,43 @@
         <w:rPr>
           <w:rFonts w:hint="eastAsia"/>
         </w:rPr>
-        <w:t>深证成</w:t>
-      </w:r>
-      <w:proofErr w:type="gramStart"/>
-      <w:r>
-        <w:rPr>
-          <w:rFonts w:hint="eastAsia"/>
-        </w:rPr>
-        <w:t>指值得</w:t>
-      </w:r>
-      <w:proofErr w:type="gramEnd"/>
-      <w:r>
-        <w:rPr>
-          <w:rFonts w:hint="eastAsia"/>
-        </w:rPr>
-        <w:t>是深圳证券交易所的成分股，指数代码为</w:t>
-      </w:r>
-      <w:r>
-        <w:rPr>
-          <w:rFonts w:hint="eastAsia"/>
-        </w:rPr>
-        <w:t>399001</w:t>
-      </w:r>
-      <w:r>
-        <w:rPr>
-          <w:rFonts w:hint="eastAsia"/>
-        </w:rPr>
-        <w:t>。它于上证指数作用相同。深证成指通过计算深圳证券交易所的成分股的平均上涨或下跌情况来反映深圳证券交易所中大部分股票的上涨或下跌情况</w:t>
+        <w:t>上证指数指的是上海证券交易所的成分股指数，指数代码为</w:t>
+      </w:r>
+      <w:r>
+        <w:rPr>
+          <w:rFonts w:hint="eastAsia"/>
+        </w:rPr>
+        <w:t>000001</w:t>
+      </w:r>
+      <w:r>
+        <w:rPr>
+          <w:rFonts w:hint="eastAsia"/>
+        </w:rPr>
+        <w:t>。</w:t>
+      </w:r>
+      <w:r>
+        <w:rPr>
+          <w:rFonts w:hint="eastAsia"/>
+        </w:rPr>
+        <w:t>它是通过上海证券交易所的成分股的上涨或下跌</w:t>
+      </w:r>
+      <w:r>
+        <w:rPr>
+          <w:rFonts w:hint="eastAsia"/>
+        </w:rPr>
+        <w:t>情况来计算的。</w:t>
+      </w:r>
+      <w:r>
+        <w:rPr>
+          <w:rFonts w:hint="eastAsia"/>
+        </w:rPr>
+        <w:t>因为成分股是一些具有代表性的股票，所以上证指数可以反应上海证券交易所大部分股票的上涨或下跌情况</w:t>
+      </w:r>
+      <w:r>
+        <w:rPr>
+          <w:rFonts w:hint="eastAsia"/>
+        </w:rPr>
+        <w:t>。</w:t>
       </w:r>
     </w:p>
     <w:p>
@@ -37883,56 +37831,13 @@
         <w:t>4.</w:t>
       </w:r>
       <w:r>
-        <w:t xml:space="preserve">1.4 </w:t>
-      </w:r>
-      <w:r>
-        <w:rPr>
-          <w:rFonts w:hint="eastAsia"/>
-        </w:rPr>
-        <w:t>个股股价</w:t>
-      </w:r>
-    </w:p>
-    <w:p>
-      <w:pPr>
-        <w:pStyle w:val="555-"/>
-        <w:ind w:firstLine="480"/>
-        <w:rPr>
-          <w:color w:val="auto"/>
-          <w:highlight w:val="yellow"/>
-        </w:rPr>
-      </w:pPr>
-      <w:r>
-        <w:rPr>
-          <w:rFonts w:hint="eastAsia"/>
-        </w:rPr>
-        <w:t>个股股价的预测比上证指数更难做到，因为存在着多方因素的影响，比如政策、人们的心理、一些机构的操纵等等。</w:t>
-      </w:r>
-      <w:r>
-        <w:rPr>
-          <w:rFonts w:hint="eastAsia"/>
-          <w:color w:val="auto"/>
-        </w:rPr>
-        <w:t>在本文中，我们选取了一些具有代表性的股票，包含大盘股、小盘股、成分股等。</w:t>
-      </w:r>
-    </w:p>
-    <w:p>
-      <w:pPr>
-        <w:pStyle w:val="4-4"/>
-      </w:pPr>
-      <w:r>
-        <w:rPr>
-          <w:rFonts w:hint="eastAsia"/>
-        </w:rPr>
-        <w:t>4.</w:t>
-      </w:r>
-      <w:r>
-        <w:t xml:space="preserve">1.4.1 </w:t>
-      </w:r>
-      <w:r>
-        <w:rPr>
-          <w:rFonts w:hint="eastAsia"/>
-        </w:rPr>
-        <w:t>大盘股与小盘股</w:t>
+        <w:t xml:space="preserve">1.3 </w:t>
+      </w:r>
+      <w:r>
+        <w:rPr>
+          <w:rFonts w:hint="eastAsia"/>
+        </w:rPr>
+        <w:t>深证成指</w:t>
       </w:r>
     </w:p>
     <w:p>
@@ -37944,31 +37849,108 @@
         <w:rPr>
           <w:rFonts w:hint="eastAsia"/>
         </w:rPr>
-        <w:t>大盘股是指流通股份达到</w:t>
-      </w:r>
-      <w:r>
-        <w:rPr>
-          <w:rFonts w:hint="eastAsia"/>
-        </w:rPr>
-        <w:t>20</w:t>
-      </w:r>
-      <w:r>
-        <w:rPr>
-          <w:rFonts w:hint="eastAsia"/>
-        </w:rPr>
-        <w:t>亿股的公司发行的股票。而小盘股一般指流通股份较小的公司发行的股票，一般不超过</w:t>
-      </w:r>
-      <w:r>
-        <w:rPr>
-          <w:rFonts w:hint="eastAsia"/>
-        </w:rPr>
-        <w:t>3000</w:t>
-      </w:r>
-      <w:r>
-        <w:rPr>
-          <w:rFonts w:hint="eastAsia"/>
-        </w:rPr>
-        <w:t>万股。</w:t>
+        <w:t>深证成</w:t>
+      </w:r>
+      <w:proofErr w:type="gramStart"/>
+      <w:r>
+        <w:rPr>
+          <w:rFonts w:hint="eastAsia"/>
+        </w:rPr>
+        <w:t>指值得</w:t>
+      </w:r>
+      <w:proofErr w:type="gramEnd"/>
+      <w:r>
+        <w:rPr>
+          <w:rFonts w:hint="eastAsia"/>
+        </w:rPr>
+        <w:t>是深圳证券交易所的成分股，指数代码为</w:t>
+      </w:r>
+      <w:r>
+        <w:rPr>
+          <w:rFonts w:hint="eastAsia"/>
+        </w:rPr>
+        <w:t>399001</w:t>
+      </w:r>
+      <w:r>
+        <w:rPr>
+          <w:rFonts w:hint="eastAsia"/>
+        </w:rPr>
+        <w:t>。它</w:t>
+      </w:r>
+      <w:r>
+        <w:rPr>
+          <w:rFonts w:hint="eastAsia"/>
+        </w:rPr>
+        <w:t>与</w:t>
+      </w:r>
+      <w:r>
+        <w:rPr>
+          <w:rFonts w:hint="eastAsia"/>
+        </w:rPr>
+        <w:t>上证指数作用相同。深证成指通过计算深圳证券交易所的成分股的平均上涨或下跌情况来反映深圳证券交易所中大部分股票的上涨或下跌情况</w:t>
+      </w:r>
+      <w:r>
+        <w:rPr>
+          <w:rFonts w:hint="eastAsia"/>
+        </w:rPr>
+        <w:t>。</w:t>
+      </w:r>
+    </w:p>
+    <w:p>
+      <w:pPr>
+        <w:pStyle w:val="3-3"/>
+      </w:pPr>
+      <w:r>
+        <w:rPr>
+          <w:rFonts w:hint="eastAsia"/>
+        </w:rPr>
+        <w:t>4.</w:t>
+      </w:r>
+      <w:r>
+        <w:t xml:space="preserve">1.4 </w:t>
+      </w:r>
+      <w:r>
+        <w:rPr>
+          <w:rFonts w:hint="eastAsia"/>
+        </w:rPr>
+        <w:t>个股股价</w:t>
+      </w:r>
+    </w:p>
+    <w:p>
+      <w:pPr>
+        <w:pStyle w:val="555-"/>
+        <w:ind w:firstLine="480"/>
+        <w:rPr>
+          <w:color w:val="auto"/>
+          <w:highlight w:val="yellow"/>
+        </w:rPr>
+      </w:pPr>
+      <w:r>
+        <w:rPr>
+          <w:rFonts w:hint="eastAsia"/>
+        </w:rPr>
+        <w:t>个股股价的预测比上证指数更难做到，因为存在着多方因素的影响，比如政策、人们的心理、一些机构的操纵等等。</w:t>
+      </w:r>
+      <w:r>
+        <w:rPr>
+          <w:rFonts w:hint="eastAsia"/>
+          <w:color w:val="auto"/>
+        </w:rPr>
+        <w:t>在本文中，我们选取了一些具有代表性的股票，包含大盘股、小盘股、成分股等。</w:t>
+      </w:r>
+      <w:r>
+        <w:rPr>
+          <w:rFonts w:hint="eastAsia"/>
+          <w:color w:val="auto"/>
+        </w:rPr>
+        <w:t>选取这些股票的原因是这些股票没有出现长期停牌、除权的情况，这样数据相对来讲更加连续，有意义。本文选取的成分股有：浦发银行、武钢股份、东风汽车、中国石化。大盘股有：中国平安、中信证券</w:t>
+      </w:r>
+      <w:r>
+        <w:rPr>
+          <w:rFonts w:hint="eastAsia"/>
+          <w:color w:val="auto"/>
+        </w:rPr>
+        <w:t>。小盘股有：上工申贝、南京化纤。</w:t>
       </w:r>
     </w:p>
     <w:p>
@@ -37979,17 +37961,16 @@
         <w:rPr>
           <w:rFonts w:hint="eastAsia"/>
         </w:rPr>
-        <w:lastRenderedPageBreak/>
-        <w:t>4</w:t>
-      </w:r>
-      <w:r>
-        <w:t xml:space="preserve">.1.4.2 </w:t>
-      </w:r>
-      <w:r>
-        <w:rPr>
-          <w:rFonts w:hint="eastAsia"/>
-        </w:rPr>
-        <w:t>成分股</w:t>
+        <w:t>4.</w:t>
+      </w:r>
+      <w:r>
+        <w:t xml:space="preserve">1.4.1 </w:t>
+      </w:r>
+      <w:r>
+        <w:rPr>
+          <w:rFonts w:hint="eastAsia"/>
+        </w:rPr>
+        <w:t>大盘股与小盘股</w:t>
       </w:r>
     </w:p>
     <w:p>
@@ -38001,16 +37982,82 @@
         <w:rPr>
           <w:rFonts w:hint="eastAsia"/>
         </w:rPr>
-        <w:t>成分股是指股票交易所在计算股票价格指数时使用的股票，它们是一些具有代表性的股票。在股票价格指数的计算过程中，因为股票个数过多，不可能每只股票都计算进去，所以选择具有代表性的成分股，股票交易所使用这些股票计算股票价格指数，从而反应整个股票的大部分股票价格上证或下跌情况。</w:t>
+        <w:lastRenderedPageBreak/>
+        <w:t>大盘股是指流通股份达到</w:t>
+      </w:r>
+      <w:r>
+        <w:rPr>
+          <w:rFonts w:hint="eastAsia"/>
+        </w:rPr>
+        <w:t>20</w:t>
+      </w:r>
+      <w:r>
+        <w:rPr>
+          <w:rFonts w:hint="eastAsia"/>
+        </w:rPr>
+        <w:t>亿股的公司发行的股票。而小盘股一般指流通股份较小的公司发行的股票，一般不超过</w:t>
+      </w:r>
+      <w:r>
+        <w:rPr>
+          <w:rFonts w:hint="eastAsia"/>
+        </w:rPr>
+        <w:t>3000</w:t>
+      </w:r>
+      <w:r>
+        <w:rPr>
+          <w:rFonts w:hint="eastAsia"/>
+        </w:rPr>
+        <w:t>万股。</w:t>
+      </w:r>
+    </w:p>
+    <w:p>
+      <w:pPr>
+        <w:pStyle w:val="4-4"/>
+      </w:pPr>
+      <w:r>
+        <w:rPr>
+          <w:rFonts w:hint="eastAsia"/>
+        </w:rPr>
+        <w:t>4</w:t>
+      </w:r>
+      <w:r>
+        <w:t xml:space="preserve">.1.4.2 </w:t>
+      </w:r>
+      <w:r>
+        <w:rPr>
+          <w:rFonts w:hint="eastAsia"/>
+        </w:rPr>
+        <w:t>成分股</w:t>
       </w:r>
     </w:p>
     <w:p>
       <w:pPr>
         <w:pStyle w:val="555-"/>
         <w:ind w:firstLine="480"/>
-        <w:rPr>
-          <w:rFonts w:hint="eastAsia"/>
-        </w:rPr>
+      </w:pPr>
+      <w:r>
+        <w:rPr>
+          <w:rFonts w:hint="eastAsia"/>
+        </w:rPr>
+        <w:t>成分股是指股票交易所在计算股票价格指数时使用的股票，它们是一些具有代表性的股票。在股票价格指数的计算过程中，因为股票个数过多，不可能每</w:t>
+      </w:r>
+      <w:r>
+        <w:rPr>
+          <w:rFonts w:hint="eastAsia"/>
+        </w:rPr>
+        <w:t>支</w:t>
+      </w:r>
+      <w:r>
+        <w:rPr>
+          <w:rFonts w:hint="eastAsia"/>
+        </w:rPr>
+        <w:t>股票都计算进去，所以选择具有代表性的成分股，股票交易所使用这些股票计算股票价格指数，从而反应整个股票的大部分股票价格上证或下跌情况。</w:t>
+      </w:r>
+    </w:p>
+    <w:p>
+      <w:pPr>
+        <w:pStyle w:val="555-"/>
+        <w:ind w:firstLine="480"/>
       </w:pPr>
       <w:r>
         <w:rPr>
@@ -38353,73 +38400,319 @@
       <w:pPr>
         <w:pStyle w:val="555-"/>
         <w:ind w:firstLine="480"/>
+        <w:rPr>
+          <w:color w:val="000000" w:themeColor="text1"/>
+        </w:rPr>
       </w:pPr>
       <w:r>
         <w:rPr>
           <w:rFonts w:hint="eastAsia"/>
+          <w:color w:val="000000" w:themeColor="text1"/>
         </w:rPr>
         <w:t>本文选取了</w:t>
       </w:r>
       <w:r>
         <w:rPr>
           <w:rFonts w:hint="eastAsia"/>
+          <w:color w:val="000000" w:themeColor="text1"/>
         </w:rPr>
         <w:t>2009</w:t>
       </w:r>
       <w:r>
         <w:rPr>
           <w:rFonts w:hint="eastAsia"/>
+          <w:color w:val="000000" w:themeColor="text1"/>
         </w:rPr>
         <w:t>年</w:t>
       </w:r>
       <w:r>
         <w:rPr>
           <w:rFonts w:hint="eastAsia"/>
+          <w:color w:val="000000" w:themeColor="text1"/>
         </w:rPr>
         <w:t>1</w:t>
       </w:r>
       <w:r>
         <w:rPr>
           <w:rFonts w:hint="eastAsia"/>
+          <w:color w:val="000000" w:themeColor="text1"/>
         </w:rPr>
         <w:t>月至</w:t>
       </w:r>
       <w:r>
         <w:rPr>
           <w:rFonts w:hint="eastAsia"/>
+          <w:color w:val="000000" w:themeColor="text1"/>
         </w:rPr>
         <w:t>2014</w:t>
       </w:r>
       <w:r>
         <w:rPr>
           <w:rFonts w:hint="eastAsia"/>
+          <w:color w:val="000000" w:themeColor="text1"/>
         </w:rPr>
         <w:t>年</w:t>
       </w:r>
       <w:r>
         <w:rPr>
           <w:rFonts w:hint="eastAsia"/>
+          <w:color w:val="000000" w:themeColor="text1"/>
         </w:rPr>
         <w:t>12</w:t>
       </w:r>
       <w:r>
         <w:rPr>
           <w:rFonts w:hint="eastAsia"/>
+          <w:color w:val="000000" w:themeColor="text1"/>
         </w:rPr>
         <w:t>月的数据进行上证指数的预测，其中前</w:t>
       </w:r>
       <w:r>
         <w:rPr>
           <w:rFonts w:hint="eastAsia"/>
-        </w:rPr>
-        <w:t>1350</w:t>
-      </w:r>
-      <w:r>
-        <w:rPr>
-          <w:rFonts w:hint="eastAsia"/>
+          <w:color w:val="000000" w:themeColor="text1"/>
+        </w:rPr>
+        <w:t>13</w:t>
+      </w:r>
+      <w:r>
+        <w:rPr>
+          <w:rFonts w:hint="eastAsia"/>
+          <w:color w:val="000000" w:themeColor="text1"/>
+        </w:rPr>
+        <w:t>4</w:t>
+      </w:r>
+      <w:r>
+        <w:rPr>
+          <w:rFonts w:hint="eastAsia"/>
+          <w:color w:val="000000" w:themeColor="text1"/>
+        </w:rPr>
+        <w:t>5</w:t>
+      </w:r>
+      <w:r>
+        <w:rPr>
+          <w:rFonts w:hint="eastAsia"/>
+          <w:color w:val="000000" w:themeColor="text1"/>
         </w:rPr>
         <w:t>天的数据进行训练使用，后面的数据进行模拟预测。</w:t>
       </w:r>
+    </w:p>
+    <w:p>
+      <w:pPr>
+        <w:pStyle w:val="555-"/>
+        <w:ind w:firstLine="480"/>
+        <w:rPr>
+          <w:color w:val="000000" w:themeColor="text1"/>
+        </w:rPr>
+      </w:pPr>
+      <w:r>
+        <w:rPr>
+          <w:rFonts w:hint="eastAsia"/>
+          <w:color w:val="000000" w:themeColor="text1"/>
+        </w:rPr>
+        <w:t>预测结果可以</w:t>
+      </w:r>
+      <w:r>
+        <w:rPr>
+          <w:rFonts w:hint="eastAsia"/>
+          <w:color w:val="000000" w:themeColor="text1"/>
+        </w:rPr>
+        <w:t>从图</w:t>
+      </w:r>
+      <w:r>
+        <w:rPr>
+          <w:rFonts w:hint="eastAsia"/>
+          <w:color w:val="000000" w:themeColor="text1"/>
+        </w:rPr>
+        <w:t>4</w:t>
+      </w:r>
+      <w:r>
+        <w:rPr>
+          <w:rFonts w:hint="eastAsia"/>
+          <w:color w:val="000000" w:themeColor="text1"/>
+        </w:rPr>
+        <w:t>-1</w:t>
+      </w:r>
+      <w:r>
+        <w:rPr>
+          <w:rFonts w:hint="eastAsia"/>
+          <w:color w:val="000000" w:themeColor="text1"/>
+        </w:rPr>
+        <w:t>中看出</w:t>
+      </w:r>
+      <w:r>
+        <w:rPr>
+          <w:rFonts w:hint="eastAsia"/>
+          <w:color w:val="000000" w:themeColor="text1"/>
+        </w:rPr>
+        <w:t>。</w:t>
+      </w:r>
+      <w:r>
+        <w:rPr>
+          <w:rFonts w:hint="eastAsia"/>
+          <w:color w:val="000000" w:themeColor="text1"/>
+        </w:rPr>
+        <w:t>在</w:t>
+      </w:r>
+      <w:r>
+        <w:rPr>
+          <w:rFonts w:hint="eastAsia"/>
+          <w:color w:val="000000" w:themeColor="text1"/>
+        </w:rPr>
+        <w:t>2014</w:t>
+      </w:r>
+      <w:r>
+        <w:rPr>
+          <w:rFonts w:hint="eastAsia"/>
+          <w:color w:val="000000" w:themeColor="text1"/>
+        </w:rPr>
+        <w:t>年</w:t>
+      </w:r>
+      <w:r>
+        <w:rPr>
+          <w:rFonts w:hint="eastAsia"/>
+          <w:color w:val="000000" w:themeColor="text1"/>
+        </w:rPr>
+        <w:t>12</w:t>
+      </w:r>
+      <w:r>
+        <w:rPr>
+          <w:rFonts w:hint="eastAsia"/>
+          <w:color w:val="000000" w:themeColor="text1"/>
+        </w:rPr>
+        <w:t>月中旬以前，</w:t>
+      </w:r>
+      <w:r>
+        <w:rPr>
+          <w:rFonts w:hint="eastAsia"/>
+          <w:color w:val="000000" w:themeColor="text1"/>
+        </w:rPr>
+        <w:t>预测数据比较贴合真实数据，但是在</w:t>
+      </w:r>
+      <w:r>
+        <w:rPr>
+          <w:rFonts w:hint="eastAsia"/>
+          <w:color w:val="000000" w:themeColor="text1"/>
+        </w:rPr>
+        <w:t>2014</w:t>
+      </w:r>
+      <w:r>
+        <w:rPr>
+          <w:rFonts w:hint="eastAsia"/>
+          <w:color w:val="000000" w:themeColor="text1"/>
+        </w:rPr>
+        <w:t>年</w:t>
+      </w:r>
+      <w:r>
+        <w:rPr>
+          <w:rFonts w:hint="eastAsia"/>
+          <w:color w:val="000000" w:themeColor="text1"/>
+        </w:rPr>
+        <w:t>12</w:t>
+      </w:r>
+      <w:r>
+        <w:rPr>
+          <w:rFonts w:hint="eastAsia"/>
+          <w:color w:val="000000" w:themeColor="text1"/>
+        </w:rPr>
+        <w:t>月中旬以后，预测数据走势虽与真实数据走势大致相同，但是，预测精度方面有所下滑。究其原因，可能是神经网络训练的数据是</w:t>
+      </w:r>
+      <w:r>
+        <w:rPr>
+          <w:rFonts w:hint="eastAsia"/>
+          <w:color w:val="000000" w:themeColor="text1"/>
+        </w:rPr>
+        <w:t>2014</w:t>
+      </w:r>
+      <w:r>
+        <w:rPr>
+          <w:rFonts w:hint="eastAsia"/>
+          <w:color w:val="000000" w:themeColor="text1"/>
+        </w:rPr>
+        <w:t>年</w:t>
+      </w:r>
+      <w:r>
+        <w:rPr>
+          <w:rFonts w:hint="eastAsia"/>
+          <w:color w:val="000000" w:themeColor="text1"/>
+        </w:rPr>
+        <w:t>8</w:t>
+      </w:r>
+      <w:r>
+        <w:rPr>
+          <w:rFonts w:hint="eastAsia"/>
+          <w:color w:val="000000" w:themeColor="text1"/>
+        </w:rPr>
+        <w:t>月以前的数据。所以在经历了</w:t>
+      </w:r>
+      <w:r>
+        <w:rPr>
+          <w:rFonts w:hint="eastAsia"/>
+          <w:color w:val="000000" w:themeColor="text1"/>
+        </w:rPr>
+        <w:t>5</w:t>
+      </w:r>
+      <w:r>
+        <w:rPr>
+          <w:rFonts w:hint="eastAsia"/>
+          <w:color w:val="000000" w:themeColor="text1"/>
+        </w:rPr>
+        <w:t>个</w:t>
+      </w:r>
+      <w:r>
+        <w:rPr>
+          <w:rFonts w:hint="eastAsia"/>
+          <w:color w:val="000000" w:themeColor="text1"/>
+        </w:rPr>
+        <w:t>月左右</w:t>
+      </w:r>
+      <w:r>
+        <w:rPr>
+          <w:rFonts w:hint="eastAsia"/>
+          <w:color w:val="000000" w:themeColor="text1"/>
+        </w:rPr>
+        <w:t>之后，大盘环境已经有了变化，但是预测使用的神经网络没有变化，所以造成了神经网络并不能很好的拟合上证</w:t>
+      </w:r>
+      <w:r>
+        <w:rPr>
+          <w:rFonts w:hint="eastAsia"/>
+          <w:color w:val="000000" w:themeColor="text1"/>
+        </w:rPr>
+        <w:lastRenderedPageBreak/>
+        <w:t>指数变化过程。</w:t>
+      </w:r>
+    </w:p>
+    <w:p>
+      <w:pPr>
+        <w:pStyle w:val="3-3"/>
+      </w:pPr>
+      <w:bookmarkStart w:id="85" w:name="_Toc8722095"/>
+      <w:r>
+        <w:rPr>
+          <w:rFonts w:hint="eastAsia"/>
+          <w:color w:val="000000" w:themeColor="text1"/>
+        </w:rPr>
+        <w:t>4.3.2</w:t>
+      </w:r>
+      <w:r>
+        <w:rPr>
+          <w:color w:val="000000" w:themeColor="text1"/>
+        </w:rPr>
+        <w:t xml:space="preserve"> </w:t>
+      </w:r>
+      <w:r>
+        <w:rPr>
+          <w:rFonts w:hint="eastAsia"/>
+          <w:color w:val="000000" w:themeColor="text1"/>
+        </w:rPr>
+        <w:t>深证成指</w:t>
+      </w:r>
+      <w:r>
+        <w:rPr>
+          <w:rFonts w:hint="eastAsia"/>
+        </w:rPr>
+        <w:t>预测</w:t>
+      </w:r>
+      <w:bookmarkEnd w:id="85"/>
     </w:p>
     <w:p>
       <w:pPr>
@@ -38430,13 +38723,85 @@
         <w:rPr>
           <w:rFonts w:hint="eastAsia"/>
         </w:rPr>
-        <w:t>预测结果可以</w:t>
-      </w:r>
-      <w:r>
-        <w:rPr>
-          <w:rFonts w:hint="eastAsia"/>
-        </w:rPr>
-        <w:t>从图</w:t>
+        <w:t>本文选取了</w:t>
+      </w:r>
+      <w:r>
+        <w:rPr>
+          <w:rFonts w:hint="eastAsia"/>
+        </w:rPr>
+        <w:t>20</w:t>
+      </w:r>
+      <w:r>
+        <w:rPr>
+          <w:rFonts w:hint="eastAsia"/>
+        </w:rPr>
+        <w:t>11</w:t>
+      </w:r>
+      <w:r>
+        <w:rPr>
+          <w:rFonts w:hint="eastAsia"/>
+        </w:rPr>
+        <w:t>年</w:t>
+      </w:r>
+      <w:r>
+        <w:rPr>
+          <w:rFonts w:hint="eastAsia"/>
+        </w:rPr>
+        <w:t>1</w:t>
+      </w:r>
+      <w:r>
+        <w:rPr>
+          <w:rFonts w:hint="eastAsia"/>
+        </w:rPr>
+        <w:t>月至</w:t>
+      </w:r>
+      <w:r>
+        <w:rPr>
+          <w:rFonts w:hint="eastAsia"/>
+        </w:rPr>
+        <w:t>2014</w:t>
+      </w:r>
+      <w:r>
+        <w:rPr>
+          <w:rFonts w:hint="eastAsia"/>
+        </w:rPr>
+        <w:t>年</w:t>
+      </w:r>
+      <w:r>
+        <w:rPr>
+          <w:rFonts w:hint="eastAsia"/>
+        </w:rPr>
+        <w:t>12</w:t>
+      </w:r>
+      <w:r>
+        <w:rPr>
+          <w:rFonts w:hint="eastAsia"/>
+        </w:rPr>
+        <w:t>月的数据进行深证成指的预测，其中前</w:t>
+      </w:r>
+      <w:r>
+        <w:rPr>
+          <w:rFonts w:hint="eastAsia"/>
+        </w:rPr>
+        <w:t>865</w:t>
+      </w:r>
+      <w:r>
+        <w:rPr>
+          <w:rFonts w:hint="eastAsia"/>
+        </w:rPr>
+        <w:t>天的数据进行训练使用，后面的数据进行模拟预测。</w:t>
+      </w:r>
+    </w:p>
+    <w:p>
+      <w:pPr>
+        <w:pStyle w:val="555-"/>
+        <w:ind w:firstLine="480"/>
+      </w:pPr>
+      <w:r>
+        <w:rPr>
+          <w:rFonts w:hint="eastAsia"/>
+        </w:rPr>
+        <w:t>预测结果可以从图</w:t>
       </w:r>
       <w:r>
         <w:rPr>
@@ -38448,20 +38813,432 @@
         <w:rPr>
           <w:rFonts w:hint="eastAsia"/>
         </w:rPr>
+        <w:t>-</w:t>
+      </w:r>
+      <w:r>
+        <w:t>2</w:t>
+      </w:r>
+      <w:r>
+        <w:rPr>
+          <w:rFonts w:hint="eastAsia"/>
+        </w:rPr>
+        <w:t>中看出</w:t>
+      </w:r>
+      <w:r>
+        <w:rPr>
+          <w:rFonts w:hint="eastAsia"/>
+        </w:rPr>
+        <w:t>，</w:t>
+      </w:r>
+      <w:r>
+        <w:rPr>
+          <w:rFonts w:hint="eastAsia"/>
+        </w:rPr>
+        <w:t>在</w:t>
+      </w:r>
+      <w:r>
+        <w:rPr>
+          <w:rFonts w:hint="eastAsia"/>
+        </w:rPr>
+        <w:t>2014</w:t>
+      </w:r>
+      <w:r>
+        <w:rPr>
+          <w:rFonts w:hint="eastAsia"/>
+        </w:rPr>
+        <w:t>年</w:t>
+      </w:r>
+      <w:r>
+        <w:rPr>
+          <w:rFonts w:hint="eastAsia"/>
+        </w:rPr>
+        <w:t>12</w:t>
+      </w:r>
+      <w:r>
+        <w:rPr>
+          <w:rFonts w:hint="eastAsia"/>
+        </w:rPr>
+        <w:t>月以前，预测的股指数据比较贴合真实的股指数据，但是，在</w:t>
+      </w:r>
+      <w:r>
+        <w:rPr>
+          <w:rFonts w:hint="eastAsia"/>
+        </w:rPr>
+        <w:t>2014</w:t>
+      </w:r>
+      <w:r>
+        <w:rPr>
+          <w:rFonts w:hint="eastAsia"/>
+        </w:rPr>
+        <w:t>年</w:t>
+      </w:r>
+      <w:r>
+        <w:rPr>
+          <w:rFonts w:hint="eastAsia"/>
+        </w:rPr>
+        <w:t>12</w:t>
+      </w:r>
+      <w:r>
+        <w:rPr>
+          <w:rFonts w:hint="eastAsia"/>
+        </w:rPr>
+        <w:t>月以后，预测的股指数据与真实的股指数据相差甚远。究其原因，可能</w:t>
+      </w:r>
+      <w:proofErr w:type="gramStart"/>
+      <w:r>
+        <w:rPr>
+          <w:rFonts w:hint="eastAsia"/>
+        </w:rPr>
+        <w:t>同上证</w:t>
+      </w:r>
+      <w:proofErr w:type="gramEnd"/>
+      <w:r>
+        <w:rPr>
+          <w:rFonts w:hint="eastAsia"/>
+        </w:rPr>
+        <w:t>指数的预测相同，用于神经网络训练的数据是</w:t>
+      </w:r>
+      <w:r>
+        <w:rPr>
+          <w:rFonts w:hint="eastAsia"/>
+        </w:rPr>
+        <w:t>2014</w:t>
+      </w:r>
+      <w:r>
+        <w:rPr>
+          <w:rFonts w:hint="eastAsia"/>
+        </w:rPr>
+        <w:t>年</w:t>
+      </w:r>
+      <w:r>
+        <w:rPr>
+          <w:rFonts w:hint="eastAsia"/>
+        </w:rPr>
+        <w:t>8</w:t>
+      </w:r>
+      <w:r>
+        <w:rPr>
+          <w:rFonts w:hint="eastAsia"/>
+        </w:rPr>
+        <w:t>月以前的股指数据，在经历了</w:t>
+      </w:r>
+      <w:r>
+        <w:rPr>
+          <w:rFonts w:hint="eastAsia"/>
+        </w:rPr>
+        <w:t>3</w:t>
+      </w:r>
+      <w:r>
+        <w:rPr>
+          <w:rFonts w:hint="eastAsia"/>
+        </w:rPr>
+        <w:t>个月后，股票市场已经发生变化，所以预测的效果并没有</w:t>
+      </w:r>
+      <w:r>
+        <w:rPr>
+          <w:rFonts w:hint="eastAsia"/>
+        </w:rPr>
+        <w:t>2014</w:t>
+      </w:r>
+      <w:r>
+        <w:rPr>
+          <w:rFonts w:hint="eastAsia"/>
+        </w:rPr>
+        <w:t>年</w:t>
+      </w:r>
+      <w:r>
+        <w:rPr>
+          <w:rFonts w:hint="eastAsia"/>
+        </w:rPr>
+        <w:t>8</w:t>
+      </w:r>
+      <w:r>
+        <w:rPr>
+          <w:rFonts w:hint="eastAsia"/>
+        </w:rPr>
+        <w:t>月至</w:t>
+      </w:r>
+      <w:r>
+        <w:rPr>
+          <w:rFonts w:hint="eastAsia"/>
+        </w:rPr>
+        <w:t>2014</w:t>
+      </w:r>
+      <w:r>
+        <w:rPr>
+          <w:rFonts w:hint="eastAsia"/>
+        </w:rPr>
+        <w:t>年</w:t>
+      </w:r>
+      <w:r>
+        <w:rPr>
+          <w:rFonts w:hint="eastAsia"/>
+        </w:rPr>
+        <w:t>11</w:t>
+      </w:r>
+      <w:r>
+        <w:rPr>
+          <w:rFonts w:hint="eastAsia"/>
+        </w:rPr>
+        <w:t>月下旬好。</w:t>
+      </w:r>
+    </w:p>
+    <w:p>
+      <w:pPr>
+        <w:pStyle w:val="9-"/>
+      </w:pPr>
+      <w:r>
+        <w:rPr>
+          <w:noProof/>
+        </w:rPr>
+        <w:drawing>
+          <wp:inline distT="0" distB="0" distL="0" distR="0" wp14:anchorId="1228AE0C" wp14:editId="3DA9BBD4">
+            <wp:extent cx="2594087" cy="1943888"/>
+            <wp:effectExtent l="0" t="0" r="0" b="0"/>
+            <wp:docPr id="5" name="图片 5" descr="C:\Users\zhyq1\Documents\Worksapce\Thesis\code\fig\LSTM\fig1-2019-05-15-17-46-31.png"/>
+            <wp:cNvGraphicFramePr>
+              <a:graphicFrameLocks xmlns:a="http://schemas.openxmlformats.org/drawingml/2006/main" noChangeAspect="1"/>
+            </wp:cNvGraphicFramePr>
+            <a:graphic xmlns:a="http://schemas.openxmlformats.org/drawingml/2006/main">
+              <a:graphicData uri="http://schemas.openxmlformats.org/drawingml/2006/picture">
+                <pic:pic xmlns:pic="http://schemas.openxmlformats.org/drawingml/2006/picture">
+                  <pic:nvPicPr>
+                    <pic:cNvPr id="0" name="Picture 4" descr="C:\Users\zhyq1\Documents\Worksapce\Thesis\code\fig\LSTM\fig1-2019-05-15-17-46-31.png"/>
+                    <pic:cNvPicPr>
+                      <a:picLocks noChangeAspect="1" noChangeArrowheads="1"/>
+                    </pic:cNvPicPr>
+                  </pic:nvPicPr>
+                  <pic:blipFill>
+                    <a:blip r:embed="rId24" cstate="print">
+                      <a:extLst>
+                        <a:ext uri="{28A0092B-C50C-407E-A947-70E740481C1C}">
+                          <a14:useLocalDpi xmlns:a14="http://schemas.microsoft.com/office/drawing/2010/main" val="0"/>
+                        </a:ext>
+                      </a:extLst>
+                    </a:blip>
+                    <a:srcRect/>
+                    <a:stretch>
+                      <a:fillRect/>
+                    </a:stretch>
+                  </pic:blipFill>
+                  <pic:spPr bwMode="auto">
+                    <a:xfrm>
+                      <a:off x="0" y="0"/>
+                      <a:ext cx="2614545" cy="1959218"/>
+                    </a:xfrm>
+                    <a:prstGeom prst="rect">
+                      <a:avLst/>
+                    </a:prstGeom>
+                    <a:noFill/>
+                    <a:ln>
+                      <a:noFill/>
+                    </a:ln>
+                  </pic:spPr>
+                </pic:pic>
+              </a:graphicData>
+            </a:graphic>
+          </wp:inline>
+        </w:drawing>
+      </w:r>
+      <w:r>
+        <w:rPr>
+          <w:noProof/>
+        </w:rPr>
+        <w:drawing>
+          <wp:inline distT="0" distB="0" distL="0" distR="0" wp14:anchorId="33979A12" wp14:editId="59FE6726">
+            <wp:extent cx="2614447" cy="1959144"/>
+            <wp:effectExtent l="0" t="0" r="0" b="3175"/>
+            <wp:docPr id="3" name="图片 3" descr="C:\Users\zhyq1\Documents\Worksapce\Thesis\code\fig\LSTM\fig1-2019-05-15-17-42-45.png"/>
+            <wp:cNvGraphicFramePr>
+              <a:graphicFrameLocks xmlns:a="http://schemas.openxmlformats.org/drawingml/2006/main" noChangeAspect="1"/>
+            </wp:cNvGraphicFramePr>
+            <a:graphic xmlns:a="http://schemas.openxmlformats.org/drawingml/2006/main">
+              <a:graphicData uri="http://schemas.openxmlformats.org/drawingml/2006/picture">
+                <pic:pic xmlns:pic="http://schemas.openxmlformats.org/drawingml/2006/picture">
+                  <pic:nvPicPr>
+                    <pic:cNvPr id="0" name="Picture 2" descr="C:\Users\zhyq1\Documents\Worksapce\Thesis\code\fig\LSTM\fig1-2019-05-15-17-42-45.png"/>
+                    <pic:cNvPicPr>
+                      <a:picLocks noChangeAspect="1" noChangeArrowheads="1"/>
+                    </pic:cNvPicPr>
+                  </pic:nvPicPr>
+                  <pic:blipFill>
+                    <a:blip r:embed="rId25">
+                      <a:extLst>
+                        <a:ext uri="{28A0092B-C50C-407E-A947-70E740481C1C}">
+                          <a14:useLocalDpi xmlns:a14="http://schemas.microsoft.com/office/drawing/2010/main" val="0"/>
+                        </a:ext>
+                      </a:extLst>
+                    </a:blip>
+                    <a:srcRect/>
+                    <a:stretch>
+                      <a:fillRect/>
+                    </a:stretch>
+                  </pic:blipFill>
+                  <pic:spPr bwMode="auto">
+                    <a:xfrm>
+                      <a:off x="0" y="0"/>
+                      <a:ext cx="2674896" cy="2004442"/>
+                    </a:xfrm>
+                    <a:prstGeom prst="rect">
+                      <a:avLst/>
+                    </a:prstGeom>
+                    <a:noFill/>
+                    <a:ln>
+                      <a:noFill/>
+                    </a:ln>
+                  </pic:spPr>
+                </pic:pic>
+              </a:graphicData>
+            </a:graphic>
+          </wp:inline>
+        </w:drawing>
+      </w:r>
+    </w:p>
+    <w:p>
+      <w:pPr>
+        <w:pStyle w:val="9-"/>
+      </w:pPr>
+      <w:r>
+        <w:t>图</w:t>
+      </w:r>
+      <w:r>
+        <w:rPr>
+          <w:rFonts w:hint="eastAsia"/>
+        </w:rPr>
+        <w:t>4</w:t>
+      </w:r>
+      <w:r>
         <w:t>-1</w:t>
       </w:r>
       <w:r>
-        <w:rPr>
-          <w:rFonts w:hint="eastAsia"/>
-        </w:rPr>
-        <w:t>中看出</w:t>
-      </w:r>
-      <w:r>
-        <w:rPr>
-          <w:rFonts w:hint="eastAsia"/>
-        </w:rPr>
-        <w:t>。</w:t>
-      </w:r>
+        <w:t xml:space="preserve"> </w:t>
+      </w:r>
+      <w:r>
+        <w:rPr>
+          <w:rFonts w:hint="eastAsia"/>
+        </w:rPr>
+        <w:t>上证指数的预测</w:t>
+      </w:r>
+      <w:r>
+        <w:t xml:space="preserve">                </w:t>
+      </w:r>
+      <w:r>
+        <w:rPr>
+          <w:rFonts w:hint="eastAsia"/>
+        </w:rPr>
+        <w:t>图</w:t>
+      </w:r>
+      <w:r>
+        <w:rPr>
+          <w:rFonts w:hint="eastAsia"/>
+        </w:rPr>
+        <w:t>4-2</w:t>
+      </w:r>
+      <w:r>
+        <w:t xml:space="preserve"> </w:t>
+      </w:r>
+      <w:r>
+        <w:rPr>
+          <w:rFonts w:hint="eastAsia"/>
+        </w:rPr>
+        <w:t>深证成数的预测</w:t>
+      </w:r>
+    </w:p>
+    <w:p>
+      <w:pPr>
+        <w:pStyle w:val="3-3"/>
+      </w:pPr>
+      <w:bookmarkStart w:id="86" w:name="_Toc8722096"/>
+      <w:r>
+        <w:rPr>
+          <w:rFonts w:hint="eastAsia"/>
+        </w:rPr>
+        <w:t>4.3</w:t>
+      </w:r>
+      <w:r>
+        <w:rPr>
+          <w:rFonts w:hint="eastAsia"/>
+        </w:rPr>
+        <w:t>.3</w:t>
+      </w:r>
+      <w:r>
+        <w:t xml:space="preserve"> </w:t>
+      </w:r>
+      <w:r>
+        <w:rPr>
+          <w:rFonts w:hint="eastAsia"/>
+        </w:rPr>
+        <w:t>个股股价预测</w:t>
+      </w:r>
+      <w:bookmarkEnd w:id="86"/>
+    </w:p>
+    <w:p>
+      <w:pPr>
+        <w:pStyle w:val="555-"/>
+        <w:ind w:firstLine="480"/>
+      </w:pPr>
+      <w:r>
+        <w:rPr>
+          <w:rFonts w:hint="eastAsia"/>
+        </w:rPr>
+        <w:t>在这一部分中，我们选取了一些个股进行预测，</w:t>
+      </w:r>
+      <w:r>
+        <w:rPr>
+          <w:rFonts w:hint="eastAsia"/>
+        </w:rPr>
+        <w:t>以测试算法是否可以被炒股的股民真正的使用。我们从股民比较关心的</w:t>
+      </w:r>
+      <w:r>
+        <w:rPr>
+          <w:rFonts w:hint="eastAsia"/>
+        </w:rPr>
+        <w:t>大盘股、小盘股、成分股</w:t>
+      </w:r>
+      <w:r>
+        <w:rPr>
+          <w:rFonts w:hint="eastAsia"/>
+        </w:rPr>
+        <w:t>几种股票类别中各选取了一些</w:t>
+      </w:r>
+      <w:r>
+        <w:rPr>
+          <w:rFonts w:hint="eastAsia"/>
+        </w:rPr>
+        <w:t>股票模拟预测。</w:t>
+      </w:r>
+    </w:p>
+    <w:p>
+      <w:pPr>
+        <w:pStyle w:val="4-4"/>
+      </w:pPr>
+      <w:r>
+        <w:rPr>
+          <w:rFonts w:hint="eastAsia"/>
+        </w:rPr>
+        <w:t>4.3</w:t>
+      </w:r>
+      <w:r>
+        <w:rPr>
+          <w:rFonts w:hint="eastAsia"/>
+        </w:rPr>
+        <w:t>.3.1</w:t>
+      </w:r>
+      <w:r>
+        <w:t xml:space="preserve"> </w:t>
+      </w:r>
+      <w:r>
+        <w:rPr>
+          <w:rFonts w:hint="eastAsia"/>
+        </w:rPr>
+        <w:t>成分股预测</w:t>
+      </w:r>
+    </w:p>
+    <w:p>
+      <w:pPr>
+        <w:pStyle w:val="555-"/>
+        <w:ind w:firstLine="480"/>
+      </w:pPr>
       <w:r>
         <w:rPr>
           <w:rFonts w:hint="eastAsia"/>
@@ -38472,7 +39249,61 @@
         <w:rPr>
           <w:rFonts w:hint="eastAsia"/>
         </w:rPr>
-        <w:t>2014</w:t>
+        <w:t>这一部分，我们选了上证</w:t>
+      </w:r>
+      <w:r>
+        <w:rPr>
+          <w:rFonts w:hint="eastAsia"/>
+        </w:rPr>
+        <w:t>A</w:t>
+      </w:r>
+      <w:r>
+        <w:rPr>
+          <w:rFonts w:hint="eastAsia"/>
+        </w:rPr>
+        <w:t>股成分股中选取了浦发银行、</w:t>
+      </w:r>
+      <w:r>
+        <w:rPr>
+          <w:rFonts w:hint="eastAsia"/>
+        </w:rPr>
+        <w:t>武钢股份、东风汽车、中国石化。</w:t>
+      </w:r>
+    </w:p>
+    <w:p>
+      <w:pPr>
+        <w:pStyle w:val="555-"/>
+        <w:ind w:firstLine="480"/>
+      </w:pPr>
+      <w:r>
+        <w:rPr>
+          <w:rFonts w:hint="eastAsia"/>
+        </w:rPr>
+        <w:t>1</w:t>
+      </w:r>
+      <w:r>
+        <w:rPr>
+          <w:rFonts w:hint="eastAsia"/>
+        </w:rPr>
+        <w:t>）浦发银行</w:t>
+      </w:r>
+    </w:p>
+    <w:p>
+      <w:pPr>
+        <w:pStyle w:val="555-"/>
+        <w:ind w:firstLine="480"/>
+      </w:pPr>
+      <w:r>
+        <w:rPr>
+          <w:rFonts w:hint="eastAsia"/>
+        </w:rPr>
+        <w:t>本文选取了浦发银行</w:t>
+      </w:r>
+      <w:r>
+        <w:rPr>
+          <w:rFonts w:hint="eastAsia"/>
+        </w:rPr>
+        <w:t>2011</w:t>
       </w:r>
       <w:r>
         <w:rPr>
@@ -38484,25 +39315,19 @@
         <w:rPr>
           <w:rFonts w:hint="eastAsia"/>
         </w:rPr>
-        <w:t>11</w:t>
-      </w:r>
-      <w:r>
-        <w:rPr>
-          <w:rFonts w:hint="eastAsia"/>
-        </w:rPr>
-        <w:t>月中旬以前，</w:t>
-      </w:r>
-      <w:r>
-        <w:rPr>
-          <w:rFonts w:hint="eastAsia"/>
-        </w:rPr>
-        <w:t>预测数据比较贴合真实数据，但是在</w:t>
-      </w:r>
-      <w:r>
-        <w:rPr>
-          <w:rFonts w:hint="eastAsia"/>
-        </w:rPr>
-        <w:t>2014</w:t>
+        <w:t>1</w:t>
+      </w:r>
+      <w:r>
+        <w:rPr>
+          <w:rFonts w:hint="eastAsia"/>
+        </w:rPr>
+        <w:t>月至</w:t>
+      </w:r>
+      <w:r>
+        <w:rPr>
+          <w:rFonts w:hint="eastAsia"/>
+        </w:rPr>
+        <w:t>2015</w:t>
       </w:r>
       <w:r>
         <w:rPr>
@@ -38514,19 +39339,45 @@
         <w:rPr>
           <w:rFonts w:hint="eastAsia"/>
         </w:rPr>
-        <w:t>11</w:t>
-      </w:r>
-      <w:r>
-        <w:rPr>
-          <w:rFonts w:hint="eastAsia"/>
-        </w:rPr>
-        <w:t>月中旬以后，预测数据走势虽与真实数据走势大致相同，但是，预测精度方面有所下滑。究其原因，可能是神经网络训练的数据是</w:t>
-      </w:r>
-      <w:r>
-        <w:rPr>
-          <w:rFonts w:hint="eastAsia"/>
-        </w:rPr>
-        <w:t>2014</w:t>
+        <w:t>12</w:t>
+      </w:r>
+      <w:r>
+        <w:rPr>
+          <w:rFonts w:hint="eastAsia"/>
+        </w:rPr>
+        <w:t>月</w:t>
+      </w:r>
+      <w:r>
+        <w:rPr>
+          <w:rFonts w:hint="eastAsia"/>
+        </w:rPr>
+        <w:t>这段时间</w:t>
+      </w:r>
+      <w:r>
+        <w:rPr>
+          <w:rFonts w:hint="eastAsia"/>
+        </w:rPr>
+        <w:t>每天的</w:t>
+      </w:r>
+      <w:proofErr w:type="gramStart"/>
+      <w:r>
+        <w:rPr>
+          <w:rFonts w:hint="eastAsia"/>
+        </w:rPr>
+        <w:t>最</w:t>
+      </w:r>
+      <w:proofErr w:type="gramEnd"/>
+      <w:r>
+        <w:rPr>
+          <w:rFonts w:hint="eastAsia"/>
+        </w:rPr>
+        <w:t>高价进行分析，其中</w:t>
+      </w:r>
+      <w:r>
+        <w:rPr>
+          <w:rFonts w:hint="eastAsia"/>
+        </w:rPr>
+        <w:t>2011</w:t>
       </w:r>
       <w:r>
         <w:rPr>
@@ -38538,25 +39389,130 @@
         <w:rPr>
           <w:rFonts w:hint="eastAsia"/>
         </w:rPr>
+        <w:t>1</w:t>
+      </w:r>
+      <w:r>
+        <w:rPr>
+          <w:rFonts w:hint="eastAsia"/>
+        </w:rPr>
+        <w:t>月至</w:t>
+      </w:r>
+      <w:r>
+        <w:rPr>
+          <w:rFonts w:hint="eastAsia"/>
+        </w:rPr>
+        <w:t>2015</w:t>
+      </w:r>
+      <w:r>
+        <w:rPr>
+          <w:rFonts w:hint="eastAsia"/>
+        </w:rPr>
+        <w:t>年</w:t>
+      </w:r>
+      <w:r>
+        <w:rPr>
+          <w:rFonts w:hint="eastAsia"/>
+        </w:rPr>
         <w:t>8</w:t>
       </w:r>
       <w:r>
         <w:rPr>
           <w:rFonts w:hint="eastAsia"/>
         </w:rPr>
-        <w:t>月以前的数据。所以在经历了</w:t>
-      </w:r>
-      <w:r>
-        <w:rPr>
-          <w:rFonts w:hint="eastAsia"/>
-        </w:rPr>
-        <w:t>3</w:t>
-      </w:r>
-      <w:r>
-        <w:rPr>
-          <w:rFonts w:hint="eastAsia"/>
-        </w:rPr>
-        <w:t>个多月之后，大盘环境已经有了变化，但是预测使用的神经网络没有变化，所以造成了神经网络并不能很好的拟合上证指数变化过程。</w:t>
+        <w:t>月的</w:t>
+      </w:r>
+      <w:bookmarkStart w:id="87" w:name="_GoBack"/>
+      <w:bookmarkEnd w:id="87"/>
+      <w:r>
+        <w:rPr>
+          <w:rFonts w:hint="eastAsia"/>
+        </w:rPr>
+        <w:t>股价数据进行训练，</w:t>
+      </w:r>
+      <w:r>
+        <w:rPr>
+          <w:rFonts w:hint="eastAsia"/>
+        </w:rPr>
+        <w:t>2015</w:t>
+      </w:r>
+      <w:r>
+        <w:rPr>
+          <w:rFonts w:hint="eastAsia"/>
+        </w:rPr>
+        <w:t>年</w:t>
+      </w:r>
+      <w:r>
+        <w:rPr>
+          <w:rFonts w:hint="eastAsia"/>
+        </w:rPr>
+        <w:t>8</w:t>
+      </w:r>
+      <w:r>
+        <w:rPr>
+          <w:rFonts w:hint="eastAsia"/>
+        </w:rPr>
+        <w:t>月至</w:t>
+      </w:r>
+      <w:r>
+        <w:rPr>
+          <w:rFonts w:hint="eastAsia"/>
+        </w:rPr>
+        <w:t>2015</w:t>
+      </w:r>
+      <w:r>
+        <w:rPr>
+          <w:rFonts w:hint="eastAsia"/>
+        </w:rPr>
+        <w:t>年</w:t>
+      </w:r>
+      <w:r>
+        <w:rPr>
+          <w:rFonts w:hint="eastAsia"/>
+        </w:rPr>
+        <w:t>12</w:t>
+      </w:r>
+      <w:r>
+        <w:rPr>
+          <w:rFonts w:hint="eastAsia"/>
+        </w:rPr>
+        <w:t>月的股价数据进行预测。预测结果可以从图</w:t>
+      </w:r>
+      <w:r>
+        <w:rPr>
+          <w:rFonts w:hint="eastAsia"/>
+        </w:rPr>
+        <w:t>5-3</w:t>
+      </w:r>
+      <w:r>
+        <w:rPr>
+          <w:rFonts w:hint="eastAsia"/>
+        </w:rPr>
+        <w:t>中看出。</w:t>
+      </w:r>
+      <w:r>
+        <w:rPr>
+          <w:rFonts w:hint="eastAsia"/>
+        </w:rPr>
+        <w:t>对比上证指数和深证成指，个股的股价具有更</w:t>
+      </w:r>
+      <w:r>
+        <w:rPr>
+          <w:rFonts w:hint="eastAsia"/>
+        </w:rPr>
+        <w:t>强烈的波动，所以，理论上讲，个股股价的预测比指</w:t>
+      </w:r>
+      <w:r>
+        <w:rPr>
+          <w:rFonts w:hint="eastAsia"/>
+        </w:rPr>
+        <w:lastRenderedPageBreak/>
+        <w:t>数行情的预测更困难一点。</w:t>
+      </w:r>
+      <w:r>
+        <w:rPr>
+          <w:rFonts w:hint="eastAsia"/>
+        </w:rPr>
+        <w:t>从图中也可以看出，神经网络的预测相对保守，它的预测结果比起真实股价数据来讲显得平滑一些，股票价格基本走势与真实的股价相差不大，但是浦发银行这支股票存在暴涨暴跌的情况，神经网络并没有很好的预测出来。</w:t>
       </w:r>
     </w:p>
     <w:p>
@@ -38569,40 +39525,17 @@
         <w:pStyle w:val="9-"/>
       </w:pPr>
       <w:r>
-        <w:lastRenderedPageBreak/>
+        <w:rPr>
+          <w:rFonts w:hint="eastAsia"/>
+        </w:rPr>
         <w:t>图</w:t>
       </w:r>
       <w:r>
         <w:rPr>
           <w:rFonts w:hint="eastAsia"/>
         </w:rPr>
-        <w:t>4</w:t>
-      </w:r>
-      <w:r>
-        <w:t>-1</w:t>
-      </w:r>
-    </w:p>
-    <w:p>
-      <w:pPr>
-        <w:pStyle w:val="3-3"/>
-      </w:pPr>
-      <w:bookmarkStart w:id="85" w:name="_Toc8722095"/>
-      <w:r>
-        <w:rPr>
-          <w:rFonts w:hint="eastAsia"/>
-        </w:rPr>
-        <w:t>4.3.2</w:t>
-      </w:r>
-      <w:r>
-        <w:t xml:space="preserve"> </w:t>
-      </w:r>
-      <w:r>
-        <w:rPr>
-          <w:rFonts w:hint="eastAsia"/>
-        </w:rPr>
-        <w:t>深证成指预测</w:t>
-      </w:r>
-      <w:bookmarkEnd w:id="85"/>
+        <w:t>5-3</w:t>
+      </w:r>
     </w:p>
     <w:p>
       <w:pPr>
@@ -38613,67 +39546,19 @@
         <w:rPr>
           <w:rFonts w:hint="eastAsia"/>
         </w:rPr>
-        <w:t>本文选取了</w:t>
-      </w:r>
-      <w:r>
-        <w:rPr>
-          <w:rFonts w:hint="eastAsia"/>
-        </w:rPr>
-        <w:t>2009</w:t>
-      </w:r>
-      <w:r>
-        <w:rPr>
-          <w:rFonts w:hint="eastAsia"/>
-        </w:rPr>
-        <w:t>年</w:t>
-      </w:r>
-      <w:r>
-        <w:rPr>
-          <w:rFonts w:hint="eastAsia"/>
-        </w:rPr>
-        <w:t>1</w:t>
-      </w:r>
-      <w:r>
-        <w:rPr>
-          <w:rFonts w:hint="eastAsia"/>
-        </w:rPr>
-        <w:t>月至</w:t>
-      </w:r>
-      <w:r>
-        <w:rPr>
-          <w:rFonts w:hint="eastAsia"/>
-        </w:rPr>
-        <w:t>2014</w:t>
-      </w:r>
-      <w:r>
-        <w:rPr>
-          <w:rFonts w:hint="eastAsia"/>
-        </w:rPr>
-        <w:t>年</w:t>
-      </w:r>
-      <w:r>
-        <w:rPr>
-          <w:rFonts w:hint="eastAsia"/>
-        </w:rPr>
-        <w:t>12</w:t>
-      </w:r>
-      <w:r>
-        <w:rPr>
-          <w:rFonts w:hint="eastAsia"/>
-        </w:rPr>
-        <w:t>月的数据进行深证成指的预测，其中前</w:t>
-      </w:r>
-      <w:r>
-        <w:rPr>
-          <w:rFonts w:hint="eastAsia"/>
-        </w:rPr>
-        <w:t>1350</w:t>
-      </w:r>
-      <w:r>
-        <w:rPr>
-          <w:rFonts w:hint="eastAsia"/>
-        </w:rPr>
-        <w:t>天的数据进行训练使用，后面的数据进行模拟预测。</w:t>
+        <w:t>2</w:t>
+      </w:r>
+      <w:r>
+        <w:rPr>
+          <w:rFonts w:hint="eastAsia"/>
+        </w:rPr>
+        <w:t>）</w:t>
+      </w:r>
+      <w:r>
+        <w:rPr>
+          <w:rFonts w:hint="eastAsia"/>
+        </w:rPr>
+        <w:t>武钢股份</w:t>
       </w:r>
     </w:p>
     <w:p>
@@ -38685,40 +39570,31 @@
         <w:rPr>
           <w:rFonts w:hint="eastAsia"/>
         </w:rPr>
-        <w:t>预测结果可以从图</w:t>
-      </w:r>
-      <w:r>
-        <w:rPr>
-          <w:rFonts w:hint="eastAsia"/>
-        </w:rPr>
-        <w:t>4</w:t>
-      </w:r>
-      <w:r>
-        <w:rPr>
-          <w:rFonts w:hint="eastAsia"/>
-        </w:rPr>
-        <w:t>-</w:t>
-      </w:r>
-      <w:r>
-        <w:t>2</w:t>
-      </w:r>
-      <w:r>
-        <w:rPr>
-          <w:rFonts w:hint="eastAsia"/>
-        </w:rPr>
-        <w:t>中看出</w:t>
-      </w:r>
-      <w:r>
-        <w:rPr>
-          <w:rFonts w:hint="eastAsia"/>
-        </w:rPr>
-        <w:t>，</w:t>
-      </w:r>
-      <w:r>
-        <w:rPr>
-          <w:rFonts w:hint="eastAsia"/>
-        </w:rPr>
-        <w:t>在</w:t>
+        <w:t>本文选取了武钢股份</w:t>
+      </w:r>
+      <w:r>
+        <w:rPr>
+          <w:rFonts w:hint="eastAsia"/>
+        </w:rPr>
+        <w:t>2011</w:t>
+      </w:r>
+      <w:r>
+        <w:rPr>
+          <w:rFonts w:hint="eastAsia"/>
+        </w:rPr>
+        <w:t>年</w:t>
+      </w:r>
+      <w:r>
+        <w:rPr>
+          <w:rFonts w:hint="eastAsia"/>
+        </w:rPr>
+        <w:t>1</w:t>
+      </w:r>
+      <w:r>
+        <w:rPr>
+          <w:rFonts w:hint="eastAsia"/>
+        </w:rPr>
+        <w:t>月至</w:t>
       </w:r>
       <w:r>
         <w:rPr>
@@ -38742,7 +39618,7 @@
         <w:rPr>
           <w:rFonts w:hint="eastAsia"/>
         </w:rPr>
-        <w:t>月以前，预测的股指数据比较贴合真实的股指数据，但是，在</w:t>
+        <w:t>月的股价数据进行测试，其中</w:t>
       </w:r>
       <w:r>
         <w:rPr>
@@ -38754,33 +39630,43 @@
         <w:rPr>
           <w:rFonts w:hint="eastAsia"/>
         </w:rPr>
+        <w:t>年最后一季度的股价数据</w:t>
+      </w:r>
+      <w:r>
+        <w:rPr>
+          <w:rFonts w:hint="eastAsia"/>
+        </w:rPr>
+        <w:t>用于</w:t>
+      </w:r>
+      <w:r>
+        <w:rPr>
+          <w:rFonts w:hint="eastAsia"/>
+        </w:rPr>
+        <w:t>测试，</w:t>
+      </w:r>
+      <w:r>
+        <w:rPr>
+          <w:rFonts w:hint="eastAsia"/>
+        </w:rPr>
+        <w:t>2011</w:t>
+      </w:r>
+      <w:r>
+        <w:rPr>
+          <w:rFonts w:hint="eastAsia"/>
+        </w:rPr>
         <w:t>年</w:t>
       </w:r>
       <w:r>
         <w:rPr>
           <w:rFonts w:hint="eastAsia"/>
         </w:rPr>
-        <w:t>12</w:t>
-      </w:r>
-      <w:r>
-        <w:rPr>
-          <w:rFonts w:hint="eastAsia"/>
-        </w:rPr>
-        <w:t>月以后，预测的股指数据与真实的股指数据相差甚远。究其原因，可能</w:t>
-      </w:r>
-      <w:proofErr w:type="gramStart"/>
-      <w:r>
-        <w:rPr>
-          <w:rFonts w:hint="eastAsia"/>
-        </w:rPr>
-        <w:t>同上证</w:t>
-      </w:r>
-      <w:proofErr w:type="gramEnd"/>
-      <w:r>
-        <w:rPr>
-          <w:rFonts w:hint="eastAsia"/>
-        </w:rPr>
-        <w:t>指数的预测相同，用于神经网络训练的数据是</w:t>
+        <w:t>1</w:t>
+      </w:r>
+      <w:r>
+        <w:rPr>
+          <w:rFonts w:hint="eastAsia"/>
+        </w:rPr>
+        <w:t>月至</w:t>
       </w:r>
       <w:r>
         <w:rPr>
@@ -38804,67 +39690,25 @@
         <w:rPr>
           <w:rFonts w:hint="eastAsia"/>
         </w:rPr>
-        <w:t>月以前的股指数据，在经历了</w:t>
-      </w:r>
-      <w:r>
-        <w:rPr>
-          <w:rFonts w:hint="eastAsia"/>
-        </w:rPr>
-        <w:t>3</w:t>
-      </w:r>
-      <w:r>
-        <w:rPr>
-          <w:rFonts w:hint="eastAsia"/>
-        </w:rPr>
-        <w:t>个月后，股票市场已经发生变化，所以预测的效果并没有</w:t>
-      </w:r>
-      <w:r>
-        <w:rPr>
-          <w:rFonts w:hint="eastAsia"/>
-        </w:rPr>
-        <w:t>2014</w:t>
-      </w:r>
-      <w:r>
-        <w:rPr>
-          <w:rFonts w:hint="eastAsia"/>
-        </w:rPr>
-        <w:t>年</w:t>
-      </w:r>
-      <w:r>
-        <w:rPr>
-          <w:rFonts w:hint="eastAsia"/>
-        </w:rPr>
-        <w:t>8</w:t>
-      </w:r>
-      <w:r>
-        <w:rPr>
-          <w:rFonts w:hint="eastAsia"/>
-        </w:rPr>
-        <w:t>月至</w:t>
-      </w:r>
-      <w:r>
-        <w:rPr>
-          <w:rFonts w:hint="eastAsia"/>
-        </w:rPr>
-        <w:t>2014</w:t>
-      </w:r>
-      <w:r>
-        <w:rPr>
-          <w:rFonts w:hint="eastAsia"/>
-        </w:rPr>
-        <w:t>年</w:t>
-      </w:r>
-      <w:r>
-        <w:rPr>
-          <w:rFonts w:hint="eastAsia"/>
-        </w:rPr>
-        <w:t>11</w:t>
-      </w:r>
-      <w:r>
-        <w:rPr>
-          <w:rFonts w:hint="eastAsia"/>
-        </w:rPr>
-        <w:t>月下旬好。</w:t>
+        <w:t>月的股价数据用于训练。预测结果在图</w:t>
+      </w:r>
+      <w:r>
+        <w:rPr>
+          <w:rFonts w:hint="eastAsia"/>
+        </w:rPr>
+        <w:t>5-4</w:t>
+      </w:r>
+      <w:r>
+        <w:rPr>
+          <w:rFonts w:hint="eastAsia"/>
+        </w:rPr>
+        <w:t>中显示。</w:t>
+      </w:r>
+      <w:r>
+        <w:rPr>
+          <w:rFonts w:hint="eastAsia"/>
+        </w:rPr>
+        <w:t>可以看出使用神经网络可以基本预测股价走势，但神经网络预测的结果相比真正的股价数据较为平滑。</w:t>
       </w:r>
     </w:p>
     <w:p>
@@ -38877,45 +39721,17 @@
         <w:pStyle w:val="9-"/>
       </w:pPr>
       <w:r>
+        <w:rPr>
+          <w:rFonts w:hint="eastAsia"/>
+        </w:rPr>
         <w:t>图</w:t>
       </w:r>
       <w:r>
         <w:rPr>
           <w:rFonts w:hint="eastAsia"/>
         </w:rPr>
-        <w:t>4</w:t>
-      </w:r>
-      <w:r>
-        <w:t>-2</w:t>
-      </w:r>
-    </w:p>
-    <w:p>
-      <w:pPr>
-        <w:pStyle w:val="3-3"/>
-      </w:pPr>
-      <w:bookmarkStart w:id="86" w:name="_Toc8722096"/>
-      <w:r>
-        <w:rPr>
-          <w:rFonts w:hint="eastAsia"/>
-        </w:rPr>
-        <w:t>4.3</w:t>
-      </w:r>
-      <w:r>
-        <w:rPr>
-          <w:rFonts w:hint="eastAsia"/>
-        </w:rPr>
-        <w:t>.3</w:t>
-      </w:r>
-      <w:r>
-        <w:t xml:space="preserve"> </w:t>
-      </w:r>
-      <w:r>
-        <w:rPr>
-          <w:rFonts w:hint="eastAsia"/>
-        </w:rPr>
-        <w:t>个股股价预测</w:t>
-      </w:r>
-      <w:bookmarkEnd w:id="86"/>
+        <w:t>5-4</w:t>
+      </w:r>
     </w:p>
     <w:p>
       <w:pPr>
@@ -38926,39 +39742,19 @@
         <w:rPr>
           <w:rFonts w:hint="eastAsia"/>
         </w:rPr>
-        <w:t>在这一部分中，我们选取了一些个股进行预测，</w:t>
-      </w:r>
-      <w:r>
-        <w:rPr>
-          <w:rFonts w:hint="eastAsia"/>
-        </w:rPr>
-        <w:t>以测试算法是否可以被炒股的股民真正的使用。我们从股民比较关心的几种股票类别中各选取了一些。</w:t>
-      </w:r>
-    </w:p>
-    <w:p>
-      <w:pPr>
-        <w:pStyle w:val="4-4"/>
-      </w:pPr>
-      <w:r>
-        <w:rPr>
-          <w:rFonts w:hint="eastAsia"/>
-        </w:rPr>
-        <w:t>4.3</w:t>
-      </w:r>
-      <w:r>
-        <w:rPr>
-          <w:rFonts w:hint="eastAsia"/>
-        </w:rPr>
-        <w:t>.3.1</w:t>
-      </w:r>
-      <w:r>
-        <w:t xml:space="preserve"> </w:t>
-      </w:r>
-      <w:r>
-        <w:rPr>
-          <w:rFonts w:hint="eastAsia"/>
-        </w:rPr>
-        <w:t>成分股预测</w:t>
+        <w:t>3</w:t>
+      </w:r>
+      <w:r>
+        <w:rPr>
+          <w:rFonts w:hint="eastAsia"/>
+        </w:rPr>
+        <w:t>）</w:t>
+      </w:r>
+      <w:r>
+        <w:rPr>
+          <w:rFonts w:hint="eastAsia"/>
+        </w:rPr>
+        <w:t>东风汽车</w:t>
       </w:r>
     </w:p>
     <w:p>
@@ -38970,38 +39766,20 @@
         <w:rPr>
           <w:rFonts w:hint="eastAsia"/>
         </w:rPr>
-        <w:t>在</w:t>
-      </w:r>
-      <w:r>
-        <w:rPr>
-          <w:rFonts w:hint="eastAsia"/>
-        </w:rPr>
-        <w:t>这一部分，我们选了上证</w:t>
-      </w:r>
-      <w:r>
-        <w:rPr>
-          <w:rFonts w:hint="eastAsia"/>
-        </w:rPr>
-        <w:t>A</w:t>
-      </w:r>
-      <w:r>
-        <w:rPr>
-          <w:rFonts w:hint="eastAsia"/>
-        </w:rPr>
-        <w:t>股成分股中选取了浦发银行、</w:t>
-      </w:r>
-      <w:r>
-        <w:rPr>
-          <w:rFonts w:hint="eastAsia"/>
-        </w:rPr>
-        <w:t>武钢股份、东风汽车、中国石化。</w:t>
-      </w:r>
-    </w:p>
-    <w:p>
-      <w:pPr>
-        <w:pStyle w:val="555-"/>
-        <w:ind w:firstLine="480"/>
-      </w:pPr>
+        <w:t>本文使用东风汽车</w:t>
+      </w:r>
+      <w:r>
+        <w:rPr>
+          <w:rFonts w:hint="eastAsia"/>
+        </w:rPr>
+        <w:t>2011</w:t>
+      </w:r>
+      <w:r>
+        <w:rPr>
+          <w:rFonts w:hint="eastAsia"/>
+        </w:rPr>
+        <w:t>年</w:t>
+      </w:r>
       <w:r>
         <w:rPr>
           <w:rFonts w:hint="eastAsia"/>
@@ -39012,19 +39790,31 @@
         <w:rPr>
           <w:rFonts w:hint="eastAsia"/>
         </w:rPr>
-        <w:t>）浦发银行</w:t>
-      </w:r>
-    </w:p>
-    <w:p>
-      <w:pPr>
-        <w:pStyle w:val="555-"/>
-        <w:ind w:firstLine="480"/>
-      </w:pPr>
-      <w:r>
-        <w:rPr>
-          <w:rFonts w:hint="eastAsia"/>
-        </w:rPr>
-        <w:t>本文选取了浦发银行</w:t>
+        <w:t>月至</w:t>
+      </w:r>
+      <w:r>
+        <w:rPr>
+          <w:rFonts w:hint="eastAsia"/>
+        </w:rPr>
+        <w:t>2014</w:t>
+      </w:r>
+      <w:r>
+        <w:rPr>
+          <w:rFonts w:hint="eastAsia"/>
+        </w:rPr>
+        <w:t>年</w:t>
+      </w:r>
+      <w:r>
+        <w:rPr>
+          <w:rFonts w:hint="eastAsia"/>
+        </w:rPr>
+        <w:t>12</w:t>
+      </w:r>
+      <w:r>
+        <w:rPr>
+          <w:rFonts w:hint="eastAsia"/>
+        </w:rPr>
+        <w:t>月的股价数据进行预测分析，其中</w:t>
       </w:r>
       <w:r>
         <w:rPr>
@@ -39054,177 +39844,37 @@
         <w:rPr>
           <w:rFonts w:hint="eastAsia"/>
         </w:rPr>
-        <w:t>2015</w:t>
-      </w:r>
-      <w:r>
-        <w:rPr>
-          <w:rFonts w:hint="eastAsia"/>
-        </w:rPr>
-        <w:t>年</w:t>
-      </w:r>
-      <w:r>
-        <w:rPr>
-          <w:rFonts w:hint="eastAsia"/>
-        </w:rPr>
-        <w:t>12</w:t>
-      </w:r>
-      <w:r>
-        <w:rPr>
-          <w:rFonts w:hint="eastAsia"/>
-        </w:rPr>
-        <w:t>月</w:t>
-      </w:r>
-      <w:r>
-        <w:rPr>
-          <w:rFonts w:hint="eastAsia"/>
-        </w:rPr>
-        <w:t>这段时间</w:t>
-      </w:r>
-      <w:r>
-        <w:rPr>
-          <w:rFonts w:hint="eastAsia"/>
-        </w:rPr>
-        <w:t>每天的</w:t>
-      </w:r>
-      <w:proofErr w:type="gramStart"/>
-      <w:r>
-        <w:rPr>
-          <w:rFonts w:hint="eastAsia"/>
-        </w:rPr>
-        <w:t>最</w:t>
-      </w:r>
-      <w:proofErr w:type="gramEnd"/>
-      <w:r>
-        <w:rPr>
-          <w:rFonts w:hint="eastAsia"/>
-        </w:rPr>
-        <w:t>高价进行分析，其中</w:t>
-      </w:r>
-      <w:r>
-        <w:rPr>
-          <w:rFonts w:hint="eastAsia"/>
-        </w:rPr>
-        <w:t>2011</w:t>
-      </w:r>
-      <w:r>
-        <w:rPr>
-          <w:rFonts w:hint="eastAsia"/>
-        </w:rPr>
-        <w:t>年</w:t>
-      </w:r>
-      <w:r>
-        <w:rPr>
-          <w:rFonts w:hint="eastAsia"/>
-        </w:rPr>
-        <w:t>1</w:t>
-      </w:r>
-      <w:r>
-        <w:rPr>
-          <w:rFonts w:hint="eastAsia"/>
-        </w:rPr>
-        <w:t>月至</w:t>
-      </w:r>
-      <w:r>
-        <w:rPr>
-          <w:rFonts w:hint="eastAsia"/>
-        </w:rPr>
-        <w:t>2015</w:t>
-      </w:r>
-      <w:r>
-        <w:rPr>
-          <w:rFonts w:hint="eastAsia"/>
-        </w:rPr>
-        <w:t>年</w:t>
-      </w:r>
-      <w:r>
-        <w:rPr>
-          <w:rFonts w:hint="eastAsia"/>
-        </w:rPr>
-        <w:t>8</w:t>
-      </w:r>
-      <w:r>
-        <w:rPr>
-          <w:rFonts w:hint="eastAsia"/>
-        </w:rPr>
-        <w:t>月的股价数据进行训练，</w:t>
-      </w:r>
-      <w:r>
-        <w:rPr>
-          <w:rFonts w:hint="eastAsia"/>
-        </w:rPr>
-        <w:t>2015</w:t>
-      </w:r>
-      <w:r>
-        <w:rPr>
-          <w:rFonts w:hint="eastAsia"/>
-        </w:rPr>
-        <w:t>年</w:t>
-      </w:r>
-      <w:r>
-        <w:rPr>
-          <w:rFonts w:hint="eastAsia"/>
-        </w:rPr>
-        <w:t>8</w:t>
-      </w:r>
-      <w:r>
-        <w:rPr>
-          <w:rFonts w:hint="eastAsia"/>
-        </w:rPr>
-        <w:t>月至</w:t>
-      </w:r>
-      <w:r>
-        <w:rPr>
-          <w:rFonts w:hint="eastAsia"/>
-        </w:rPr>
-        <w:t>2015</w:t>
-      </w:r>
-      <w:r>
-        <w:rPr>
-          <w:rFonts w:hint="eastAsia"/>
-        </w:rPr>
-        <w:t>年</w:t>
-      </w:r>
-      <w:r>
-        <w:rPr>
-          <w:rFonts w:hint="eastAsia"/>
-        </w:rPr>
-        <w:t>12</w:t>
-      </w:r>
-      <w:r>
-        <w:rPr>
-          <w:rFonts w:hint="eastAsia"/>
-        </w:rPr>
-        <w:t>月的股价数据进行预测。预测结果可以从图</w:t>
-      </w:r>
-      <w:r>
-        <w:rPr>
-          <w:rFonts w:hint="eastAsia"/>
-        </w:rPr>
-        <w:t>5-3</w:t>
-      </w:r>
-      <w:r>
-        <w:rPr>
-          <w:rFonts w:hint="eastAsia"/>
-        </w:rPr>
-        <w:t>中看出。</w:t>
-      </w:r>
-      <w:r>
-        <w:rPr>
-          <w:rFonts w:hint="eastAsia"/>
-        </w:rPr>
-        <w:t>对比上证指数和深证成指，个股的股价具有更</w:t>
-      </w:r>
-      <w:r>
-        <w:rPr>
-          <w:rFonts w:hint="eastAsia"/>
-        </w:rPr>
-        <w:t>强烈的波动，所以，理论上讲，个股股价的预测比指数行情的预测更困难一点。</w:t>
-      </w:r>
-      <w:r>
-        <w:rPr>
-          <w:rFonts w:hint="eastAsia"/>
-        </w:rPr>
-        <w:t>从图中也可以看出，神经网络的预测相对保守，它的预测结果比起真实股价数据来讲显得平滑一些，股票价格基本走势与真实的股价相差不大，但是浦发银行这支股票存在暴涨暴跌的情况，神经网络并没有很好的预测出来。</w:t>
+        <w:t>2014</w:t>
+      </w:r>
+      <w:r>
+        <w:rPr>
+          <w:rFonts w:hint="eastAsia"/>
+        </w:rPr>
+        <w:t>年第三季度的数据用于训练神经网络，</w:t>
+      </w:r>
+      <w:r>
+        <w:rPr>
+          <w:rFonts w:hint="eastAsia"/>
+        </w:rPr>
+        <w:t>2014</w:t>
+      </w:r>
+      <w:r>
+        <w:rPr>
+          <w:rFonts w:hint="eastAsia"/>
+        </w:rPr>
+        <w:t>年第四季度的股价数据用于测试神经网络的预测效果。预测效果可以从图</w:t>
+      </w:r>
+      <w:r>
+        <w:rPr>
+          <w:rFonts w:hint="eastAsia"/>
+        </w:rPr>
+        <w:t>5-5</w:t>
+      </w:r>
+      <w:r>
+        <w:rPr>
+          <w:rFonts w:hint="eastAsia"/>
+        </w:rPr>
+        <w:t>中看出。图中显示，在东风汽车股价的预测中，神经网络预测的股价数据与真实股价数据相差略大，这可能是东风汽车这支股票的波动性太大造成的，可能当时公司受到了一些因素的影响，使得股价波动变大。但神经网络预测的股价数据与真实的股价数据走势相吻合。</w:t>
       </w:r>
     </w:p>
     <w:p>
@@ -39246,7 +39896,7 @@
         <w:rPr>
           <w:rFonts w:hint="eastAsia"/>
         </w:rPr>
-        <w:t>5-3</w:t>
+        <w:t>5-5</w:t>
       </w:r>
     </w:p>
     <w:p>
@@ -39258,8 +39908,7 @@
         <w:rPr>
           <w:rFonts w:hint="eastAsia"/>
         </w:rPr>
-        <w:lastRenderedPageBreak/>
-        <w:t>2</w:t>
+        <w:t>4</w:t>
       </w:r>
       <w:r>
         <w:rPr>
@@ -39271,7 +39920,7 @@
         <w:rPr>
           <w:rFonts w:hint="eastAsia"/>
         </w:rPr>
-        <w:t>武钢股份</w:t>
+        <w:t>中国石化</w:t>
       </w:r>
     </w:p>
     <w:p>
@@ -39283,7 +39932,7 @@
         <w:rPr>
           <w:rFonts w:hint="eastAsia"/>
         </w:rPr>
-        <w:t>本文选取了武钢股份</w:t>
+        <w:t>本文选取中国石化的</w:t>
       </w:r>
       <w:r>
         <w:rPr>
@@ -39331,7 +39980,31 @@
         <w:rPr>
           <w:rFonts w:hint="eastAsia"/>
         </w:rPr>
-        <w:t>月的股价数据进行测试，其中</w:t>
+        <w:t>月的股价数据进行分析，其中</w:t>
+      </w:r>
+      <w:r>
+        <w:rPr>
+          <w:rFonts w:hint="eastAsia"/>
+        </w:rPr>
+        <w:t>2011</w:t>
+      </w:r>
+      <w:r>
+        <w:rPr>
+          <w:rFonts w:hint="eastAsia"/>
+        </w:rPr>
+        <w:t>年</w:t>
+      </w:r>
+      <w:r>
+        <w:rPr>
+          <w:rFonts w:hint="eastAsia"/>
+        </w:rPr>
+        <w:t>1</w:t>
+      </w:r>
+      <w:r>
+        <w:rPr>
+          <w:rFonts w:hint="eastAsia"/>
+        </w:rPr>
+        <w:t>月至</w:t>
       </w:r>
       <w:r>
         <w:rPr>
@@ -39343,37 +40016,37 @@
         <w:rPr>
           <w:rFonts w:hint="eastAsia"/>
         </w:rPr>
-        <w:t>年最后一季度的股价数据</w:t>
-      </w:r>
-      <w:r>
-        <w:rPr>
-          <w:rFonts w:hint="eastAsia"/>
-        </w:rPr>
-        <w:t>用于</w:t>
-      </w:r>
-      <w:r>
-        <w:rPr>
-          <w:rFonts w:hint="eastAsia"/>
-        </w:rPr>
-        <w:t>测试，</w:t>
-      </w:r>
-      <w:r>
-        <w:rPr>
-          <w:rFonts w:hint="eastAsia"/>
-        </w:rPr>
-        <w:t>2011</w:t>
-      </w:r>
-      <w:r>
-        <w:rPr>
-          <w:rFonts w:hint="eastAsia"/>
-        </w:rPr>
         <w:t>年</w:t>
       </w:r>
       <w:r>
         <w:rPr>
           <w:rFonts w:hint="eastAsia"/>
         </w:rPr>
-        <w:t>1</w:t>
+        <w:t>8</w:t>
+      </w:r>
+      <w:r>
+        <w:rPr>
+          <w:rFonts w:hint="eastAsia"/>
+        </w:rPr>
+        <w:t>月的股价数据用来训练使用，</w:t>
+      </w:r>
+      <w:r>
+        <w:rPr>
+          <w:rFonts w:hint="eastAsia"/>
+        </w:rPr>
+        <w:t>2014</w:t>
+      </w:r>
+      <w:r>
+        <w:rPr>
+          <w:rFonts w:hint="eastAsia"/>
+        </w:rPr>
+        <w:t>年</w:t>
+      </w:r>
+      <w:r>
+        <w:rPr>
+          <w:rFonts w:hint="eastAsia"/>
+        </w:rPr>
+        <w:t>9</w:t>
       </w:r>
       <w:r>
         <w:rPr>
@@ -39397,31 +40070,92 @@
         <w:rPr>
           <w:rFonts w:hint="eastAsia"/>
         </w:rPr>
-        <w:t>8</w:t>
-      </w:r>
-      <w:r>
-        <w:rPr>
-          <w:rFonts w:hint="eastAsia"/>
-        </w:rPr>
-        <w:t>月的股价数据用于训练。预测结果在图</w:t>
-      </w:r>
-      <w:r>
-        <w:rPr>
-          <w:rFonts w:hint="eastAsia"/>
-        </w:rPr>
-        <w:t>5-4</w:t>
-      </w:r>
-      <w:r>
-        <w:rPr>
-          <w:rFonts w:hint="eastAsia"/>
-        </w:rPr>
-        <w:t>中显示。</w:t>
-      </w:r>
-      <w:r>
-        <w:rPr>
-          <w:rFonts w:hint="eastAsia"/>
-        </w:rPr>
-        <w:t>可以看出使用神经网络可以基本预测股价走势，但神经网络预测的结果相比真正的股价数据较为平滑。</w:t>
+        <w:t>12</w:t>
+      </w:r>
+      <w:r>
+        <w:rPr>
+          <w:rFonts w:hint="eastAsia"/>
+        </w:rPr>
+        <w:t>月的股价数据用于测试神经网络的预测效果。预测效果由图</w:t>
+      </w:r>
+      <w:r>
+        <w:rPr>
+          <w:rFonts w:hint="eastAsia"/>
+        </w:rPr>
+        <w:t>5-6</w:t>
+      </w:r>
+      <w:r>
+        <w:rPr>
+          <w:rFonts w:hint="eastAsia"/>
+        </w:rPr>
+        <w:t>显示。</w:t>
+      </w:r>
+      <w:r>
+        <w:rPr>
+          <w:rFonts w:hint="eastAsia"/>
+        </w:rPr>
+        <w:t>我们</w:t>
+      </w:r>
+      <w:r>
+        <w:rPr>
+          <w:rFonts w:hint="eastAsia"/>
+        </w:rPr>
+        <w:t>看出在</w:t>
+      </w:r>
+      <w:r>
+        <w:rPr>
+          <w:rFonts w:hint="eastAsia"/>
+        </w:rPr>
+        <w:t>2014</w:t>
+      </w:r>
+      <w:r>
+        <w:rPr>
+          <w:rFonts w:hint="eastAsia"/>
+        </w:rPr>
+        <w:t>年</w:t>
+      </w:r>
+      <w:r>
+        <w:rPr>
+          <w:rFonts w:hint="eastAsia"/>
+        </w:rPr>
+        <w:t>12</w:t>
+      </w:r>
+      <w:r>
+        <w:rPr>
+          <w:rFonts w:hint="eastAsia"/>
+        </w:rPr>
+        <w:t>月以前神经网络的预测与真实数据较为贴合，但是在</w:t>
+      </w:r>
+      <w:r>
+        <w:rPr>
+          <w:rFonts w:hint="eastAsia"/>
+        </w:rPr>
+        <w:t>2014</w:t>
+      </w:r>
+      <w:r>
+        <w:rPr>
+          <w:rFonts w:hint="eastAsia"/>
+        </w:rPr>
+        <w:t>年</w:t>
+      </w:r>
+      <w:r>
+        <w:rPr>
+          <w:rFonts w:hint="eastAsia"/>
+        </w:rPr>
+        <w:t>12</w:t>
+      </w:r>
+      <w:r>
+        <w:rPr>
+          <w:rFonts w:hint="eastAsia"/>
+        </w:rPr>
+        <w:t>月时，中国石化这支股票存在这强烈的波动，神经网络没有预测出来。神经网络比较适</w:t>
+      </w:r>
+      <w:r>
+        <w:rPr>
+          <w:rFonts w:hint="eastAsia"/>
+        </w:rPr>
+        <w:lastRenderedPageBreak/>
+        <w:t>合于预测波动性小的股票数据。</w:t>
       </w:r>
     </w:p>
     <w:p>
@@ -39443,7 +40177,33 @@
         <w:rPr>
           <w:rFonts w:hint="eastAsia"/>
         </w:rPr>
-        <w:t>5-4</w:t>
+        <w:t>5-6</w:t>
+      </w:r>
+    </w:p>
+    <w:p>
+      <w:pPr>
+        <w:pStyle w:val="4-4"/>
+      </w:pPr>
+      <w:r>
+        <w:rPr>
+          <w:rFonts w:hint="eastAsia"/>
+        </w:rPr>
+        <w:t>4.3</w:t>
+      </w:r>
+      <w:r>
+        <w:rPr>
+          <w:rFonts w:hint="eastAsia"/>
+        </w:rPr>
+        <w:t>.3.2</w:t>
+      </w:r>
+      <w:r>
+        <w:t xml:space="preserve"> </w:t>
+      </w:r>
+      <w:r>
+        <w:rPr>
+          <w:rFonts w:hint="eastAsia"/>
+        </w:rPr>
+        <w:t>大盘股预测</w:t>
       </w:r>
     </w:p>
     <w:p>
@@ -39455,480 +40215,7 @@
         <w:rPr>
           <w:rFonts w:hint="eastAsia"/>
         </w:rPr>
-        <w:t>3</w:t>
-      </w:r>
-      <w:r>
-        <w:rPr>
-          <w:rFonts w:hint="eastAsia"/>
-        </w:rPr>
-        <w:t>）</w:t>
-      </w:r>
-      <w:r>
-        <w:rPr>
-          <w:rFonts w:hint="eastAsia"/>
-        </w:rPr>
-        <w:t>东风汽车</w:t>
-      </w:r>
-    </w:p>
-    <w:p>
-      <w:pPr>
-        <w:pStyle w:val="555-"/>
-        <w:ind w:firstLine="480"/>
-      </w:pPr>
-      <w:r>
-        <w:rPr>
-          <w:rFonts w:hint="eastAsia"/>
-        </w:rPr>
-        <w:t>本文使用东风汽车</w:t>
-      </w:r>
-      <w:r>
-        <w:rPr>
-          <w:rFonts w:hint="eastAsia"/>
-        </w:rPr>
-        <w:t>2011</w:t>
-      </w:r>
-      <w:r>
-        <w:rPr>
-          <w:rFonts w:hint="eastAsia"/>
-        </w:rPr>
-        <w:t>年</w:t>
-      </w:r>
-      <w:r>
-        <w:rPr>
-          <w:rFonts w:hint="eastAsia"/>
-        </w:rPr>
-        <w:t>1</w:t>
-      </w:r>
-      <w:r>
-        <w:rPr>
-          <w:rFonts w:hint="eastAsia"/>
-        </w:rPr>
-        <w:t>月至</w:t>
-      </w:r>
-      <w:r>
-        <w:rPr>
-          <w:rFonts w:hint="eastAsia"/>
-        </w:rPr>
-        <w:t>2014</w:t>
-      </w:r>
-      <w:r>
-        <w:rPr>
-          <w:rFonts w:hint="eastAsia"/>
-        </w:rPr>
-        <w:t>年</w:t>
-      </w:r>
-      <w:r>
-        <w:rPr>
-          <w:rFonts w:hint="eastAsia"/>
-        </w:rPr>
-        <w:t>12</w:t>
-      </w:r>
-      <w:r>
-        <w:rPr>
-          <w:rFonts w:hint="eastAsia"/>
-        </w:rPr>
-        <w:t>月的股价数据进行预测分析，其中</w:t>
-      </w:r>
-      <w:r>
-        <w:rPr>
-          <w:rFonts w:hint="eastAsia"/>
-        </w:rPr>
-        <w:t>2011</w:t>
-      </w:r>
-      <w:r>
-        <w:rPr>
-          <w:rFonts w:hint="eastAsia"/>
-        </w:rPr>
-        <w:t>年</w:t>
-      </w:r>
-      <w:r>
-        <w:rPr>
-          <w:rFonts w:hint="eastAsia"/>
-        </w:rPr>
-        <w:t>1</w:t>
-      </w:r>
-      <w:r>
-        <w:rPr>
-          <w:rFonts w:hint="eastAsia"/>
-        </w:rPr>
-        <w:t>月至</w:t>
-      </w:r>
-      <w:r>
-        <w:rPr>
-          <w:rFonts w:hint="eastAsia"/>
-        </w:rPr>
-        <w:t>2014</w:t>
-      </w:r>
-      <w:r>
-        <w:rPr>
-          <w:rFonts w:hint="eastAsia"/>
-        </w:rPr>
-        <w:t>年第三季度的数据用于训练神经网络，</w:t>
-      </w:r>
-      <w:r>
-        <w:rPr>
-          <w:rFonts w:hint="eastAsia"/>
-        </w:rPr>
-        <w:t>2014</w:t>
-      </w:r>
-      <w:r>
-        <w:rPr>
-          <w:rFonts w:hint="eastAsia"/>
-        </w:rPr>
-        <w:t>年第四季度的股价数据用于测试神经网络的预测效果。预测效果可以从图</w:t>
-      </w:r>
-      <w:r>
-        <w:rPr>
-          <w:rFonts w:hint="eastAsia"/>
-        </w:rPr>
-        <w:t>5-5</w:t>
-      </w:r>
-      <w:r>
-        <w:rPr>
-          <w:rFonts w:hint="eastAsia"/>
-        </w:rPr>
-        <w:t>中看出。图中显示，在东风汽车股价的预测中，神经网络预测的股价数据与真实股价数据相差略大，这可能是东风汽车这支股票的波动性太大造成的，可能当时公司受到了一些因素的影响，使得股价波动变大。但神经网络预测的股价数据与真实的股价数据走势相吻合。</w:t>
-      </w:r>
-    </w:p>
-    <w:p>
-      <w:pPr>
-        <w:pStyle w:val="9-"/>
-      </w:pPr>
-    </w:p>
-    <w:p>
-      <w:pPr>
-        <w:pStyle w:val="9-"/>
-      </w:pPr>
-      <w:r>
-        <w:rPr>
-          <w:rFonts w:hint="eastAsia"/>
-        </w:rPr>
-        <w:t>图</w:t>
-      </w:r>
-      <w:r>
-        <w:rPr>
-          <w:rFonts w:hint="eastAsia"/>
-        </w:rPr>
-        <w:t>5-5</w:t>
-      </w:r>
-    </w:p>
-    <w:p>
-      <w:pPr>
-        <w:pStyle w:val="555-"/>
-        <w:ind w:firstLine="480"/>
-      </w:pPr>
-      <w:r>
-        <w:rPr>
-          <w:rFonts w:hint="eastAsia"/>
-        </w:rPr>
-        <w:t>4</w:t>
-      </w:r>
-      <w:r>
-        <w:rPr>
-          <w:rFonts w:hint="eastAsia"/>
-        </w:rPr>
-        <w:t>）</w:t>
-      </w:r>
-      <w:r>
-        <w:rPr>
-          <w:rFonts w:hint="eastAsia"/>
-        </w:rPr>
-        <w:t>中国石化</w:t>
-      </w:r>
-    </w:p>
-    <w:p>
-      <w:pPr>
-        <w:pStyle w:val="555-"/>
-        <w:ind w:firstLine="480"/>
-      </w:pPr>
-      <w:r>
-        <w:rPr>
-          <w:rFonts w:hint="eastAsia"/>
-        </w:rPr>
-        <w:t>本文选取中国石化的</w:t>
-      </w:r>
-      <w:r>
-        <w:rPr>
-          <w:rFonts w:hint="eastAsia"/>
-        </w:rPr>
-        <w:t>2011</w:t>
-      </w:r>
-      <w:r>
-        <w:rPr>
-          <w:rFonts w:hint="eastAsia"/>
-        </w:rPr>
-        <w:t>年</w:t>
-      </w:r>
-      <w:r>
-        <w:rPr>
-          <w:rFonts w:hint="eastAsia"/>
-        </w:rPr>
-        <w:t>1</w:t>
-      </w:r>
-      <w:r>
-        <w:rPr>
-          <w:rFonts w:hint="eastAsia"/>
-        </w:rPr>
-        <w:t>月至</w:t>
-      </w:r>
-      <w:r>
-        <w:rPr>
-          <w:rFonts w:hint="eastAsia"/>
-        </w:rPr>
-        <w:t>2014</w:t>
-      </w:r>
-      <w:r>
-        <w:rPr>
-          <w:rFonts w:hint="eastAsia"/>
-        </w:rPr>
-        <w:t>年</w:t>
-      </w:r>
-      <w:r>
-        <w:rPr>
-          <w:rFonts w:hint="eastAsia"/>
-        </w:rPr>
-        <w:t>12</w:t>
-      </w:r>
-      <w:r>
-        <w:rPr>
-          <w:rFonts w:hint="eastAsia"/>
-        </w:rPr>
-        <w:t>月的股价数据进行分析，其中</w:t>
-      </w:r>
-      <w:r>
-        <w:rPr>
-          <w:rFonts w:hint="eastAsia"/>
-        </w:rPr>
-        <w:t>2011</w:t>
-      </w:r>
-      <w:r>
-        <w:rPr>
-          <w:rFonts w:hint="eastAsia"/>
-        </w:rPr>
-        <w:t>年</w:t>
-      </w:r>
-      <w:r>
-        <w:rPr>
-          <w:rFonts w:hint="eastAsia"/>
-        </w:rPr>
-        <w:t>1</w:t>
-      </w:r>
-      <w:r>
-        <w:rPr>
-          <w:rFonts w:hint="eastAsia"/>
-        </w:rPr>
-        <w:t>月至</w:t>
-      </w:r>
-      <w:r>
-        <w:rPr>
-          <w:rFonts w:hint="eastAsia"/>
-        </w:rPr>
-        <w:t>2014</w:t>
-      </w:r>
-      <w:r>
-        <w:rPr>
-          <w:rFonts w:hint="eastAsia"/>
-        </w:rPr>
-        <w:t>年</w:t>
-      </w:r>
-      <w:r>
-        <w:rPr>
-          <w:rFonts w:hint="eastAsia"/>
-        </w:rPr>
-        <w:t>8</w:t>
-      </w:r>
-      <w:r>
-        <w:rPr>
-          <w:rFonts w:hint="eastAsia"/>
-        </w:rPr>
-        <w:t>月的股价数据用来训练使用，</w:t>
-      </w:r>
-      <w:r>
-        <w:rPr>
-          <w:rFonts w:hint="eastAsia"/>
-        </w:rPr>
-        <w:t>2014</w:t>
-      </w:r>
-      <w:r>
-        <w:rPr>
-          <w:rFonts w:hint="eastAsia"/>
-        </w:rPr>
-        <w:t>年</w:t>
-      </w:r>
-      <w:r>
-        <w:rPr>
-          <w:rFonts w:hint="eastAsia"/>
-        </w:rPr>
-        <w:t>9</w:t>
-      </w:r>
-      <w:r>
-        <w:rPr>
-          <w:rFonts w:hint="eastAsia"/>
-        </w:rPr>
-        <w:t>月至</w:t>
-      </w:r>
-      <w:r>
-        <w:rPr>
-          <w:rFonts w:hint="eastAsia"/>
-        </w:rPr>
-        <w:t>2014</w:t>
-      </w:r>
-      <w:r>
-        <w:rPr>
-          <w:rFonts w:hint="eastAsia"/>
-        </w:rPr>
-        <w:t>年</w:t>
-      </w:r>
-      <w:r>
-        <w:rPr>
-          <w:rFonts w:hint="eastAsia"/>
-        </w:rPr>
-        <w:t>12</w:t>
-      </w:r>
-      <w:r>
-        <w:rPr>
-          <w:rFonts w:hint="eastAsia"/>
-        </w:rPr>
-        <w:t>月的股价数据用于测试神经网络的预测效果。预测效果由图</w:t>
-      </w:r>
-      <w:r>
-        <w:rPr>
-          <w:rFonts w:hint="eastAsia"/>
-        </w:rPr>
-        <w:t>5-6</w:t>
-      </w:r>
-      <w:r>
-        <w:rPr>
-          <w:rFonts w:hint="eastAsia"/>
-        </w:rPr>
-        <w:t>显示。</w:t>
-      </w:r>
-      <w:r>
-        <w:rPr>
-          <w:rFonts w:hint="eastAsia"/>
-        </w:rPr>
-        <w:t>我们</w:t>
-      </w:r>
-      <w:r>
-        <w:rPr>
-          <w:rFonts w:hint="eastAsia"/>
-        </w:rPr>
-        <w:t>看出在</w:t>
-      </w:r>
-      <w:r>
-        <w:rPr>
-          <w:rFonts w:hint="eastAsia"/>
-        </w:rPr>
-        <w:t>2014</w:t>
-      </w:r>
-      <w:r>
-        <w:rPr>
-          <w:rFonts w:hint="eastAsia"/>
-        </w:rPr>
-        <w:t>年</w:t>
-      </w:r>
-      <w:r>
-        <w:rPr>
-          <w:rFonts w:hint="eastAsia"/>
-        </w:rPr>
-        <w:t>12</w:t>
-      </w:r>
-      <w:r>
-        <w:rPr>
-          <w:rFonts w:hint="eastAsia"/>
-        </w:rPr>
-        <w:t>月以前神经网络的预测与真实数据较为贴合，但是在</w:t>
-      </w:r>
-      <w:r>
-        <w:rPr>
-          <w:rFonts w:hint="eastAsia"/>
-        </w:rPr>
-        <w:t>2014</w:t>
-      </w:r>
-      <w:r>
-        <w:rPr>
-          <w:rFonts w:hint="eastAsia"/>
-        </w:rPr>
-        <w:t>年</w:t>
-      </w:r>
-      <w:r>
-        <w:rPr>
-          <w:rFonts w:hint="eastAsia"/>
-        </w:rPr>
-        <w:t>12</w:t>
-      </w:r>
-      <w:r>
-        <w:rPr>
-          <w:rFonts w:hint="eastAsia"/>
-        </w:rPr>
-        <w:t>月时，中国石化这支股票存在这强烈的波动，神经网络没有预测出来。神经网络比较适合于预测波动性小的股票数据。</w:t>
-      </w:r>
-    </w:p>
-    <w:p>
-      <w:pPr>
-        <w:pStyle w:val="9-"/>
-      </w:pPr>
-    </w:p>
-    <w:p>
-      <w:pPr>
-        <w:pStyle w:val="9-"/>
-      </w:pPr>
-      <w:r>
-        <w:rPr>
-          <w:rFonts w:hint="eastAsia"/>
-        </w:rPr>
-        <w:t>图</w:t>
-      </w:r>
-      <w:r>
-        <w:rPr>
-          <w:rFonts w:hint="eastAsia"/>
-        </w:rPr>
-        <w:t>5-6</w:t>
-      </w:r>
-    </w:p>
-    <w:p>
-      <w:pPr>
-        <w:pStyle w:val="4-4"/>
-      </w:pPr>
-      <w:r>
-        <w:rPr>
-          <w:rFonts w:hint="eastAsia"/>
-        </w:rPr>
-        <w:t>4.3</w:t>
-      </w:r>
-      <w:r>
-        <w:rPr>
-          <w:rFonts w:hint="eastAsia"/>
-        </w:rPr>
-        <w:t>.3.2</w:t>
-      </w:r>
-      <w:r>
-        <w:t xml:space="preserve"> </w:t>
-      </w:r>
-      <w:r>
-        <w:rPr>
-          <w:rFonts w:hint="eastAsia"/>
-        </w:rPr>
-        <w:t>大盘股预测</w:t>
-      </w:r>
-    </w:p>
-    <w:p>
-      <w:pPr>
-        <w:pStyle w:val="555-"/>
-        <w:ind w:firstLine="480"/>
-      </w:pPr>
-      <w:r>
-        <w:rPr>
-          <w:rFonts w:hint="eastAsia"/>
-        </w:rPr>
-        <w:t>本文选择了一些大盘股进行实验分析，以测试神经网络对大盘股的预测效果</w:t>
-      </w:r>
-      <w:r>
-        <w:rPr>
-          <w:rFonts w:hint="eastAsia"/>
-        </w:rPr>
-        <w:lastRenderedPageBreak/>
-        <w:t>如何。本文选</w:t>
+        <w:t>本文选择了一些大盘股进行实验分析，以测试神经网络对大盘股的预测效果如何。本文选</w:t>
       </w:r>
       <w:r>
         <w:rPr>
@@ -40638,6 +40925,7 @@
         <w:rPr>
           <w:rFonts w:hint="eastAsia"/>
         </w:rPr>
+        <w:lastRenderedPageBreak/>
         <w:t>本文选择了一些小盘股进行实验分析，以测试神经网络对小盘股的预测效果如何。本文选取的小盘股有：</w:t>
       </w:r>
       <w:r>
@@ -40882,14 +41170,7 @@
         <w:rPr>
           <w:rFonts w:hint="eastAsia"/>
         </w:rPr>
-        <w:t>中显示。</w:t>
-      </w:r>
-      <w:r>
-        <w:rPr>
-          <w:rFonts w:hint="eastAsia"/>
-        </w:rPr>
-        <w:lastRenderedPageBreak/>
-        <w:t>从图中可以看出，</w:t>
+        <w:t>中显示。从图中可以看出，</w:t>
       </w:r>
       <w:proofErr w:type="gramStart"/>
       <w:r>
@@ -41206,7 +41487,7 @@
       <w:pPr>
         <w:pStyle w:val="2-2"/>
       </w:pPr>
-      <w:bookmarkStart w:id="87" w:name="_Toc8722097"/>
+      <w:bookmarkStart w:id="88" w:name="_Toc8722097"/>
       <w:r>
         <w:rPr>
           <w:rFonts w:hint="eastAsia"/>
@@ -41222,13 +41503,13 @@
         </w:rPr>
         <w:t>评估指标</w:t>
       </w:r>
-      <w:bookmarkEnd w:id="87"/>
+      <w:bookmarkEnd w:id="88"/>
     </w:p>
     <w:p>
       <w:pPr>
         <w:pStyle w:val="3-3"/>
       </w:pPr>
-      <w:bookmarkStart w:id="88" w:name="_Toc8722098"/>
+      <w:bookmarkStart w:id="89" w:name="_Toc8722098"/>
       <w:r>
         <w:rPr>
           <w:rFonts w:hint="eastAsia"/>
@@ -41244,7 +41525,7 @@
         </w:rPr>
         <w:t>均方误差</w:t>
       </w:r>
-      <w:bookmarkEnd w:id="88"/>
+      <w:bookmarkEnd w:id="89"/>
     </w:p>
     <w:p>
       <w:pPr>
@@ -41531,7 +41812,7 @@
       <w:pPr>
         <w:pStyle w:val="3-3"/>
       </w:pPr>
-      <w:bookmarkStart w:id="89" w:name="_Toc8722099"/>
+      <w:bookmarkStart w:id="90" w:name="_Toc8722099"/>
       <w:r>
         <w:rPr>
           <w:rFonts w:hint="eastAsia"/>
@@ -41553,7 +41834,7 @@
         </w:rPr>
         <w:t>泰尔不平等系数</w:t>
       </w:r>
-      <w:bookmarkEnd w:id="89"/>
+      <w:bookmarkEnd w:id="90"/>
     </w:p>
     <w:p>
       <w:pPr>
@@ -41625,6 +41906,7 @@
           <w:rPr>
             <w:rFonts w:ascii="Cambria Math" w:hAnsi="Cambria Math"/>
           </w:rPr>
+          <w:lastRenderedPageBreak/>
           <m:t>T</m:t>
         </m:r>
         <m:r>
@@ -42087,7 +42369,7 @@
       <w:pPr>
         <w:pStyle w:val="3-3"/>
       </w:pPr>
-      <w:bookmarkStart w:id="90" w:name="_Toc8722100"/>
+      <w:bookmarkStart w:id="91" w:name="_Toc8722100"/>
       <w:r>
         <w:rPr>
           <w:rFonts w:hint="eastAsia"/>
@@ -42109,7 +42391,7 @@
         </w:rPr>
         <w:t>平均偏差</w:t>
       </w:r>
-      <w:bookmarkEnd w:id="90"/>
+      <w:bookmarkEnd w:id="91"/>
     </w:p>
     <w:p>
       <w:pPr>
@@ -42376,12 +42658,11 @@
       <w:pPr>
         <w:pStyle w:val="3-3"/>
       </w:pPr>
-      <w:bookmarkStart w:id="91" w:name="_Toc8722101"/>
-      <w:r>
-        <w:rPr>
-          <w:rFonts w:hint="eastAsia"/>
-        </w:rPr>
-        <w:lastRenderedPageBreak/>
+      <w:bookmarkStart w:id="92" w:name="_Toc8722101"/>
+      <w:r>
+        <w:rPr>
+          <w:rFonts w:hint="eastAsia"/>
+        </w:rPr>
         <w:t>4.4</w:t>
       </w:r>
       <w:r>
@@ -42399,7 +42680,7 @@
         </w:rPr>
         <w:t>数据准确性</w:t>
       </w:r>
-      <w:bookmarkEnd w:id="91"/>
+      <w:bookmarkEnd w:id="92"/>
     </w:p>
     <w:p>
       <w:pPr>
@@ -43045,7 +43326,7 @@
       <w:pPr>
         <w:pStyle w:val="3-3"/>
       </w:pPr>
-      <w:bookmarkStart w:id="92" w:name="_Toc8722102"/>
+      <w:bookmarkStart w:id="93" w:name="_Toc8722102"/>
       <w:r>
         <w:rPr>
           <w:rFonts w:hint="eastAsia"/>
@@ -43067,7 +43348,7 @@
         </w:rPr>
         <w:t>平均绝对百分误差</w:t>
       </w:r>
-      <w:bookmarkEnd w:id="92"/>
+      <w:bookmarkEnd w:id="93"/>
     </w:p>
     <w:p>
       <w:pPr>
@@ -43356,7 +43637,7 @@
       <w:pPr>
         <w:pStyle w:val="3-3"/>
       </w:pPr>
-      <w:bookmarkStart w:id="93" w:name="_Toc8722103"/>
+      <w:bookmarkStart w:id="94" w:name="_Toc8722103"/>
       <w:r>
         <w:rPr>
           <w:rFonts w:hint="eastAsia"/>
@@ -43378,7 +43659,7 @@
         </w:rPr>
         <w:t>相关系数</w:t>
       </w:r>
-      <w:bookmarkEnd w:id="93"/>
+      <w:bookmarkEnd w:id="94"/>
     </w:p>
     <w:p>
       <w:pPr>
@@ -43894,7 +44175,7 @@
       <w:pPr>
         <w:pStyle w:val="2-2"/>
       </w:pPr>
-      <w:bookmarkStart w:id="94" w:name="_Toc8722104"/>
+      <w:bookmarkStart w:id="95" w:name="_Toc8722104"/>
       <w:r>
         <w:rPr>
           <w:rFonts w:hint="eastAsia"/>
@@ -43916,7 +44197,7 @@
         </w:rPr>
         <w:t>价</w:t>
       </w:r>
-      <w:bookmarkEnd w:id="94"/>
+      <w:bookmarkEnd w:id="95"/>
     </w:p>
     <w:p>
       <w:pPr>
@@ -43975,11 +44256,12 @@
             <w:pPr>
               <w:pStyle w:val="8-"/>
             </w:pPr>
-            <w:bookmarkStart w:id="95" w:name="_Hlk8515753"/>
+            <w:bookmarkStart w:id="96" w:name="_Hlk8515753"/>
             <w:r>
               <w:rPr>
                 <w:rFonts w:hint="eastAsia"/>
               </w:rPr>
+              <w:lastRenderedPageBreak/>
               <w:t>股票或股指名称</w:t>
             </w:r>
           </w:p>
@@ -44098,7 +44380,6 @@
               <w:rPr>
                 <w:rFonts w:hint="eastAsia"/>
               </w:rPr>
-              <w:lastRenderedPageBreak/>
               <w:t>武钢股份</w:t>
             </w:r>
           </w:p>
@@ -44285,7 +44566,7 @@
         </w:tc>
       </w:tr>
     </w:tbl>
-    <w:bookmarkEnd w:id="95"/>
+    <w:bookmarkEnd w:id="96"/>
     <w:p>
       <w:pPr>
         <w:pStyle w:val="8-"/>
@@ -44481,6 +44762,7 @@
               <w:rPr>
                 <w:rFonts w:hint="eastAsia"/>
               </w:rPr>
+              <w:lastRenderedPageBreak/>
               <w:t>东风汽车</w:t>
             </w:r>
           </w:p>
@@ -44594,7 +44876,6 @@
               <w:rPr>
                 <w:rFonts w:hint="eastAsia"/>
               </w:rPr>
-              <w:lastRenderedPageBreak/>
               <w:t>上工申贝</w:t>
             </w:r>
             <w:proofErr w:type="gramEnd"/>
@@ -44977,6 +45258,7 @@
               <w:rPr>
                 <w:rFonts w:hint="eastAsia"/>
               </w:rPr>
+              <w:lastRenderedPageBreak/>
               <w:t>南京化纤</w:t>
             </w:r>
           </w:p>
@@ -45104,7 +45386,6 @@
               <w:rPr>
                 <w:rFonts w:hint="eastAsia"/>
               </w:rPr>
-              <w:lastRenderedPageBreak/>
               <w:t>深证成指</w:t>
             </w:r>
           </w:p>
@@ -45486,6 +45767,7 @@
               <w:rPr>
                 <w:rFonts w:hint="eastAsia"/>
               </w:rPr>
+              <w:lastRenderedPageBreak/>
               <w:t>浦发银行</w:t>
             </w:r>
           </w:p>
@@ -45598,7 +45880,6 @@
               <w:rPr>
                 <w:rFonts w:hint="eastAsia"/>
               </w:rPr>
-              <w:lastRenderedPageBreak/>
               <w:t>中国平安</w:t>
             </w:r>
           </w:p>
@@ -45980,6 +46261,7 @@
               <w:rPr>
                 <w:rFonts w:hint="eastAsia"/>
               </w:rPr>
+              <w:lastRenderedPageBreak/>
               <w:t>中信证券</w:t>
             </w:r>
           </w:p>
@@ -46082,12 +46364,11 @@
       <w:pPr>
         <w:pStyle w:val="2-2"/>
       </w:pPr>
-      <w:bookmarkStart w:id="96" w:name="_Toc8722105"/>
-      <w:r>
-        <w:rPr>
-          <w:rFonts w:hint="eastAsia"/>
-        </w:rPr>
-        <w:lastRenderedPageBreak/>
+      <w:bookmarkStart w:id="97" w:name="_Toc8722105"/>
+      <w:r>
+        <w:rPr>
+          <w:rFonts w:hint="eastAsia"/>
+        </w:rPr>
         <w:t>4.6</w:t>
       </w:r>
       <w:r>
@@ -46099,7 +46380,7 @@
         </w:rPr>
         <w:t>投资方案</w:t>
       </w:r>
-      <w:bookmarkEnd w:id="96"/>
+      <w:bookmarkEnd w:id="97"/>
     </w:p>
     <w:p>
       <w:pPr>
@@ -46117,7 +46398,7 @@
       <w:pPr>
         <w:pStyle w:val="1-1"/>
       </w:pPr>
-      <w:bookmarkStart w:id="97" w:name="_Toc8722106"/>
+      <w:bookmarkStart w:id="98" w:name="_Toc8722106"/>
       <w:r>
         <w:rPr>
           <w:rFonts w:hint="eastAsia"/>
@@ -46152,7 +46433,7 @@
         </w:rPr>
         <w:t>论</w:t>
       </w:r>
-      <w:bookmarkEnd w:id="97"/>
+      <w:bookmarkEnd w:id="98"/>
     </w:p>
     <w:p>
       <w:pPr>
@@ -46176,10 +46457,10 @@
       <w:pPr>
         <w:pStyle w:val="1-1"/>
       </w:pPr>
-      <w:bookmarkStart w:id="98" w:name="_Toc466640275"/>
-      <w:bookmarkStart w:id="99" w:name="_Toc466640343"/>
-      <w:bookmarkStart w:id="100" w:name="_Toc466640609"/>
-      <w:bookmarkStart w:id="101" w:name="_Toc8722107"/>
+      <w:bookmarkStart w:id="99" w:name="_Toc466640275"/>
+      <w:bookmarkStart w:id="100" w:name="_Toc466640343"/>
+      <w:bookmarkStart w:id="101" w:name="_Toc466640609"/>
+      <w:bookmarkStart w:id="102" w:name="_Toc8722107"/>
       <w:r>
         <w:rPr>
           <w:rFonts w:hint="eastAsia"/>
@@ -46199,10 +46480,10 @@
         </w:rPr>
         <w:t>谢</w:t>
       </w:r>
-      <w:bookmarkEnd w:id="98"/>
       <w:bookmarkEnd w:id="99"/>
       <w:bookmarkEnd w:id="100"/>
       <w:bookmarkEnd w:id="101"/>
+      <w:bookmarkEnd w:id="102"/>
     </w:p>
     <w:p>
       <w:pPr>
@@ -46253,7 +46534,7 @@
         <w:pStyle w:val="555-"/>
         <w:ind w:firstLine="480"/>
         <w:sectPr>
-          <w:headerReference w:type="default" r:id="rId24"/>
+          <w:headerReference w:type="default" r:id="rId26"/>
           <w:pgSz w:w="11906" w:h="16838" w:code="9"/>
           <w:pgMar w:top="1701" w:right="1701" w:bottom="1701" w:left="1701" w:header="1134" w:footer="1134" w:gutter="0"/>
           <w:cols w:space="425"/>
@@ -46265,10 +46546,10 @@
       <w:pPr>
         <w:pStyle w:val="1-1"/>
       </w:pPr>
-      <w:bookmarkStart w:id="102" w:name="_Toc466640276"/>
-      <w:bookmarkStart w:id="103" w:name="_Toc466640344"/>
-      <w:bookmarkStart w:id="104" w:name="_Toc466640610"/>
-      <w:bookmarkStart w:id="105" w:name="_Toc8722108"/>
+      <w:bookmarkStart w:id="103" w:name="_Toc466640276"/>
+      <w:bookmarkStart w:id="104" w:name="_Toc466640344"/>
+      <w:bookmarkStart w:id="105" w:name="_Toc466640610"/>
+      <w:bookmarkStart w:id="106" w:name="_Toc8722108"/>
       <w:r>
         <w:rPr>
           <w:rFonts w:hint="eastAsia"/>
@@ -46276,70 +46557,42 @@
         <w:lastRenderedPageBreak/>
         <w:t>参考文献</w:t>
       </w:r>
-      <w:bookmarkEnd w:id="102"/>
       <w:bookmarkEnd w:id="103"/>
       <w:bookmarkEnd w:id="104"/>
       <w:bookmarkEnd w:id="105"/>
-    </w:p>
-    <w:p>
-      <w:pPr>
-        <w:pStyle w:val="EndNoteBibliography"/>
-      </w:pPr>
-      <w:r>
-        <w:rPr>
-          <w:rFonts w:ascii="Times New Roman" w:hAnsi="Times New Roman" w:cs="Times New Roman"/>
-          <w:sz w:val="21"/>
-          <w:szCs w:val="21"/>
-        </w:rPr>
-        <w:fldChar w:fldCharType="begin"/>
-      </w:r>
-      <w:r>
-        <w:rPr>
-          <w:rFonts w:ascii="Times New Roman" w:hAnsi="Times New Roman" w:cs="Times New Roman"/>
-          <w:sz w:val="21"/>
-          <w:szCs w:val="21"/>
-        </w:rPr>
-        <w:instrText xml:space="preserve"> ADDIN EN.REFLIST </w:instrText>
-      </w:r>
-      <w:r>
-        <w:rPr>
-          <w:rFonts w:ascii="Times New Roman" w:hAnsi="Times New Roman" w:cs="Times New Roman"/>
-          <w:sz w:val="21"/>
-          <w:szCs w:val="21"/>
-        </w:rPr>
-        <w:fldChar w:fldCharType="separate"/>
-      </w:r>
-      <w:bookmarkStart w:id="106" w:name="_ENREF_1"/>
-      <w:r>
-        <w:t>[1]</w:t>
-      </w:r>
-      <w:r>
-        <w:rPr>
-          <w:rFonts w:ascii="System" w:eastAsia="System"/>
-        </w:rPr>
-        <w:t xml:space="preserve"> </w:t>
-      </w:r>
-      <w:r>
-        <w:t>Russell S J, Norvig P</w:t>
-      </w:r>
-      <w:r>
-        <w:rPr>
-          <w:rFonts w:ascii="System" w:eastAsia="System"/>
-        </w:rPr>
-        <w:t>.</w:t>
-      </w:r>
-      <w:r>
-        <w:t xml:space="preserve"> Artificial intelligence: a modern approach[M]. Malaysia; Pearson Education Limited, 2016.</w:t>
-      </w:r>
       <w:bookmarkEnd w:id="106"/>
     </w:p>
     <w:p>
       <w:pPr>
         <w:pStyle w:val="EndNoteBibliography"/>
       </w:pPr>
-      <w:bookmarkStart w:id="107" w:name="_ENREF_2"/>
-      <w:r>
-        <w:t>[2]</w:t>
+      <w:r>
+        <w:rPr>
+          <w:rFonts w:ascii="Times New Roman" w:hAnsi="Times New Roman" w:cs="Times New Roman"/>
+          <w:sz w:val="21"/>
+          <w:szCs w:val="21"/>
+        </w:rPr>
+        <w:fldChar w:fldCharType="begin"/>
+      </w:r>
+      <w:r>
+        <w:rPr>
+          <w:rFonts w:ascii="Times New Roman" w:hAnsi="Times New Roman" w:cs="Times New Roman"/>
+          <w:sz w:val="21"/>
+          <w:szCs w:val="21"/>
+        </w:rPr>
+        <w:instrText xml:space="preserve"> ADDIN EN.REFLIST </w:instrText>
+      </w:r>
+      <w:r>
+        <w:rPr>
+          <w:rFonts w:ascii="Times New Roman" w:hAnsi="Times New Roman" w:cs="Times New Roman"/>
+          <w:sz w:val="21"/>
+          <w:szCs w:val="21"/>
+        </w:rPr>
+        <w:fldChar w:fldCharType="separate"/>
+      </w:r>
+      <w:bookmarkStart w:id="107" w:name="_ENREF_1"/>
+      <w:r>
+        <w:t>[1]</w:t>
       </w:r>
       <w:r>
         <w:rPr>
@@ -46348,7 +46601,7 @@
         <w:t xml:space="preserve"> </w:t>
       </w:r>
       <w:r>
-        <w:t>Bishop C M</w:t>
+        <w:t>Russell S J, Norvig P</w:t>
       </w:r>
       <w:r>
         <w:rPr>
@@ -46357,7 +46610,7 @@
         <w:t>.</w:t>
       </w:r>
       <w:r>
-        <w:t xml:space="preserve"> Pattern recognition and machine learning[M]. springer, 2006.</w:t>
+        <w:t xml:space="preserve"> Artificial intelligence: a modern approach[M]. Malaysia; Pearson Education Limited, 2016.</w:t>
       </w:r>
       <w:bookmarkEnd w:id="107"/>
     </w:p>
@@ -46365,9 +46618,9 @@
       <w:pPr>
         <w:pStyle w:val="EndNoteBibliography"/>
       </w:pPr>
-      <w:bookmarkStart w:id="108" w:name="_ENREF_3"/>
-      <w:r>
-        <w:t>[3]</w:t>
+      <w:bookmarkStart w:id="108" w:name="_ENREF_2"/>
+      <w:r>
+        <w:t>[2]</w:t>
       </w:r>
       <w:r>
         <w:rPr>
@@ -46376,7 +46629,16 @@
         <w:t xml:space="preserve"> </w:t>
       </w:r>
       <w:r>
-        <w:t>Lecun Y, Bengio Y, Hinton G J N. Deep learning[J], 2015, 521(7553): 436.</w:t>
+        <w:t>Bishop C M</w:t>
+      </w:r>
+      <w:r>
+        <w:rPr>
+          <w:rFonts w:ascii="System" w:eastAsia="System"/>
+        </w:rPr>
+        <w:t>.</w:t>
+      </w:r>
+      <w:r>
+        <w:t xml:space="preserve"> Pattern recognition and machine learning[M]. springer, 2006.</w:t>
       </w:r>
       <w:bookmarkEnd w:id="108"/>
     </w:p>
@@ -46384,9 +46646,9 @@
       <w:pPr>
         <w:pStyle w:val="EndNoteBibliography"/>
       </w:pPr>
-      <w:bookmarkStart w:id="109" w:name="_ENREF_4"/>
-      <w:r>
-        <w:t>[4]</w:t>
+      <w:bookmarkStart w:id="109" w:name="_ENREF_3"/>
+      <w:r>
+        <w:t>[3]</w:t>
       </w:r>
       <w:r>
         <w:rPr>
@@ -46395,7 +46657,7 @@
         <w:t xml:space="preserve"> </w:t>
       </w:r>
       <w:r>
-        <w:t>Krizhevsky A, Sutskever I, Hinton G E. Imagenet classification with deep convolutional neural networks[C]. Advances in neural information processing systems, 2012: 1097-1105.</w:t>
+        <w:t>Lecun Y, Bengio Y, Hinton G J N. Deep learning[J], 2015, 521(7553): 436.</w:t>
       </w:r>
       <w:bookmarkEnd w:id="109"/>
     </w:p>
@@ -46403,9 +46665,9 @@
       <w:pPr>
         <w:pStyle w:val="EndNoteBibliography"/>
       </w:pPr>
-      <w:bookmarkStart w:id="110" w:name="_ENREF_5"/>
-      <w:r>
-        <w:t>[5]</w:t>
+      <w:bookmarkStart w:id="110" w:name="_ENREF_4"/>
+      <w:r>
+        <w:t>[4]</w:t>
       </w:r>
       <w:r>
         <w:rPr>
@@ -46414,7 +46676,7 @@
         <w:t xml:space="preserve"> </w:t>
       </w:r>
       <w:r>
-        <w:t>Graves A, Mohamed A-R, Hinton G. Speech recognition with deep recurrent neural networks[C]. 2013 IEEE international conference on acoustics, speech and signal processing, 2013: 6645-6649.</w:t>
+        <w:t>Krizhevsky A, Sutskever I, Hinton G E. Imagenet classification with deep convolutional neural networks[C]. Advances in neural information processing systems, 2012: 1097-1105.</w:t>
       </w:r>
       <w:bookmarkEnd w:id="110"/>
     </w:p>
@@ -46422,9 +46684,9 @@
       <w:pPr>
         <w:pStyle w:val="EndNoteBibliography"/>
       </w:pPr>
-      <w:bookmarkStart w:id="111" w:name="_ENREF_6"/>
-      <w:r>
-        <w:t>[6]</w:t>
+      <w:bookmarkStart w:id="111" w:name="_ENREF_5"/>
+      <w:r>
+        <w:t>[5]</w:t>
       </w:r>
       <w:r>
         <w:rPr>
@@ -46433,7 +46695,7 @@
         <w:t xml:space="preserve"> </w:t>
       </w:r>
       <w:r>
-        <w:t>Mikolov T, Karafiát M, Burget L, et al. Recurrent neural network based language model[C]. Eleventh annual conference of the international speech communication association, 2010.</w:t>
+        <w:t>Graves A, Mohamed A-R, Hinton G. Speech recognition with deep recurrent neural networks[C]. 2013 IEEE international conference on acoustics, speech and signal processing, 2013: 6645-6649.</w:t>
       </w:r>
       <w:bookmarkEnd w:id="111"/>
     </w:p>
@@ -46441,9 +46703,9 @@
       <w:pPr>
         <w:pStyle w:val="EndNoteBibliography"/>
       </w:pPr>
-      <w:bookmarkStart w:id="112" w:name="_ENREF_7"/>
-      <w:r>
-        <w:t>[7]</w:t>
+      <w:bookmarkStart w:id="112" w:name="_ENREF_6"/>
+      <w:r>
+        <w:t>[6]</w:t>
       </w:r>
       <w:r>
         <w:rPr>
@@ -46452,7 +46714,7 @@
         <w:t xml:space="preserve"> </w:t>
       </w:r>
       <w:r>
-        <w:t>Ramsey J B. The contribution of wavelets to the analysis of economic and financial data[J]. Philosophical Transactions of the Royal Society of London A: Mathematical, Physical and Engineering Sciences, 1999, 357(1760): 2593-2606.</w:t>
+        <w:t>Mikolov T, Karafiát M, Burget L, et al. Recurrent neural network based language model[C]. Eleventh annual conference of the international speech communication association, 2010.</w:t>
       </w:r>
       <w:bookmarkEnd w:id="112"/>
     </w:p>
@@ -46460,9 +46722,9 @@
       <w:pPr>
         <w:pStyle w:val="EndNoteBibliography"/>
       </w:pPr>
-      <w:bookmarkStart w:id="113" w:name="_ENREF_8"/>
-      <w:r>
-        <w:t>[8]</w:t>
+      <w:bookmarkStart w:id="113" w:name="_ENREF_7"/>
+      <w:r>
+        <w:t>[7]</w:t>
       </w:r>
       <w:r>
         <w:rPr>
@@ -46471,7 +46733,7 @@
         <w:t xml:space="preserve"> </w:t>
       </w:r>
       <w:r>
-        <w:t>Arel I, Rose D, Coop R. Destin: A scalable deep learning architecture with application to high-dimensional robust pattern recognition[C]. 2009 AAAI Fall Symposium Series, 2009.</w:t>
+        <w:t>Ramsey J B. The contribution of wavelets to the analysis of economic and financial data[J]. Philosophical Transactions of the Royal Society of London A: Mathematical, Physical and Engineering Sciences, 1999, 357(1760): 2593-2606.</w:t>
       </w:r>
       <w:bookmarkEnd w:id="113"/>
     </w:p>
@@ -46479,9 +46741,9 @@
       <w:pPr>
         <w:pStyle w:val="EndNoteBibliography"/>
       </w:pPr>
-      <w:bookmarkStart w:id="114" w:name="_ENREF_9"/>
-      <w:r>
-        <w:t>[9]</w:t>
+      <w:bookmarkStart w:id="114" w:name="_ENREF_8"/>
+      <w:r>
+        <w:t>[8]</w:t>
       </w:r>
       <w:r>
         <w:rPr>
@@ -46490,7 +46752,7 @@
         <w:t xml:space="preserve"> </w:t>
       </w:r>
       <w:r>
-        <w:t>Amihud Y J J O F M. Illiquidity and stock returns: cross-section and time-series effects[J], 2002, 5(1): 31-56.</w:t>
+        <w:t>Arel I, Rose D, Coop R. Destin: A scalable deep learning architecture with application to high-dimensional robust pattern recognition[C]. 2009 AAAI Fall Symposium Series, 2009.</w:t>
       </w:r>
       <w:bookmarkEnd w:id="114"/>
     </w:p>
@@ -46498,9 +46760,9 @@
       <w:pPr>
         <w:pStyle w:val="EndNoteBibliography"/>
       </w:pPr>
-      <w:bookmarkStart w:id="115" w:name="_ENREF_10"/>
-      <w:r>
-        <w:t>[10]</w:t>
+      <w:bookmarkStart w:id="115" w:name="_ENREF_9"/>
+      <w:r>
+        <w:t>[9]</w:t>
       </w:r>
       <w:r>
         <w:rPr>
@@ -46509,7 +46771,7 @@
         <w:t xml:space="preserve"> </w:t>
       </w:r>
       <w:r>
-        <w:t>Song Q, Chissom B S J F S, Systems. Fuzzy time series and its models[J], 1993, 54(3): 269-277.</w:t>
+        <w:t>Amihud Y J J O F M. Illiquidity and stock returns: cross-section and time-series effects[J], 2002, 5(1): 31-56.</w:t>
       </w:r>
       <w:bookmarkEnd w:id="115"/>
     </w:p>
@@ -46517,9 +46779,9 @@
       <w:pPr>
         <w:pStyle w:val="EndNoteBibliography"/>
       </w:pPr>
-      <w:bookmarkStart w:id="116" w:name="_ENREF_11"/>
-      <w:r>
-        <w:t>[11]</w:t>
+      <w:bookmarkStart w:id="116" w:name="_ENREF_10"/>
+      <w:r>
+        <w:t>[10]</w:t>
       </w:r>
       <w:r>
         <w:rPr>
@@ -46528,7 +46790,7 @@
         <w:t xml:space="preserve"> </w:t>
       </w:r>
       <w:r>
-        <w:t>Huarng K, Yu H-K J P a S M, Applications I. A type 2 fuzzy time series model for stock index forecasting[J], 2005, 353: 445-462.</w:t>
+        <w:t>Song Q, Chissom B S J F S, Systems. Fuzzy time series and its models[J], 1993, 54(3): 269-277.</w:t>
       </w:r>
       <w:bookmarkEnd w:id="116"/>
     </w:p>
@@ -46536,9 +46798,9 @@
       <w:pPr>
         <w:pStyle w:val="EndNoteBibliography"/>
       </w:pPr>
-      <w:bookmarkStart w:id="117" w:name="_ENREF_12"/>
-      <w:r>
-        <w:t>[12]</w:t>
+      <w:bookmarkStart w:id="117" w:name="_ENREF_11"/>
+      <w:r>
+        <w:t>[11]</w:t>
       </w:r>
       <w:r>
         <w:rPr>
@@ -46547,7 +46809,7 @@
         <w:t xml:space="preserve"> </w:t>
       </w:r>
       <w:r>
-        <w:t>Lahmiri S. Long memory in international financial markets trends and short movements during 2008 financial crisis based on variational mode decomposition and detrended fluctuation analysis[J]. Physica A: Statistical Mechanics and its Applications, 2015, 437: 130-138.</w:t>
+        <w:t>Huarng K, Yu H-K J P a S M, Applications I. A type 2 fuzzy time series model for stock index forecasting[J], 2005, 353: 445-462.</w:t>
       </w:r>
       <w:bookmarkEnd w:id="117"/>
     </w:p>
@@ -46555,9 +46817,9 @@
       <w:pPr>
         <w:pStyle w:val="EndNoteBibliography"/>
       </w:pPr>
-      <w:bookmarkStart w:id="118" w:name="_ENREF_13"/>
-      <w:r>
-        <w:t>[13]</w:t>
+      <w:bookmarkStart w:id="118" w:name="_ENREF_12"/>
+      <w:r>
+        <w:t>[12]</w:t>
       </w:r>
       <w:r>
         <w:rPr>
@@ -46566,7 +46828,7 @@
         <w:t xml:space="preserve"> </w:t>
       </w:r>
       <w:r>
-        <w:t>White H. Economic prediction using neural networks: The case of IBM daily stock returns[J], 1988.</w:t>
+        <w:t>Lahmiri S. Long memory in international financial markets trends and short movements during 2008 financial crisis based on variational mode decomposition and detrended fluctuation analysis[J]. Physica A: Statistical Mechanics and its Applications, 2015, 437: 130-138.</w:t>
       </w:r>
       <w:bookmarkEnd w:id="118"/>
     </w:p>
@@ -46574,9 +46836,9 @@
       <w:pPr>
         <w:pStyle w:val="EndNoteBibliography"/>
       </w:pPr>
-      <w:bookmarkStart w:id="119" w:name="_ENREF_14"/>
-      <w:r>
-        <w:t>[14]</w:t>
+      <w:bookmarkStart w:id="119" w:name="_ENREF_13"/>
+      <w:r>
+        <w:t>[13]</w:t>
       </w:r>
       <w:r>
         <w:rPr>
@@ -46585,7 +46847,7 @@
         <w:t xml:space="preserve"> </w:t>
       </w:r>
       <w:r>
-        <w:t>Kamijo K, Tanigawa T. Stock price pattern recognition-a recurrent neural network approach[C]. 1990 IJCNN International Joint Conference on Neural Networks: 215-221 vol.1-221 vol.1.</w:t>
+        <w:t>White H. Economic prediction using neural networks: The case of IBM daily stock returns[J], 1988.</w:t>
       </w:r>
       <w:bookmarkEnd w:id="119"/>
     </w:p>
@@ -46593,9 +46855,9 @@
       <w:pPr>
         <w:pStyle w:val="EndNoteBibliography"/>
       </w:pPr>
-      <w:bookmarkStart w:id="120" w:name="_ENREF_15"/>
-      <w:r>
-        <w:t>[15]</w:t>
+      <w:bookmarkStart w:id="120" w:name="_ENREF_14"/>
+      <w:r>
+        <w:t>[14]</w:t>
       </w:r>
       <w:r>
         <w:rPr>
@@ -46604,7 +46866,7 @@
         <w:t xml:space="preserve"> </w:t>
       </w:r>
       <w:r>
-        <w:t>Hsieh T-J, Hsiao H-F, Yeh W-C. Forecasting stock markets using wavelet transforms and recurrent neural networks: An integrated system based on artificial bee colony algorithm[J]. Applied soft computing, 2011, 11(2): 2510-2525.</w:t>
+        <w:t>Kamijo K, Tanigawa T. Stock price pattern recognition-a recurrent neural network approach[C]. 1990 IJCNN International Joint Conference on Neural Networks: 215-221 vol.1-221 vol.1.</w:t>
       </w:r>
       <w:bookmarkEnd w:id="120"/>
     </w:p>
@@ -46612,9 +46874,9 @@
       <w:pPr>
         <w:pStyle w:val="EndNoteBibliography"/>
       </w:pPr>
-      <w:bookmarkStart w:id="121" w:name="_ENREF_16"/>
-      <w:r>
-        <w:t>[16]</w:t>
+      <w:bookmarkStart w:id="121" w:name="_ENREF_15"/>
+      <w:r>
+        <w:t>[15]</w:t>
       </w:r>
       <w:r>
         <w:rPr>
@@ -46623,7 +46885,7 @@
         <w:t xml:space="preserve"> </w:t>
       </w:r>
       <w:r>
-        <w:t>Takeuchi L, Lee Y-Y A: Applying deep learning to enhance momentum trading strategies in stocks, Technical Report: Stanford University, 2013.</w:t>
+        <w:t>Hsieh T-J, Hsiao H-F, Yeh W-C. Forecasting stock markets using wavelet transforms and recurrent neural networks: An integrated system based on artificial bee colony algorithm[J]. Applied soft computing, 2011, 11(2): 2510-2525.</w:t>
       </w:r>
       <w:bookmarkEnd w:id="121"/>
     </w:p>
@@ -46631,9 +46893,9 @@
       <w:pPr>
         <w:pStyle w:val="EndNoteBibliography"/>
       </w:pPr>
-      <w:bookmarkStart w:id="122" w:name="_ENREF_17"/>
-      <w:r>
-        <w:t>[17]</w:t>
+      <w:bookmarkStart w:id="122" w:name="_ENREF_16"/>
+      <w:r>
+        <w:t>[16]</w:t>
       </w:r>
       <w:r>
         <w:rPr>
@@ -46642,7 +46904,7 @@
         <w:t xml:space="preserve"> </w:t>
       </w:r>
       <w:r>
-        <w:t>Kuremoto T, Kimura S, Kobayashi K, et al. Time series forecasting using a deep belief network with restricted Boltzmann machines[J]. Neurocomputing, 2014, 137: 47-56.</w:t>
+        <w:t>Takeuchi L, Lee Y-Y A: Applying deep learning to enhance momentum trading strategies in stocks, Technical Report: Stanford University, 2013.</w:t>
       </w:r>
       <w:bookmarkEnd w:id="122"/>
     </w:p>
@@ -46650,9 +46912,9 @@
       <w:pPr>
         <w:pStyle w:val="EndNoteBibliography"/>
       </w:pPr>
-      <w:bookmarkStart w:id="123" w:name="_ENREF_18"/>
-      <w:r>
-        <w:t>[18]</w:t>
+      <w:bookmarkStart w:id="123" w:name="_ENREF_17"/>
+      <w:r>
+        <w:t>[17]</w:t>
       </w:r>
       <w:r>
         <w:rPr>
@@ -46661,7 +46923,7 @@
         <w:t xml:space="preserve"> </w:t>
       </w:r>
       <w:r>
-        <w:t>Di Persio L, Honchar O. Artificial neural networks architectures for stock price prediction: comparisons and applications[J]. International Journal of Circuits, Systems and Signal Processing, 2016, 10: 403-413.</w:t>
+        <w:t>Kuremoto T, Kimura S, Kobayashi K, et al. Time series forecasting using a deep belief network with restricted Boltzmann machines[J]. Neurocomputing, 2014, 137: 47-56.</w:t>
       </w:r>
       <w:bookmarkEnd w:id="123"/>
     </w:p>
@@ -46669,9 +46931,9 @@
       <w:pPr>
         <w:pStyle w:val="EndNoteBibliography"/>
       </w:pPr>
-      <w:bookmarkStart w:id="124" w:name="_ENREF_19"/>
-      <w:r>
-        <w:t>[19]</w:t>
+      <w:bookmarkStart w:id="124" w:name="_ENREF_18"/>
+      <w:r>
+        <w:t>[18]</w:t>
       </w:r>
       <w:r>
         <w:rPr>
@@ -46680,7 +46942,7 @@
         <w:t xml:space="preserve"> </w:t>
       </w:r>
       <w:r>
-        <w:t>Dixon M, Klabjan D, Bang J H. Classification-based financial markets prediction using deep neural networks[J]. Algorithmic Finance, 2016, (Preprint): 1-11.</w:t>
+        <w:t>Di Persio L, Honchar O. Artificial neural networks architectures for stock price prediction: comparisons and applications[J]. International Journal of Circuits, Systems and Signal Processing, 2016, 10: 403-413.</w:t>
       </w:r>
       <w:bookmarkEnd w:id="124"/>
     </w:p>
@@ -46688,9 +46950,9 @@
       <w:pPr>
         <w:pStyle w:val="EndNoteBibliography"/>
       </w:pPr>
-      <w:bookmarkStart w:id="125" w:name="_ENREF_20"/>
-      <w:r>
-        <w:t>[20]</w:t>
+      <w:bookmarkStart w:id="125" w:name="_ENREF_19"/>
+      <w:r>
+        <w:t>[19]</w:t>
       </w:r>
       <w:r>
         <w:rPr>
@@ -46699,7 +46961,7 @@
         <w:t xml:space="preserve"> </w:t>
       </w:r>
       <w:r>
-        <w:t>M’ng J C P, Mehralizadeh M. Forecasting East Asian Indices Futures via a Novel Hybrid of Wavelet-PCA Denoising and Artificial Neural Network Models[J]. PloS one, 2016, 11(6): e0156338-e0156338.</w:t>
+        <w:t>Dixon M, Klabjan D, Bang J H. Classification-based financial markets prediction using deep neural networks[J]. Algorithmic Finance, 2016, (Preprint): 1-11.</w:t>
       </w:r>
       <w:bookmarkEnd w:id="125"/>
     </w:p>
@@ -46707,9 +46969,9 @@
       <w:pPr>
         <w:pStyle w:val="EndNoteBibliography"/>
       </w:pPr>
-      <w:bookmarkStart w:id="126" w:name="_ENREF_21"/>
-      <w:r>
-        <w:t>[21]</w:t>
+      <w:bookmarkStart w:id="126" w:name="_ENREF_20"/>
+      <w:r>
+        <w:t>[20]</w:t>
       </w:r>
       <w:r>
         <w:rPr>
@@ -46718,7 +46980,7 @@
         <w:t xml:space="preserve"> </w:t>
       </w:r>
       <w:r>
-        <w:t>Bao W, Yue J, Rao Y. A deep learning framework for financial time series using stacked autoencoders and long-short term memory[J]. PloS one, 2017, 12(7): e0180944-e0180944.</w:t>
+        <w:t>M’ng J C P, Mehralizadeh M. Forecasting East Asian Indices Futures via a Novel Hybrid of Wavelet-PCA Denoising and Artificial Neural Network Models[J]. PloS one, 2016, 11(6): e0156338-e0156338.</w:t>
       </w:r>
       <w:bookmarkEnd w:id="126"/>
     </w:p>
@@ -46726,9 +46988,9 @@
       <w:pPr>
         <w:pStyle w:val="EndNoteBibliography"/>
       </w:pPr>
-      <w:bookmarkStart w:id="127" w:name="_ENREF_22"/>
-      <w:r>
-        <w:t>[22]</w:t>
+      <w:bookmarkStart w:id="127" w:name="_ENREF_21"/>
+      <w:r>
+        <w:t>[21]</w:t>
       </w:r>
       <w:r>
         <w:rPr>
@@ -46737,7 +46999,7 @@
         <w:t xml:space="preserve"> </w:t>
       </w:r>
       <w:r>
-        <w:t>Chen H, Xiao K, Sun J, et al. A double-layer neural network framework for high-frequency forecasting[J]. ACM Transactions on Management Information Systems (TMIS), 2017, 7(4): 11-11.</w:t>
+        <w:t>Bao W, Yue J, Rao Y. A deep learning framework for financial time series using stacked autoencoders and long-short term memory[J]. PloS one, 2017, 12(7): e0180944-e0180944.</w:t>
       </w:r>
       <w:bookmarkEnd w:id="127"/>
     </w:p>
@@ -46745,9 +47007,9 @@
       <w:pPr>
         <w:pStyle w:val="EndNoteBibliography"/>
       </w:pPr>
-      <w:bookmarkStart w:id="128" w:name="_ENREF_23"/>
-      <w:r>
-        <w:t>[23]</w:t>
+      <w:bookmarkStart w:id="128" w:name="_ENREF_22"/>
+      <w:r>
+        <w:t>[22]</w:t>
       </w:r>
       <w:r>
         <w:rPr>
@@ -46756,7 +47018,7 @@
         <w:t xml:space="preserve"> </w:t>
       </w:r>
       <w:r>
-        <w:t>Chen Y, He K, Tso G K F. Forecasting Crude Oil Prices: a Deep Learning based Model[J]. Procedia computer science, 2017, 122: 300-307.</w:t>
+        <w:t>Chen H, Xiao K, Sun J, et al. A double-layer neural network framework for high-frequency forecasting[J]. ACM Transactions on Management Information Systems (TMIS), 2017, 7(4): 11-11.</w:t>
       </w:r>
       <w:bookmarkEnd w:id="128"/>
     </w:p>
@@ -46764,9 +47026,9 @@
       <w:pPr>
         <w:pStyle w:val="EndNoteBibliography"/>
       </w:pPr>
-      <w:bookmarkStart w:id="129" w:name="_ENREF_24"/>
-      <w:r>
-        <w:t>[24]</w:t>
+      <w:bookmarkStart w:id="129" w:name="_ENREF_23"/>
+      <w:r>
+        <w:t>[23]</w:t>
       </w:r>
       <w:r>
         <w:rPr>
@@ -46775,7 +47037,7 @@
         <w:t xml:space="preserve"> </w:t>
       </w:r>
       <w:r>
-        <w:t>Yan H, Ouyang H. Financial Time Series Prediction Based on Deep Learning[J]. Wireless Personal Communications, 2018, 102(2): 683-700.</w:t>
+        <w:t>Chen Y, He K, Tso G K F. Forecasting Crude Oil Prices: a Deep Learning based Model[J]. Procedia computer science, 2017, 122: 300-307.</w:t>
       </w:r>
       <w:bookmarkEnd w:id="129"/>
     </w:p>
@@ -46783,10 +47045,9 @@
       <w:pPr>
         <w:pStyle w:val="EndNoteBibliography"/>
       </w:pPr>
-      <w:bookmarkStart w:id="130" w:name="_ENREF_25"/>
-      <w:r>
-        <w:lastRenderedPageBreak/>
-        <w:t>[25]</w:t>
+      <w:bookmarkStart w:id="130" w:name="_ENREF_24"/>
+      <w:r>
+        <w:t>[24]</w:t>
       </w:r>
       <w:r>
         <w:rPr>
@@ -46795,7 +47056,7 @@
         <w:t xml:space="preserve"> </w:t>
       </w:r>
       <w:r>
-        <w:t>Pang X, Zhou Y, Wang P, et al. An innovative neural network approach for stock market prediction[J]. The Journal of Supercomputing, 2018: 1-21.</w:t>
+        <w:t>Yan H, Ouyang H. Financial Time Series Prediction Based on Deep Learning[J]. Wireless Personal Communications, 2018, 102(2): 683-700.</w:t>
       </w:r>
       <w:bookmarkEnd w:id="130"/>
     </w:p>
@@ -46803,60 +47064,19 @@
       <w:pPr>
         <w:pStyle w:val="EndNoteBibliography"/>
       </w:pPr>
-      <w:bookmarkStart w:id="131" w:name="_ENREF_26"/>
-      <w:r>
-        <w:rPr>
-          <w:rFonts w:hint="eastAsia"/>
-        </w:rPr>
-        <w:t>[26]</w:t>
-      </w:r>
-      <w:r>
-        <w:rPr>
-          <w:rFonts w:ascii="System" w:eastAsia="System" w:hint="eastAsia"/>
+      <w:bookmarkStart w:id="131" w:name="_ENREF_25"/>
+      <w:r>
+        <w:lastRenderedPageBreak/>
+        <w:t>[25]</w:t>
+      </w:r>
+      <w:r>
+        <w:rPr>
+          <w:rFonts w:ascii="System" w:eastAsia="System"/>
         </w:rPr>
         <w:t xml:space="preserve"> </w:t>
       </w:r>
       <w:r>
-        <w:rPr>
-          <w:rFonts w:hint="eastAsia"/>
-        </w:rPr>
-        <w:t>百度图片</w:t>
-      </w:r>
-      <w:r>
-        <w:rPr>
-          <w:rFonts w:hint="eastAsia"/>
-        </w:rPr>
-        <w:t>-</w:t>
-      </w:r>
-      <w:r>
-        <w:rPr>
-          <w:rFonts w:hint="eastAsia"/>
-        </w:rPr>
-        <w:t>发现多彩世界官网</w:t>
-      </w:r>
-      <w:r>
-        <w:rPr>
-          <w:rFonts w:hint="eastAsia"/>
-        </w:rPr>
-        <w:t xml:space="preserve">[EB/OL]. </w:t>
-      </w:r>
-      <w:hyperlink r:id="rId25" w:history="1">
-        <w:r>
-          <w:rPr>
-            <w:rStyle w:val="ab"/>
-            <w:rFonts w:hint="eastAsia"/>
-          </w:rPr>
-          <w:t>https://image.baidu.com/search/detail?ct=503316480&amp;z=0&amp;ipn=d&amp;word=%E7%94%9F%E7%89%A9%E7%A5%9E%E7%BB%8F%E5%85%83&amp;step_word=&amp;hs=0&amp;pn=39&amp;spn=0&amp;di=152765082690&amp;pi=0&amp;rn=1&amp;tn=baiduimagedetail&amp;is=0%2C0&amp;istype=2&amp;ie=utf-8&amp;oe=utf-8&amp;in=&amp;cl=2&amp;lm=-1&amp;s</w:t>
-        </w:r>
-        <w:r>
-          <w:rPr>
-            <w:rStyle w:val="ab"/>
-          </w:rPr>
-          <w:t>t=-1&amp;cs=1743467864%2C2752520972&amp;os=2992126829%2C4036637801&amp;simid=0%2C0&amp;adpicid=0&amp;lpn=0&amp;ln=1671&amp;fr=&amp;fmq=1557822314372_R&amp;fm=index&amp;ic=0&amp;s=undefined&amp;hd=undefined&amp;latest=undefined&amp;copyright=undefined&amp;se=&amp;sme=&amp;tab=0&amp;width=&amp;height=&amp;face=undefined&amp;ist=&amp;jit=&amp;cg=&amp;bdtype=0&amp;oriquery=&amp;objurl=http%3A%2F%2Fimages2015.cnblogs.com%2Fblog%2F1180580%2F201706%2F1180580-20170611102432700-79279755.png&amp;fromurl=ippr_z2C%24qAzdH3FAzdH3Fooo_z%26e3Bk7k7h5_z%26e3Bv54AzdH3Ftgu51jpwts-d889dl9_z%26e3Bip4s&amp;gsm=0&amp;rpstart=0&amp;rpnum=0&amp;islist=&amp;querylist=&amp;force=undefined</w:t>
-        </w:r>
-      </w:hyperlink>
-      <w:r>
-        <w:t>.</w:t>
+        <w:t>Pang X, Zhou Y, Wang P, et al. An innovative neural network approach for stock market prediction[J]. The Journal of Supercomputing, 2018: 1-21.</w:t>
       </w:r>
       <w:bookmarkEnd w:id="131"/>
     </w:p>
@@ -46864,12 +47084,12 @@
       <w:pPr>
         <w:pStyle w:val="EndNoteBibliography"/>
       </w:pPr>
-      <w:bookmarkStart w:id="132" w:name="_ENREF_27"/>
-      <w:r>
-        <w:rPr>
-          <w:rFonts w:hint="eastAsia"/>
-        </w:rPr>
-        <w:t>[27]</w:t>
+      <w:bookmarkStart w:id="132" w:name="_ENREF_26"/>
+      <w:r>
+        <w:rPr>
+          <w:rFonts w:hint="eastAsia"/>
+        </w:rPr>
+        <w:t>[26]</w:t>
       </w:r>
       <w:r>
         <w:rPr>
@@ -46881,7 +47101,19 @@
         <w:rPr>
           <w:rFonts w:hint="eastAsia"/>
         </w:rPr>
-        <w:t>计算思维百科</w:t>
+        <w:t>百度图片</w:t>
+      </w:r>
+      <w:r>
+        <w:rPr>
+          <w:rFonts w:hint="eastAsia"/>
+        </w:rPr>
+        <w:t>-</w:t>
+      </w:r>
+      <w:r>
+        <w:rPr>
+          <w:rFonts w:hint="eastAsia"/>
+        </w:rPr>
+        <w:t>发现多彩世界官网</w:t>
       </w:r>
       <w:r>
         <w:rPr>
@@ -46889,19 +47121,22 @@
         </w:rPr>
         <w:t xml:space="preserve">[EB/OL]. </w:t>
       </w:r>
-      <w:hyperlink r:id="rId26" w:history="1">
+      <w:hyperlink r:id="rId27" w:history="1">
         <w:r>
           <w:rPr>
             <w:rStyle w:val="ab"/>
             <w:rFonts w:hint="eastAsia"/>
           </w:rPr>
-          <w:t>https://wiki.jsswsq.com/index.php?title=Template:%E4%BA%BA%E5%B7%A5%E7%A5%9E%E7%BB%8F%E7%BD%91%E7%BB%9C%E7%9A%84%E5%9F%BA%E6%9C%AC%E7%89%B9%E6%80%A7</w:t>
+          <w:t>https://image.baidu.com/search/detail?ct=503316480&amp;z=0&amp;ipn=d&amp;word=%E7%94%9F%E7%89%A9%E7%A5%9E%E7%BB%8F%E5%85%83&amp;step_word=&amp;hs=0&amp;pn=39&amp;spn=0&amp;di=152765082690&amp;pi=0&amp;rn=1&amp;tn=baiduimagedetail&amp;is=0%2C0&amp;istype=2&amp;ie=utf-8&amp;oe=utf-8&amp;in=&amp;cl=2&amp;lm=-1&amp;s</w:t>
+        </w:r>
+        <w:r>
+          <w:rPr>
+            <w:rStyle w:val="ab"/>
+          </w:rPr>
+          <w:t>t=-1&amp;cs=1743467864%2C2752520972&amp;os=2992126829%2C4036637801&amp;simid=0%2C0&amp;adpicid=0&amp;lpn=0&amp;ln=1671&amp;fr=&amp;fmq=1557822314372_R&amp;fm=index&amp;ic=0&amp;s=undefined&amp;hd=undefined&amp;latest=undefined&amp;copyright=undefined&amp;se=&amp;sme=&amp;tab=0&amp;width=&amp;height=&amp;face=undefined&amp;ist=&amp;jit=&amp;cg=&amp;bdtype=0&amp;oriquery=&amp;objurl=http%3A%2F%2Fimages2015.cnblogs.com%2Fblog%2F1180580%2F201706%2F1180580-20170611102432700-79279755.png&amp;fromurl=ippr_z2C%24qAzdH3FAzdH3Fooo_z%26e3Bk7k7h5_z%26e3Bv54AzdH3Ftgu51jpwts-d889dl9_z%26e3Bip4s&amp;gsm=0&amp;rpstart=0&amp;rpnum=0&amp;islist=&amp;querylist=&amp;force=undefined</w:t>
         </w:r>
       </w:hyperlink>
       <w:r>
-        <w:rPr>
-          <w:rFonts w:hint="eastAsia"/>
-        </w:rPr>
         <w:t>.</w:t>
       </w:r>
       <w:bookmarkEnd w:id="132"/>
@@ -46910,27 +47145,45 @@
       <w:pPr>
         <w:pStyle w:val="EndNoteBibliography"/>
       </w:pPr>
-      <w:bookmarkStart w:id="133" w:name="_ENREF_28"/>
-      <w:r>
-        <w:t>[28]</w:t>
-      </w:r>
-      <w:r>
-        <w:rPr>
-          <w:rFonts w:ascii="System" w:eastAsia="System"/>
+      <w:bookmarkStart w:id="133" w:name="_ENREF_27"/>
+      <w:r>
+        <w:rPr>
+          <w:rFonts w:hint="eastAsia"/>
+        </w:rPr>
+        <w:t>[27]</w:t>
+      </w:r>
+      <w:r>
+        <w:rPr>
+          <w:rFonts w:ascii="System" w:eastAsia="System" w:hint="eastAsia"/>
         </w:rPr>
         <w:t xml:space="preserve"> </w:t>
       </w:r>
       <w:r>
-        <w:t>Goodfellow I, Bengio Y, Courville A</w:t>
-      </w:r>
-      <w:r>
-        <w:rPr>
-          <w:rFonts w:ascii="System" w:eastAsia="System"/>
+        <w:rPr>
+          <w:rFonts w:hint="eastAsia"/>
+        </w:rPr>
+        <w:t>计算思维百科</w:t>
+      </w:r>
+      <w:r>
+        <w:rPr>
+          <w:rFonts w:hint="eastAsia"/>
+        </w:rPr>
+        <w:t xml:space="preserve">[EB/OL]. </w:t>
+      </w:r>
+      <w:hyperlink r:id="rId28" w:history="1">
+        <w:r>
+          <w:rPr>
+            <w:rStyle w:val="ab"/>
+            <w:rFonts w:hint="eastAsia"/>
+          </w:rPr>
+          <w:t>https://wiki.jsswsq.com/index.php?title=Template:%E4%BA%BA%E5%B7%A5%E7%A5%9E%E7%BB%8F%E7%BD%91%E7%BB%9C%E7%9A%84%E5%9F%BA%E6%9C%AC%E7%89%B9%E6%80%A7</w:t>
+        </w:r>
+      </w:hyperlink>
+      <w:r>
+        <w:rPr>
+          <w:rFonts w:hint="eastAsia"/>
         </w:rPr>
         <w:t>.</w:t>
-      </w:r>
-      <w:r>
-        <w:t xml:space="preserve"> Deep learning[M]. MIT press, 2016.</w:t>
       </w:r>
       <w:bookmarkEnd w:id="133"/>
     </w:p>
@@ -46938,9 +47191,9 @@
       <w:pPr>
         <w:pStyle w:val="EndNoteBibliography"/>
       </w:pPr>
-      <w:bookmarkStart w:id="134" w:name="_ENREF_29"/>
-      <w:r>
-        <w:t>[29]</w:t>
+      <w:bookmarkStart w:id="134" w:name="_ENREF_28"/>
+      <w:r>
+        <w:t>[28]</w:t>
       </w:r>
       <w:r>
         <w:rPr>
@@ -46949,7 +47202,16 @@
         <w:t xml:space="preserve"> </w:t>
       </w:r>
       <w:r>
-        <w:t>Kingma D P, Ba J. Adam: A method for stochastic optimization[J]. arXiv preprint arXiv:1412.6980, 2014.</w:t>
+        <w:t>Goodfellow I, Bengio Y, Courville A</w:t>
+      </w:r>
+      <w:r>
+        <w:rPr>
+          <w:rFonts w:ascii="System" w:eastAsia="System"/>
+        </w:rPr>
+        <w:t>.</w:t>
+      </w:r>
+      <w:r>
+        <w:t xml:space="preserve"> Deep learning[M]. MIT press, 2016.</w:t>
       </w:r>
       <w:bookmarkEnd w:id="134"/>
     </w:p>
@@ -46957,9 +47219,9 @@
       <w:pPr>
         <w:pStyle w:val="EndNoteBibliography"/>
       </w:pPr>
-      <w:bookmarkStart w:id="135" w:name="_ENREF_30"/>
-      <w:r>
-        <w:t>[30]</w:t>
+      <w:bookmarkStart w:id="135" w:name="_ENREF_29"/>
+      <w:r>
+        <w:t>[29]</w:t>
       </w:r>
       <w:r>
         <w:rPr>
@@ -46968,18 +47230,7 @@
         <w:t xml:space="preserve"> </w:t>
       </w:r>
       <w:r>
-        <w:t xml:space="preserve">Wikipedia - The Free Encyclopedia[EB/OL]. </w:t>
-      </w:r>
-      <w:hyperlink r:id="rId27" w:history="1">
-        <w:r>
-          <w:rPr>
-            <w:rStyle w:val="ab"/>
-          </w:rPr>
-          <w:t>https://en.wikipedia.org/wiki/Python_(programming_language</w:t>
-        </w:r>
-      </w:hyperlink>
-      <w:r>
-        <w:t>).</w:t>
+        <w:t>Kingma D P, Ba J. Adam: A method for stochastic optimization[J]. arXiv preprint arXiv:1412.6980, 2014.</w:t>
       </w:r>
       <w:bookmarkEnd w:id="135"/>
     </w:p>
@@ -46987,9 +47238,9 @@
       <w:pPr>
         <w:pStyle w:val="EndNoteBibliography"/>
       </w:pPr>
-      <w:bookmarkStart w:id="136" w:name="_ENREF_31"/>
-      <w:r>
-        <w:t>[31]</w:t>
+      <w:bookmarkStart w:id="136" w:name="_ENREF_30"/>
+      <w:r>
+        <w:t>[30]</w:t>
       </w:r>
       <w:r>
         <w:rPr>
@@ -47000,21 +47251,51 @@
       <w:r>
         <w:t xml:space="preserve">Wikipedia - The Free Encyclopedia[EB/OL]. </w:t>
       </w:r>
-      <w:hyperlink r:id="rId28" w:history="1">
+      <w:hyperlink r:id="rId29" w:history="1">
         <w:r>
           <w:rPr>
             <w:rStyle w:val="ab"/>
           </w:rPr>
-          <w:t>https://en.wikipedia.org/wiki/NumPy</w:t>
+          <w:t>https://en.wikipedia.org/wiki/Python_(programming_language</w:t>
         </w:r>
       </w:hyperlink>
       <w:r>
-        <w:t>.</w:t>
+        <w:t>).</w:t>
       </w:r>
       <w:bookmarkEnd w:id="136"/>
     </w:p>
     <w:p>
       <w:pPr>
+        <w:pStyle w:val="EndNoteBibliography"/>
+      </w:pPr>
+      <w:bookmarkStart w:id="137" w:name="_ENREF_31"/>
+      <w:r>
+        <w:t>[31]</w:t>
+      </w:r>
+      <w:r>
+        <w:rPr>
+          <w:rFonts w:ascii="System" w:eastAsia="System"/>
+        </w:rPr>
+        <w:t xml:space="preserve"> </w:t>
+      </w:r>
+      <w:r>
+        <w:t xml:space="preserve">Wikipedia - The Free Encyclopedia[EB/OL]. </w:t>
+      </w:r>
+      <w:hyperlink r:id="rId30" w:history="1">
+        <w:r>
+          <w:rPr>
+            <w:rStyle w:val="ab"/>
+          </w:rPr>
+          <w:t>https://en.wikipedia.org/wiki/NumPy</w:t>
+        </w:r>
+      </w:hyperlink>
+      <w:r>
+        <w:t>.</w:t>
+      </w:r>
+      <w:bookmarkEnd w:id="137"/>
+    </w:p>
+    <w:p>
+      <w:pPr>
         <w:rPr>
           <w:rFonts w:ascii="Times New Roman" w:hAnsi="Times New Roman"/>
           <w:szCs w:val="21"/>
@@ -47029,7 +47310,7 @@
       </w:r>
     </w:p>
     <w:sectPr>
-      <w:headerReference w:type="default" r:id="rId29"/>
+      <w:headerReference w:type="default" r:id="rId31"/>
       <w:pgSz w:w="11906" w:h="16838" w:code="9"/>
       <w:pgMar w:top="1701" w:right="1701" w:bottom="1701" w:left="1701" w:header="1134" w:footer="1134" w:gutter="0"/>
       <w:cols w:space="425"/>
@@ -49715,7 +49996,7 @@
 </file>
 
 <file path=customXml/itemProps1.xml><?xml version="1.0" encoding="utf-8"?>
-<ds:datastoreItem xmlns:ds="http://schemas.openxmlformats.org/officeDocument/2006/customXml" ds:itemID="{85200387-4BF8-4E33-BEDF-2C34B8F92CF1}">
+<ds:datastoreItem xmlns:ds="http://schemas.openxmlformats.org/officeDocument/2006/customXml" ds:itemID="{9429A250-594F-4C25-B72E-A1633239DC54}">
   <ds:schemaRefs>
     <ds:schemaRef ds:uri="http://schemas.openxmlformats.org/officeDocument/2006/bibliography"/>
   </ds:schemaRefs>

--- a/word/论文--赵乙麒--V3.0.docx
+++ b/word/论文--赵乙麒--V3.0.docx
@@ -39419,21 +39419,487 @@
         <w:rPr>
           <w:rFonts w:hint="eastAsia"/>
         </w:rPr>
-        <w:t>月的</w:t>
+        <w:t>月的股价数据进行训练，</w:t>
+      </w:r>
+      <w:r>
+        <w:rPr>
+          <w:rFonts w:hint="eastAsia"/>
+        </w:rPr>
+        <w:t>2015</w:t>
+      </w:r>
+      <w:r>
+        <w:rPr>
+          <w:rFonts w:hint="eastAsia"/>
+        </w:rPr>
+        <w:t>年</w:t>
+      </w:r>
+      <w:r>
+        <w:rPr>
+          <w:rFonts w:hint="eastAsia"/>
+        </w:rPr>
+        <w:t>8</w:t>
+      </w:r>
+      <w:r>
+        <w:rPr>
+          <w:rFonts w:hint="eastAsia"/>
+        </w:rPr>
+        <w:t>月至</w:t>
+      </w:r>
+      <w:r>
+        <w:rPr>
+          <w:rFonts w:hint="eastAsia"/>
+        </w:rPr>
+        <w:t>2015</w:t>
+      </w:r>
+      <w:r>
+        <w:rPr>
+          <w:rFonts w:hint="eastAsia"/>
+        </w:rPr>
+        <w:t>年</w:t>
+      </w:r>
+      <w:r>
+        <w:rPr>
+          <w:rFonts w:hint="eastAsia"/>
+        </w:rPr>
+        <w:t>12</w:t>
+      </w:r>
+      <w:r>
+        <w:rPr>
+          <w:rFonts w:hint="eastAsia"/>
+        </w:rPr>
+        <w:t>月的股价数据进行预测。预测结果可以从图</w:t>
+      </w:r>
+      <w:r>
+        <w:rPr>
+          <w:rFonts w:hint="eastAsia"/>
+        </w:rPr>
+        <w:t>4</w:t>
+      </w:r>
+      <w:r>
+        <w:rPr>
+          <w:rFonts w:hint="eastAsia"/>
+        </w:rPr>
+        <w:t>-3</w:t>
+      </w:r>
+      <w:r>
+        <w:rPr>
+          <w:rFonts w:hint="eastAsia"/>
+        </w:rPr>
+        <w:t>中看出。</w:t>
+      </w:r>
+      <w:r>
+        <w:rPr>
+          <w:rFonts w:hint="eastAsia"/>
+        </w:rPr>
+        <w:t>对比上证指数和深证成指，个股的股价具有更</w:t>
+      </w:r>
+      <w:r>
+        <w:rPr>
+          <w:rFonts w:hint="eastAsia"/>
+        </w:rPr>
+        <w:t>强烈的波动，所以，理论上讲，个股股价的预测比指</w:t>
+      </w:r>
+      <w:r>
+        <w:rPr>
+          <w:rFonts w:hint="eastAsia"/>
+        </w:rPr>
+        <w:lastRenderedPageBreak/>
+        <w:t>数行情的预测更困难一点。</w:t>
+      </w:r>
+      <w:r>
+        <w:rPr>
+          <w:rFonts w:hint="eastAsia"/>
+        </w:rPr>
+        <w:t>从图中也可以看出，神经网络的预测相对保守，它的预测结果比起真实股价数据来讲显得平滑一些，股票价格基本走势与真实的股价相差不大，但是浦发银行这支股票存在暴涨暴跌的情况，神经网络并没有很好的预测出来。</w:t>
+      </w:r>
+    </w:p>
+    <w:p>
+      <w:pPr>
+        <w:pStyle w:val="555-"/>
+        <w:ind w:firstLine="480"/>
+      </w:pPr>
+      <w:r>
+        <w:rPr>
+          <w:rFonts w:hint="eastAsia"/>
+        </w:rPr>
+        <w:t>2</w:t>
+      </w:r>
+      <w:r>
+        <w:rPr>
+          <w:rFonts w:hint="eastAsia"/>
+        </w:rPr>
+        <w:t>）</w:t>
+      </w:r>
+      <w:r>
+        <w:rPr>
+          <w:rFonts w:hint="eastAsia"/>
+        </w:rPr>
+        <w:t>武钢股份</w:t>
+      </w:r>
+    </w:p>
+    <w:p>
+      <w:pPr>
+        <w:pStyle w:val="555-"/>
+        <w:ind w:firstLine="480"/>
+      </w:pPr>
+      <w:r>
+        <w:rPr>
+          <w:rFonts w:hint="eastAsia"/>
+        </w:rPr>
+        <w:t>本文选取了武钢股份</w:t>
+      </w:r>
+      <w:r>
+        <w:rPr>
+          <w:rFonts w:hint="eastAsia"/>
+        </w:rPr>
+        <w:t>2011</w:t>
+      </w:r>
+      <w:r>
+        <w:rPr>
+          <w:rFonts w:hint="eastAsia"/>
+        </w:rPr>
+        <w:t>年</w:t>
+      </w:r>
+      <w:r>
+        <w:rPr>
+          <w:rFonts w:hint="eastAsia"/>
+        </w:rPr>
+        <w:t>1</w:t>
+      </w:r>
+      <w:r>
+        <w:rPr>
+          <w:rFonts w:hint="eastAsia"/>
+        </w:rPr>
+        <w:t>月至</w:t>
+      </w:r>
+      <w:r>
+        <w:rPr>
+          <w:rFonts w:hint="eastAsia"/>
+        </w:rPr>
+        <w:t>2014</w:t>
+      </w:r>
+      <w:r>
+        <w:rPr>
+          <w:rFonts w:hint="eastAsia"/>
+        </w:rPr>
+        <w:t>年</w:t>
+      </w:r>
+      <w:r>
+        <w:rPr>
+          <w:rFonts w:hint="eastAsia"/>
+        </w:rPr>
+        <w:t>12</w:t>
+      </w:r>
+      <w:r>
+        <w:rPr>
+          <w:rFonts w:hint="eastAsia"/>
+        </w:rPr>
+        <w:t>月的股价数据进行测试，其中</w:t>
+      </w:r>
+      <w:r>
+        <w:rPr>
+          <w:rFonts w:hint="eastAsia"/>
+        </w:rPr>
+        <w:t>2014</w:t>
+      </w:r>
+      <w:r>
+        <w:rPr>
+          <w:rFonts w:hint="eastAsia"/>
+        </w:rPr>
+        <w:t>年最后一季度的股价数据</w:t>
+      </w:r>
+      <w:r>
+        <w:rPr>
+          <w:rFonts w:hint="eastAsia"/>
+        </w:rPr>
+        <w:t>用于</w:t>
+      </w:r>
+      <w:r>
+        <w:rPr>
+          <w:rFonts w:hint="eastAsia"/>
+        </w:rPr>
+        <w:t>测试，</w:t>
+      </w:r>
+      <w:r>
+        <w:rPr>
+          <w:rFonts w:hint="eastAsia"/>
+        </w:rPr>
+        <w:t>2011</w:t>
+      </w:r>
+      <w:r>
+        <w:rPr>
+          <w:rFonts w:hint="eastAsia"/>
+        </w:rPr>
+        <w:t>年</w:t>
+      </w:r>
+      <w:r>
+        <w:rPr>
+          <w:rFonts w:hint="eastAsia"/>
+        </w:rPr>
+        <w:t>1</w:t>
+      </w:r>
+      <w:r>
+        <w:rPr>
+          <w:rFonts w:hint="eastAsia"/>
+        </w:rPr>
+        <w:t>月至</w:t>
+      </w:r>
+      <w:r>
+        <w:rPr>
+          <w:rFonts w:hint="eastAsia"/>
+        </w:rPr>
+        <w:t>2014</w:t>
+      </w:r>
+      <w:r>
+        <w:rPr>
+          <w:rFonts w:hint="eastAsia"/>
+        </w:rPr>
+        <w:t>年</w:t>
+      </w:r>
+      <w:r>
+        <w:rPr>
+          <w:rFonts w:hint="eastAsia"/>
+        </w:rPr>
+        <w:t>8</w:t>
+      </w:r>
+      <w:r>
+        <w:rPr>
+          <w:rFonts w:hint="eastAsia"/>
+        </w:rPr>
+        <w:t>月的股价数据用于训练。预测结果在图</w:t>
+      </w:r>
+      <w:r>
+        <w:rPr>
+          <w:rFonts w:hint="eastAsia"/>
+        </w:rPr>
+        <w:t>4</w:t>
+      </w:r>
+      <w:r>
+        <w:rPr>
+          <w:rFonts w:hint="eastAsia"/>
+        </w:rPr>
+        <w:t>-4</w:t>
+      </w:r>
+      <w:r>
+        <w:rPr>
+          <w:rFonts w:hint="eastAsia"/>
+        </w:rPr>
+        <w:t>中显示。</w:t>
+      </w:r>
+      <w:r>
+        <w:rPr>
+          <w:rFonts w:hint="eastAsia"/>
+        </w:rPr>
+        <w:t>可以看出使用神经网络可以基本预测股价走势，但神经网络预测的结果相比真正的股价数据较为平滑。</w:t>
+      </w:r>
+    </w:p>
+    <w:p>
+      <w:pPr>
+        <w:pStyle w:val="9-"/>
+        <w:rPr>
+          <w:rFonts w:hint="eastAsia"/>
+        </w:rPr>
+      </w:pPr>
+      <w:r>
+        <w:rPr>
+          <w:noProof/>
+        </w:rPr>
+        <w:drawing>
+          <wp:inline distT="0" distB="0" distL="0" distR="0" wp14:anchorId="43E978E7" wp14:editId="6ECFFEAC">
+            <wp:extent cx="2647145" cy="1983646"/>
+            <wp:effectExtent l="0" t="0" r="1270" b="0"/>
+            <wp:docPr id="4" name="图片 4" descr="C:\Users\zhyq1\Documents\Worksapce\Thesis\code\fig\LSTM\fig1-2019-05-15-19-15-44.png"/>
+            <wp:cNvGraphicFramePr>
+              <a:graphicFrameLocks xmlns:a="http://schemas.openxmlformats.org/drawingml/2006/main" noChangeAspect="1"/>
+            </wp:cNvGraphicFramePr>
+            <a:graphic xmlns:a="http://schemas.openxmlformats.org/drawingml/2006/main">
+              <a:graphicData uri="http://schemas.openxmlformats.org/drawingml/2006/picture">
+                <pic:pic xmlns:pic="http://schemas.openxmlformats.org/drawingml/2006/picture">
+                  <pic:nvPicPr>
+                    <pic:cNvPr id="0" name="Picture 2" descr="C:\Users\zhyq1\Documents\Worksapce\Thesis\code\fig\LSTM\fig1-2019-05-15-19-15-44.png"/>
+                    <pic:cNvPicPr>
+                      <a:picLocks noChangeAspect="1" noChangeArrowheads="1"/>
+                    </pic:cNvPicPr>
+                  </pic:nvPicPr>
+                  <pic:blipFill>
+                    <a:blip r:embed="rId26">
+                      <a:extLst>
+                        <a:ext uri="{28A0092B-C50C-407E-A947-70E740481C1C}">
+                          <a14:useLocalDpi xmlns:a14="http://schemas.microsoft.com/office/drawing/2010/main" val="0"/>
+                        </a:ext>
+                      </a:extLst>
+                    </a:blip>
+                    <a:srcRect/>
+                    <a:stretch>
+                      <a:fillRect/>
+                    </a:stretch>
+                  </pic:blipFill>
+                  <pic:spPr bwMode="auto">
+                    <a:xfrm>
+                      <a:off x="0" y="0"/>
+                      <a:ext cx="2710278" cy="2030955"/>
+                    </a:xfrm>
+                    <a:prstGeom prst="rect">
+                      <a:avLst/>
+                    </a:prstGeom>
+                    <a:noFill/>
+                    <a:ln>
+                      <a:noFill/>
+                    </a:ln>
+                  </pic:spPr>
+                </pic:pic>
+              </a:graphicData>
+            </a:graphic>
+          </wp:inline>
+        </w:drawing>
+      </w:r>
+      <w:r>
+        <w:rPr>
+          <w:rFonts w:hint="eastAsia"/>
+          <w:noProof/>
+        </w:rPr>
+        <w:drawing>
+          <wp:inline distT="0" distB="0" distL="0" distR="0">
+            <wp:extent cx="2643708" cy="1981071"/>
+            <wp:effectExtent l="0" t="0" r="4445" b="635"/>
+            <wp:docPr id="6" name="图片 6" descr="C:\Users\zhyq1\Documents\Worksapce\Thesis\code\fig\LSTM\fig1-2019-05-15-19-18-01.png"/>
+            <wp:cNvGraphicFramePr>
+              <a:graphicFrameLocks xmlns:a="http://schemas.openxmlformats.org/drawingml/2006/main" noChangeAspect="1"/>
+            </wp:cNvGraphicFramePr>
+            <a:graphic xmlns:a="http://schemas.openxmlformats.org/drawingml/2006/main">
+              <a:graphicData uri="http://schemas.openxmlformats.org/drawingml/2006/picture">
+                <pic:pic xmlns:pic="http://schemas.openxmlformats.org/drawingml/2006/picture">
+                  <pic:nvPicPr>
+                    <pic:cNvPr id="0" name="Picture 3" descr="C:\Users\zhyq1\Documents\Worksapce\Thesis\code\fig\LSTM\fig1-2019-05-15-19-18-01.png"/>
+                    <pic:cNvPicPr>
+                      <a:picLocks noChangeAspect="1" noChangeArrowheads="1"/>
+                    </pic:cNvPicPr>
+                  </pic:nvPicPr>
+                  <pic:blipFill>
+                    <a:blip r:embed="rId27">
+                      <a:extLst>
+                        <a:ext uri="{28A0092B-C50C-407E-A947-70E740481C1C}">
+                          <a14:useLocalDpi xmlns:a14="http://schemas.microsoft.com/office/drawing/2010/main" val="0"/>
+                        </a:ext>
+                      </a:extLst>
+                    </a:blip>
+                    <a:srcRect/>
+                    <a:stretch>
+                      <a:fillRect/>
+                    </a:stretch>
+                  </pic:blipFill>
+                  <pic:spPr bwMode="auto">
+                    <a:xfrm>
+                      <a:off x="0" y="0"/>
+                      <a:ext cx="2688333" cy="2014511"/>
+                    </a:xfrm>
+                    <a:prstGeom prst="rect">
+                      <a:avLst/>
+                    </a:prstGeom>
+                    <a:noFill/>
+                    <a:ln>
+                      <a:noFill/>
+                    </a:ln>
+                  </pic:spPr>
+                </pic:pic>
+              </a:graphicData>
+            </a:graphic>
+          </wp:inline>
+        </w:drawing>
+      </w:r>
+    </w:p>
+    <w:p>
+      <w:pPr>
+        <w:pStyle w:val="9-"/>
+      </w:pPr>
+      <w:r>
+        <w:rPr>
+          <w:rFonts w:hint="eastAsia"/>
+        </w:rPr>
+        <w:t>图</w:t>
+      </w:r>
+      <w:r>
+        <w:rPr>
+          <w:rFonts w:hint="eastAsia"/>
+        </w:rPr>
+        <w:t>4-3</w:t>
+      </w:r>
+      <w:r>
+        <w:t xml:space="preserve"> </w:t>
+      </w:r>
+      <w:r>
+        <w:rPr>
+          <w:rFonts w:hint="eastAsia"/>
+        </w:rPr>
+        <w:t>浦发银行股价预测</w:t>
       </w:r>
       <w:bookmarkStart w:id="87" w:name="_GoBack"/>
       <w:bookmarkEnd w:id="87"/>
       <w:r>
-        <w:rPr>
-          <w:rFonts w:hint="eastAsia"/>
-        </w:rPr>
-        <w:t>股价数据进行训练，</w:t>
-      </w:r>
-      <w:r>
-        <w:rPr>
-          <w:rFonts w:hint="eastAsia"/>
-        </w:rPr>
-        <w:t>2015</w:t>
+        <w:t xml:space="preserve">                 </w:t>
+      </w:r>
+      <w:r>
+        <w:rPr>
+          <w:rFonts w:hint="eastAsia"/>
+        </w:rPr>
+        <w:t>图</w:t>
+      </w:r>
+      <w:r>
+        <w:rPr>
+          <w:rFonts w:hint="eastAsia"/>
+        </w:rPr>
+        <w:t>4-4</w:t>
+      </w:r>
+      <w:r>
+        <w:t xml:space="preserve"> </w:t>
+      </w:r>
+      <w:r>
+        <w:rPr>
+          <w:rFonts w:hint="eastAsia"/>
+        </w:rPr>
+        <w:t>武钢股份股价预测</w:t>
+      </w:r>
+    </w:p>
+    <w:p>
+      <w:pPr>
+        <w:pStyle w:val="555-"/>
+        <w:ind w:firstLine="480"/>
+      </w:pPr>
+      <w:r>
+        <w:rPr>
+          <w:rFonts w:hint="eastAsia"/>
+        </w:rPr>
+        <w:t>3</w:t>
+      </w:r>
+      <w:r>
+        <w:rPr>
+          <w:rFonts w:hint="eastAsia"/>
+        </w:rPr>
+        <w:t>）</w:t>
+      </w:r>
+      <w:r>
+        <w:rPr>
+          <w:rFonts w:hint="eastAsia"/>
+        </w:rPr>
+        <w:t>东风汽车</w:t>
+      </w:r>
+    </w:p>
+    <w:p>
+      <w:pPr>
+        <w:pStyle w:val="555-"/>
+        <w:ind w:firstLine="480"/>
+      </w:pPr>
+      <w:r>
+        <w:rPr>
+          <w:rFonts w:hint="eastAsia"/>
+        </w:rPr>
+        <w:t>本文使用东风汽车</w:t>
+      </w:r>
+      <w:r>
+        <w:rPr>
+          <w:rFonts w:hint="eastAsia"/>
+        </w:rPr>
+        <w:t>2011</w:t>
       </w:r>
       <w:r>
         <w:rPr>
@@ -39445,7 +39911,7 @@
         <w:rPr>
           <w:rFonts w:hint="eastAsia"/>
         </w:rPr>
-        <w:t>8</w:t>
+        <w:t>1</w:t>
       </w:r>
       <w:r>
         <w:rPr>
@@ -39457,7 +39923,7 @@
         <w:rPr>
           <w:rFonts w:hint="eastAsia"/>
         </w:rPr>
-        <w:t>2015</w:t>
+        <w:t>2014</w:t>
       </w:r>
       <w:r>
         <w:rPr>
@@ -39475,44 +39941,67 @@
         <w:rPr>
           <w:rFonts w:hint="eastAsia"/>
         </w:rPr>
-        <w:t>月的股价数据进行预测。预测结果可以从图</w:t>
-      </w:r>
-      <w:r>
-        <w:rPr>
-          <w:rFonts w:hint="eastAsia"/>
-        </w:rPr>
-        <w:t>5-3</w:t>
-      </w:r>
-      <w:r>
-        <w:rPr>
-          <w:rFonts w:hint="eastAsia"/>
-        </w:rPr>
-        <w:t>中看出。</w:t>
-      </w:r>
-      <w:r>
-        <w:rPr>
-          <w:rFonts w:hint="eastAsia"/>
-        </w:rPr>
-        <w:t>对比上证指数和深证成指，个股的股价具有更</w:t>
-      </w:r>
-      <w:r>
-        <w:rPr>
-          <w:rFonts w:hint="eastAsia"/>
-        </w:rPr>
-        <w:t>强烈的波动，所以，理论上讲，个股股价的预测比指</w:t>
-      </w:r>
-      <w:r>
-        <w:rPr>
-          <w:rFonts w:hint="eastAsia"/>
-        </w:rPr>
-        <w:lastRenderedPageBreak/>
-        <w:t>数行情的预测更困难一点。</w:t>
-      </w:r>
-      <w:r>
-        <w:rPr>
-          <w:rFonts w:hint="eastAsia"/>
-        </w:rPr>
-        <w:t>从图中也可以看出，神经网络的预测相对保守，它的预测结果比起真实股价数据来讲显得平滑一些，股票价格基本走势与真实的股价相差不大，但是浦发银行这支股票存在暴涨暴跌的情况，神经网络并没有很好的预测出来。</w:t>
+        <w:t>月的股价数据进行预测分析，其中</w:t>
+      </w:r>
+      <w:r>
+        <w:rPr>
+          <w:rFonts w:hint="eastAsia"/>
+        </w:rPr>
+        <w:t>2011</w:t>
+      </w:r>
+      <w:r>
+        <w:rPr>
+          <w:rFonts w:hint="eastAsia"/>
+        </w:rPr>
+        <w:t>年</w:t>
+      </w:r>
+      <w:r>
+        <w:rPr>
+          <w:rFonts w:hint="eastAsia"/>
+        </w:rPr>
+        <w:t>1</w:t>
+      </w:r>
+      <w:r>
+        <w:rPr>
+          <w:rFonts w:hint="eastAsia"/>
+        </w:rPr>
+        <w:t>月至</w:t>
+      </w:r>
+      <w:r>
+        <w:rPr>
+          <w:rFonts w:hint="eastAsia"/>
+        </w:rPr>
+        <w:t>2014</w:t>
+      </w:r>
+      <w:r>
+        <w:rPr>
+          <w:rFonts w:hint="eastAsia"/>
+        </w:rPr>
+        <w:t>年第三季度的数据用于训练神经网络，</w:t>
+      </w:r>
+      <w:r>
+        <w:rPr>
+          <w:rFonts w:hint="eastAsia"/>
+        </w:rPr>
+        <w:t>2014</w:t>
+      </w:r>
+      <w:r>
+        <w:rPr>
+          <w:rFonts w:hint="eastAsia"/>
+        </w:rPr>
+        <w:t>年第四季度的股价数据用于测试神经网络的预测效果。预测效果可以从图</w:t>
+      </w:r>
+      <w:r>
+        <w:rPr>
+          <w:rFonts w:hint="eastAsia"/>
+        </w:rPr>
+        <w:t>5-5</w:t>
+      </w:r>
+      <w:r>
+        <w:rPr>
+          <w:rFonts w:hint="eastAsia"/>
+        </w:rPr>
+        <w:t>中看出。图中显示，在东风汽车股价的预测中，神经网络预测的股价数据与真实股价数据相差略大，这可能是东风汽车这支股票的波动性太大造成的，可能当时公司受到了一些因素的影响，使得股价波动变大。但神经网络预测的股价数据与真实的股价数据走势相吻合。</w:t>
       </w:r>
     </w:p>
     <w:p>
@@ -39534,7 +40023,7 @@
         <w:rPr>
           <w:rFonts w:hint="eastAsia"/>
         </w:rPr>
-        <w:t>5-3</w:t>
+        <w:t>5-5</w:t>
       </w:r>
     </w:p>
     <w:p>
@@ -39546,7 +40035,7 @@
         <w:rPr>
           <w:rFonts w:hint="eastAsia"/>
         </w:rPr>
-        <w:t>2</w:t>
+        <w:t>4</w:t>
       </w:r>
       <w:r>
         <w:rPr>
@@ -39558,7 +40047,7 @@
         <w:rPr>
           <w:rFonts w:hint="eastAsia"/>
         </w:rPr>
-        <w:t>武钢股份</w:t>
+        <w:t>中国石化</w:t>
       </w:r>
     </w:p>
     <w:p>
@@ -39570,7 +40059,7 @@
         <w:rPr>
           <w:rFonts w:hint="eastAsia"/>
         </w:rPr>
-        <w:t>本文选取了武钢股份</w:t>
+        <w:t>本文选取中国石化的</w:t>
       </w:r>
       <w:r>
         <w:rPr>
@@ -39618,7 +40107,32 @@
         <w:rPr>
           <w:rFonts w:hint="eastAsia"/>
         </w:rPr>
-        <w:t>月的股价数据进行测试，其中</w:t>
+        <w:t>月的股价数据进行分析，其中</w:t>
+      </w:r>
+      <w:r>
+        <w:rPr>
+          <w:rFonts w:hint="eastAsia"/>
+        </w:rPr>
+        <w:lastRenderedPageBreak/>
+        <w:t>2011</w:t>
+      </w:r>
+      <w:r>
+        <w:rPr>
+          <w:rFonts w:hint="eastAsia"/>
+        </w:rPr>
+        <w:t>年</w:t>
+      </w:r>
+      <w:r>
+        <w:rPr>
+          <w:rFonts w:hint="eastAsia"/>
+        </w:rPr>
+        <w:t>1</w:t>
+      </w:r>
+      <w:r>
+        <w:rPr>
+          <w:rFonts w:hint="eastAsia"/>
+        </w:rPr>
+        <w:t>月至</w:t>
       </w:r>
       <w:r>
         <w:rPr>
@@ -39630,37 +40144,37 @@
         <w:rPr>
           <w:rFonts w:hint="eastAsia"/>
         </w:rPr>
-        <w:t>年最后一季度的股价数据</w:t>
-      </w:r>
-      <w:r>
-        <w:rPr>
-          <w:rFonts w:hint="eastAsia"/>
-        </w:rPr>
-        <w:t>用于</w:t>
-      </w:r>
-      <w:r>
-        <w:rPr>
-          <w:rFonts w:hint="eastAsia"/>
-        </w:rPr>
-        <w:t>测试，</w:t>
-      </w:r>
-      <w:r>
-        <w:rPr>
-          <w:rFonts w:hint="eastAsia"/>
-        </w:rPr>
-        <w:t>2011</w:t>
-      </w:r>
-      <w:r>
-        <w:rPr>
-          <w:rFonts w:hint="eastAsia"/>
-        </w:rPr>
         <w:t>年</w:t>
       </w:r>
       <w:r>
         <w:rPr>
           <w:rFonts w:hint="eastAsia"/>
         </w:rPr>
-        <w:t>1</w:t>
+        <w:t>8</w:t>
+      </w:r>
+      <w:r>
+        <w:rPr>
+          <w:rFonts w:hint="eastAsia"/>
+        </w:rPr>
+        <w:t>月的股价数据用来训练使用，</w:t>
+      </w:r>
+      <w:r>
+        <w:rPr>
+          <w:rFonts w:hint="eastAsia"/>
+        </w:rPr>
+        <w:t>2014</w:t>
+      </w:r>
+      <w:r>
+        <w:rPr>
+          <w:rFonts w:hint="eastAsia"/>
+        </w:rPr>
+        <w:t>年</w:t>
+      </w:r>
+      <w:r>
+        <w:rPr>
+          <w:rFonts w:hint="eastAsia"/>
+        </w:rPr>
+        <w:t>9</w:t>
       </w:r>
       <w:r>
         <w:rPr>
@@ -39684,95 +40198,43 @@
         <w:rPr>
           <w:rFonts w:hint="eastAsia"/>
         </w:rPr>
-        <w:t>8</w:t>
-      </w:r>
-      <w:r>
-        <w:rPr>
-          <w:rFonts w:hint="eastAsia"/>
-        </w:rPr>
-        <w:t>月的股价数据用于训练。预测结果在图</w:t>
-      </w:r>
-      <w:r>
-        <w:rPr>
-          <w:rFonts w:hint="eastAsia"/>
-        </w:rPr>
-        <w:t>5-4</w:t>
-      </w:r>
-      <w:r>
-        <w:rPr>
-          <w:rFonts w:hint="eastAsia"/>
-        </w:rPr>
-        <w:t>中显示。</w:t>
-      </w:r>
-      <w:r>
-        <w:rPr>
-          <w:rFonts w:hint="eastAsia"/>
-        </w:rPr>
-        <w:t>可以看出使用神经网络可以基本预测股价走势，但神经网络预测的结果相比真正的股价数据较为平滑。</w:t>
-      </w:r>
-    </w:p>
-    <w:p>
-      <w:pPr>
-        <w:pStyle w:val="9-"/>
-      </w:pPr>
-    </w:p>
-    <w:p>
-      <w:pPr>
-        <w:pStyle w:val="9-"/>
-      </w:pPr>
-      <w:r>
-        <w:rPr>
-          <w:rFonts w:hint="eastAsia"/>
-        </w:rPr>
-        <w:t>图</w:t>
-      </w:r>
-      <w:r>
-        <w:rPr>
-          <w:rFonts w:hint="eastAsia"/>
-        </w:rPr>
-        <w:t>5-4</w:t>
-      </w:r>
-    </w:p>
-    <w:p>
-      <w:pPr>
-        <w:pStyle w:val="555-"/>
-        <w:ind w:firstLine="480"/>
-      </w:pPr>
-      <w:r>
-        <w:rPr>
-          <w:rFonts w:hint="eastAsia"/>
-        </w:rPr>
-        <w:t>3</w:t>
-      </w:r>
-      <w:r>
-        <w:rPr>
-          <w:rFonts w:hint="eastAsia"/>
-        </w:rPr>
-        <w:t>）</w:t>
-      </w:r>
-      <w:r>
-        <w:rPr>
-          <w:rFonts w:hint="eastAsia"/>
-        </w:rPr>
-        <w:t>东风汽车</w:t>
-      </w:r>
-    </w:p>
-    <w:p>
-      <w:pPr>
-        <w:pStyle w:val="555-"/>
-        <w:ind w:firstLine="480"/>
-      </w:pPr>
-      <w:r>
-        <w:rPr>
-          <w:rFonts w:hint="eastAsia"/>
-        </w:rPr>
-        <w:t>本文使用东风汽车</w:t>
-      </w:r>
-      <w:r>
-        <w:rPr>
-          <w:rFonts w:hint="eastAsia"/>
-        </w:rPr>
-        <w:t>2011</w:t>
+        <w:t>12</w:t>
+      </w:r>
+      <w:r>
+        <w:rPr>
+          <w:rFonts w:hint="eastAsia"/>
+        </w:rPr>
+        <w:t>月的股价数据用于测试神经网络的预测效果。预测效果由图</w:t>
+      </w:r>
+      <w:r>
+        <w:rPr>
+          <w:rFonts w:hint="eastAsia"/>
+        </w:rPr>
+        <w:t>5-6</w:t>
+      </w:r>
+      <w:r>
+        <w:rPr>
+          <w:rFonts w:hint="eastAsia"/>
+        </w:rPr>
+        <w:t>显示。</w:t>
+      </w:r>
+      <w:r>
+        <w:rPr>
+          <w:rFonts w:hint="eastAsia"/>
+        </w:rPr>
+        <w:t>我们</w:t>
+      </w:r>
+      <w:r>
+        <w:rPr>
+          <w:rFonts w:hint="eastAsia"/>
+        </w:rPr>
+        <w:t>看出在</w:t>
+      </w:r>
+      <w:r>
+        <w:rPr>
+          <w:rFonts w:hint="eastAsia"/>
+        </w:rPr>
+        <w:t>2014</w:t>
       </w:r>
       <w:r>
         <w:rPr>
@@ -39784,13 +40246,13 @@
         <w:rPr>
           <w:rFonts w:hint="eastAsia"/>
         </w:rPr>
-        <w:t>1</w:t>
-      </w:r>
-      <w:r>
-        <w:rPr>
-          <w:rFonts w:hint="eastAsia"/>
-        </w:rPr>
-        <w:t>月至</w:t>
+        <w:t>12</w:t>
+      </w:r>
+      <w:r>
+        <w:rPr>
+          <w:rFonts w:hint="eastAsia"/>
+        </w:rPr>
+        <w:t>月以前神经网络的预测与真实数据较为贴合，但是在</w:t>
       </w:r>
       <w:r>
         <w:rPr>
@@ -39814,348 +40276,7 @@
         <w:rPr>
           <w:rFonts w:hint="eastAsia"/>
         </w:rPr>
-        <w:t>月的股价数据进行预测分析，其中</w:t>
-      </w:r>
-      <w:r>
-        <w:rPr>
-          <w:rFonts w:hint="eastAsia"/>
-        </w:rPr>
-        <w:t>2011</w:t>
-      </w:r>
-      <w:r>
-        <w:rPr>
-          <w:rFonts w:hint="eastAsia"/>
-        </w:rPr>
-        <w:t>年</w:t>
-      </w:r>
-      <w:r>
-        <w:rPr>
-          <w:rFonts w:hint="eastAsia"/>
-        </w:rPr>
-        <w:t>1</w:t>
-      </w:r>
-      <w:r>
-        <w:rPr>
-          <w:rFonts w:hint="eastAsia"/>
-        </w:rPr>
-        <w:t>月至</w:t>
-      </w:r>
-      <w:r>
-        <w:rPr>
-          <w:rFonts w:hint="eastAsia"/>
-        </w:rPr>
-        <w:t>2014</w:t>
-      </w:r>
-      <w:r>
-        <w:rPr>
-          <w:rFonts w:hint="eastAsia"/>
-        </w:rPr>
-        <w:t>年第三季度的数据用于训练神经网络，</w:t>
-      </w:r>
-      <w:r>
-        <w:rPr>
-          <w:rFonts w:hint="eastAsia"/>
-        </w:rPr>
-        <w:t>2014</w:t>
-      </w:r>
-      <w:r>
-        <w:rPr>
-          <w:rFonts w:hint="eastAsia"/>
-        </w:rPr>
-        <w:t>年第四季度的股价数据用于测试神经网络的预测效果。预测效果可以从图</w:t>
-      </w:r>
-      <w:r>
-        <w:rPr>
-          <w:rFonts w:hint="eastAsia"/>
-        </w:rPr>
-        <w:t>5-5</w:t>
-      </w:r>
-      <w:r>
-        <w:rPr>
-          <w:rFonts w:hint="eastAsia"/>
-        </w:rPr>
-        <w:t>中看出。图中显示，在东风汽车股价的预测中，神经网络预测的股价数据与真实股价数据相差略大，这可能是东风汽车这支股票的波动性太大造成的，可能当时公司受到了一些因素的影响，使得股价波动变大。但神经网络预测的股价数据与真实的股价数据走势相吻合。</w:t>
-      </w:r>
-    </w:p>
-    <w:p>
-      <w:pPr>
-        <w:pStyle w:val="9-"/>
-      </w:pPr>
-    </w:p>
-    <w:p>
-      <w:pPr>
-        <w:pStyle w:val="9-"/>
-      </w:pPr>
-      <w:r>
-        <w:rPr>
-          <w:rFonts w:hint="eastAsia"/>
-        </w:rPr>
-        <w:t>图</w:t>
-      </w:r>
-      <w:r>
-        <w:rPr>
-          <w:rFonts w:hint="eastAsia"/>
-        </w:rPr>
-        <w:t>5-5</w:t>
-      </w:r>
-    </w:p>
-    <w:p>
-      <w:pPr>
-        <w:pStyle w:val="555-"/>
-        <w:ind w:firstLine="480"/>
-      </w:pPr>
-      <w:r>
-        <w:rPr>
-          <w:rFonts w:hint="eastAsia"/>
-        </w:rPr>
-        <w:t>4</w:t>
-      </w:r>
-      <w:r>
-        <w:rPr>
-          <w:rFonts w:hint="eastAsia"/>
-        </w:rPr>
-        <w:t>）</w:t>
-      </w:r>
-      <w:r>
-        <w:rPr>
-          <w:rFonts w:hint="eastAsia"/>
-        </w:rPr>
-        <w:t>中国石化</w:t>
-      </w:r>
-    </w:p>
-    <w:p>
-      <w:pPr>
-        <w:pStyle w:val="555-"/>
-        <w:ind w:firstLine="480"/>
-      </w:pPr>
-      <w:r>
-        <w:rPr>
-          <w:rFonts w:hint="eastAsia"/>
-        </w:rPr>
-        <w:t>本文选取中国石化的</w:t>
-      </w:r>
-      <w:r>
-        <w:rPr>
-          <w:rFonts w:hint="eastAsia"/>
-        </w:rPr>
-        <w:t>2011</w:t>
-      </w:r>
-      <w:r>
-        <w:rPr>
-          <w:rFonts w:hint="eastAsia"/>
-        </w:rPr>
-        <w:t>年</w:t>
-      </w:r>
-      <w:r>
-        <w:rPr>
-          <w:rFonts w:hint="eastAsia"/>
-        </w:rPr>
-        <w:t>1</w:t>
-      </w:r>
-      <w:r>
-        <w:rPr>
-          <w:rFonts w:hint="eastAsia"/>
-        </w:rPr>
-        <w:t>月至</w:t>
-      </w:r>
-      <w:r>
-        <w:rPr>
-          <w:rFonts w:hint="eastAsia"/>
-        </w:rPr>
-        <w:t>2014</w:t>
-      </w:r>
-      <w:r>
-        <w:rPr>
-          <w:rFonts w:hint="eastAsia"/>
-        </w:rPr>
-        <w:t>年</w:t>
-      </w:r>
-      <w:r>
-        <w:rPr>
-          <w:rFonts w:hint="eastAsia"/>
-        </w:rPr>
-        <w:t>12</w:t>
-      </w:r>
-      <w:r>
-        <w:rPr>
-          <w:rFonts w:hint="eastAsia"/>
-        </w:rPr>
-        <w:t>月的股价数据进行分析，其中</w:t>
-      </w:r>
-      <w:r>
-        <w:rPr>
-          <w:rFonts w:hint="eastAsia"/>
-        </w:rPr>
-        <w:t>2011</w:t>
-      </w:r>
-      <w:r>
-        <w:rPr>
-          <w:rFonts w:hint="eastAsia"/>
-        </w:rPr>
-        <w:t>年</w:t>
-      </w:r>
-      <w:r>
-        <w:rPr>
-          <w:rFonts w:hint="eastAsia"/>
-        </w:rPr>
-        <w:t>1</w:t>
-      </w:r>
-      <w:r>
-        <w:rPr>
-          <w:rFonts w:hint="eastAsia"/>
-        </w:rPr>
-        <w:t>月至</w:t>
-      </w:r>
-      <w:r>
-        <w:rPr>
-          <w:rFonts w:hint="eastAsia"/>
-        </w:rPr>
-        <w:t>2014</w:t>
-      </w:r>
-      <w:r>
-        <w:rPr>
-          <w:rFonts w:hint="eastAsia"/>
-        </w:rPr>
-        <w:t>年</w:t>
-      </w:r>
-      <w:r>
-        <w:rPr>
-          <w:rFonts w:hint="eastAsia"/>
-        </w:rPr>
-        <w:t>8</w:t>
-      </w:r>
-      <w:r>
-        <w:rPr>
-          <w:rFonts w:hint="eastAsia"/>
-        </w:rPr>
-        <w:t>月的股价数据用来训练使用，</w:t>
-      </w:r>
-      <w:r>
-        <w:rPr>
-          <w:rFonts w:hint="eastAsia"/>
-        </w:rPr>
-        <w:t>2014</w:t>
-      </w:r>
-      <w:r>
-        <w:rPr>
-          <w:rFonts w:hint="eastAsia"/>
-        </w:rPr>
-        <w:t>年</w:t>
-      </w:r>
-      <w:r>
-        <w:rPr>
-          <w:rFonts w:hint="eastAsia"/>
-        </w:rPr>
-        <w:t>9</w:t>
-      </w:r>
-      <w:r>
-        <w:rPr>
-          <w:rFonts w:hint="eastAsia"/>
-        </w:rPr>
-        <w:t>月至</w:t>
-      </w:r>
-      <w:r>
-        <w:rPr>
-          <w:rFonts w:hint="eastAsia"/>
-        </w:rPr>
-        <w:t>2014</w:t>
-      </w:r>
-      <w:r>
-        <w:rPr>
-          <w:rFonts w:hint="eastAsia"/>
-        </w:rPr>
-        <w:t>年</w:t>
-      </w:r>
-      <w:r>
-        <w:rPr>
-          <w:rFonts w:hint="eastAsia"/>
-        </w:rPr>
-        <w:t>12</w:t>
-      </w:r>
-      <w:r>
-        <w:rPr>
-          <w:rFonts w:hint="eastAsia"/>
-        </w:rPr>
-        <w:t>月的股价数据用于测试神经网络的预测效果。预测效果由图</w:t>
-      </w:r>
-      <w:r>
-        <w:rPr>
-          <w:rFonts w:hint="eastAsia"/>
-        </w:rPr>
-        <w:t>5-6</w:t>
-      </w:r>
-      <w:r>
-        <w:rPr>
-          <w:rFonts w:hint="eastAsia"/>
-        </w:rPr>
-        <w:t>显示。</w:t>
-      </w:r>
-      <w:r>
-        <w:rPr>
-          <w:rFonts w:hint="eastAsia"/>
-        </w:rPr>
-        <w:t>我们</w:t>
-      </w:r>
-      <w:r>
-        <w:rPr>
-          <w:rFonts w:hint="eastAsia"/>
-        </w:rPr>
-        <w:t>看出在</w:t>
-      </w:r>
-      <w:r>
-        <w:rPr>
-          <w:rFonts w:hint="eastAsia"/>
-        </w:rPr>
-        <w:t>2014</w:t>
-      </w:r>
-      <w:r>
-        <w:rPr>
-          <w:rFonts w:hint="eastAsia"/>
-        </w:rPr>
-        <w:t>年</w:t>
-      </w:r>
-      <w:r>
-        <w:rPr>
-          <w:rFonts w:hint="eastAsia"/>
-        </w:rPr>
-        <w:t>12</w:t>
-      </w:r>
-      <w:r>
-        <w:rPr>
-          <w:rFonts w:hint="eastAsia"/>
-        </w:rPr>
-        <w:t>月以前神经网络的预测与真实数据较为贴合，但是在</w:t>
-      </w:r>
-      <w:r>
-        <w:rPr>
-          <w:rFonts w:hint="eastAsia"/>
-        </w:rPr>
-        <w:t>2014</w:t>
-      </w:r>
-      <w:r>
-        <w:rPr>
-          <w:rFonts w:hint="eastAsia"/>
-        </w:rPr>
-        <w:t>年</w:t>
-      </w:r>
-      <w:r>
-        <w:rPr>
-          <w:rFonts w:hint="eastAsia"/>
-        </w:rPr>
-        <w:t>12</w:t>
-      </w:r>
-      <w:r>
-        <w:rPr>
-          <w:rFonts w:hint="eastAsia"/>
-        </w:rPr>
-        <w:t>月时，中国石化这支股票存在这强烈的波动，神经网络没有预测出来。神经网络比较适</w:t>
-      </w:r>
-      <w:r>
-        <w:rPr>
-          <w:rFonts w:hint="eastAsia"/>
-        </w:rPr>
-        <w:lastRenderedPageBreak/>
-        <w:t>合于预测波动性小的股票数据。</w:t>
+        <w:t>月时，中国石化这支股票存在这强烈的波动，神经网络没有预测出来。神经网络比较适合于预测波动性小的股票数据。</w:t>
       </w:r>
     </w:p>
     <w:p>
@@ -40925,7 +41046,6 @@
         <w:rPr>
           <w:rFonts w:hint="eastAsia"/>
         </w:rPr>
-        <w:lastRenderedPageBreak/>
         <w:t>本文选择了一些小盘股进行实验分析，以测试神经网络对小盘股的预测效果如何。本文选取的小盘股有：</w:t>
       </w:r>
       <w:r>
@@ -41805,6 +41925,7 @@
         <w:rPr>
           <w:rFonts w:hint="eastAsia"/>
         </w:rPr>
+        <w:lastRenderedPageBreak/>
         <w:t>均方误差评价算法的重要指标，它描述了预测数据与真实数据的差距。</w:t>
       </w:r>
     </w:p>
@@ -41906,7 +42027,6 @@
           <w:rPr>
             <w:rFonts w:ascii="Cambria Math" w:hAnsi="Cambria Math"/>
           </w:rPr>
-          <w:lastRenderedPageBreak/>
           <m:t>T</m:t>
         </m:r>
         <m:r>
@@ -44208,7 +44328,14 @@
         <w:rPr>
           <w:rFonts w:hint="eastAsia"/>
         </w:rPr>
-        <w:t>在上文中，我们使用不同的股票市场时间序列数据对算法在不同方向的表现情况进行了对比。而且，我们还提及了现有的对比算法性能的指标。所以在这一部分中，我们定量地分析神经网络算法的性能。</w:t>
+        <w:t>在上文中，我们使用不同的股票市场时间序列数据对算法在不同方向的表现</w:t>
+      </w:r>
+      <w:r>
+        <w:rPr>
+          <w:rFonts w:hint="eastAsia"/>
+        </w:rPr>
+        <w:lastRenderedPageBreak/>
+        <w:t>情况进行了对比。而且，我们还提及了现有的对比算法性能的指标。所以在这一部分中，我们定量地分析神经网络算法的性能。</w:t>
       </w:r>
     </w:p>
     <w:p>
@@ -44261,7 +44388,6 @@
               <w:rPr>
                 <w:rFonts w:hint="eastAsia"/>
               </w:rPr>
-              <w:lastRenderedPageBreak/>
               <w:t>股票或股指名称</w:t>
             </w:r>
           </w:p>
@@ -44706,6 +44832,7 @@
               <w:rPr>
                 <w:rFonts w:hint="eastAsia"/>
               </w:rPr>
+              <w:lastRenderedPageBreak/>
               <w:t>浦发银行</w:t>
             </w:r>
           </w:p>
@@ -44762,7 +44889,6 @@
               <w:rPr>
                 <w:rFonts w:hint="eastAsia"/>
               </w:rPr>
-              <w:lastRenderedPageBreak/>
               <w:t>东风汽车</w:t>
             </w:r>
           </w:p>
@@ -45200,6 +45326,7 @@
               <w:rPr>
                 <w:rFonts w:hint="eastAsia"/>
               </w:rPr>
+              <w:lastRenderedPageBreak/>
               <w:t>中信证券</w:t>
             </w:r>
           </w:p>
@@ -45258,7 +45385,6 @@
               <w:rPr>
                 <w:rFonts w:hint="eastAsia"/>
               </w:rPr>
-              <w:lastRenderedPageBreak/>
               <w:t>南京化纤</w:t>
             </w:r>
           </w:p>
@@ -45711,6 +45837,7 @@
               <w:rPr>
                 <w:rFonts w:hint="eastAsia"/>
               </w:rPr>
+              <w:lastRenderedPageBreak/>
               <w:t>上证指数</w:t>
             </w:r>
           </w:p>
@@ -45767,7 +45894,6 @@
               <w:rPr>
                 <w:rFonts w:hint="eastAsia"/>
               </w:rPr>
-              <w:lastRenderedPageBreak/>
               <w:t>浦发银行</w:t>
             </w:r>
           </w:p>
@@ -46205,6 +46331,7 @@
               <w:rPr>
                 <w:rFonts w:hint="eastAsia"/>
               </w:rPr>
+              <w:lastRenderedPageBreak/>
               <w:t>中国石化</w:t>
             </w:r>
           </w:p>
@@ -46261,7 +46388,6 @@
               <w:rPr>
                 <w:rFonts w:hint="eastAsia"/>
               </w:rPr>
-              <w:lastRenderedPageBreak/>
               <w:t>中信证券</w:t>
             </w:r>
           </w:p>
@@ -46534,7 +46660,7 @@
         <w:pStyle w:val="555-"/>
         <w:ind w:firstLine="480"/>
         <w:sectPr>
-          <w:headerReference w:type="default" r:id="rId26"/>
+          <w:headerReference w:type="default" r:id="rId28"/>
           <w:pgSz w:w="11906" w:h="16838" w:code="9"/>
           <w:pgMar w:top="1701" w:right="1701" w:bottom="1701" w:left="1701" w:header="1134" w:footer="1134" w:gutter="0"/>
           <w:cols w:space="425"/>
@@ -47121,7 +47247,7 @@
         </w:rPr>
         <w:t xml:space="preserve">[EB/OL]. </w:t>
       </w:r>
-      <w:hyperlink r:id="rId27" w:history="1">
+      <w:hyperlink r:id="rId29" w:history="1">
         <w:r>
           <w:rPr>
             <w:rStyle w:val="ab"/>
@@ -47170,7 +47296,7 @@
         </w:rPr>
         <w:t xml:space="preserve">[EB/OL]. </w:t>
       </w:r>
-      <w:hyperlink r:id="rId28" w:history="1">
+      <w:hyperlink r:id="rId30" w:history="1">
         <w:r>
           <w:rPr>
             <w:rStyle w:val="ab"/>
@@ -47251,7 +47377,7 @@
       <w:r>
         <w:t xml:space="preserve">Wikipedia - The Free Encyclopedia[EB/OL]. </w:t>
       </w:r>
-      <w:hyperlink r:id="rId29" w:history="1">
+      <w:hyperlink r:id="rId31" w:history="1">
         <w:r>
           <w:rPr>
             <w:rStyle w:val="ab"/>
@@ -47281,7 +47407,7 @@
       <w:r>
         <w:t xml:space="preserve">Wikipedia - The Free Encyclopedia[EB/OL]. </w:t>
       </w:r>
-      <w:hyperlink r:id="rId30" w:history="1">
+      <w:hyperlink r:id="rId32" w:history="1">
         <w:r>
           <w:rPr>
             <w:rStyle w:val="ab"/>
@@ -47310,7 +47436,7 @@
       </w:r>
     </w:p>
     <w:sectPr>
-      <w:headerReference w:type="default" r:id="rId31"/>
+      <w:headerReference w:type="default" r:id="rId33"/>
       <w:pgSz w:w="11906" w:h="16838" w:code="9"/>
       <w:pgMar w:top="1701" w:right="1701" w:bottom="1701" w:left="1701" w:header="1134" w:footer="1134" w:gutter="0"/>
       <w:cols w:space="425"/>
@@ -49996,7 +50122,7 @@
 </file>
 
 <file path=customXml/itemProps1.xml><?xml version="1.0" encoding="utf-8"?>
-<ds:datastoreItem xmlns:ds="http://schemas.openxmlformats.org/officeDocument/2006/customXml" ds:itemID="{9429A250-594F-4C25-B72E-A1633239DC54}">
+<ds:datastoreItem xmlns:ds="http://schemas.openxmlformats.org/officeDocument/2006/customXml" ds:itemID="{C8E1ED5E-3C17-49B3-A7E4-589D639144E9}">
   <ds:schemaRefs>
     <ds:schemaRef ds:uri="http://schemas.openxmlformats.org/officeDocument/2006/bibliography"/>
   </ds:schemaRefs>

--- a/word/论文--赵乙麒--V3.0.docx
+++ b/word/论文--赵乙麒--V3.0.docx
@@ -39692,6 +39692,14 @@
         </w:rPr>
         <w:t>可以看出使用神经网络可以基本预测股价走势，但神经网络预测的结果相比真正的股价数据较为平滑。</w:t>
       </w:r>
+      <w:r>
+        <w:rPr>
+          <w:rFonts w:hint="eastAsia"/>
+        </w:rPr>
+        <w:t>对于武钢股份的大幅下跌，神经网络的预测效果并不是很好。</w:t>
+      </w:r>
+      <w:bookmarkStart w:id="87" w:name="_GoBack"/>
+      <w:bookmarkEnd w:id="87"/>
     </w:p>
     <w:p>
       <w:pPr>
@@ -39833,8 +39841,6 @@
         </w:rPr>
         <w:t>浦发银行股价预测</w:t>
       </w:r>
-      <w:bookmarkStart w:id="87" w:name="_GoBack"/>
-      <w:bookmarkEnd w:id="87"/>
       <w:r>
         <w:t xml:space="preserve">                 </w:t>
       </w:r>
@@ -40059,6 +40065,7 @@
         <w:rPr>
           <w:rFonts w:hint="eastAsia"/>
         </w:rPr>
+        <w:lastRenderedPageBreak/>
         <w:t>本文选取中国石化的</w:t>
       </w:r>
       <w:r>
@@ -40113,7 +40120,6 @@
         <w:rPr>
           <w:rFonts w:hint="eastAsia"/>
         </w:rPr>
-        <w:lastRenderedPageBreak/>
         <w:t>2011</w:t>
       </w:r>
       <w:r>
@@ -50122,7 +50128,7 @@
 </file>
 
 <file path=customXml/itemProps1.xml><?xml version="1.0" encoding="utf-8"?>
-<ds:datastoreItem xmlns:ds="http://schemas.openxmlformats.org/officeDocument/2006/customXml" ds:itemID="{C8E1ED5E-3C17-49B3-A7E4-589D639144E9}">
+<ds:datastoreItem xmlns:ds="http://schemas.openxmlformats.org/officeDocument/2006/customXml" ds:itemID="{527B5F98-3603-4ECC-AD5B-1CE83D5C205B}">
   <ds:schemaRefs>
     <ds:schemaRef ds:uri="http://schemas.openxmlformats.org/officeDocument/2006/bibliography"/>
   </ds:schemaRefs>

--- a/word/论文--赵乙麒--V3.0.docx
+++ b/word/论文--赵乙麒--V3.0.docx
@@ -39698,8 +39698,6 @@
         </w:rPr>
         <w:t>对于武钢股份的大幅下跌，神经网络的预测效果并不是很好。</w:t>
       </w:r>
-      <w:bookmarkStart w:id="87" w:name="_GoBack"/>
-      <w:bookmarkEnd w:id="87"/>
     </w:p>
     <w:p>
       <w:pPr>
@@ -39998,38 +39996,79 @@
         <w:t>年第四季度的股价数据用于测试神经网络的预测效果。预测效果可以从图</w:t>
       </w:r>
       <w:r>
-        <w:rPr>
-          <w:rFonts w:hint="eastAsia"/>
-        </w:rPr>
-        <w:t>5-5</w:t>
-      </w:r>
-      <w:r>
-        <w:rPr>
-          <w:rFonts w:hint="eastAsia"/>
-        </w:rPr>
-        <w:t>中看出。图中显示，在东风汽车股价的预测中，神经网络预测的股价数据与真实股价数据相差略大，这可能是东风汽车这支股票的波动性太大造成的，可能当时公司受到了一些因素的影响，使得股价波动变大。但神经网络预测的股价数据与真实的股价数据走势相吻合。</w:t>
-      </w:r>
-    </w:p>
-    <w:p>
-      <w:pPr>
-        <w:pStyle w:val="9-"/>
-      </w:pPr>
-    </w:p>
-    <w:p>
-      <w:pPr>
-        <w:pStyle w:val="9-"/>
-      </w:pPr>
-      <w:r>
-        <w:rPr>
-          <w:rFonts w:hint="eastAsia"/>
-        </w:rPr>
-        <w:t>图</w:t>
-      </w:r>
-      <w:r>
-        <w:rPr>
-          <w:rFonts w:hint="eastAsia"/>
-        </w:rPr>
-        <w:t>5-5</w:t>
+        <w:t>4</w:t>
+      </w:r>
+      <w:r>
+        <w:rPr>
+          <w:rFonts w:hint="eastAsia"/>
+        </w:rPr>
+        <w:t>-5</w:t>
+      </w:r>
+      <w:r>
+        <w:rPr>
+          <w:rFonts w:hint="eastAsia"/>
+        </w:rPr>
+        <w:t>中看出。图中显示，在东风汽车股价的预测中，</w:t>
+      </w:r>
+      <w:r>
+        <w:rPr>
+          <w:rFonts w:hint="eastAsia"/>
+        </w:rPr>
+        <w:t>在</w:t>
+      </w:r>
+      <w:r>
+        <w:rPr>
+          <w:rFonts w:hint="eastAsia"/>
+        </w:rPr>
+        <w:t>2014</w:t>
+      </w:r>
+      <w:r>
+        <w:rPr>
+          <w:rFonts w:hint="eastAsia"/>
+        </w:rPr>
+        <w:t>年</w:t>
+      </w:r>
+      <w:r>
+        <w:rPr>
+          <w:rFonts w:hint="eastAsia"/>
+        </w:rPr>
+        <w:t>7</w:t>
+      </w:r>
+      <w:r>
+        <w:rPr>
+          <w:rFonts w:hint="eastAsia"/>
+        </w:rPr>
+        <w:t>月至</w:t>
+      </w:r>
+      <w:r>
+        <w:rPr>
+          <w:rFonts w:hint="eastAsia"/>
+        </w:rPr>
+        <w:t>2014</w:t>
+      </w:r>
+      <w:r>
+        <w:rPr>
+          <w:rFonts w:hint="eastAsia"/>
+        </w:rPr>
+        <w:t>年</w:t>
+      </w:r>
+      <w:r>
+        <w:rPr>
+          <w:rFonts w:hint="eastAsia"/>
+        </w:rPr>
+        <w:t>8</w:t>
+      </w:r>
+      <w:r>
+        <w:rPr>
+          <w:rFonts w:hint="eastAsia"/>
+        </w:rPr>
+        <w:t>月这段时间，</w:t>
+      </w:r>
+      <w:r>
+        <w:rPr>
+          <w:rFonts w:hint="eastAsia"/>
+        </w:rPr>
+        <w:t>神经网络预测的股价数据与真实股价数据相差略大，这可能是东风汽车这支股票的波动性太大造成的，可能当时公司受到了一些因素的影响，使得股价波动变大。但神经网络预测的股价数据与真实的股价数据走势相吻合。</w:t>
       </w:r>
     </w:p>
     <w:p>
@@ -40065,14 +40104,245 @@
         <w:rPr>
           <w:rFonts w:hint="eastAsia"/>
         </w:rPr>
+        <w:t>本文选取中国石化的</w:t>
+      </w:r>
+      <w:r>
+        <w:rPr>
+          <w:rFonts w:hint="eastAsia"/>
+        </w:rPr>
+        <w:t>2011</w:t>
+      </w:r>
+      <w:r>
+        <w:rPr>
+          <w:rFonts w:hint="eastAsia"/>
+        </w:rPr>
+        <w:t>年</w:t>
+      </w:r>
+      <w:r>
+        <w:rPr>
+          <w:rFonts w:hint="eastAsia"/>
+        </w:rPr>
+        <w:t>1</w:t>
+      </w:r>
+      <w:r>
+        <w:rPr>
+          <w:rFonts w:hint="eastAsia"/>
+        </w:rPr>
+        <w:t>月至</w:t>
+      </w:r>
+      <w:r>
+        <w:rPr>
+          <w:rFonts w:hint="eastAsia"/>
+        </w:rPr>
+        <w:t>2014</w:t>
+      </w:r>
+      <w:r>
+        <w:rPr>
+          <w:rFonts w:hint="eastAsia"/>
+        </w:rPr>
+        <w:t>年</w:t>
+      </w:r>
+      <w:r>
+        <w:rPr>
+          <w:rFonts w:hint="eastAsia"/>
+        </w:rPr>
+        <w:t>12</w:t>
+      </w:r>
+      <w:r>
+        <w:rPr>
+          <w:rFonts w:hint="eastAsia"/>
+        </w:rPr>
+        <w:t>月的股价数据进行分析，其中</w:t>
+      </w:r>
+      <w:r>
+        <w:rPr>
+          <w:rFonts w:hint="eastAsia"/>
+        </w:rPr>
+        <w:t>2011</w:t>
+      </w:r>
+      <w:r>
+        <w:rPr>
+          <w:rFonts w:hint="eastAsia"/>
+        </w:rPr>
+        <w:t>年</w:t>
+      </w:r>
+      <w:r>
+        <w:rPr>
+          <w:rFonts w:hint="eastAsia"/>
+        </w:rPr>
+        <w:t>1</w:t>
+      </w:r>
+      <w:r>
+        <w:rPr>
+          <w:rFonts w:hint="eastAsia"/>
+        </w:rPr>
+        <w:t>月至</w:t>
+      </w:r>
+      <w:r>
+        <w:rPr>
+          <w:rFonts w:hint="eastAsia"/>
+        </w:rPr>
+        <w:t>2014</w:t>
+      </w:r>
+      <w:r>
+        <w:rPr>
+          <w:rFonts w:hint="eastAsia"/>
+        </w:rPr>
+        <w:t>年</w:t>
+      </w:r>
+      <w:r>
+        <w:rPr>
+          <w:rFonts w:hint="eastAsia"/>
+        </w:rPr>
+        <w:t>8</w:t>
+      </w:r>
+      <w:r>
+        <w:rPr>
+          <w:rFonts w:hint="eastAsia"/>
+        </w:rPr>
+        <w:t>月的股价数据用来训练使用，</w:t>
+      </w:r>
+      <w:r>
+        <w:rPr>
+          <w:rFonts w:hint="eastAsia"/>
+        </w:rPr>
+        <w:t>2014</w:t>
+      </w:r>
+      <w:r>
+        <w:rPr>
+          <w:rFonts w:hint="eastAsia"/>
+        </w:rPr>
+        <w:t>年</w:t>
+      </w:r>
+      <w:r>
+        <w:rPr>
+          <w:rFonts w:hint="eastAsia"/>
+        </w:rPr>
+        <w:t>9</w:t>
+      </w:r>
+      <w:r>
+        <w:rPr>
+          <w:rFonts w:hint="eastAsia"/>
+        </w:rPr>
+        <w:t>月至</w:t>
+      </w:r>
+      <w:r>
+        <w:rPr>
+          <w:rFonts w:hint="eastAsia"/>
+        </w:rPr>
+        <w:t>2014</w:t>
+      </w:r>
+      <w:r>
+        <w:rPr>
+          <w:rFonts w:hint="eastAsia"/>
+        </w:rPr>
+        <w:t>年</w:t>
+      </w:r>
+      <w:r>
+        <w:rPr>
+          <w:rFonts w:hint="eastAsia"/>
+        </w:rPr>
+        <w:t>12</w:t>
+      </w:r>
+      <w:r>
+        <w:rPr>
+          <w:rFonts w:hint="eastAsia"/>
+        </w:rPr>
+        <w:t>月的股价数据用于测试神经网络的预测效果。预测效果由图</w:t>
+      </w:r>
+      <w:r>
+        <w:t>4</w:t>
+      </w:r>
+      <w:r>
+        <w:rPr>
+          <w:rFonts w:hint="eastAsia"/>
+        </w:rPr>
+        <w:t>-6</w:t>
+      </w:r>
+      <w:r>
+        <w:rPr>
+          <w:rFonts w:hint="eastAsia"/>
+        </w:rPr>
+        <w:t>显示。</w:t>
+      </w:r>
+      <w:r>
+        <w:rPr>
+          <w:rFonts w:hint="eastAsia"/>
+        </w:rPr>
+        <w:t>我们</w:t>
+      </w:r>
+      <w:r>
+        <w:rPr>
+          <w:rFonts w:hint="eastAsia"/>
+        </w:rPr>
+        <w:t>看出在</w:t>
+      </w:r>
+      <w:r>
+        <w:rPr>
+          <w:rFonts w:hint="eastAsia"/>
+        </w:rPr>
+        <w:t>2014</w:t>
+      </w:r>
+      <w:r>
+        <w:rPr>
+          <w:rFonts w:hint="eastAsia"/>
+        </w:rPr>
+        <w:t>年</w:t>
+      </w:r>
+      <w:r>
+        <w:rPr>
+          <w:rFonts w:hint="eastAsia"/>
+        </w:rPr>
+        <w:t>12</w:t>
+      </w:r>
+      <w:r>
+        <w:rPr>
+          <w:rFonts w:hint="eastAsia"/>
+        </w:rPr>
+        <w:t>月以前神经网络的预测与真实数据较为贴合，但是在</w:t>
+      </w:r>
+      <w:r>
+        <w:rPr>
+          <w:rFonts w:hint="eastAsia"/>
+        </w:rPr>
+        <w:t>2014</w:t>
+      </w:r>
+      <w:r>
+        <w:rPr>
+          <w:rFonts w:hint="eastAsia"/>
+        </w:rPr>
+        <w:t>年</w:t>
+      </w:r>
+      <w:r>
+        <w:rPr>
+          <w:rFonts w:hint="eastAsia"/>
+        </w:rPr>
+        <w:t>12</w:t>
+      </w:r>
+      <w:r>
+        <w:rPr>
+          <w:rFonts w:hint="eastAsia"/>
+        </w:rPr>
+        <w:t>月时，</w:t>
+      </w:r>
+      <w:r>
+        <w:rPr>
+          <w:rFonts w:hint="eastAsia"/>
+        </w:rPr>
         <w:lastRenderedPageBreak/>
-        <w:t>本文选取中国石化的</w:t>
-      </w:r>
-      <w:r>
-        <w:rPr>
-          <w:rFonts w:hint="eastAsia"/>
-        </w:rPr>
-        <w:t>2011</w:t>
+        <w:t>中国石化这支股票存在这强烈的波动，神经网络没有预测出来。神经网络比较适合于预测波动性小的股票数据。</w:t>
+      </w:r>
+      <w:r>
+        <w:rPr>
+          <w:rFonts w:hint="eastAsia"/>
+        </w:rPr>
+        <w:t>但是在</w:t>
+      </w:r>
+      <w:r>
+        <w:rPr>
+          <w:rFonts w:hint="eastAsia"/>
+        </w:rPr>
+        <w:t>2014</w:t>
       </w:r>
       <w:r>
         <w:rPr>
@@ -40084,211 +40354,127 @@
         <w:rPr>
           <w:rFonts w:hint="eastAsia"/>
         </w:rPr>
-        <w:t>1</w:t>
-      </w:r>
-      <w:r>
-        <w:rPr>
-          <w:rFonts w:hint="eastAsia"/>
-        </w:rPr>
-        <w:t>月至</w:t>
-      </w:r>
-      <w:r>
-        <w:rPr>
-          <w:rFonts w:hint="eastAsia"/>
-        </w:rPr>
-        <w:t>2014</w:t>
-      </w:r>
-      <w:r>
-        <w:rPr>
-          <w:rFonts w:hint="eastAsia"/>
-        </w:rPr>
-        <w:t>年</w:t>
-      </w:r>
-      <w:r>
-        <w:rPr>
-          <w:rFonts w:hint="eastAsia"/>
-        </w:rPr>
         <w:t>12</w:t>
       </w:r>
       <w:r>
         <w:rPr>
           <w:rFonts w:hint="eastAsia"/>
         </w:rPr>
-        <w:t>月的股价数据进行分析，其中</w:t>
-      </w:r>
-      <w:r>
-        <w:rPr>
-          <w:rFonts w:hint="eastAsia"/>
-        </w:rPr>
-        <w:t>2011</w:t>
-      </w:r>
-      <w:r>
-        <w:rPr>
-          <w:rFonts w:hint="eastAsia"/>
-        </w:rPr>
-        <w:t>年</w:t>
-      </w:r>
-      <w:r>
-        <w:rPr>
-          <w:rFonts w:hint="eastAsia"/>
-        </w:rPr>
-        <w:t>1</w:t>
-      </w:r>
-      <w:r>
-        <w:rPr>
-          <w:rFonts w:hint="eastAsia"/>
-        </w:rPr>
-        <w:t>月至</w:t>
-      </w:r>
-      <w:r>
-        <w:rPr>
-          <w:rFonts w:hint="eastAsia"/>
-        </w:rPr>
-        <w:t>2014</w:t>
-      </w:r>
-      <w:r>
-        <w:rPr>
-          <w:rFonts w:hint="eastAsia"/>
-        </w:rPr>
-        <w:t>年</w:t>
-      </w:r>
-      <w:r>
-        <w:rPr>
-          <w:rFonts w:hint="eastAsia"/>
-        </w:rPr>
-        <w:t>8</w:t>
-      </w:r>
-      <w:r>
-        <w:rPr>
-          <w:rFonts w:hint="eastAsia"/>
-        </w:rPr>
-        <w:t>月的股价数据用来训练使用，</w:t>
-      </w:r>
-      <w:r>
-        <w:rPr>
-          <w:rFonts w:hint="eastAsia"/>
-        </w:rPr>
-        <w:t>2014</w:t>
-      </w:r>
-      <w:r>
-        <w:rPr>
-          <w:rFonts w:hint="eastAsia"/>
-        </w:rPr>
-        <w:t>年</w:t>
-      </w:r>
-      <w:r>
-        <w:rPr>
-          <w:rFonts w:hint="eastAsia"/>
-        </w:rPr>
-        <w:t>9</w:t>
-      </w:r>
-      <w:r>
-        <w:rPr>
-          <w:rFonts w:hint="eastAsia"/>
-        </w:rPr>
-        <w:t>月至</w:t>
-      </w:r>
-      <w:r>
-        <w:rPr>
-          <w:rFonts w:hint="eastAsia"/>
-        </w:rPr>
-        <w:t>2014</w:t>
-      </w:r>
-      <w:r>
-        <w:rPr>
-          <w:rFonts w:hint="eastAsia"/>
-        </w:rPr>
-        <w:t>年</w:t>
-      </w:r>
-      <w:r>
-        <w:rPr>
-          <w:rFonts w:hint="eastAsia"/>
-        </w:rPr>
-        <w:t>12</w:t>
-      </w:r>
-      <w:r>
-        <w:rPr>
-          <w:rFonts w:hint="eastAsia"/>
-        </w:rPr>
-        <w:t>月的股价数据用于测试神经网络的预测效果。预测效果由图</w:t>
-      </w:r>
-      <w:r>
-        <w:rPr>
-          <w:rFonts w:hint="eastAsia"/>
-        </w:rPr>
-        <w:t>5-6</w:t>
-      </w:r>
-      <w:r>
-        <w:rPr>
-          <w:rFonts w:hint="eastAsia"/>
-        </w:rPr>
-        <w:t>显示。</w:t>
-      </w:r>
-      <w:r>
-        <w:rPr>
-          <w:rFonts w:hint="eastAsia"/>
-        </w:rPr>
-        <w:t>我们</w:t>
-      </w:r>
-      <w:r>
-        <w:rPr>
-          <w:rFonts w:hint="eastAsia"/>
-        </w:rPr>
-        <w:t>看出在</w:t>
-      </w:r>
-      <w:r>
-        <w:rPr>
-          <w:rFonts w:hint="eastAsia"/>
-        </w:rPr>
-        <w:t>2014</w:t>
-      </w:r>
-      <w:r>
-        <w:rPr>
-          <w:rFonts w:hint="eastAsia"/>
-        </w:rPr>
-        <w:t>年</w:t>
-      </w:r>
-      <w:r>
-        <w:rPr>
-          <w:rFonts w:hint="eastAsia"/>
-        </w:rPr>
-        <w:t>12</w:t>
-      </w:r>
-      <w:r>
-        <w:rPr>
-          <w:rFonts w:hint="eastAsia"/>
-        </w:rPr>
-        <w:t>月以前神经网络的预测与真实数据较为贴合，但是在</w:t>
-      </w:r>
-      <w:r>
-        <w:rPr>
-          <w:rFonts w:hint="eastAsia"/>
-        </w:rPr>
-        <w:t>2014</w:t>
-      </w:r>
-      <w:r>
-        <w:rPr>
-          <w:rFonts w:hint="eastAsia"/>
-        </w:rPr>
-        <w:t>年</w:t>
-      </w:r>
-      <w:r>
-        <w:rPr>
-          <w:rFonts w:hint="eastAsia"/>
-        </w:rPr>
-        <w:t>12</w:t>
-      </w:r>
-      <w:r>
-        <w:rPr>
-          <w:rFonts w:hint="eastAsia"/>
-        </w:rPr>
-        <w:t>月时，中国石化这支股票存在这强烈的波动，神经网络没有预测出来。神经网络比较适合于预测波动性小的股票数据。</w:t>
-      </w:r>
+        <w:t>月时，预测的走势与股票走势基本一致。</w:t>
+      </w:r>
+      <w:bookmarkStart w:id="87" w:name="_GoBack"/>
+      <w:bookmarkEnd w:id="87"/>
     </w:p>
     <w:p>
       <w:pPr>
         <w:pStyle w:val="9-"/>
       </w:pPr>
+      <w:r>
+        <w:rPr>
+          <w:noProof/>
+        </w:rPr>
+        <w:drawing>
+          <wp:inline distT="0" distB="0" distL="0" distR="0" wp14:anchorId="515AA20E" wp14:editId="1D07C848">
+            <wp:extent cx="2620370" cy="1964661"/>
+            <wp:effectExtent l="0" t="0" r="8890" b="0"/>
+            <wp:docPr id="7" name="图片 7" descr="C:\Users\zhyq1\Documents\Worksapce\Thesis\code\fig\LSTM\fig1-2019-05-15-19-24-29.png"/>
+            <wp:cNvGraphicFramePr>
+              <a:graphicFrameLocks xmlns:a="http://schemas.openxmlformats.org/drawingml/2006/main" noChangeAspect="1"/>
+            </wp:cNvGraphicFramePr>
+            <a:graphic xmlns:a="http://schemas.openxmlformats.org/drawingml/2006/main">
+              <a:graphicData uri="http://schemas.openxmlformats.org/drawingml/2006/picture">
+                <pic:pic xmlns:pic="http://schemas.openxmlformats.org/drawingml/2006/picture">
+                  <pic:nvPicPr>
+                    <pic:cNvPr id="0" name="Picture 4" descr="C:\Users\zhyq1\Documents\Worksapce\Thesis\code\fig\LSTM\fig1-2019-05-15-19-24-29.png"/>
+                    <pic:cNvPicPr>
+                      <a:picLocks noChangeAspect="1" noChangeArrowheads="1"/>
+                    </pic:cNvPicPr>
+                  </pic:nvPicPr>
+                  <pic:blipFill>
+                    <a:blip r:embed="rId28">
+                      <a:extLst>
+                        <a:ext uri="{28A0092B-C50C-407E-A947-70E740481C1C}">
+                          <a14:useLocalDpi xmlns:a14="http://schemas.microsoft.com/office/drawing/2010/main" val="0"/>
+                        </a:ext>
+                      </a:extLst>
+                    </a:blip>
+                    <a:srcRect/>
+                    <a:stretch>
+                      <a:fillRect/>
+                    </a:stretch>
+                  </pic:blipFill>
+                  <pic:spPr bwMode="auto">
+                    <a:xfrm>
+                      <a:off x="0" y="0"/>
+                      <a:ext cx="2657684" cy="1992638"/>
+                    </a:xfrm>
+                    <a:prstGeom prst="rect">
+                      <a:avLst/>
+                    </a:prstGeom>
+                    <a:noFill/>
+                    <a:ln>
+                      <a:noFill/>
+                    </a:ln>
+                  </pic:spPr>
+                </pic:pic>
+              </a:graphicData>
+            </a:graphic>
+          </wp:inline>
+        </w:drawing>
+      </w:r>
+      <w:r>
+        <w:rPr>
+          <w:noProof/>
+        </w:rPr>
+        <w:drawing>
+          <wp:inline distT="0" distB="0" distL="0" distR="0">
+            <wp:extent cx="2614011" cy="1959896"/>
+            <wp:effectExtent l="0" t="0" r="0" b="2540"/>
+            <wp:docPr id="8" name="图片 8" descr="C:\Users\zhyq1\Documents\Worksapce\Thesis\code\fig\LSTM\fig1-2019-05-15-19-29-50.png"/>
+            <wp:cNvGraphicFramePr>
+              <a:graphicFrameLocks xmlns:a="http://schemas.openxmlformats.org/drawingml/2006/main" noChangeAspect="1"/>
+            </wp:cNvGraphicFramePr>
+            <a:graphic xmlns:a="http://schemas.openxmlformats.org/drawingml/2006/main">
+              <a:graphicData uri="http://schemas.openxmlformats.org/drawingml/2006/picture">
+                <pic:pic xmlns:pic="http://schemas.openxmlformats.org/drawingml/2006/picture">
+                  <pic:nvPicPr>
+                    <pic:cNvPr id="0" name="Picture 5" descr="C:\Users\zhyq1\Documents\Worksapce\Thesis\code\fig\LSTM\fig1-2019-05-15-19-29-50.png"/>
+                    <pic:cNvPicPr>
+                      <a:picLocks noChangeAspect="1" noChangeArrowheads="1"/>
+                    </pic:cNvPicPr>
+                  </pic:nvPicPr>
+                  <pic:blipFill>
+                    <a:blip r:embed="rId29">
+                      <a:extLst>
+                        <a:ext uri="{28A0092B-C50C-407E-A947-70E740481C1C}">
+                          <a14:useLocalDpi xmlns:a14="http://schemas.microsoft.com/office/drawing/2010/main" val="0"/>
+                        </a:ext>
+                      </a:extLst>
+                    </a:blip>
+                    <a:srcRect/>
+                    <a:stretch>
+                      <a:fillRect/>
+                    </a:stretch>
+                  </pic:blipFill>
+                  <pic:spPr bwMode="auto">
+                    <a:xfrm>
+                      <a:off x="0" y="0"/>
+                      <a:ext cx="2667666" cy="2000125"/>
+                    </a:xfrm>
+                    <a:prstGeom prst="rect">
+                      <a:avLst/>
+                    </a:prstGeom>
+                    <a:noFill/>
+                    <a:ln>
+                      <a:noFill/>
+                    </a:ln>
+                  </pic:spPr>
+                </pic:pic>
+              </a:graphicData>
+            </a:graphic>
+          </wp:inline>
+        </w:drawing>
+      </w:r>
     </w:p>
     <w:p>
       <w:pPr>
@@ -40301,10 +40487,61 @@
         <w:t>图</w:t>
       </w:r>
       <w:r>
-        <w:rPr>
-          <w:rFonts w:hint="eastAsia"/>
-        </w:rPr>
-        <w:t>5-6</w:t>
+        <w:t>4</w:t>
+      </w:r>
+      <w:r>
+        <w:rPr>
+          <w:rFonts w:hint="eastAsia"/>
+        </w:rPr>
+        <w:t>-5</w:t>
+      </w:r>
+      <w:r>
+        <w:t xml:space="preserve"> </w:t>
+      </w:r>
+      <w:r>
+        <w:rPr>
+          <w:rFonts w:hint="eastAsia"/>
+        </w:rPr>
+        <w:t>东风汽车股价预测</w:t>
+      </w:r>
+      <w:r>
+        <w:rPr>
+          <w:rFonts w:hint="eastAsia"/>
+        </w:rPr>
+        <w:t xml:space="preserve"> </w:t>
+      </w:r>
+      <w:r>
+        <w:t xml:space="preserve">               </w:t>
+      </w:r>
+      <w:r>
+        <w:rPr>
+          <w:rFonts w:hint="eastAsia"/>
+        </w:rPr>
+        <w:t xml:space="preserve"> </w:t>
+      </w:r>
+      <w:r>
+        <w:rPr>
+          <w:rFonts w:hint="eastAsia"/>
+        </w:rPr>
+        <w:t>图</w:t>
+      </w:r>
+      <w:r>
+        <w:t>4</w:t>
+      </w:r>
+      <w:r>
+        <w:rPr>
+          <w:rFonts w:hint="eastAsia"/>
+        </w:rPr>
+        <w:t>-6</w:t>
+      </w:r>
+      <w:r>
+        <w:t xml:space="preserve"> </w:t>
+      </w:r>
+      <w:r>
+        <w:rPr>
+          <w:rFonts w:hint="eastAsia"/>
+        </w:rPr>
+        <w:t>中国石化股价预测</w:t>
       </w:r>
     </w:p>
     <w:p>
@@ -40878,7 +41115,14 @@
         <w:rPr>
           <w:rFonts w:hint="eastAsia"/>
         </w:rPr>
-        <w:t>中显示。从实际股价数据中可以看出</w:t>
+        <w:t>中显示。从实际股</w:t>
+      </w:r>
+      <w:r>
+        <w:rPr>
+          <w:rFonts w:hint="eastAsia"/>
+        </w:rPr>
+        <w:lastRenderedPageBreak/>
+        <w:t>价数据中可以看出</w:t>
       </w:r>
       <w:r>
         <w:rPr>
@@ -41618,6 +41862,7 @@
         <w:rPr>
           <w:rFonts w:hint="eastAsia"/>
         </w:rPr>
+        <w:lastRenderedPageBreak/>
         <w:t>4.4</w:t>
       </w:r>
       <w:r>
@@ -41931,7 +42176,6 @@
         <w:rPr>
           <w:rFonts w:hint="eastAsia"/>
         </w:rPr>
-        <w:lastRenderedPageBreak/>
         <w:t>均方误差评价算法的重要指标，它描述了预测数据与真实数据的差距。</w:t>
       </w:r>
     </w:p>
@@ -43835,6 +44079,7 @@
           <w:rPr>
             <w:rFonts w:ascii="Cambria Math" w:hAnsi="Cambria Math" w:hint="eastAsia"/>
           </w:rPr>
+          <w:lastRenderedPageBreak/>
           <m:t>R</m:t>
         </m:r>
         <m:r>
@@ -44334,14 +44579,7 @@
         <w:rPr>
           <w:rFonts w:hint="eastAsia"/>
         </w:rPr>
-        <w:t>在上文中，我们使用不同的股票市场时间序列数据对算法在不同方向的表现</w:t>
-      </w:r>
-      <w:r>
-        <w:rPr>
-          <w:rFonts w:hint="eastAsia"/>
-        </w:rPr>
-        <w:lastRenderedPageBreak/>
-        <w:t>情况进行了对比。而且，我们还提及了现有的对比算法性能的指标。所以在这一部分中，我们定量地分析神经网络算法的性能。</w:t>
+        <w:t>在上文中，我们使用不同的股票市场时间序列数据对算法在不同方向的表现情况进行了对比。而且，我们还提及了现有的对比算法性能的指标。所以在这一部分中，我们定量地分析神经网络算法的性能。</w:t>
       </w:r>
     </w:p>
     <w:p>
@@ -44748,6 +44986,7 @@
               <w:rPr>
                 <w:rFonts w:hint="eastAsia"/>
               </w:rPr>
+              <w:lastRenderedPageBreak/>
               <w:t>股票或股指名称</w:t>
             </w:r>
           </w:p>
@@ -44765,6 +45004,1420 @@
                 <w:rFonts w:hint="eastAsia"/>
               </w:rPr>
               <w:t>泰尔不平等系数</w:t>
+            </w:r>
+          </w:p>
+        </w:tc>
+      </w:tr>
+      <w:tr>
+        <w:tc>
+          <w:tcPr>
+            <w:tcW w:w="4360" w:type="dxa"/>
+          </w:tcPr>
+          <w:p>
+            <w:pPr>
+              <w:pStyle w:val="8-"/>
+            </w:pPr>
+            <w:r>
+              <w:rPr>
+                <w:rFonts w:hint="eastAsia"/>
+              </w:rPr>
+              <w:t>上证指数</w:t>
+            </w:r>
+          </w:p>
+        </w:tc>
+        <w:tc>
+          <w:tcPr>
+            <w:tcW w:w="4360" w:type="dxa"/>
+          </w:tcPr>
+          <w:p>
+            <w:pPr>
+              <w:pStyle w:val="8-"/>
+            </w:pPr>
+          </w:p>
+        </w:tc>
+      </w:tr>
+      <w:tr>
+        <w:tc>
+          <w:tcPr>
+            <w:tcW w:w="4360" w:type="dxa"/>
+          </w:tcPr>
+          <w:p>
+            <w:pPr>
+              <w:pStyle w:val="8-"/>
+            </w:pPr>
+            <w:r>
+              <w:rPr>
+                <w:rFonts w:hint="eastAsia"/>
+              </w:rPr>
+              <w:t>深证成指</w:t>
+            </w:r>
+          </w:p>
+        </w:tc>
+        <w:tc>
+          <w:tcPr>
+            <w:tcW w:w="4360" w:type="dxa"/>
+          </w:tcPr>
+          <w:p>
+            <w:pPr>
+              <w:pStyle w:val="8-"/>
+            </w:pPr>
+          </w:p>
+        </w:tc>
+      </w:tr>
+      <w:tr>
+        <w:tc>
+          <w:tcPr>
+            <w:tcW w:w="4360" w:type="dxa"/>
+          </w:tcPr>
+          <w:p>
+            <w:pPr>
+              <w:pStyle w:val="8-"/>
+            </w:pPr>
+            <w:r>
+              <w:rPr>
+                <w:rFonts w:hint="eastAsia"/>
+              </w:rPr>
+              <w:t>浦发银行</w:t>
+            </w:r>
+          </w:p>
+        </w:tc>
+        <w:tc>
+          <w:tcPr>
+            <w:tcW w:w="4360" w:type="dxa"/>
+          </w:tcPr>
+          <w:p>
+            <w:pPr>
+              <w:pStyle w:val="8-"/>
+            </w:pPr>
+          </w:p>
+        </w:tc>
+      </w:tr>
+      <w:tr>
+        <w:tc>
+          <w:tcPr>
+            <w:tcW w:w="4360" w:type="dxa"/>
+          </w:tcPr>
+          <w:p>
+            <w:pPr>
+              <w:pStyle w:val="8-"/>
+            </w:pPr>
+            <w:r>
+              <w:rPr>
+                <w:rFonts w:hint="eastAsia"/>
+              </w:rPr>
+              <w:t>武钢股份</w:t>
+            </w:r>
+          </w:p>
+        </w:tc>
+        <w:tc>
+          <w:tcPr>
+            <w:tcW w:w="4360" w:type="dxa"/>
+          </w:tcPr>
+          <w:p>
+            <w:pPr>
+              <w:pStyle w:val="8-"/>
+            </w:pPr>
+          </w:p>
+        </w:tc>
+      </w:tr>
+      <w:tr>
+        <w:tc>
+          <w:tcPr>
+            <w:tcW w:w="4360" w:type="dxa"/>
+          </w:tcPr>
+          <w:p>
+            <w:pPr>
+              <w:pStyle w:val="8-"/>
+            </w:pPr>
+            <w:r>
+              <w:rPr>
+                <w:rFonts w:hint="eastAsia"/>
+              </w:rPr>
+              <w:t>东风汽车</w:t>
+            </w:r>
+          </w:p>
+        </w:tc>
+        <w:tc>
+          <w:tcPr>
+            <w:tcW w:w="4360" w:type="dxa"/>
+          </w:tcPr>
+          <w:p>
+            <w:pPr>
+              <w:pStyle w:val="8-"/>
+            </w:pPr>
+          </w:p>
+        </w:tc>
+      </w:tr>
+      <w:tr>
+        <w:tc>
+          <w:tcPr>
+            <w:tcW w:w="4360" w:type="dxa"/>
+          </w:tcPr>
+          <w:p>
+            <w:pPr>
+              <w:pStyle w:val="8-"/>
+            </w:pPr>
+            <w:r>
+              <w:rPr>
+                <w:rFonts w:hint="eastAsia"/>
+              </w:rPr>
+              <w:t>中国石化</w:t>
+            </w:r>
+          </w:p>
+        </w:tc>
+        <w:tc>
+          <w:tcPr>
+            <w:tcW w:w="4360" w:type="dxa"/>
+          </w:tcPr>
+          <w:p>
+            <w:pPr>
+              <w:pStyle w:val="8-"/>
+            </w:pPr>
+          </w:p>
+        </w:tc>
+      </w:tr>
+      <w:tr>
+        <w:tc>
+          <w:tcPr>
+            <w:tcW w:w="4360" w:type="dxa"/>
+          </w:tcPr>
+          <w:p>
+            <w:pPr>
+              <w:pStyle w:val="8-"/>
+            </w:pPr>
+            <w:r>
+              <w:rPr>
+                <w:rFonts w:hint="eastAsia"/>
+              </w:rPr>
+              <w:t>中国平安</w:t>
+            </w:r>
+          </w:p>
+        </w:tc>
+        <w:tc>
+          <w:tcPr>
+            <w:tcW w:w="4360" w:type="dxa"/>
+          </w:tcPr>
+          <w:p>
+            <w:pPr>
+              <w:pStyle w:val="8-"/>
+            </w:pPr>
+          </w:p>
+        </w:tc>
+      </w:tr>
+      <w:tr>
+        <w:tc>
+          <w:tcPr>
+            <w:tcW w:w="4360" w:type="dxa"/>
+          </w:tcPr>
+          <w:p>
+            <w:pPr>
+              <w:pStyle w:val="8-"/>
+            </w:pPr>
+            <w:r>
+              <w:rPr>
+                <w:rFonts w:hint="eastAsia"/>
+              </w:rPr>
+              <w:t>中信证券</w:t>
+            </w:r>
+          </w:p>
+        </w:tc>
+        <w:tc>
+          <w:tcPr>
+            <w:tcW w:w="4360" w:type="dxa"/>
+          </w:tcPr>
+          <w:p>
+            <w:pPr>
+              <w:pStyle w:val="8-"/>
+            </w:pPr>
+          </w:p>
+        </w:tc>
+      </w:tr>
+      <w:tr>
+        <w:tc>
+          <w:tcPr>
+            <w:tcW w:w="4360" w:type="dxa"/>
+          </w:tcPr>
+          <w:p>
+            <w:pPr>
+              <w:pStyle w:val="8-"/>
+            </w:pPr>
+            <w:proofErr w:type="gramStart"/>
+            <w:r>
+              <w:rPr>
+                <w:rFonts w:hint="eastAsia"/>
+              </w:rPr>
+              <w:t>上工申贝</w:t>
+            </w:r>
+            <w:proofErr w:type="gramEnd"/>
+          </w:p>
+        </w:tc>
+        <w:tc>
+          <w:tcPr>
+            <w:tcW w:w="4360" w:type="dxa"/>
+          </w:tcPr>
+          <w:p>
+            <w:pPr>
+              <w:pStyle w:val="8-"/>
+            </w:pPr>
+          </w:p>
+        </w:tc>
+      </w:tr>
+      <w:tr>
+        <w:tc>
+          <w:tcPr>
+            <w:tcW w:w="4360" w:type="dxa"/>
+          </w:tcPr>
+          <w:p>
+            <w:pPr>
+              <w:pStyle w:val="8-"/>
+            </w:pPr>
+            <w:r>
+              <w:rPr>
+                <w:rFonts w:hint="eastAsia"/>
+              </w:rPr>
+              <w:t>南京化纤</w:t>
+            </w:r>
+          </w:p>
+        </w:tc>
+        <w:tc>
+          <w:tcPr>
+            <w:tcW w:w="4360" w:type="dxa"/>
+          </w:tcPr>
+          <w:p>
+            <w:pPr>
+              <w:pStyle w:val="8-"/>
+            </w:pPr>
+          </w:p>
+        </w:tc>
+      </w:tr>
+    </w:tbl>
+    <w:p>
+      <w:pPr>
+        <w:pStyle w:val="8-"/>
+      </w:pPr>
+      <w:r>
+        <w:rPr>
+          <w:rFonts w:hint="eastAsia"/>
+        </w:rPr>
+        <w:t>表</w:t>
+      </w:r>
+      <w:r>
+        <w:rPr>
+          <w:rFonts w:hint="eastAsia"/>
+        </w:rPr>
+        <w:t>5-4</w:t>
+      </w:r>
+      <w:r>
+        <w:t xml:space="preserve"> </w:t>
+      </w:r>
+      <w:r>
+        <w:rPr>
+          <w:rFonts w:hint="eastAsia"/>
+        </w:rPr>
+        <w:t>平均偏差</w:t>
+      </w:r>
+    </w:p>
+    <w:tbl>
+      <w:tblPr>
+        <w:tblStyle w:val="afb"/>
+        <w:tblW w:w="0" w:type="auto"/>
+        <w:tblLook w:val="04A0" w:firstRow="1" w:lastRow="0" w:firstColumn="1" w:lastColumn="0" w:noHBand="0" w:noVBand="1"/>
+      </w:tblPr>
+      <w:tblGrid>
+        <w:gridCol w:w="4360"/>
+        <w:gridCol w:w="4360"/>
+      </w:tblGrid>
+      <w:tr>
+        <w:tc>
+          <w:tcPr>
+            <w:tcW w:w="4360" w:type="dxa"/>
+          </w:tcPr>
+          <w:p>
+            <w:pPr>
+              <w:pStyle w:val="8-"/>
+            </w:pPr>
+            <w:r>
+              <w:rPr>
+                <w:rFonts w:hint="eastAsia"/>
+              </w:rPr>
+              <w:t>股票或股指名称</w:t>
+            </w:r>
+          </w:p>
+        </w:tc>
+        <w:tc>
+          <w:tcPr>
+            <w:tcW w:w="4360" w:type="dxa"/>
+          </w:tcPr>
+          <w:p>
+            <w:pPr>
+              <w:pStyle w:val="8-"/>
+            </w:pPr>
+            <w:r>
+              <w:rPr>
+                <w:rFonts w:hint="eastAsia"/>
+              </w:rPr>
+              <w:t>平均偏差</w:t>
+            </w:r>
+          </w:p>
+        </w:tc>
+      </w:tr>
+      <w:tr>
+        <w:tc>
+          <w:tcPr>
+            <w:tcW w:w="4360" w:type="dxa"/>
+          </w:tcPr>
+          <w:p>
+            <w:pPr>
+              <w:pStyle w:val="8-"/>
+            </w:pPr>
+            <w:r>
+              <w:rPr>
+                <w:rFonts w:hint="eastAsia"/>
+              </w:rPr>
+              <w:t>上证指数</w:t>
+            </w:r>
+          </w:p>
+        </w:tc>
+        <w:tc>
+          <w:tcPr>
+            <w:tcW w:w="4360" w:type="dxa"/>
+          </w:tcPr>
+          <w:p>
+            <w:pPr>
+              <w:pStyle w:val="8-"/>
+            </w:pPr>
+          </w:p>
+        </w:tc>
+      </w:tr>
+      <w:tr>
+        <w:tc>
+          <w:tcPr>
+            <w:tcW w:w="4360" w:type="dxa"/>
+          </w:tcPr>
+          <w:p>
+            <w:pPr>
+              <w:pStyle w:val="8-"/>
+            </w:pPr>
+            <w:r>
+              <w:rPr>
+                <w:rFonts w:hint="eastAsia"/>
+              </w:rPr>
+              <w:t>深证成指</w:t>
+            </w:r>
+          </w:p>
+        </w:tc>
+        <w:tc>
+          <w:tcPr>
+            <w:tcW w:w="4360" w:type="dxa"/>
+          </w:tcPr>
+          <w:p>
+            <w:pPr>
+              <w:pStyle w:val="8-"/>
+            </w:pPr>
+          </w:p>
+        </w:tc>
+      </w:tr>
+      <w:tr>
+        <w:tc>
+          <w:tcPr>
+            <w:tcW w:w="4360" w:type="dxa"/>
+          </w:tcPr>
+          <w:p>
+            <w:pPr>
+              <w:pStyle w:val="8-"/>
+            </w:pPr>
+            <w:r>
+              <w:rPr>
+                <w:rFonts w:hint="eastAsia"/>
+              </w:rPr>
+              <w:t>浦发银行</w:t>
+            </w:r>
+          </w:p>
+        </w:tc>
+        <w:tc>
+          <w:tcPr>
+            <w:tcW w:w="4360" w:type="dxa"/>
+          </w:tcPr>
+          <w:p>
+            <w:pPr>
+              <w:pStyle w:val="8-"/>
+            </w:pPr>
+          </w:p>
+        </w:tc>
+      </w:tr>
+      <w:tr>
+        <w:tc>
+          <w:tcPr>
+            <w:tcW w:w="4360" w:type="dxa"/>
+          </w:tcPr>
+          <w:p>
+            <w:pPr>
+              <w:pStyle w:val="8-"/>
+            </w:pPr>
+            <w:r>
+              <w:rPr>
+                <w:rFonts w:hint="eastAsia"/>
+              </w:rPr>
+              <w:t>武钢股份</w:t>
+            </w:r>
+          </w:p>
+        </w:tc>
+        <w:tc>
+          <w:tcPr>
+            <w:tcW w:w="4360" w:type="dxa"/>
+          </w:tcPr>
+          <w:p>
+            <w:pPr>
+              <w:pStyle w:val="8-"/>
+            </w:pPr>
+          </w:p>
+        </w:tc>
+      </w:tr>
+      <w:tr>
+        <w:tc>
+          <w:tcPr>
+            <w:tcW w:w="4360" w:type="dxa"/>
+          </w:tcPr>
+          <w:p>
+            <w:pPr>
+              <w:pStyle w:val="8-"/>
+            </w:pPr>
+            <w:r>
+              <w:rPr>
+                <w:rFonts w:hint="eastAsia"/>
+              </w:rPr>
+              <w:lastRenderedPageBreak/>
+              <w:t>东风汽车</w:t>
+            </w:r>
+          </w:p>
+        </w:tc>
+        <w:tc>
+          <w:tcPr>
+            <w:tcW w:w="4360" w:type="dxa"/>
+          </w:tcPr>
+          <w:p>
+            <w:pPr>
+              <w:pStyle w:val="8-"/>
+            </w:pPr>
+          </w:p>
+        </w:tc>
+      </w:tr>
+      <w:tr>
+        <w:tc>
+          <w:tcPr>
+            <w:tcW w:w="4360" w:type="dxa"/>
+          </w:tcPr>
+          <w:p>
+            <w:pPr>
+              <w:pStyle w:val="8-"/>
+            </w:pPr>
+            <w:r>
+              <w:rPr>
+                <w:rFonts w:hint="eastAsia"/>
+              </w:rPr>
+              <w:t>中国石化</w:t>
+            </w:r>
+          </w:p>
+        </w:tc>
+        <w:tc>
+          <w:tcPr>
+            <w:tcW w:w="4360" w:type="dxa"/>
+          </w:tcPr>
+          <w:p>
+            <w:pPr>
+              <w:pStyle w:val="8-"/>
+            </w:pPr>
+          </w:p>
+        </w:tc>
+      </w:tr>
+      <w:tr>
+        <w:tc>
+          <w:tcPr>
+            <w:tcW w:w="4360" w:type="dxa"/>
+          </w:tcPr>
+          <w:p>
+            <w:pPr>
+              <w:pStyle w:val="8-"/>
+            </w:pPr>
+            <w:r>
+              <w:rPr>
+                <w:rFonts w:hint="eastAsia"/>
+              </w:rPr>
+              <w:t>中国平安</w:t>
+            </w:r>
+          </w:p>
+        </w:tc>
+        <w:tc>
+          <w:tcPr>
+            <w:tcW w:w="4360" w:type="dxa"/>
+          </w:tcPr>
+          <w:p>
+            <w:pPr>
+              <w:pStyle w:val="8-"/>
+            </w:pPr>
+          </w:p>
+        </w:tc>
+      </w:tr>
+      <w:tr>
+        <w:tc>
+          <w:tcPr>
+            <w:tcW w:w="4360" w:type="dxa"/>
+          </w:tcPr>
+          <w:p>
+            <w:pPr>
+              <w:pStyle w:val="8-"/>
+            </w:pPr>
+            <w:r>
+              <w:rPr>
+                <w:rFonts w:hint="eastAsia"/>
+              </w:rPr>
+              <w:t>中信证券</w:t>
+            </w:r>
+          </w:p>
+        </w:tc>
+        <w:tc>
+          <w:tcPr>
+            <w:tcW w:w="4360" w:type="dxa"/>
+          </w:tcPr>
+          <w:p>
+            <w:pPr>
+              <w:pStyle w:val="8-"/>
+            </w:pPr>
+          </w:p>
+        </w:tc>
+      </w:tr>
+      <w:tr>
+        <w:tc>
+          <w:tcPr>
+            <w:tcW w:w="4360" w:type="dxa"/>
+          </w:tcPr>
+          <w:p>
+            <w:pPr>
+              <w:pStyle w:val="8-"/>
+            </w:pPr>
+            <w:proofErr w:type="gramStart"/>
+            <w:r>
+              <w:rPr>
+                <w:rFonts w:hint="eastAsia"/>
+              </w:rPr>
+              <w:t>上工申贝</w:t>
+            </w:r>
+            <w:proofErr w:type="gramEnd"/>
+          </w:p>
+        </w:tc>
+        <w:tc>
+          <w:tcPr>
+            <w:tcW w:w="4360" w:type="dxa"/>
+          </w:tcPr>
+          <w:p>
+            <w:pPr>
+              <w:pStyle w:val="8-"/>
+            </w:pPr>
+          </w:p>
+        </w:tc>
+      </w:tr>
+      <w:tr>
+        <w:tc>
+          <w:tcPr>
+            <w:tcW w:w="4360" w:type="dxa"/>
+          </w:tcPr>
+          <w:p>
+            <w:pPr>
+              <w:pStyle w:val="8-"/>
+            </w:pPr>
+            <w:r>
+              <w:rPr>
+                <w:rFonts w:hint="eastAsia"/>
+              </w:rPr>
+              <w:t>南京化纤</w:t>
+            </w:r>
+          </w:p>
+        </w:tc>
+        <w:tc>
+          <w:tcPr>
+            <w:tcW w:w="4360" w:type="dxa"/>
+          </w:tcPr>
+          <w:p>
+            <w:pPr>
+              <w:pStyle w:val="8-"/>
+            </w:pPr>
+          </w:p>
+        </w:tc>
+      </w:tr>
+    </w:tbl>
+    <w:p>
+      <w:pPr>
+        <w:pStyle w:val="8-"/>
+      </w:pPr>
+      <w:r>
+        <w:rPr>
+          <w:rFonts w:hint="eastAsia"/>
+        </w:rPr>
+        <w:t>表</w:t>
+      </w:r>
+      <w:r>
+        <w:rPr>
+          <w:rFonts w:hint="eastAsia"/>
+        </w:rPr>
+        <w:t>5-5</w:t>
+      </w:r>
+      <w:r>
+        <w:t xml:space="preserve"> </w:t>
+      </w:r>
+      <w:r>
+        <w:rPr>
+          <w:rFonts w:hint="eastAsia"/>
+        </w:rPr>
+        <w:t>数据准确性</w:t>
+      </w:r>
+    </w:p>
+    <w:tbl>
+      <w:tblPr>
+        <w:tblStyle w:val="afb"/>
+        <w:tblW w:w="0" w:type="auto"/>
+        <w:tblLook w:val="04A0" w:firstRow="1" w:lastRow="0" w:firstColumn="1" w:lastColumn="0" w:noHBand="0" w:noVBand="1"/>
+      </w:tblPr>
+      <w:tblGrid>
+        <w:gridCol w:w="4360"/>
+        <w:gridCol w:w="4360"/>
+      </w:tblGrid>
+      <w:tr>
+        <w:tc>
+          <w:tcPr>
+            <w:tcW w:w="4360" w:type="dxa"/>
+          </w:tcPr>
+          <w:p>
+            <w:pPr>
+              <w:pStyle w:val="8-"/>
+            </w:pPr>
+            <w:r>
+              <w:rPr>
+                <w:rFonts w:hint="eastAsia"/>
+              </w:rPr>
+              <w:t>股票或股指名称</w:t>
+            </w:r>
+          </w:p>
+        </w:tc>
+        <w:tc>
+          <w:tcPr>
+            <w:tcW w:w="4360" w:type="dxa"/>
+          </w:tcPr>
+          <w:p>
+            <w:pPr>
+              <w:pStyle w:val="8-"/>
+            </w:pPr>
+            <w:r>
+              <w:rPr>
+                <w:rFonts w:hint="eastAsia"/>
+              </w:rPr>
+              <w:t>数据准确性</w:t>
+            </w:r>
+          </w:p>
+        </w:tc>
+      </w:tr>
+      <w:tr>
+        <w:tc>
+          <w:tcPr>
+            <w:tcW w:w="4360" w:type="dxa"/>
+          </w:tcPr>
+          <w:p>
+            <w:pPr>
+              <w:pStyle w:val="8-"/>
+            </w:pPr>
+            <w:r>
+              <w:rPr>
+                <w:rFonts w:hint="eastAsia"/>
+              </w:rPr>
+              <w:t>上证指数</w:t>
+            </w:r>
+          </w:p>
+        </w:tc>
+        <w:tc>
+          <w:tcPr>
+            <w:tcW w:w="4360" w:type="dxa"/>
+          </w:tcPr>
+          <w:p>
+            <w:pPr>
+              <w:pStyle w:val="8-"/>
+            </w:pPr>
+          </w:p>
+        </w:tc>
+      </w:tr>
+      <w:tr>
+        <w:tc>
+          <w:tcPr>
+            <w:tcW w:w="4360" w:type="dxa"/>
+          </w:tcPr>
+          <w:p>
+            <w:pPr>
+              <w:pStyle w:val="8-"/>
+            </w:pPr>
+            <w:r>
+              <w:rPr>
+                <w:rFonts w:hint="eastAsia"/>
+              </w:rPr>
+              <w:t>深证成指</w:t>
+            </w:r>
+          </w:p>
+        </w:tc>
+        <w:tc>
+          <w:tcPr>
+            <w:tcW w:w="4360" w:type="dxa"/>
+          </w:tcPr>
+          <w:p>
+            <w:pPr>
+              <w:pStyle w:val="8-"/>
+            </w:pPr>
+          </w:p>
+        </w:tc>
+      </w:tr>
+      <w:tr>
+        <w:tc>
+          <w:tcPr>
+            <w:tcW w:w="4360" w:type="dxa"/>
+          </w:tcPr>
+          <w:p>
+            <w:pPr>
+              <w:pStyle w:val="8-"/>
+            </w:pPr>
+            <w:r>
+              <w:rPr>
+                <w:rFonts w:hint="eastAsia"/>
+              </w:rPr>
+              <w:t>浦发银行</w:t>
+            </w:r>
+          </w:p>
+        </w:tc>
+        <w:tc>
+          <w:tcPr>
+            <w:tcW w:w="4360" w:type="dxa"/>
+          </w:tcPr>
+          <w:p>
+            <w:pPr>
+              <w:pStyle w:val="8-"/>
+            </w:pPr>
+          </w:p>
+        </w:tc>
+      </w:tr>
+      <w:tr>
+        <w:tc>
+          <w:tcPr>
+            <w:tcW w:w="4360" w:type="dxa"/>
+          </w:tcPr>
+          <w:p>
+            <w:pPr>
+              <w:pStyle w:val="8-"/>
+            </w:pPr>
+            <w:r>
+              <w:rPr>
+                <w:rFonts w:hint="eastAsia"/>
+              </w:rPr>
+              <w:t>武钢股份</w:t>
+            </w:r>
+          </w:p>
+        </w:tc>
+        <w:tc>
+          <w:tcPr>
+            <w:tcW w:w="4360" w:type="dxa"/>
+          </w:tcPr>
+          <w:p>
+            <w:pPr>
+              <w:pStyle w:val="8-"/>
+            </w:pPr>
+          </w:p>
+        </w:tc>
+      </w:tr>
+      <w:tr>
+        <w:tc>
+          <w:tcPr>
+            <w:tcW w:w="4360" w:type="dxa"/>
+          </w:tcPr>
+          <w:p>
+            <w:pPr>
+              <w:pStyle w:val="8-"/>
+            </w:pPr>
+            <w:r>
+              <w:rPr>
+                <w:rFonts w:hint="eastAsia"/>
+              </w:rPr>
+              <w:t>东风汽车</w:t>
+            </w:r>
+          </w:p>
+        </w:tc>
+        <w:tc>
+          <w:tcPr>
+            <w:tcW w:w="4360" w:type="dxa"/>
+          </w:tcPr>
+          <w:p>
+            <w:pPr>
+              <w:pStyle w:val="8-"/>
+            </w:pPr>
+          </w:p>
+        </w:tc>
+      </w:tr>
+      <w:tr>
+        <w:tc>
+          <w:tcPr>
+            <w:tcW w:w="4360" w:type="dxa"/>
+          </w:tcPr>
+          <w:p>
+            <w:pPr>
+              <w:pStyle w:val="8-"/>
+            </w:pPr>
+            <w:r>
+              <w:rPr>
+                <w:rFonts w:hint="eastAsia"/>
+              </w:rPr>
+              <w:t>中国石化</w:t>
+            </w:r>
+          </w:p>
+        </w:tc>
+        <w:tc>
+          <w:tcPr>
+            <w:tcW w:w="4360" w:type="dxa"/>
+          </w:tcPr>
+          <w:p>
+            <w:pPr>
+              <w:pStyle w:val="8-"/>
+            </w:pPr>
+          </w:p>
+        </w:tc>
+      </w:tr>
+      <w:tr>
+        <w:tc>
+          <w:tcPr>
+            <w:tcW w:w="4360" w:type="dxa"/>
+          </w:tcPr>
+          <w:p>
+            <w:pPr>
+              <w:pStyle w:val="8-"/>
+            </w:pPr>
+            <w:r>
+              <w:rPr>
+                <w:rFonts w:hint="eastAsia"/>
+              </w:rPr>
+              <w:t>中国平安</w:t>
+            </w:r>
+          </w:p>
+        </w:tc>
+        <w:tc>
+          <w:tcPr>
+            <w:tcW w:w="4360" w:type="dxa"/>
+          </w:tcPr>
+          <w:p>
+            <w:pPr>
+              <w:pStyle w:val="8-"/>
+            </w:pPr>
+          </w:p>
+        </w:tc>
+      </w:tr>
+      <w:tr>
+        <w:tc>
+          <w:tcPr>
+            <w:tcW w:w="4360" w:type="dxa"/>
+          </w:tcPr>
+          <w:p>
+            <w:pPr>
+              <w:pStyle w:val="8-"/>
+            </w:pPr>
+            <w:r>
+              <w:rPr>
+                <w:rFonts w:hint="eastAsia"/>
+              </w:rPr>
+              <w:t>中信证券</w:t>
+            </w:r>
+          </w:p>
+        </w:tc>
+        <w:tc>
+          <w:tcPr>
+            <w:tcW w:w="4360" w:type="dxa"/>
+          </w:tcPr>
+          <w:p>
+            <w:pPr>
+              <w:pStyle w:val="8-"/>
+            </w:pPr>
+          </w:p>
+        </w:tc>
+      </w:tr>
+      <w:tr>
+        <w:tc>
+          <w:tcPr>
+            <w:tcW w:w="4360" w:type="dxa"/>
+          </w:tcPr>
+          <w:p>
+            <w:pPr>
+              <w:pStyle w:val="8-"/>
+            </w:pPr>
+            <w:proofErr w:type="gramStart"/>
+            <w:r>
+              <w:rPr>
+                <w:rFonts w:hint="eastAsia"/>
+              </w:rPr>
+              <w:t>上工申贝</w:t>
+            </w:r>
+            <w:proofErr w:type="gramEnd"/>
+          </w:p>
+        </w:tc>
+        <w:tc>
+          <w:tcPr>
+            <w:tcW w:w="4360" w:type="dxa"/>
+          </w:tcPr>
+          <w:p>
+            <w:pPr>
+              <w:pStyle w:val="8-"/>
+            </w:pPr>
+          </w:p>
+        </w:tc>
+      </w:tr>
+      <w:tr>
+        <w:tc>
+          <w:tcPr>
+            <w:tcW w:w="4360" w:type="dxa"/>
+          </w:tcPr>
+          <w:p>
+            <w:pPr>
+              <w:pStyle w:val="8-"/>
+            </w:pPr>
+            <w:r>
+              <w:rPr>
+                <w:rFonts w:hint="eastAsia"/>
+              </w:rPr>
+              <w:lastRenderedPageBreak/>
+              <w:t>南京化纤</w:t>
+            </w:r>
+          </w:p>
+        </w:tc>
+        <w:tc>
+          <w:tcPr>
+            <w:tcW w:w="4360" w:type="dxa"/>
+          </w:tcPr>
+          <w:p>
+            <w:pPr>
+              <w:pStyle w:val="8-"/>
+            </w:pPr>
+          </w:p>
+        </w:tc>
+      </w:tr>
+    </w:tbl>
+    <w:p>
+      <w:pPr>
+        <w:pStyle w:val="8-"/>
+      </w:pPr>
+      <w:r>
+        <w:rPr>
+          <w:rFonts w:hint="eastAsia"/>
+        </w:rPr>
+        <w:t>表</w:t>
+      </w:r>
+      <w:r>
+        <w:rPr>
+          <w:rFonts w:hint="eastAsia"/>
+        </w:rPr>
+        <w:t>5-6</w:t>
+      </w:r>
+      <w:r>
+        <w:t xml:space="preserve"> </w:t>
+      </w:r>
+      <w:r>
+        <w:rPr>
+          <w:rFonts w:hint="eastAsia"/>
+        </w:rPr>
+        <w:t>平均绝对百分误差</w:t>
+      </w:r>
+    </w:p>
+    <w:tbl>
+      <w:tblPr>
+        <w:tblStyle w:val="afb"/>
+        <w:tblW w:w="0" w:type="auto"/>
+        <w:tblLook w:val="04A0" w:firstRow="1" w:lastRow="0" w:firstColumn="1" w:lastColumn="0" w:noHBand="0" w:noVBand="1"/>
+      </w:tblPr>
+      <w:tblGrid>
+        <w:gridCol w:w="4360"/>
+        <w:gridCol w:w="4360"/>
+      </w:tblGrid>
+      <w:tr>
+        <w:tc>
+          <w:tcPr>
+            <w:tcW w:w="4360" w:type="dxa"/>
+          </w:tcPr>
+          <w:p>
+            <w:pPr>
+              <w:pStyle w:val="8-"/>
+            </w:pPr>
+            <w:r>
+              <w:rPr>
+                <w:rFonts w:hint="eastAsia"/>
+              </w:rPr>
+              <w:t>股票或股指名称</w:t>
+            </w:r>
+          </w:p>
+        </w:tc>
+        <w:tc>
+          <w:tcPr>
+            <w:tcW w:w="4360" w:type="dxa"/>
+          </w:tcPr>
+          <w:p>
+            <w:pPr>
+              <w:pStyle w:val="8-"/>
+            </w:pPr>
+            <w:r>
+              <w:rPr>
+                <w:rFonts w:hint="eastAsia"/>
+              </w:rPr>
+              <w:t>平均绝对百分误差</w:t>
+            </w:r>
+          </w:p>
+        </w:tc>
+      </w:tr>
+      <w:tr>
+        <w:tc>
+          <w:tcPr>
+            <w:tcW w:w="4360" w:type="dxa"/>
+          </w:tcPr>
+          <w:p>
+            <w:pPr>
+              <w:pStyle w:val="8-"/>
+            </w:pPr>
+            <w:r>
+              <w:rPr>
+                <w:rFonts w:hint="eastAsia"/>
+              </w:rPr>
+              <w:t>上证指数</w:t>
+            </w:r>
+          </w:p>
+        </w:tc>
+        <w:tc>
+          <w:tcPr>
+            <w:tcW w:w="4360" w:type="dxa"/>
+          </w:tcPr>
+          <w:p>
+            <w:pPr>
+              <w:pStyle w:val="8-"/>
+            </w:pPr>
+          </w:p>
+        </w:tc>
+      </w:tr>
+      <w:tr>
+        <w:tc>
+          <w:tcPr>
+            <w:tcW w:w="4360" w:type="dxa"/>
+          </w:tcPr>
+          <w:p>
+            <w:pPr>
+              <w:pStyle w:val="8-"/>
+            </w:pPr>
+            <w:r>
+              <w:rPr>
+                <w:rFonts w:hint="eastAsia"/>
+              </w:rPr>
+              <w:t>深证成指</w:t>
+            </w:r>
+          </w:p>
+        </w:tc>
+        <w:tc>
+          <w:tcPr>
+            <w:tcW w:w="4360" w:type="dxa"/>
+          </w:tcPr>
+          <w:p>
+            <w:pPr>
+              <w:pStyle w:val="8-"/>
+            </w:pPr>
+          </w:p>
+        </w:tc>
+      </w:tr>
+      <w:tr>
+        <w:tc>
+          <w:tcPr>
+            <w:tcW w:w="4360" w:type="dxa"/>
+          </w:tcPr>
+          <w:p>
+            <w:pPr>
+              <w:pStyle w:val="8-"/>
+            </w:pPr>
+            <w:r>
+              <w:rPr>
+                <w:rFonts w:hint="eastAsia"/>
+              </w:rPr>
+              <w:t>浦发银行</w:t>
+            </w:r>
+          </w:p>
+        </w:tc>
+        <w:tc>
+          <w:tcPr>
+            <w:tcW w:w="4360" w:type="dxa"/>
+          </w:tcPr>
+          <w:p>
+            <w:pPr>
+              <w:pStyle w:val="8-"/>
+            </w:pPr>
+          </w:p>
+        </w:tc>
+      </w:tr>
+      <w:tr>
+        <w:tc>
+          <w:tcPr>
+            <w:tcW w:w="4360" w:type="dxa"/>
+          </w:tcPr>
+          <w:p>
+            <w:pPr>
+              <w:pStyle w:val="8-"/>
+            </w:pPr>
+            <w:r>
+              <w:rPr>
+                <w:rFonts w:hint="eastAsia"/>
+              </w:rPr>
+              <w:t>武钢股份</w:t>
+            </w:r>
+          </w:p>
+        </w:tc>
+        <w:tc>
+          <w:tcPr>
+            <w:tcW w:w="4360" w:type="dxa"/>
+          </w:tcPr>
+          <w:p>
+            <w:pPr>
+              <w:pStyle w:val="8-"/>
+            </w:pPr>
+          </w:p>
+        </w:tc>
+      </w:tr>
+      <w:tr>
+        <w:tc>
+          <w:tcPr>
+            <w:tcW w:w="4360" w:type="dxa"/>
+          </w:tcPr>
+          <w:p>
+            <w:pPr>
+              <w:pStyle w:val="8-"/>
+            </w:pPr>
+            <w:r>
+              <w:rPr>
+                <w:rFonts w:hint="eastAsia"/>
+              </w:rPr>
+              <w:t>东风汽车</w:t>
+            </w:r>
+          </w:p>
+        </w:tc>
+        <w:tc>
+          <w:tcPr>
+            <w:tcW w:w="4360" w:type="dxa"/>
+          </w:tcPr>
+          <w:p>
+            <w:pPr>
+              <w:pStyle w:val="8-"/>
+            </w:pPr>
+          </w:p>
+        </w:tc>
+      </w:tr>
+      <w:tr>
+        <w:tc>
+          <w:tcPr>
+            <w:tcW w:w="4360" w:type="dxa"/>
+          </w:tcPr>
+          <w:p>
+            <w:pPr>
+              <w:pStyle w:val="8-"/>
+            </w:pPr>
+            <w:r>
+              <w:rPr>
+                <w:rFonts w:hint="eastAsia"/>
+              </w:rPr>
+              <w:t>中国石化</w:t>
+            </w:r>
+          </w:p>
+        </w:tc>
+        <w:tc>
+          <w:tcPr>
+            <w:tcW w:w="4360" w:type="dxa"/>
+          </w:tcPr>
+          <w:p>
+            <w:pPr>
+              <w:pStyle w:val="8-"/>
+            </w:pPr>
+          </w:p>
+        </w:tc>
+      </w:tr>
+      <w:tr>
+        <w:tc>
+          <w:tcPr>
+            <w:tcW w:w="4360" w:type="dxa"/>
+          </w:tcPr>
+          <w:p>
+            <w:pPr>
+              <w:pStyle w:val="8-"/>
+            </w:pPr>
+            <w:r>
+              <w:rPr>
+                <w:rFonts w:hint="eastAsia"/>
+              </w:rPr>
+              <w:t>中国平安</w:t>
+            </w:r>
+          </w:p>
+        </w:tc>
+        <w:tc>
+          <w:tcPr>
+            <w:tcW w:w="4360" w:type="dxa"/>
+          </w:tcPr>
+          <w:p>
+            <w:pPr>
+              <w:pStyle w:val="8-"/>
+            </w:pPr>
+          </w:p>
+        </w:tc>
+      </w:tr>
+      <w:tr>
+        <w:tc>
+          <w:tcPr>
+            <w:tcW w:w="4360" w:type="dxa"/>
+          </w:tcPr>
+          <w:p>
+            <w:pPr>
+              <w:pStyle w:val="8-"/>
+            </w:pPr>
+            <w:r>
+              <w:rPr>
+                <w:rFonts w:hint="eastAsia"/>
+              </w:rPr>
+              <w:t>中信证券</w:t>
+            </w:r>
+          </w:p>
+        </w:tc>
+        <w:tc>
+          <w:tcPr>
+            <w:tcW w:w="4360" w:type="dxa"/>
+          </w:tcPr>
+          <w:p>
+            <w:pPr>
+              <w:pStyle w:val="8-"/>
+            </w:pPr>
+          </w:p>
+        </w:tc>
+      </w:tr>
+      <w:tr>
+        <w:tc>
+          <w:tcPr>
+            <w:tcW w:w="4360" w:type="dxa"/>
+          </w:tcPr>
+          <w:p>
+            <w:pPr>
+              <w:pStyle w:val="8-"/>
+            </w:pPr>
+            <w:proofErr w:type="gramStart"/>
+            <w:r>
+              <w:rPr>
+                <w:rFonts w:hint="eastAsia"/>
+              </w:rPr>
+              <w:t>上工申贝</w:t>
+            </w:r>
+            <w:proofErr w:type="gramEnd"/>
+          </w:p>
+        </w:tc>
+        <w:tc>
+          <w:tcPr>
+            <w:tcW w:w="4360" w:type="dxa"/>
+          </w:tcPr>
+          <w:p>
+            <w:pPr>
+              <w:pStyle w:val="8-"/>
+            </w:pPr>
+          </w:p>
+        </w:tc>
+      </w:tr>
+      <w:tr>
+        <w:tc>
+          <w:tcPr>
+            <w:tcW w:w="4360" w:type="dxa"/>
+          </w:tcPr>
+          <w:p>
+            <w:pPr>
+              <w:pStyle w:val="8-"/>
+            </w:pPr>
+            <w:r>
+              <w:rPr>
+                <w:rFonts w:hint="eastAsia"/>
+              </w:rPr>
+              <w:t>南京化纤</w:t>
+            </w:r>
+          </w:p>
+        </w:tc>
+        <w:tc>
+          <w:tcPr>
+            <w:tcW w:w="4360" w:type="dxa"/>
+          </w:tcPr>
+          <w:p>
+            <w:pPr>
+              <w:pStyle w:val="8-"/>
+            </w:pPr>
+          </w:p>
+        </w:tc>
+      </w:tr>
+    </w:tbl>
+    <w:p>
+      <w:pPr>
+        <w:pStyle w:val="8-"/>
+      </w:pPr>
+      <w:r>
+        <w:rPr>
+          <w:rFonts w:hint="eastAsia"/>
+        </w:rPr>
+        <w:t>表</w:t>
+      </w:r>
+      <w:r>
+        <w:rPr>
+          <w:rFonts w:hint="eastAsia"/>
+        </w:rPr>
+        <w:t>5-7</w:t>
+      </w:r>
+      <w:r>
+        <w:t xml:space="preserve"> </w:t>
+      </w:r>
+      <w:r>
+        <w:rPr>
+          <w:rFonts w:hint="eastAsia"/>
+        </w:rPr>
+        <w:t>相关系数</w:t>
+      </w:r>
+    </w:p>
+    <w:tbl>
+      <w:tblPr>
+        <w:tblStyle w:val="afb"/>
+        <w:tblW w:w="0" w:type="auto"/>
+        <w:tblLook w:val="04A0" w:firstRow="1" w:lastRow="0" w:firstColumn="1" w:lastColumn="0" w:noHBand="0" w:noVBand="1"/>
+      </w:tblPr>
+      <w:tblGrid>
+        <w:gridCol w:w="4360"/>
+        <w:gridCol w:w="4360"/>
+      </w:tblGrid>
+      <w:tr>
+        <w:tc>
+          <w:tcPr>
+            <w:tcW w:w="4360" w:type="dxa"/>
+          </w:tcPr>
+          <w:p>
+            <w:pPr>
+              <w:pStyle w:val="8-"/>
+            </w:pPr>
+            <w:r>
+              <w:rPr>
+                <w:rFonts w:hint="eastAsia"/>
+              </w:rPr>
+              <w:t>股票或股指名称</w:t>
+            </w:r>
+          </w:p>
+        </w:tc>
+        <w:tc>
+          <w:tcPr>
+            <w:tcW w:w="4360" w:type="dxa"/>
+          </w:tcPr>
+          <w:p>
+            <w:pPr>
+              <w:pStyle w:val="8-"/>
+            </w:pPr>
+            <w:r>
+              <w:rPr>
+                <w:rFonts w:hint="eastAsia"/>
+              </w:rPr>
+              <w:t>相关系数</w:t>
             </w:r>
           </w:p>
         </w:tc>
@@ -44923,1421 +46576,6 @@
               <w:rPr>
                 <w:rFonts w:hint="eastAsia"/>
               </w:rPr>
-              <w:t>中国石化</w:t>
-            </w:r>
-          </w:p>
-        </w:tc>
-        <w:tc>
-          <w:tcPr>
-            <w:tcW w:w="4360" w:type="dxa"/>
-          </w:tcPr>
-          <w:p>
-            <w:pPr>
-              <w:pStyle w:val="8-"/>
-            </w:pPr>
-          </w:p>
-        </w:tc>
-      </w:tr>
-      <w:tr>
-        <w:tc>
-          <w:tcPr>
-            <w:tcW w:w="4360" w:type="dxa"/>
-          </w:tcPr>
-          <w:p>
-            <w:pPr>
-              <w:pStyle w:val="8-"/>
-            </w:pPr>
-            <w:r>
-              <w:rPr>
-                <w:rFonts w:hint="eastAsia"/>
-              </w:rPr>
-              <w:t>中国平安</w:t>
-            </w:r>
-          </w:p>
-        </w:tc>
-        <w:tc>
-          <w:tcPr>
-            <w:tcW w:w="4360" w:type="dxa"/>
-          </w:tcPr>
-          <w:p>
-            <w:pPr>
-              <w:pStyle w:val="8-"/>
-            </w:pPr>
-          </w:p>
-        </w:tc>
-      </w:tr>
-      <w:tr>
-        <w:tc>
-          <w:tcPr>
-            <w:tcW w:w="4360" w:type="dxa"/>
-          </w:tcPr>
-          <w:p>
-            <w:pPr>
-              <w:pStyle w:val="8-"/>
-            </w:pPr>
-            <w:r>
-              <w:rPr>
-                <w:rFonts w:hint="eastAsia"/>
-              </w:rPr>
-              <w:t>中信证券</w:t>
-            </w:r>
-          </w:p>
-        </w:tc>
-        <w:tc>
-          <w:tcPr>
-            <w:tcW w:w="4360" w:type="dxa"/>
-          </w:tcPr>
-          <w:p>
-            <w:pPr>
-              <w:pStyle w:val="8-"/>
-            </w:pPr>
-          </w:p>
-        </w:tc>
-      </w:tr>
-      <w:tr>
-        <w:tc>
-          <w:tcPr>
-            <w:tcW w:w="4360" w:type="dxa"/>
-          </w:tcPr>
-          <w:p>
-            <w:pPr>
-              <w:pStyle w:val="8-"/>
-            </w:pPr>
-            <w:proofErr w:type="gramStart"/>
-            <w:r>
-              <w:rPr>
-                <w:rFonts w:hint="eastAsia"/>
-              </w:rPr>
-              <w:t>上工申贝</w:t>
-            </w:r>
-            <w:proofErr w:type="gramEnd"/>
-          </w:p>
-        </w:tc>
-        <w:tc>
-          <w:tcPr>
-            <w:tcW w:w="4360" w:type="dxa"/>
-          </w:tcPr>
-          <w:p>
-            <w:pPr>
-              <w:pStyle w:val="8-"/>
-            </w:pPr>
-          </w:p>
-        </w:tc>
-      </w:tr>
-      <w:tr>
-        <w:tc>
-          <w:tcPr>
-            <w:tcW w:w="4360" w:type="dxa"/>
-          </w:tcPr>
-          <w:p>
-            <w:pPr>
-              <w:pStyle w:val="8-"/>
-            </w:pPr>
-            <w:r>
-              <w:rPr>
-                <w:rFonts w:hint="eastAsia"/>
-              </w:rPr>
-              <w:t>南京化纤</w:t>
-            </w:r>
-          </w:p>
-        </w:tc>
-        <w:tc>
-          <w:tcPr>
-            <w:tcW w:w="4360" w:type="dxa"/>
-          </w:tcPr>
-          <w:p>
-            <w:pPr>
-              <w:pStyle w:val="8-"/>
-            </w:pPr>
-          </w:p>
-        </w:tc>
-      </w:tr>
-    </w:tbl>
-    <w:p>
-      <w:pPr>
-        <w:pStyle w:val="8-"/>
-      </w:pPr>
-      <w:r>
-        <w:rPr>
-          <w:rFonts w:hint="eastAsia"/>
-        </w:rPr>
-        <w:t>表</w:t>
-      </w:r>
-      <w:r>
-        <w:rPr>
-          <w:rFonts w:hint="eastAsia"/>
-        </w:rPr>
-        <w:t>5-4</w:t>
-      </w:r>
-      <w:r>
-        <w:t xml:space="preserve"> </w:t>
-      </w:r>
-      <w:r>
-        <w:rPr>
-          <w:rFonts w:hint="eastAsia"/>
-        </w:rPr>
-        <w:t>平均偏差</w:t>
-      </w:r>
-    </w:p>
-    <w:tbl>
-      <w:tblPr>
-        <w:tblStyle w:val="afb"/>
-        <w:tblW w:w="0" w:type="auto"/>
-        <w:tblLook w:val="04A0" w:firstRow="1" w:lastRow="0" w:firstColumn="1" w:lastColumn="0" w:noHBand="0" w:noVBand="1"/>
-      </w:tblPr>
-      <w:tblGrid>
-        <w:gridCol w:w="4360"/>
-        <w:gridCol w:w="4360"/>
-      </w:tblGrid>
-      <w:tr>
-        <w:tc>
-          <w:tcPr>
-            <w:tcW w:w="4360" w:type="dxa"/>
-          </w:tcPr>
-          <w:p>
-            <w:pPr>
-              <w:pStyle w:val="8-"/>
-            </w:pPr>
-            <w:r>
-              <w:rPr>
-                <w:rFonts w:hint="eastAsia"/>
-              </w:rPr>
-              <w:t>股票或股指名称</w:t>
-            </w:r>
-          </w:p>
-        </w:tc>
-        <w:tc>
-          <w:tcPr>
-            <w:tcW w:w="4360" w:type="dxa"/>
-          </w:tcPr>
-          <w:p>
-            <w:pPr>
-              <w:pStyle w:val="8-"/>
-            </w:pPr>
-            <w:r>
-              <w:rPr>
-                <w:rFonts w:hint="eastAsia"/>
-              </w:rPr>
-              <w:t>平均偏差</w:t>
-            </w:r>
-          </w:p>
-        </w:tc>
-      </w:tr>
-      <w:tr>
-        <w:tc>
-          <w:tcPr>
-            <w:tcW w:w="4360" w:type="dxa"/>
-          </w:tcPr>
-          <w:p>
-            <w:pPr>
-              <w:pStyle w:val="8-"/>
-            </w:pPr>
-            <w:r>
-              <w:rPr>
-                <w:rFonts w:hint="eastAsia"/>
-              </w:rPr>
-              <w:t>上证指数</w:t>
-            </w:r>
-          </w:p>
-        </w:tc>
-        <w:tc>
-          <w:tcPr>
-            <w:tcW w:w="4360" w:type="dxa"/>
-          </w:tcPr>
-          <w:p>
-            <w:pPr>
-              <w:pStyle w:val="8-"/>
-            </w:pPr>
-          </w:p>
-        </w:tc>
-      </w:tr>
-      <w:tr>
-        <w:tc>
-          <w:tcPr>
-            <w:tcW w:w="4360" w:type="dxa"/>
-          </w:tcPr>
-          <w:p>
-            <w:pPr>
-              <w:pStyle w:val="8-"/>
-            </w:pPr>
-            <w:r>
-              <w:rPr>
-                <w:rFonts w:hint="eastAsia"/>
-              </w:rPr>
-              <w:t>深证成指</w:t>
-            </w:r>
-          </w:p>
-        </w:tc>
-        <w:tc>
-          <w:tcPr>
-            <w:tcW w:w="4360" w:type="dxa"/>
-          </w:tcPr>
-          <w:p>
-            <w:pPr>
-              <w:pStyle w:val="8-"/>
-            </w:pPr>
-          </w:p>
-        </w:tc>
-      </w:tr>
-      <w:tr>
-        <w:tc>
-          <w:tcPr>
-            <w:tcW w:w="4360" w:type="dxa"/>
-          </w:tcPr>
-          <w:p>
-            <w:pPr>
-              <w:pStyle w:val="8-"/>
-            </w:pPr>
-            <w:r>
-              <w:rPr>
-                <w:rFonts w:hint="eastAsia"/>
-              </w:rPr>
-              <w:t>浦发银行</w:t>
-            </w:r>
-          </w:p>
-        </w:tc>
-        <w:tc>
-          <w:tcPr>
-            <w:tcW w:w="4360" w:type="dxa"/>
-          </w:tcPr>
-          <w:p>
-            <w:pPr>
-              <w:pStyle w:val="8-"/>
-            </w:pPr>
-          </w:p>
-        </w:tc>
-      </w:tr>
-      <w:tr>
-        <w:tc>
-          <w:tcPr>
-            <w:tcW w:w="4360" w:type="dxa"/>
-          </w:tcPr>
-          <w:p>
-            <w:pPr>
-              <w:pStyle w:val="8-"/>
-            </w:pPr>
-            <w:r>
-              <w:rPr>
-                <w:rFonts w:hint="eastAsia"/>
-              </w:rPr>
-              <w:t>武钢股份</w:t>
-            </w:r>
-          </w:p>
-        </w:tc>
-        <w:tc>
-          <w:tcPr>
-            <w:tcW w:w="4360" w:type="dxa"/>
-          </w:tcPr>
-          <w:p>
-            <w:pPr>
-              <w:pStyle w:val="8-"/>
-            </w:pPr>
-          </w:p>
-        </w:tc>
-      </w:tr>
-      <w:tr>
-        <w:tc>
-          <w:tcPr>
-            <w:tcW w:w="4360" w:type="dxa"/>
-          </w:tcPr>
-          <w:p>
-            <w:pPr>
-              <w:pStyle w:val="8-"/>
-            </w:pPr>
-            <w:r>
-              <w:rPr>
-                <w:rFonts w:hint="eastAsia"/>
-              </w:rPr>
-              <w:t>东风汽车</w:t>
-            </w:r>
-          </w:p>
-        </w:tc>
-        <w:tc>
-          <w:tcPr>
-            <w:tcW w:w="4360" w:type="dxa"/>
-          </w:tcPr>
-          <w:p>
-            <w:pPr>
-              <w:pStyle w:val="8-"/>
-            </w:pPr>
-          </w:p>
-        </w:tc>
-      </w:tr>
-      <w:tr>
-        <w:tc>
-          <w:tcPr>
-            <w:tcW w:w="4360" w:type="dxa"/>
-          </w:tcPr>
-          <w:p>
-            <w:pPr>
-              <w:pStyle w:val="8-"/>
-            </w:pPr>
-            <w:r>
-              <w:rPr>
-                <w:rFonts w:hint="eastAsia"/>
-              </w:rPr>
-              <w:t>中国石化</w:t>
-            </w:r>
-          </w:p>
-        </w:tc>
-        <w:tc>
-          <w:tcPr>
-            <w:tcW w:w="4360" w:type="dxa"/>
-          </w:tcPr>
-          <w:p>
-            <w:pPr>
-              <w:pStyle w:val="8-"/>
-            </w:pPr>
-          </w:p>
-        </w:tc>
-      </w:tr>
-      <w:tr>
-        <w:tc>
-          <w:tcPr>
-            <w:tcW w:w="4360" w:type="dxa"/>
-          </w:tcPr>
-          <w:p>
-            <w:pPr>
-              <w:pStyle w:val="8-"/>
-            </w:pPr>
-            <w:r>
-              <w:rPr>
-                <w:rFonts w:hint="eastAsia"/>
-              </w:rPr>
-              <w:t>中国平安</w:t>
-            </w:r>
-          </w:p>
-        </w:tc>
-        <w:tc>
-          <w:tcPr>
-            <w:tcW w:w="4360" w:type="dxa"/>
-          </w:tcPr>
-          <w:p>
-            <w:pPr>
-              <w:pStyle w:val="8-"/>
-            </w:pPr>
-          </w:p>
-        </w:tc>
-      </w:tr>
-      <w:tr>
-        <w:tc>
-          <w:tcPr>
-            <w:tcW w:w="4360" w:type="dxa"/>
-          </w:tcPr>
-          <w:p>
-            <w:pPr>
-              <w:pStyle w:val="8-"/>
-            </w:pPr>
-            <w:r>
-              <w:rPr>
-                <w:rFonts w:hint="eastAsia"/>
-              </w:rPr>
-              <w:lastRenderedPageBreak/>
-              <w:t>中信证券</w:t>
-            </w:r>
-          </w:p>
-        </w:tc>
-        <w:tc>
-          <w:tcPr>
-            <w:tcW w:w="4360" w:type="dxa"/>
-          </w:tcPr>
-          <w:p>
-            <w:pPr>
-              <w:pStyle w:val="8-"/>
-            </w:pPr>
-          </w:p>
-        </w:tc>
-      </w:tr>
-      <w:tr>
-        <w:tc>
-          <w:tcPr>
-            <w:tcW w:w="4360" w:type="dxa"/>
-          </w:tcPr>
-          <w:p>
-            <w:pPr>
-              <w:pStyle w:val="8-"/>
-            </w:pPr>
-            <w:proofErr w:type="gramStart"/>
-            <w:r>
-              <w:rPr>
-                <w:rFonts w:hint="eastAsia"/>
-              </w:rPr>
-              <w:t>上工申贝</w:t>
-            </w:r>
-            <w:proofErr w:type="gramEnd"/>
-          </w:p>
-        </w:tc>
-        <w:tc>
-          <w:tcPr>
-            <w:tcW w:w="4360" w:type="dxa"/>
-          </w:tcPr>
-          <w:p>
-            <w:pPr>
-              <w:pStyle w:val="8-"/>
-            </w:pPr>
-          </w:p>
-        </w:tc>
-      </w:tr>
-      <w:tr>
-        <w:tc>
-          <w:tcPr>
-            <w:tcW w:w="4360" w:type="dxa"/>
-          </w:tcPr>
-          <w:p>
-            <w:pPr>
-              <w:pStyle w:val="8-"/>
-            </w:pPr>
-            <w:r>
-              <w:rPr>
-                <w:rFonts w:hint="eastAsia"/>
-              </w:rPr>
-              <w:t>南京化纤</w:t>
-            </w:r>
-          </w:p>
-        </w:tc>
-        <w:tc>
-          <w:tcPr>
-            <w:tcW w:w="4360" w:type="dxa"/>
-          </w:tcPr>
-          <w:p>
-            <w:pPr>
-              <w:pStyle w:val="8-"/>
-            </w:pPr>
-          </w:p>
-        </w:tc>
-      </w:tr>
-    </w:tbl>
-    <w:p>
-      <w:pPr>
-        <w:pStyle w:val="8-"/>
-      </w:pPr>
-      <w:r>
-        <w:rPr>
-          <w:rFonts w:hint="eastAsia"/>
-        </w:rPr>
-        <w:t>表</w:t>
-      </w:r>
-      <w:r>
-        <w:rPr>
-          <w:rFonts w:hint="eastAsia"/>
-        </w:rPr>
-        <w:t>5-5</w:t>
-      </w:r>
-      <w:r>
-        <w:t xml:space="preserve"> </w:t>
-      </w:r>
-      <w:r>
-        <w:rPr>
-          <w:rFonts w:hint="eastAsia"/>
-        </w:rPr>
-        <w:t>数据准确性</w:t>
-      </w:r>
-    </w:p>
-    <w:tbl>
-      <w:tblPr>
-        <w:tblStyle w:val="afb"/>
-        <w:tblW w:w="0" w:type="auto"/>
-        <w:tblLook w:val="04A0" w:firstRow="1" w:lastRow="0" w:firstColumn="1" w:lastColumn="0" w:noHBand="0" w:noVBand="1"/>
-      </w:tblPr>
-      <w:tblGrid>
-        <w:gridCol w:w="4360"/>
-        <w:gridCol w:w="4360"/>
-      </w:tblGrid>
-      <w:tr>
-        <w:tc>
-          <w:tcPr>
-            <w:tcW w:w="4360" w:type="dxa"/>
-          </w:tcPr>
-          <w:p>
-            <w:pPr>
-              <w:pStyle w:val="8-"/>
-            </w:pPr>
-            <w:r>
-              <w:rPr>
-                <w:rFonts w:hint="eastAsia"/>
-              </w:rPr>
-              <w:t>股票或股指名称</w:t>
-            </w:r>
-          </w:p>
-        </w:tc>
-        <w:tc>
-          <w:tcPr>
-            <w:tcW w:w="4360" w:type="dxa"/>
-          </w:tcPr>
-          <w:p>
-            <w:pPr>
-              <w:pStyle w:val="8-"/>
-            </w:pPr>
-            <w:r>
-              <w:rPr>
-                <w:rFonts w:hint="eastAsia"/>
-              </w:rPr>
-              <w:t>数据准确性</w:t>
-            </w:r>
-          </w:p>
-        </w:tc>
-      </w:tr>
-      <w:tr>
-        <w:tc>
-          <w:tcPr>
-            <w:tcW w:w="4360" w:type="dxa"/>
-          </w:tcPr>
-          <w:p>
-            <w:pPr>
-              <w:pStyle w:val="8-"/>
-            </w:pPr>
-            <w:r>
-              <w:rPr>
-                <w:rFonts w:hint="eastAsia"/>
-              </w:rPr>
-              <w:t>上证指数</w:t>
-            </w:r>
-          </w:p>
-        </w:tc>
-        <w:tc>
-          <w:tcPr>
-            <w:tcW w:w="4360" w:type="dxa"/>
-          </w:tcPr>
-          <w:p>
-            <w:pPr>
-              <w:pStyle w:val="8-"/>
-            </w:pPr>
-          </w:p>
-        </w:tc>
-      </w:tr>
-      <w:tr>
-        <w:tc>
-          <w:tcPr>
-            <w:tcW w:w="4360" w:type="dxa"/>
-          </w:tcPr>
-          <w:p>
-            <w:pPr>
-              <w:pStyle w:val="8-"/>
-            </w:pPr>
-            <w:r>
-              <w:rPr>
-                <w:rFonts w:hint="eastAsia"/>
-              </w:rPr>
-              <w:t>深证成指</w:t>
-            </w:r>
-          </w:p>
-        </w:tc>
-        <w:tc>
-          <w:tcPr>
-            <w:tcW w:w="4360" w:type="dxa"/>
-          </w:tcPr>
-          <w:p>
-            <w:pPr>
-              <w:pStyle w:val="8-"/>
-            </w:pPr>
-          </w:p>
-        </w:tc>
-      </w:tr>
-      <w:tr>
-        <w:tc>
-          <w:tcPr>
-            <w:tcW w:w="4360" w:type="dxa"/>
-          </w:tcPr>
-          <w:p>
-            <w:pPr>
-              <w:pStyle w:val="8-"/>
-            </w:pPr>
-            <w:r>
-              <w:rPr>
-                <w:rFonts w:hint="eastAsia"/>
-              </w:rPr>
-              <w:t>浦发银行</w:t>
-            </w:r>
-          </w:p>
-        </w:tc>
-        <w:tc>
-          <w:tcPr>
-            <w:tcW w:w="4360" w:type="dxa"/>
-          </w:tcPr>
-          <w:p>
-            <w:pPr>
-              <w:pStyle w:val="8-"/>
-            </w:pPr>
-          </w:p>
-        </w:tc>
-      </w:tr>
-      <w:tr>
-        <w:tc>
-          <w:tcPr>
-            <w:tcW w:w="4360" w:type="dxa"/>
-          </w:tcPr>
-          <w:p>
-            <w:pPr>
-              <w:pStyle w:val="8-"/>
-            </w:pPr>
-            <w:r>
-              <w:rPr>
-                <w:rFonts w:hint="eastAsia"/>
-              </w:rPr>
-              <w:t>武钢股份</w:t>
-            </w:r>
-          </w:p>
-        </w:tc>
-        <w:tc>
-          <w:tcPr>
-            <w:tcW w:w="4360" w:type="dxa"/>
-          </w:tcPr>
-          <w:p>
-            <w:pPr>
-              <w:pStyle w:val="8-"/>
-            </w:pPr>
-          </w:p>
-        </w:tc>
-      </w:tr>
-      <w:tr>
-        <w:tc>
-          <w:tcPr>
-            <w:tcW w:w="4360" w:type="dxa"/>
-          </w:tcPr>
-          <w:p>
-            <w:pPr>
-              <w:pStyle w:val="8-"/>
-            </w:pPr>
-            <w:r>
-              <w:rPr>
-                <w:rFonts w:hint="eastAsia"/>
-              </w:rPr>
-              <w:t>东风汽车</w:t>
-            </w:r>
-          </w:p>
-        </w:tc>
-        <w:tc>
-          <w:tcPr>
-            <w:tcW w:w="4360" w:type="dxa"/>
-          </w:tcPr>
-          <w:p>
-            <w:pPr>
-              <w:pStyle w:val="8-"/>
-            </w:pPr>
-          </w:p>
-        </w:tc>
-      </w:tr>
-      <w:tr>
-        <w:tc>
-          <w:tcPr>
-            <w:tcW w:w="4360" w:type="dxa"/>
-          </w:tcPr>
-          <w:p>
-            <w:pPr>
-              <w:pStyle w:val="8-"/>
-            </w:pPr>
-            <w:r>
-              <w:rPr>
-                <w:rFonts w:hint="eastAsia"/>
-              </w:rPr>
-              <w:t>中国石化</w:t>
-            </w:r>
-          </w:p>
-        </w:tc>
-        <w:tc>
-          <w:tcPr>
-            <w:tcW w:w="4360" w:type="dxa"/>
-          </w:tcPr>
-          <w:p>
-            <w:pPr>
-              <w:pStyle w:val="8-"/>
-            </w:pPr>
-          </w:p>
-        </w:tc>
-      </w:tr>
-      <w:tr>
-        <w:tc>
-          <w:tcPr>
-            <w:tcW w:w="4360" w:type="dxa"/>
-          </w:tcPr>
-          <w:p>
-            <w:pPr>
-              <w:pStyle w:val="8-"/>
-            </w:pPr>
-            <w:r>
-              <w:rPr>
-                <w:rFonts w:hint="eastAsia"/>
-              </w:rPr>
-              <w:t>中国平安</w:t>
-            </w:r>
-          </w:p>
-        </w:tc>
-        <w:tc>
-          <w:tcPr>
-            <w:tcW w:w="4360" w:type="dxa"/>
-          </w:tcPr>
-          <w:p>
-            <w:pPr>
-              <w:pStyle w:val="8-"/>
-            </w:pPr>
-          </w:p>
-        </w:tc>
-      </w:tr>
-      <w:tr>
-        <w:tc>
-          <w:tcPr>
-            <w:tcW w:w="4360" w:type="dxa"/>
-          </w:tcPr>
-          <w:p>
-            <w:pPr>
-              <w:pStyle w:val="8-"/>
-            </w:pPr>
-            <w:r>
-              <w:rPr>
-                <w:rFonts w:hint="eastAsia"/>
-              </w:rPr>
-              <w:t>中信证券</w:t>
-            </w:r>
-          </w:p>
-        </w:tc>
-        <w:tc>
-          <w:tcPr>
-            <w:tcW w:w="4360" w:type="dxa"/>
-          </w:tcPr>
-          <w:p>
-            <w:pPr>
-              <w:pStyle w:val="8-"/>
-            </w:pPr>
-          </w:p>
-        </w:tc>
-      </w:tr>
-      <w:tr>
-        <w:tc>
-          <w:tcPr>
-            <w:tcW w:w="4360" w:type="dxa"/>
-          </w:tcPr>
-          <w:p>
-            <w:pPr>
-              <w:pStyle w:val="8-"/>
-            </w:pPr>
-            <w:proofErr w:type="gramStart"/>
-            <w:r>
-              <w:rPr>
-                <w:rFonts w:hint="eastAsia"/>
-              </w:rPr>
-              <w:t>上工申贝</w:t>
-            </w:r>
-            <w:proofErr w:type="gramEnd"/>
-          </w:p>
-        </w:tc>
-        <w:tc>
-          <w:tcPr>
-            <w:tcW w:w="4360" w:type="dxa"/>
-          </w:tcPr>
-          <w:p>
-            <w:pPr>
-              <w:pStyle w:val="8-"/>
-            </w:pPr>
-          </w:p>
-        </w:tc>
-      </w:tr>
-      <w:tr>
-        <w:tc>
-          <w:tcPr>
-            <w:tcW w:w="4360" w:type="dxa"/>
-          </w:tcPr>
-          <w:p>
-            <w:pPr>
-              <w:pStyle w:val="8-"/>
-            </w:pPr>
-            <w:r>
-              <w:rPr>
-                <w:rFonts w:hint="eastAsia"/>
-              </w:rPr>
-              <w:t>南京化纤</w:t>
-            </w:r>
-          </w:p>
-        </w:tc>
-        <w:tc>
-          <w:tcPr>
-            <w:tcW w:w="4360" w:type="dxa"/>
-          </w:tcPr>
-          <w:p>
-            <w:pPr>
-              <w:pStyle w:val="8-"/>
-            </w:pPr>
-          </w:p>
-        </w:tc>
-      </w:tr>
-    </w:tbl>
-    <w:p>
-      <w:pPr>
-        <w:pStyle w:val="8-"/>
-      </w:pPr>
-      <w:r>
-        <w:rPr>
-          <w:rFonts w:hint="eastAsia"/>
-        </w:rPr>
-        <w:t>表</w:t>
-      </w:r>
-      <w:r>
-        <w:rPr>
-          <w:rFonts w:hint="eastAsia"/>
-        </w:rPr>
-        <w:t>5-6</w:t>
-      </w:r>
-      <w:r>
-        <w:t xml:space="preserve"> </w:t>
-      </w:r>
-      <w:r>
-        <w:rPr>
-          <w:rFonts w:hint="eastAsia"/>
-        </w:rPr>
-        <w:t>平均绝对百分误差</w:t>
-      </w:r>
-    </w:p>
-    <w:tbl>
-      <w:tblPr>
-        <w:tblStyle w:val="afb"/>
-        <w:tblW w:w="0" w:type="auto"/>
-        <w:tblLook w:val="04A0" w:firstRow="1" w:lastRow="0" w:firstColumn="1" w:lastColumn="0" w:noHBand="0" w:noVBand="1"/>
-      </w:tblPr>
-      <w:tblGrid>
-        <w:gridCol w:w="4360"/>
-        <w:gridCol w:w="4360"/>
-      </w:tblGrid>
-      <w:tr>
-        <w:tc>
-          <w:tcPr>
-            <w:tcW w:w="4360" w:type="dxa"/>
-          </w:tcPr>
-          <w:p>
-            <w:pPr>
-              <w:pStyle w:val="8-"/>
-            </w:pPr>
-            <w:r>
-              <w:rPr>
-                <w:rFonts w:hint="eastAsia"/>
-              </w:rPr>
-              <w:t>股票或股指名称</w:t>
-            </w:r>
-          </w:p>
-        </w:tc>
-        <w:tc>
-          <w:tcPr>
-            <w:tcW w:w="4360" w:type="dxa"/>
-          </w:tcPr>
-          <w:p>
-            <w:pPr>
-              <w:pStyle w:val="8-"/>
-            </w:pPr>
-            <w:r>
-              <w:rPr>
-                <w:rFonts w:hint="eastAsia"/>
-              </w:rPr>
-              <w:t>平均绝对百分误差</w:t>
-            </w:r>
-          </w:p>
-        </w:tc>
-      </w:tr>
-      <w:tr>
-        <w:tc>
-          <w:tcPr>
-            <w:tcW w:w="4360" w:type="dxa"/>
-          </w:tcPr>
-          <w:p>
-            <w:pPr>
-              <w:pStyle w:val="8-"/>
-            </w:pPr>
-            <w:r>
-              <w:rPr>
-                <w:rFonts w:hint="eastAsia"/>
-              </w:rPr>
-              <w:lastRenderedPageBreak/>
-              <w:t>上证指数</w:t>
-            </w:r>
-          </w:p>
-        </w:tc>
-        <w:tc>
-          <w:tcPr>
-            <w:tcW w:w="4360" w:type="dxa"/>
-          </w:tcPr>
-          <w:p>
-            <w:pPr>
-              <w:pStyle w:val="8-"/>
-            </w:pPr>
-          </w:p>
-        </w:tc>
-      </w:tr>
-      <w:tr>
-        <w:tc>
-          <w:tcPr>
-            <w:tcW w:w="4360" w:type="dxa"/>
-          </w:tcPr>
-          <w:p>
-            <w:pPr>
-              <w:pStyle w:val="8-"/>
-            </w:pPr>
-            <w:r>
-              <w:rPr>
-                <w:rFonts w:hint="eastAsia"/>
-              </w:rPr>
-              <w:t>深证成指</w:t>
-            </w:r>
-          </w:p>
-        </w:tc>
-        <w:tc>
-          <w:tcPr>
-            <w:tcW w:w="4360" w:type="dxa"/>
-          </w:tcPr>
-          <w:p>
-            <w:pPr>
-              <w:pStyle w:val="8-"/>
-            </w:pPr>
-          </w:p>
-        </w:tc>
-      </w:tr>
-      <w:tr>
-        <w:tc>
-          <w:tcPr>
-            <w:tcW w:w="4360" w:type="dxa"/>
-          </w:tcPr>
-          <w:p>
-            <w:pPr>
-              <w:pStyle w:val="8-"/>
-            </w:pPr>
-            <w:r>
-              <w:rPr>
-                <w:rFonts w:hint="eastAsia"/>
-              </w:rPr>
-              <w:t>浦发银行</w:t>
-            </w:r>
-          </w:p>
-        </w:tc>
-        <w:tc>
-          <w:tcPr>
-            <w:tcW w:w="4360" w:type="dxa"/>
-          </w:tcPr>
-          <w:p>
-            <w:pPr>
-              <w:pStyle w:val="8-"/>
-            </w:pPr>
-          </w:p>
-        </w:tc>
-      </w:tr>
-      <w:tr>
-        <w:tc>
-          <w:tcPr>
-            <w:tcW w:w="4360" w:type="dxa"/>
-          </w:tcPr>
-          <w:p>
-            <w:pPr>
-              <w:pStyle w:val="8-"/>
-            </w:pPr>
-            <w:r>
-              <w:rPr>
-                <w:rFonts w:hint="eastAsia"/>
-              </w:rPr>
-              <w:t>武钢股份</w:t>
-            </w:r>
-          </w:p>
-        </w:tc>
-        <w:tc>
-          <w:tcPr>
-            <w:tcW w:w="4360" w:type="dxa"/>
-          </w:tcPr>
-          <w:p>
-            <w:pPr>
-              <w:pStyle w:val="8-"/>
-            </w:pPr>
-          </w:p>
-        </w:tc>
-      </w:tr>
-      <w:tr>
-        <w:tc>
-          <w:tcPr>
-            <w:tcW w:w="4360" w:type="dxa"/>
-          </w:tcPr>
-          <w:p>
-            <w:pPr>
-              <w:pStyle w:val="8-"/>
-            </w:pPr>
-            <w:r>
-              <w:rPr>
-                <w:rFonts w:hint="eastAsia"/>
-              </w:rPr>
-              <w:t>东风汽车</w:t>
-            </w:r>
-          </w:p>
-        </w:tc>
-        <w:tc>
-          <w:tcPr>
-            <w:tcW w:w="4360" w:type="dxa"/>
-          </w:tcPr>
-          <w:p>
-            <w:pPr>
-              <w:pStyle w:val="8-"/>
-            </w:pPr>
-          </w:p>
-        </w:tc>
-      </w:tr>
-      <w:tr>
-        <w:tc>
-          <w:tcPr>
-            <w:tcW w:w="4360" w:type="dxa"/>
-          </w:tcPr>
-          <w:p>
-            <w:pPr>
-              <w:pStyle w:val="8-"/>
-            </w:pPr>
-            <w:r>
-              <w:rPr>
-                <w:rFonts w:hint="eastAsia"/>
-              </w:rPr>
-              <w:t>中国石化</w:t>
-            </w:r>
-          </w:p>
-        </w:tc>
-        <w:tc>
-          <w:tcPr>
-            <w:tcW w:w="4360" w:type="dxa"/>
-          </w:tcPr>
-          <w:p>
-            <w:pPr>
-              <w:pStyle w:val="8-"/>
-            </w:pPr>
-          </w:p>
-        </w:tc>
-      </w:tr>
-      <w:tr>
-        <w:tc>
-          <w:tcPr>
-            <w:tcW w:w="4360" w:type="dxa"/>
-          </w:tcPr>
-          <w:p>
-            <w:pPr>
-              <w:pStyle w:val="8-"/>
-            </w:pPr>
-            <w:r>
-              <w:rPr>
-                <w:rFonts w:hint="eastAsia"/>
-              </w:rPr>
-              <w:t>中国平安</w:t>
-            </w:r>
-          </w:p>
-        </w:tc>
-        <w:tc>
-          <w:tcPr>
-            <w:tcW w:w="4360" w:type="dxa"/>
-          </w:tcPr>
-          <w:p>
-            <w:pPr>
-              <w:pStyle w:val="8-"/>
-            </w:pPr>
-          </w:p>
-        </w:tc>
-      </w:tr>
-      <w:tr>
-        <w:tc>
-          <w:tcPr>
-            <w:tcW w:w="4360" w:type="dxa"/>
-          </w:tcPr>
-          <w:p>
-            <w:pPr>
-              <w:pStyle w:val="8-"/>
-            </w:pPr>
-            <w:r>
-              <w:rPr>
-                <w:rFonts w:hint="eastAsia"/>
-              </w:rPr>
-              <w:t>中信证券</w:t>
-            </w:r>
-          </w:p>
-        </w:tc>
-        <w:tc>
-          <w:tcPr>
-            <w:tcW w:w="4360" w:type="dxa"/>
-          </w:tcPr>
-          <w:p>
-            <w:pPr>
-              <w:pStyle w:val="8-"/>
-            </w:pPr>
-          </w:p>
-        </w:tc>
-      </w:tr>
-      <w:tr>
-        <w:tc>
-          <w:tcPr>
-            <w:tcW w:w="4360" w:type="dxa"/>
-          </w:tcPr>
-          <w:p>
-            <w:pPr>
-              <w:pStyle w:val="8-"/>
-            </w:pPr>
-            <w:proofErr w:type="gramStart"/>
-            <w:r>
-              <w:rPr>
-                <w:rFonts w:hint="eastAsia"/>
-              </w:rPr>
-              <w:t>上工申贝</w:t>
-            </w:r>
-            <w:proofErr w:type="gramEnd"/>
-          </w:p>
-        </w:tc>
-        <w:tc>
-          <w:tcPr>
-            <w:tcW w:w="4360" w:type="dxa"/>
-          </w:tcPr>
-          <w:p>
-            <w:pPr>
-              <w:pStyle w:val="8-"/>
-            </w:pPr>
-          </w:p>
-        </w:tc>
-      </w:tr>
-      <w:tr>
-        <w:tc>
-          <w:tcPr>
-            <w:tcW w:w="4360" w:type="dxa"/>
-          </w:tcPr>
-          <w:p>
-            <w:pPr>
-              <w:pStyle w:val="8-"/>
-            </w:pPr>
-            <w:r>
-              <w:rPr>
-                <w:rFonts w:hint="eastAsia"/>
-              </w:rPr>
-              <w:t>南京化纤</w:t>
-            </w:r>
-          </w:p>
-        </w:tc>
-        <w:tc>
-          <w:tcPr>
-            <w:tcW w:w="4360" w:type="dxa"/>
-          </w:tcPr>
-          <w:p>
-            <w:pPr>
-              <w:pStyle w:val="8-"/>
-            </w:pPr>
-          </w:p>
-        </w:tc>
-      </w:tr>
-    </w:tbl>
-    <w:p>
-      <w:pPr>
-        <w:pStyle w:val="8-"/>
-      </w:pPr>
-      <w:r>
-        <w:rPr>
-          <w:rFonts w:hint="eastAsia"/>
-        </w:rPr>
-        <w:t>表</w:t>
-      </w:r>
-      <w:r>
-        <w:rPr>
-          <w:rFonts w:hint="eastAsia"/>
-        </w:rPr>
-        <w:t>5-7</w:t>
-      </w:r>
-      <w:r>
-        <w:t xml:space="preserve"> </w:t>
-      </w:r>
-      <w:r>
-        <w:rPr>
-          <w:rFonts w:hint="eastAsia"/>
-        </w:rPr>
-        <w:t>相关系数</w:t>
-      </w:r>
-    </w:p>
-    <w:tbl>
-      <w:tblPr>
-        <w:tblStyle w:val="afb"/>
-        <w:tblW w:w="0" w:type="auto"/>
-        <w:tblLook w:val="04A0" w:firstRow="1" w:lastRow="0" w:firstColumn="1" w:lastColumn="0" w:noHBand="0" w:noVBand="1"/>
-      </w:tblPr>
-      <w:tblGrid>
-        <w:gridCol w:w="4360"/>
-        <w:gridCol w:w="4360"/>
-      </w:tblGrid>
-      <w:tr>
-        <w:tc>
-          <w:tcPr>
-            <w:tcW w:w="4360" w:type="dxa"/>
-          </w:tcPr>
-          <w:p>
-            <w:pPr>
-              <w:pStyle w:val="8-"/>
-            </w:pPr>
-            <w:r>
-              <w:rPr>
-                <w:rFonts w:hint="eastAsia"/>
-              </w:rPr>
-              <w:t>股票或股指名称</w:t>
-            </w:r>
-          </w:p>
-        </w:tc>
-        <w:tc>
-          <w:tcPr>
-            <w:tcW w:w="4360" w:type="dxa"/>
-          </w:tcPr>
-          <w:p>
-            <w:pPr>
-              <w:pStyle w:val="8-"/>
-            </w:pPr>
-            <w:r>
-              <w:rPr>
-                <w:rFonts w:hint="eastAsia"/>
-              </w:rPr>
-              <w:t>相关系数</w:t>
-            </w:r>
-          </w:p>
-        </w:tc>
-      </w:tr>
-      <w:tr>
-        <w:tc>
-          <w:tcPr>
-            <w:tcW w:w="4360" w:type="dxa"/>
-          </w:tcPr>
-          <w:p>
-            <w:pPr>
-              <w:pStyle w:val="8-"/>
-            </w:pPr>
-            <w:r>
-              <w:rPr>
-                <w:rFonts w:hint="eastAsia"/>
-              </w:rPr>
-              <w:t>上证指数</w:t>
-            </w:r>
-          </w:p>
-        </w:tc>
-        <w:tc>
-          <w:tcPr>
-            <w:tcW w:w="4360" w:type="dxa"/>
-          </w:tcPr>
-          <w:p>
-            <w:pPr>
-              <w:pStyle w:val="8-"/>
-            </w:pPr>
-          </w:p>
-        </w:tc>
-      </w:tr>
-      <w:tr>
-        <w:tc>
-          <w:tcPr>
-            <w:tcW w:w="4360" w:type="dxa"/>
-          </w:tcPr>
-          <w:p>
-            <w:pPr>
-              <w:pStyle w:val="8-"/>
-            </w:pPr>
-            <w:r>
-              <w:rPr>
-                <w:rFonts w:hint="eastAsia"/>
-              </w:rPr>
-              <w:t>深证成指</w:t>
-            </w:r>
-          </w:p>
-        </w:tc>
-        <w:tc>
-          <w:tcPr>
-            <w:tcW w:w="4360" w:type="dxa"/>
-          </w:tcPr>
-          <w:p>
-            <w:pPr>
-              <w:pStyle w:val="8-"/>
-            </w:pPr>
-          </w:p>
-        </w:tc>
-      </w:tr>
-      <w:tr>
-        <w:tc>
-          <w:tcPr>
-            <w:tcW w:w="4360" w:type="dxa"/>
-          </w:tcPr>
-          <w:p>
-            <w:pPr>
-              <w:pStyle w:val="8-"/>
-            </w:pPr>
-            <w:r>
-              <w:rPr>
-                <w:rFonts w:hint="eastAsia"/>
-              </w:rPr>
-              <w:t>浦发银行</w:t>
-            </w:r>
-          </w:p>
-        </w:tc>
-        <w:tc>
-          <w:tcPr>
-            <w:tcW w:w="4360" w:type="dxa"/>
-          </w:tcPr>
-          <w:p>
-            <w:pPr>
-              <w:pStyle w:val="8-"/>
-            </w:pPr>
-          </w:p>
-        </w:tc>
-      </w:tr>
-      <w:tr>
-        <w:tc>
-          <w:tcPr>
-            <w:tcW w:w="4360" w:type="dxa"/>
-          </w:tcPr>
-          <w:p>
-            <w:pPr>
-              <w:pStyle w:val="8-"/>
-            </w:pPr>
-            <w:r>
-              <w:rPr>
-                <w:rFonts w:hint="eastAsia"/>
-              </w:rPr>
-              <w:t>武钢股份</w:t>
-            </w:r>
-          </w:p>
-        </w:tc>
-        <w:tc>
-          <w:tcPr>
-            <w:tcW w:w="4360" w:type="dxa"/>
-          </w:tcPr>
-          <w:p>
-            <w:pPr>
-              <w:pStyle w:val="8-"/>
-            </w:pPr>
-          </w:p>
-        </w:tc>
-      </w:tr>
-      <w:tr>
-        <w:tc>
-          <w:tcPr>
-            <w:tcW w:w="4360" w:type="dxa"/>
-          </w:tcPr>
-          <w:p>
-            <w:pPr>
-              <w:pStyle w:val="8-"/>
-            </w:pPr>
-            <w:r>
-              <w:rPr>
-                <w:rFonts w:hint="eastAsia"/>
-              </w:rPr>
-              <w:t>东风汽车</w:t>
-            </w:r>
-          </w:p>
-        </w:tc>
-        <w:tc>
-          <w:tcPr>
-            <w:tcW w:w="4360" w:type="dxa"/>
-          </w:tcPr>
-          <w:p>
-            <w:pPr>
-              <w:pStyle w:val="8-"/>
-            </w:pPr>
-          </w:p>
-        </w:tc>
-      </w:tr>
-      <w:tr>
-        <w:tc>
-          <w:tcPr>
-            <w:tcW w:w="4360" w:type="dxa"/>
-          </w:tcPr>
-          <w:p>
-            <w:pPr>
-              <w:pStyle w:val="8-"/>
-            </w:pPr>
-            <w:r>
-              <w:rPr>
-                <w:rFonts w:hint="eastAsia"/>
-              </w:rPr>
-              <w:lastRenderedPageBreak/>
               <w:t>中国石化</w:t>
             </w:r>
           </w:p>
@@ -46666,7 +46904,7 @@
         <w:pStyle w:val="555-"/>
         <w:ind w:firstLine="480"/>
         <w:sectPr>
-          <w:headerReference w:type="default" r:id="rId28"/>
+          <w:headerReference w:type="default" r:id="rId30"/>
           <w:pgSz w:w="11906" w:h="16838" w:code="9"/>
           <w:pgMar w:top="1701" w:right="1701" w:bottom="1701" w:left="1701" w:header="1134" w:footer="1134" w:gutter="0"/>
           <w:cols w:space="425"/>
@@ -47253,7 +47491,7 @@
         </w:rPr>
         <w:t xml:space="preserve">[EB/OL]. </w:t>
       </w:r>
-      <w:hyperlink r:id="rId29" w:history="1">
+      <w:hyperlink r:id="rId31" w:history="1">
         <w:r>
           <w:rPr>
             <w:rStyle w:val="ab"/>
@@ -47302,7 +47540,7 @@
         </w:rPr>
         <w:t xml:space="preserve">[EB/OL]. </w:t>
       </w:r>
-      <w:hyperlink r:id="rId30" w:history="1">
+      <w:hyperlink r:id="rId32" w:history="1">
         <w:r>
           <w:rPr>
             <w:rStyle w:val="ab"/>
@@ -47383,7 +47621,7 @@
       <w:r>
         <w:t xml:space="preserve">Wikipedia - The Free Encyclopedia[EB/OL]. </w:t>
       </w:r>
-      <w:hyperlink r:id="rId31" w:history="1">
+      <w:hyperlink r:id="rId33" w:history="1">
         <w:r>
           <w:rPr>
             <w:rStyle w:val="ab"/>
@@ -47413,7 +47651,7 @@
       <w:r>
         <w:t xml:space="preserve">Wikipedia - The Free Encyclopedia[EB/OL]. </w:t>
       </w:r>
-      <w:hyperlink r:id="rId32" w:history="1">
+      <w:hyperlink r:id="rId34" w:history="1">
         <w:r>
           <w:rPr>
             <w:rStyle w:val="ab"/>
@@ -47442,7 +47680,7 @@
       </w:r>
     </w:p>
     <w:sectPr>
-      <w:headerReference w:type="default" r:id="rId33"/>
+      <w:headerReference w:type="default" r:id="rId35"/>
       <w:pgSz w:w="11906" w:h="16838" w:code="9"/>
       <w:pgMar w:top="1701" w:right="1701" w:bottom="1701" w:left="1701" w:header="1134" w:footer="1134" w:gutter="0"/>
       <w:cols w:space="425"/>
@@ -50128,7 +50366,7 @@
 </file>
 
 <file path=customXml/itemProps1.xml><?xml version="1.0" encoding="utf-8"?>
-<ds:datastoreItem xmlns:ds="http://schemas.openxmlformats.org/officeDocument/2006/customXml" ds:itemID="{527B5F98-3603-4ECC-AD5B-1CE83D5C205B}">
+<ds:datastoreItem xmlns:ds="http://schemas.openxmlformats.org/officeDocument/2006/customXml" ds:itemID="{B2BC706E-2290-440A-998F-E4FCED877016}">
   <ds:schemaRefs>
     <ds:schemaRef ds:uri="http://schemas.openxmlformats.org/officeDocument/2006/bibliography"/>
   </ds:schemaRefs>

--- a/word/论文--赵乙麒--V3.0.docx
+++ b/word/论文--赵乙麒--V3.0.docx
@@ -40362,8 +40362,6 @@
         </w:rPr>
         <w:t>月时，预测的走势与股票走势基本一致。</w:t>
       </w:r>
-      <w:bookmarkStart w:id="87" w:name="_GoBack"/>
-      <w:bookmarkEnd w:id="87"/>
     </w:p>
     <w:p>
       <w:pPr>
@@ -40634,6 +40632,9 @@
       <w:pPr>
         <w:pStyle w:val="555-"/>
         <w:ind w:firstLine="480"/>
+        <w:rPr>
+          <w:rFonts w:hint="eastAsia"/>
+        </w:rPr>
       </w:pPr>
       <w:r>
         <w:rPr>
@@ -40803,7 +40804,13 @@
         <w:rPr>
           <w:rFonts w:hint="eastAsia"/>
         </w:rPr>
-        <w:t>5-7</w:t>
+        <w:t>4</w:t>
+      </w:r>
+      <w:r>
+        <w:rPr>
+          <w:rFonts w:hint="eastAsia"/>
+        </w:rPr>
+        <w:t>-7</w:t>
       </w:r>
       <w:r>
         <w:rPr>
@@ -40887,7 +40894,13 @@
         <w:rPr>
           <w:rFonts w:hint="eastAsia"/>
         </w:rPr>
-        <w:t>实际的上涨幅度大，而且没有预测到股票下跌的情况。</w:t>
+        <w:t>实际的上涨幅度大，</w:t>
+      </w:r>
+      <w:r>
+        <w:rPr>
+          <w:rFonts w:hint="eastAsia"/>
+        </w:rPr>
+        <w:t>但是神经网络预测到了股票下跌的情况。</w:t>
       </w:r>
     </w:p>
     <w:p>
@@ -40895,6 +40908,903 @@
         <w:pStyle w:val="555-"/>
         <w:ind w:firstLine="480"/>
       </w:pPr>
+      <w:r>
+        <w:rPr>
+          <w:rFonts w:hint="eastAsia"/>
+        </w:rPr>
+        <w:t>2</w:t>
+      </w:r>
+      <w:r>
+        <w:rPr>
+          <w:rFonts w:hint="eastAsia"/>
+        </w:rPr>
+        <w:t>）中信证券</w:t>
+      </w:r>
+    </w:p>
+    <w:p>
+      <w:pPr>
+        <w:pStyle w:val="555-"/>
+        <w:ind w:firstLine="480"/>
+      </w:pPr>
+      <w:r>
+        <w:rPr>
+          <w:rFonts w:hint="eastAsia"/>
+        </w:rPr>
+        <w:t>本文选取了中信证券</w:t>
+      </w:r>
+      <w:r>
+        <w:rPr>
+          <w:rFonts w:hint="eastAsia"/>
+        </w:rPr>
+        <w:t>2011</w:t>
+      </w:r>
+      <w:r>
+        <w:rPr>
+          <w:rFonts w:hint="eastAsia"/>
+        </w:rPr>
+        <w:t>年</w:t>
+      </w:r>
+      <w:r>
+        <w:rPr>
+          <w:rFonts w:hint="eastAsia"/>
+        </w:rPr>
+        <w:t>1</w:t>
+      </w:r>
+      <w:r>
+        <w:rPr>
+          <w:rFonts w:hint="eastAsia"/>
+        </w:rPr>
+        <w:t>月至</w:t>
+      </w:r>
+      <w:r>
+        <w:rPr>
+          <w:rFonts w:hint="eastAsia"/>
+        </w:rPr>
+        <w:t>2014</w:t>
+      </w:r>
+      <w:r>
+        <w:rPr>
+          <w:rFonts w:hint="eastAsia"/>
+        </w:rPr>
+        <w:t>年</w:t>
+      </w:r>
+      <w:r>
+        <w:rPr>
+          <w:rFonts w:hint="eastAsia"/>
+        </w:rPr>
+        <w:t>12</w:t>
+      </w:r>
+      <w:r>
+        <w:rPr>
+          <w:rFonts w:hint="eastAsia"/>
+        </w:rPr>
+        <w:t>月的股票单日</w:t>
+      </w:r>
+      <w:proofErr w:type="gramStart"/>
+      <w:r>
+        <w:rPr>
+          <w:rFonts w:hint="eastAsia"/>
+        </w:rPr>
+        <w:t>最</w:t>
+      </w:r>
+      <w:proofErr w:type="gramEnd"/>
+      <w:r>
+        <w:rPr>
+          <w:rFonts w:hint="eastAsia"/>
+        </w:rPr>
+        <w:t>高价进行对神经网络的实验与分析，其中</w:t>
+      </w:r>
+      <w:r>
+        <w:rPr>
+          <w:rFonts w:hint="eastAsia"/>
+        </w:rPr>
+        <w:t>2011</w:t>
+      </w:r>
+      <w:r>
+        <w:rPr>
+          <w:rFonts w:hint="eastAsia"/>
+        </w:rPr>
+        <w:t>年</w:t>
+      </w:r>
+      <w:r>
+        <w:rPr>
+          <w:rFonts w:hint="eastAsia"/>
+        </w:rPr>
+        <w:t>1</w:t>
+      </w:r>
+      <w:r>
+        <w:rPr>
+          <w:rFonts w:hint="eastAsia"/>
+        </w:rPr>
+        <w:t>月至</w:t>
+      </w:r>
+      <w:r>
+        <w:rPr>
+          <w:rFonts w:hint="eastAsia"/>
+        </w:rPr>
+        <w:t>2014</w:t>
+      </w:r>
+      <w:r>
+        <w:rPr>
+          <w:rFonts w:hint="eastAsia"/>
+        </w:rPr>
+        <w:t>年</w:t>
+      </w:r>
+      <w:r>
+        <w:rPr>
+          <w:rFonts w:hint="eastAsia"/>
+        </w:rPr>
+        <w:t>7</w:t>
+      </w:r>
+      <w:r>
+        <w:rPr>
+          <w:rFonts w:hint="eastAsia"/>
+        </w:rPr>
+        <w:t>月的股价数据用来训练，</w:t>
+      </w:r>
+      <w:r>
+        <w:rPr>
+          <w:rFonts w:hint="eastAsia"/>
+        </w:rPr>
+        <w:t>2014</w:t>
+      </w:r>
+      <w:r>
+        <w:rPr>
+          <w:rFonts w:hint="eastAsia"/>
+        </w:rPr>
+        <w:t>年</w:t>
+      </w:r>
+      <w:r>
+        <w:rPr>
+          <w:rFonts w:hint="eastAsia"/>
+        </w:rPr>
+        <w:t>8</w:t>
+      </w:r>
+      <w:r>
+        <w:rPr>
+          <w:rFonts w:hint="eastAsia"/>
+        </w:rPr>
+        <w:t>月至</w:t>
+      </w:r>
+      <w:r>
+        <w:rPr>
+          <w:rFonts w:hint="eastAsia"/>
+        </w:rPr>
+        <w:t>2014</w:t>
+      </w:r>
+      <w:r>
+        <w:rPr>
+          <w:rFonts w:hint="eastAsia"/>
+        </w:rPr>
+        <w:t>年</w:t>
+      </w:r>
+      <w:r>
+        <w:rPr>
+          <w:rFonts w:hint="eastAsia"/>
+        </w:rPr>
+        <w:t>12</w:t>
+      </w:r>
+      <w:r>
+        <w:rPr>
+          <w:rFonts w:hint="eastAsia"/>
+        </w:rPr>
+        <w:t>月的股价数据用来测试。测试结果在图</w:t>
+      </w:r>
+      <w:r>
+        <w:rPr>
+          <w:rFonts w:hint="eastAsia"/>
+        </w:rPr>
+        <w:t>4</w:t>
+      </w:r>
+      <w:r>
+        <w:rPr>
+          <w:rFonts w:hint="eastAsia"/>
+        </w:rPr>
+        <w:t>-8</w:t>
+      </w:r>
+      <w:r>
+        <w:rPr>
+          <w:rFonts w:hint="eastAsia"/>
+        </w:rPr>
+        <w:t>中显示。从实际股价数据中可以看出</w:t>
+      </w:r>
+      <w:r>
+        <w:rPr>
+          <w:rFonts w:hint="eastAsia"/>
+        </w:rPr>
+        <w:t>，</w:t>
+      </w:r>
+      <w:r>
+        <w:rPr>
+          <w:rFonts w:hint="eastAsia"/>
+        </w:rPr>
+        <w:t>中信证券在</w:t>
+      </w:r>
+      <w:r>
+        <w:rPr>
+          <w:rFonts w:hint="eastAsia"/>
+        </w:rPr>
+        <w:t>2014</w:t>
+      </w:r>
+      <w:r>
+        <w:rPr>
+          <w:rFonts w:hint="eastAsia"/>
+        </w:rPr>
+        <w:t>年</w:t>
+      </w:r>
+      <w:r>
+        <w:rPr>
+          <w:rFonts w:hint="eastAsia"/>
+        </w:rPr>
+        <w:t>8</w:t>
+      </w:r>
+      <w:r>
+        <w:rPr>
+          <w:rFonts w:hint="eastAsia"/>
+        </w:rPr>
+        <w:t>月至</w:t>
+      </w:r>
+      <w:r>
+        <w:rPr>
+          <w:rFonts w:hint="eastAsia"/>
+        </w:rPr>
+        <w:t>2014</w:t>
+      </w:r>
+      <w:r>
+        <w:rPr>
+          <w:rFonts w:hint="eastAsia"/>
+        </w:rPr>
+        <w:t>年</w:t>
+      </w:r>
+      <w:r>
+        <w:rPr>
+          <w:rFonts w:hint="eastAsia"/>
+        </w:rPr>
+        <w:t>11</w:t>
+      </w:r>
+      <w:r>
+        <w:rPr>
+          <w:rFonts w:hint="eastAsia"/>
+        </w:rPr>
+        <w:t>月中旬的股价较为平稳，在</w:t>
+      </w:r>
+      <w:r>
+        <w:rPr>
+          <w:rFonts w:hint="eastAsia"/>
+        </w:rPr>
+        <w:t>2014</w:t>
+      </w:r>
+      <w:r>
+        <w:rPr>
+          <w:rFonts w:hint="eastAsia"/>
+        </w:rPr>
+        <w:t>年</w:t>
+      </w:r>
+      <w:r>
+        <w:rPr>
+          <w:rFonts w:hint="eastAsia"/>
+        </w:rPr>
+        <w:t>1</w:t>
+      </w:r>
+      <w:r>
+        <w:rPr>
+          <w:rFonts w:hint="eastAsia"/>
+        </w:rPr>
+        <w:t>2</w:t>
+      </w:r>
+      <w:r>
+        <w:rPr>
+          <w:rFonts w:hint="eastAsia"/>
+        </w:rPr>
+        <w:t>月下旬至</w:t>
+      </w:r>
+      <w:r>
+        <w:rPr>
+          <w:rFonts w:hint="eastAsia"/>
+        </w:rPr>
+        <w:t>201</w:t>
+      </w:r>
+      <w:r>
+        <w:rPr>
+          <w:rFonts w:hint="eastAsia"/>
+        </w:rPr>
+        <w:t>5</w:t>
+      </w:r>
+      <w:r>
+        <w:rPr>
+          <w:rFonts w:hint="eastAsia"/>
+        </w:rPr>
+        <w:t>年</w:t>
+      </w:r>
+      <w:r>
+        <w:rPr>
+          <w:rFonts w:hint="eastAsia"/>
+        </w:rPr>
+        <w:t>1</w:t>
+      </w:r>
+      <w:r>
+        <w:rPr>
+          <w:rFonts w:hint="eastAsia"/>
+        </w:rPr>
+        <w:t>月上涨和下跌幅度都较大，波动性较大。</w:t>
+      </w:r>
+      <w:r>
+        <w:rPr>
+          <w:rFonts w:hint="eastAsia"/>
+        </w:rPr>
+        <w:t>从预测的股价数据中可以看出</w:t>
+      </w:r>
+      <w:r>
+        <w:rPr>
+          <w:rFonts w:hint="eastAsia"/>
+        </w:rPr>
+        <w:t>，在</w:t>
+      </w:r>
+      <w:r>
+        <w:rPr>
+          <w:rFonts w:hint="eastAsia"/>
+        </w:rPr>
+        <w:t>2014</w:t>
+      </w:r>
+      <w:r>
+        <w:rPr>
+          <w:rFonts w:hint="eastAsia"/>
+        </w:rPr>
+        <w:t>年</w:t>
+      </w:r>
+      <w:r>
+        <w:rPr>
+          <w:rFonts w:hint="eastAsia"/>
+        </w:rPr>
+        <w:t>12</w:t>
+      </w:r>
+      <w:r>
+        <w:rPr>
+          <w:rFonts w:hint="eastAsia"/>
+        </w:rPr>
+        <w:t>月以前，神经网络可以基本预测股票走势。但是在</w:t>
+      </w:r>
+      <w:r>
+        <w:rPr>
+          <w:rFonts w:hint="eastAsia"/>
+        </w:rPr>
+        <w:t>2014</w:t>
+      </w:r>
+      <w:r>
+        <w:rPr>
+          <w:rFonts w:hint="eastAsia"/>
+        </w:rPr>
+        <w:t>年</w:t>
+      </w:r>
+      <w:r>
+        <w:rPr>
+          <w:rFonts w:hint="eastAsia"/>
+        </w:rPr>
+        <w:t>12</w:t>
+      </w:r>
+      <w:r>
+        <w:rPr>
+          <w:rFonts w:hint="eastAsia"/>
+        </w:rPr>
+        <w:t>月时</w:t>
+      </w:r>
+      <w:r>
+        <w:rPr>
+          <w:rFonts w:hint="eastAsia"/>
+        </w:rPr>
+        <w:t>神经网络</w:t>
+      </w:r>
+      <w:r>
+        <w:rPr>
+          <w:rFonts w:hint="eastAsia"/>
+        </w:rPr>
+        <w:t>没有预测</w:t>
+      </w:r>
+      <w:r>
+        <w:rPr>
+          <w:rFonts w:hint="eastAsia"/>
+        </w:rPr>
+        <w:t>到</w:t>
+      </w:r>
+      <w:r>
+        <w:rPr>
+          <w:rFonts w:hint="eastAsia"/>
+        </w:rPr>
+        <w:t>股票价格走势</w:t>
+      </w:r>
+      <w:r>
+        <w:rPr>
+          <w:rFonts w:hint="eastAsia"/>
+        </w:rPr>
+        <w:t>，</w:t>
+      </w:r>
+      <w:r>
+        <w:rPr>
+          <w:rFonts w:hint="eastAsia"/>
+        </w:rPr>
+        <w:t>在股票上涨时神经网络没有预测到，当股票下跌时神经网络预测成功。</w:t>
+      </w:r>
+    </w:p>
+    <w:p>
+      <w:pPr>
+        <w:pStyle w:val="9-"/>
+      </w:pPr>
+      <w:r>
+        <w:rPr>
+          <w:noProof/>
+        </w:rPr>
+        <w:lastRenderedPageBreak/>
+        <w:drawing>
+          <wp:inline distT="0" distB="0" distL="0" distR="0" wp14:anchorId="0E5F535E" wp14:editId="7A0E054D">
+            <wp:extent cx="2610276" cy="1957093"/>
+            <wp:effectExtent l="0" t="0" r="0" b="5080"/>
+            <wp:docPr id="10" name="图片 10" descr="C:\Users\zhyq1\Documents\Worksapce\Thesis\code\fig\LSTM\fig1-2019-05-15-19-33-24.png"/>
+            <wp:cNvGraphicFramePr>
+              <a:graphicFrameLocks xmlns:a="http://schemas.openxmlformats.org/drawingml/2006/main" noChangeAspect="1"/>
+            </wp:cNvGraphicFramePr>
+            <a:graphic xmlns:a="http://schemas.openxmlformats.org/drawingml/2006/main">
+              <a:graphicData uri="http://schemas.openxmlformats.org/drawingml/2006/picture">
+                <pic:pic xmlns:pic="http://schemas.openxmlformats.org/drawingml/2006/picture">
+                  <pic:nvPicPr>
+                    <pic:cNvPr id="0" name="Picture 7" descr="C:\Users\zhyq1\Documents\Worksapce\Thesis\code\fig\LSTM\fig1-2019-05-15-19-33-24.png"/>
+                    <pic:cNvPicPr>
+                      <a:picLocks noChangeAspect="1" noChangeArrowheads="1"/>
+                    </pic:cNvPicPr>
+                  </pic:nvPicPr>
+                  <pic:blipFill>
+                    <a:blip r:embed="rId30" cstate="print">
+                      <a:extLst>
+                        <a:ext uri="{28A0092B-C50C-407E-A947-70E740481C1C}">
+                          <a14:useLocalDpi xmlns:a14="http://schemas.microsoft.com/office/drawing/2010/main" val="0"/>
+                        </a:ext>
+                      </a:extLst>
+                    </a:blip>
+                    <a:srcRect/>
+                    <a:stretch>
+                      <a:fillRect/>
+                    </a:stretch>
+                  </pic:blipFill>
+                  <pic:spPr bwMode="auto">
+                    <a:xfrm>
+                      <a:off x="0" y="0"/>
+                      <a:ext cx="2617308" cy="1962365"/>
+                    </a:xfrm>
+                    <a:prstGeom prst="rect">
+                      <a:avLst/>
+                    </a:prstGeom>
+                    <a:noFill/>
+                    <a:ln>
+                      <a:noFill/>
+                    </a:ln>
+                  </pic:spPr>
+                </pic:pic>
+              </a:graphicData>
+            </a:graphic>
+          </wp:inline>
+        </w:drawing>
+      </w:r>
+      <w:r>
+        <w:rPr>
+          <w:noProof/>
+        </w:rPr>
+        <w:drawing>
+          <wp:inline distT="0" distB="0" distL="0" distR="0">
+            <wp:extent cx="2579370" cy="1933921"/>
+            <wp:effectExtent l="0" t="0" r="0" b="9525"/>
+            <wp:docPr id="13" name="图片 13" descr="C:\Users\zhyq1\Documents\Worksapce\Thesis\code\fig\LSTM\fig1-2019-05-15-19-37-13.png"/>
+            <wp:cNvGraphicFramePr>
+              <a:graphicFrameLocks xmlns:a="http://schemas.openxmlformats.org/drawingml/2006/main" noChangeAspect="1"/>
+            </wp:cNvGraphicFramePr>
+            <a:graphic xmlns:a="http://schemas.openxmlformats.org/drawingml/2006/main">
+              <a:graphicData uri="http://schemas.openxmlformats.org/drawingml/2006/picture">
+                <pic:pic xmlns:pic="http://schemas.openxmlformats.org/drawingml/2006/picture">
+                  <pic:nvPicPr>
+                    <pic:cNvPr id="0" name="Picture 8" descr="C:\Users\zhyq1\Documents\Worksapce\Thesis\code\fig\LSTM\fig1-2019-05-15-19-37-13.png"/>
+                    <pic:cNvPicPr>
+                      <a:picLocks noChangeAspect="1" noChangeArrowheads="1"/>
+                    </pic:cNvPicPr>
+                  </pic:nvPicPr>
+                  <pic:blipFill>
+                    <a:blip r:embed="rId31" cstate="print">
+                      <a:extLst>
+                        <a:ext uri="{28A0092B-C50C-407E-A947-70E740481C1C}">
+                          <a14:useLocalDpi xmlns:a14="http://schemas.microsoft.com/office/drawing/2010/main" val="0"/>
+                        </a:ext>
+                      </a:extLst>
+                    </a:blip>
+                    <a:srcRect/>
+                    <a:stretch>
+                      <a:fillRect/>
+                    </a:stretch>
+                  </pic:blipFill>
+                  <pic:spPr bwMode="auto">
+                    <a:xfrm>
+                      <a:off x="0" y="0"/>
+                      <a:ext cx="2608230" cy="1955559"/>
+                    </a:xfrm>
+                    <a:prstGeom prst="rect">
+                      <a:avLst/>
+                    </a:prstGeom>
+                    <a:noFill/>
+                    <a:ln>
+                      <a:noFill/>
+                    </a:ln>
+                  </pic:spPr>
+                </pic:pic>
+              </a:graphicData>
+            </a:graphic>
+          </wp:inline>
+        </w:drawing>
+      </w:r>
+    </w:p>
+    <w:p>
+      <w:pPr>
+        <w:pStyle w:val="9-"/>
+        <w:rPr>
+          <w:rFonts w:hint="eastAsia"/>
+        </w:rPr>
+      </w:pPr>
+      <w:r>
+        <w:rPr>
+          <w:rFonts w:hint="eastAsia"/>
+        </w:rPr>
+        <w:t>图</w:t>
+      </w:r>
+      <w:r>
+        <w:rPr>
+          <w:rFonts w:hint="eastAsia"/>
+        </w:rPr>
+        <w:t>4</w:t>
+      </w:r>
+      <w:r>
+        <w:rPr>
+          <w:rFonts w:hint="eastAsia"/>
+        </w:rPr>
+        <w:t>-7</w:t>
+      </w:r>
+      <w:r>
+        <w:t xml:space="preserve"> </w:t>
+      </w:r>
+      <w:r>
+        <w:rPr>
+          <w:rFonts w:hint="eastAsia"/>
+        </w:rPr>
+        <w:t>中国平安股价预测</w:t>
+      </w:r>
+      <w:r>
+        <w:rPr>
+          <w:rFonts w:hint="eastAsia"/>
+        </w:rPr>
+        <w:t xml:space="preserve"> </w:t>
+      </w:r>
+      <w:r>
+        <w:t xml:space="preserve">                </w:t>
+      </w:r>
+      <w:r>
+        <w:rPr>
+          <w:rFonts w:hint="eastAsia"/>
+        </w:rPr>
+        <w:t>图</w:t>
+      </w:r>
+      <w:r>
+        <w:rPr>
+          <w:rFonts w:hint="eastAsia"/>
+        </w:rPr>
+        <w:t>4</w:t>
+      </w:r>
+      <w:bookmarkStart w:id="87" w:name="_GoBack"/>
+      <w:bookmarkEnd w:id="87"/>
+      <w:r>
+        <w:rPr>
+          <w:rFonts w:hint="eastAsia"/>
+        </w:rPr>
+        <w:t>-8</w:t>
+      </w:r>
+      <w:r>
+        <w:t xml:space="preserve"> </w:t>
+      </w:r>
+      <w:r>
+        <w:rPr>
+          <w:rFonts w:hint="eastAsia"/>
+        </w:rPr>
+        <w:t>中信证券股价预测</w:t>
+      </w:r>
+    </w:p>
+    <w:p>
+      <w:pPr>
+        <w:pStyle w:val="4-4"/>
+      </w:pPr>
+      <w:r>
+        <w:rPr>
+          <w:rFonts w:hint="eastAsia"/>
+        </w:rPr>
+        <w:t>4.3</w:t>
+      </w:r>
+      <w:r>
+        <w:rPr>
+          <w:rFonts w:hint="eastAsia"/>
+        </w:rPr>
+        <w:t>.3.3</w:t>
+      </w:r>
+      <w:r>
+        <w:t xml:space="preserve"> </w:t>
+      </w:r>
+      <w:r>
+        <w:rPr>
+          <w:rFonts w:hint="eastAsia"/>
+        </w:rPr>
+        <w:t>小盘股预测</w:t>
+      </w:r>
+    </w:p>
+    <w:p>
+      <w:pPr>
+        <w:pStyle w:val="555-"/>
+        <w:ind w:firstLine="480"/>
+      </w:pPr>
+      <w:r>
+        <w:rPr>
+          <w:rFonts w:hint="eastAsia"/>
+        </w:rPr>
+        <w:t>本文选择了一些小盘股进行实验分析，以测试神经网络对小盘股的预测效果如何。本文选取的小盘股有：</w:t>
+      </w:r>
+      <w:r>
+        <w:rPr>
+          <w:rFonts w:hint="eastAsia"/>
+        </w:rPr>
+        <w:t>上工申贝</w:t>
+      </w:r>
+      <w:r>
+        <w:rPr>
+          <w:rFonts w:hint="eastAsia"/>
+        </w:rPr>
+        <w:t>、</w:t>
+      </w:r>
+      <w:r>
+        <w:rPr>
+          <w:rFonts w:hint="eastAsia"/>
+        </w:rPr>
+        <w:t>南京化纤。</w:t>
+      </w:r>
+    </w:p>
+    <w:p>
+      <w:pPr>
+        <w:pStyle w:val="555-"/>
+        <w:ind w:firstLine="480"/>
+      </w:pPr>
+      <w:r>
+        <w:rPr>
+          <w:rFonts w:hint="eastAsia"/>
+        </w:rPr>
+        <w:t>1</w:t>
+      </w:r>
+      <w:r>
+        <w:rPr>
+          <w:rFonts w:hint="eastAsia"/>
+        </w:rPr>
+        <w:t>）</w:t>
+      </w:r>
+      <w:r>
+        <w:rPr>
+          <w:rFonts w:hint="eastAsia"/>
+        </w:rPr>
+        <w:t>上工申贝</w:t>
+      </w:r>
+    </w:p>
+    <w:p>
+      <w:pPr>
+        <w:pStyle w:val="555-"/>
+        <w:ind w:firstLine="480"/>
+      </w:pPr>
+      <w:r>
+        <w:rPr>
+          <w:rFonts w:hint="eastAsia"/>
+        </w:rPr>
+        <w:t>上工</w:t>
+      </w:r>
+      <w:proofErr w:type="gramStart"/>
+      <w:r>
+        <w:rPr>
+          <w:rFonts w:hint="eastAsia"/>
+        </w:rPr>
+        <w:t>申贝属于</w:t>
+      </w:r>
+      <w:proofErr w:type="gramEnd"/>
+      <w:r>
+        <w:rPr>
+          <w:rFonts w:hint="eastAsia"/>
+        </w:rPr>
+        <w:t>专用设备制造业，主要业务是研发、生产、维修缝纫设备及零部件。</w:t>
+      </w:r>
+      <w:r>
+        <w:rPr>
+          <w:rFonts w:hint="eastAsia"/>
+        </w:rPr>
+        <w:t>我们选取</w:t>
+      </w:r>
+      <w:proofErr w:type="gramStart"/>
+      <w:r>
+        <w:rPr>
+          <w:rFonts w:hint="eastAsia"/>
+        </w:rPr>
+        <w:t>上工申贝</w:t>
+      </w:r>
+      <w:r>
+        <w:rPr>
+          <w:rFonts w:hint="eastAsia"/>
+        </w:rPr>
+        <w:t>2011</w:t>
+      </w:r>
+      <w:r>
+        <w:rPr>
+          <w:rFonts w:hint="eastAsia"/>
+        </w:rPr>
+        <w:t>年</w:t>
+      </w:r>
+      <w:r>
+        <w:rPr>
+          <w:rFonts w:hint="eastAsia"/>
+        </w:rPr>
+        <w:t>1</w:t>
+      </w:r>
+      <w:r>
+        <w:rPr>
+          <w:rFonts w:hint="eastAsia"/>
+        </w:rPr>
+        <w:t>月</w:t>
+      </w:r>
+      <w:proofErr w:type="gramEnd"/>
+      <w:r>
+        <w:rPr>
+          <w:rFonts w:hint="eastAsia"/>
+        </w:rPr>
+        <w:t>至</w:t>
+      </w:r>
+      <w:r>
+        <w:rPr>
+          <w:rFonts w:hint="eastAsia"/>
+        </w:rPr>
+        <w:t>2014</w:t>
+      </w:r>
+      <w:r>
+        <w:rPr>
+          <w:rFonts w:hint="eastAsia"/>
+        </w:rPr>
+        <w:t>年</w:t>
+      </w:r>
+      <w:r>
+        <w:t>12</w:t>
+      </w:r>
+      <w:r>
+        <w:rPr>
+          <w:rFonts w:hint="eastAsia"/>
+        </w:rPr>
+        <w:t>月的股票数据进行分析和研究，其中</w:t>
+      </w:r>
+      <w:r>
+        <w:rPr>
+          <w:rFonts w:hint="eastAsia"/>
+        </w:rPr>
+        <w:t>2011</w:t>
+      </w:r>
+      <w:r>
+        <w:rPr>
+          <w:rFonts w:hint="eastAsia"/>
+        </w:rPr>
+        <w:t>年</w:t>
+      </w:r>
+      <w:r>
+        <w:rPr>
+          <w:rFonts w:hint="eastAsia"/>
+        </w:rPr>
+        <w:t>1</w:t>
+      </w:r>
+      <w:r>
+        <w:rPr>
+          <w:rFonts w:hint="eastAsia"/>
+        </w:rPr>
+        <w:t>月至</w:t>
+      </w:r>
+      <w:r>
+        <w:rPr>
+          <w:rFonts w:hint="eastAsia"/>
+        </w:rPr>
+        <w:t>2014</w:t>
+      </w:r>
+      <w:r>
+        <w:rPr>
+          <w:rFonts w:hint="eastAsia"/>
+        </w:rPr>
+        <w:t>年</w:t>
+      </w:r>
+      <w:r>
+        <w:t>7</w:t>
+      </w:r>
+      <w:r>
+        <w:rPr>
+          <w:rFonts w:hint="eastAsia"/>
+        </w:rPr>
+        <w:t>月的股票单日最高价格用来训练，</w:t>
+      </w:r>
+      <w:r>
+        <w:rPr>
+          <w:rFonts w:hint="eastAsia"/>
+        </w:rPr>
+        <w:t>2014</w:t>
+      </w:r>
+      <w:r>
+        <w:rPr>
+          <w:rFonts w:hint="eastAsia"/>
+        </w:rPr>
+        <w:t>年</w:t>
+      </w:r>
+      <w:r>
+        <w:rPr>
+          <w:rFonts w:hint="eastAsia"/>
+        </w:rPr>
+        <w:t>8</w:t>
+      </w:r>
+      <w:r>
+        <w:rPr>
+          <w:rFonts w:hint="eastAsia"/>
+        </w:rPr>
+        <w:t>月至</w:t>
+      </w:r>
+      <w:r>
+        <w:rPr>
+          <w:rFonts w:hint="eastAsia"/>
+        </w:rPr>
+        <w:t>2014</w:t>
+      </w:r>
+      <w:r>
+        <w:rPr>
+          <w:rFonts w:hint="eastAsia"/>
+        </w:rPr>
+        <w:t>年</w:t>
+      </w:r>
+      <w:r>
+        <w:rPr>
+          <w:rFonts w:hint="eastAsia"/>
+        </w:rPr>
+        <w:t>12</w:t>
+      </w:r>
+      <w:r>
+        <w:rPr>
+          <w:rFonts w:hint="eastAsia"/>
+        </w:rPr>
+        <w:t>月的单日最高价格用来测试神经网络的预测效果。</w:t>
+      </w:r>
+      <w:r>
+        <w:rPr>
+          <w:rFonts w:hint="eastAsia"/>
+        </w:rPr>
+        <w:t>预测效果在图</w:t>
+      </w:r>
+      <w:r>
+        <w:rPr>
+          <w:rFonts w:hint="eastAsia"/>
+        </w:rPr>
+        <w:t>5-9</w:t>
+      </w:r>
+      <w:r>
+        <w:rPr>
+          <w:rFonts w:hint="eastAsia"/>
+        </w:rPr>
+        <w:t>中显示。从图中可以看出，</w:t>
+      </w:r>
+      <w:proofErr w:type="gramStart"/>
+      <w:r>
+        <w:rPr>
+          <w:rFonts w:hint="eastAsia"/>
+        </w:rPr>
+        <w:t>上工申贝这支</w:t>
+      </w:r>
+      <w:proofErr w:type="gramEnd"/>
+      <w:r>
+        <w:rPr>
+          <w:rFonts w:hint="eastAsia"/>
+        </w:rPr>
+        <w:t>股票的上涨和下跌的幅度都很大，而且神经网络可以基本预测它的走势。</w:t>
+      </w:r>
     </w:p>
     <w:p>
       <w:pPr>
@@ -40915,7 +41825,7 @@
         <w:rPr>
           <w:rFonts w:hint="eastAsia"/>
         </w:rPr>
-        <w:t>5-7</w:t>
+        <w:t>5-9</w:t>
       </w:r>
     </w:p>
     <w:p>
@@ -40933,7 +41843,7 @@
         <w:rPr>
           <w:rFonts w:hint="eastAsia"/>
         </w:rPr>
-        <w:t>）中信证券</w:t>
+        <w:t>）南京化纤</w:t>
       </w:r>
     </w:p>
     <w:p>
@@ -40945,13 +41855,28 @@
         <w:rPr>
           <w:rFonts w:hint="eastAsia"/>
         </w:rPr>
-        <w:t>本文选取了中信证券</w:t>
-      </w:r>
-      <w:r>
-        <w:rPr>
-          <w:rFonts w:hint="eastAsia"/>
-        </w:rPr>
-        <w:t>2011</w:t>
+        <w:t>南京化纤属于</w:t>
+      </w:r>
+      <w:r>
+        <w:rPr>
+          <w:rFonts w:hint="eastAsia"/>
+        </w:rPr>
+        <w:t>化学纤维制造业</w:t>
+      </w:r>
+      <w:r>
+        <w:rPr>
+          <w:rFonts w:hint="eastAsia"/>
+        </w:rPr>
+        <w:t>，主要业务是化学纤维制品。在本文中我们选择南京化纤</w:t>
+      </w:r>
+      <w:r>
+        <w:rPr>
+          <w:rFonts w:hint="eastAsia"/>
+        </w:rPr>
+        <w:t>2</w:t>
+      </w:r>
+      <w:r>
+        <w:t>011</w:t>
       </w:r>
       <w:r>
         <w:rPr>
@@ -40975,7 +41900,10 @@
         <w:rPr>
           <w:rFonts w:hint="eastAsia"/>
         </w:rPr>
-        <w:t>2014</w:t>
+        <w:t>2</w:t>
+      </w:r>
+      <w:r>
+        <w:t>014</w:t>
       </w:r>
       <w:r>
         <w:rPr>
@@ -40987,33 +41915,31 @@
         <w:rPr>
           <w:rFonts w:hint="eastAsia"/>
         </w:rPr>
-        <w:t>12</w:t>
-      </w:r>
-      <w:r>
-        <w:rPr>
-          <w:rFonts w:hint="eastAsia"/>
-        </w:rPr>
-        <w:t>月的股票单日</w:t>
-      </w:r>
-      <w:proofErr w:type="gramStart"/>
-      <w:r>
-        <w:rPr>
-          <w:rFonts w:hint="eastAsia"/>
-        </w:rPr>
-        <w:t>最</w:t>
-      </w:r>
-      <w:proofErr w:type="gramEnd"/>
-      <w:r>
-        <w:rPr>
-          <w:rFonts w:hint="eastAsia"/>
-        </w:rPr>
-        <w:t>高价进行对神经网络的实验与分析，其中</w:t>
-      </w:r>
-      <w:r>
-        <w:rPr>
-          <w:rFonts w:hint="eastAsia"/>
-        </w:rPr>
-        <w:t>2011</w:t>
+        <w:t>1</w:t>
+      </w:r>
+      <w:r>
+        <w:t>2</w:t>
+      </w:r>
+      <w:r>
+        <w:rPr>
+          <w:rFonts w:hint="eastAsia"/>
+        </w:rPr>
+        <w:t>月的股票数据对算法的效果进行</w:t>
+      </w:r>
+      <w:r>
+        <w:rPr>
+          <w:rFonts w:hint="eastAsia"/>
+        </w:rPr>
+        <w:t>检验。其中，我们用</w:t>
+      </w:r>
+      <w:r>
+        <w:rPr>
+          <w:rFonts w:hint="eastAsia"/>
+        </w:rPr>
+        <w:t>2</w:t>
+      </w:r>
+      <w:r>
+        <w:t>011</w:t>
       </w:r>
       <w:r>
         <w:rPr>
@@ -41037,7 +41963,10 @@
         <w:rPr>
           <w:rFonts w:hint="eastAsia"/>
         </w:rPr>
-        <w:t>2014</w:t>
+        <w:t>2</w:t>
+      </w:r>
+      <w:r>
+        <w:t>014</w:t>
       </w:r>
       <w:r>
         <w:rPr>
@@ -41055,13 +41984,16 @@
         <w:rPr>
           <w:rFonts w:hint="eastAsia"/>
         </w:rPr>
-        <w:t>月的股价数据用来训练，</w:t>
-      </w:r>
-      <w:r>
-        <w:rPr>
-          <w:rFonts w:hint="eastAsia"/>
-        </w:rPr>
-        <w:t>2014</w:t>
+        <w:t>月的股票数据训练，</w:t>
+      </w:r>
+      <w:r>
+        <w:rPr>
+          <w:rFonts w:hint="eastAsia"/>
+        </w:rPr>
+        <w:t>2</w:t>
+      </w:r>
+      <w:r>
+        <w:t>014</w:t>
       </w:r>
       <w:r>
         <w:rPr>
@@ -41085,7 +42017,10 @@
         <w:rPr>
           <w:rFonts w:hint="eastAsia"/>
         </w:rPr>
-        <w:t>2014</w:t>
+        <w:t>2</w:t>
+      </w:r>
+      <w:r>
+        <w:t>014</w:t>
       </w:r>
       <w:r>
         <w:rPr>
@@ -41097,32 +42032,40 @@
         <w:rPr>
           <w:rFonts w:hint="eastAsia"/>
         </w:rPr>
-        <w:t>12</w:t>
-      </w:r>
-      <w:r>
-        <w:rPr>
-          <w:rFonts w:hint="eastAsia"/>
-        </w:rPr>
-        <w:t>月的股价数据用来测试。测试结果在图</w:t>
-      </w:r>
-      <w:r>
-        <w:rPr>
-          <w:rFonts w:hint="eastAsia"/>
-        </w:rPr>
-        <w:t>5-8</w:t>
-      </w:r>
-      <w:r>
-        <w:rPr>
-          <w:rFonts w:hint="eastAsia"/>
-        </w:rPr>
-        <w:t>中显示。从实际股</w:t>
-      </w:r>
-      <w:r>
-        <w:rPr>
-          <w:rFonts w:hint="eastAsia"/>
-        </w:rPr>
-        <w:lastRenderedPageBreak/>
-        <w:t>价数据中可以看出</w:t>
+        <w:t>1</w:t>
+      </w:r>
+      <w:r>
+        <w:t>2</w:t>
+      </w:r>
+      <w:r>
+        <w:rPr>
+          <w:rFonts w:hint="eastAsia"/>
+        </w:rPr>
+        <w:t>的股票数据用来测试。</w:t>
+      </w:r>
+      <w:r>
+        <w:rPr>
+          <w:rFonts w:hint="eastAsia"/>
+        </w:rPr>
+        <w:t>图</w:t>
+      </w:r>
+      <w:r>
+        <w:rPr>
+          <w:rFonts w:hint="eastAsia"/>
+        </w:rPr>
+        <w:t>5-10</w:t>
+      </w:r>
+      <w:r>
+        <w:rPr>
+          <w:rFonts w:hint="eastAsia"/>
+        </w:rPr>
+        <w:t>显示了神经网络对这支股票的预测效果。</w:t>
+      </w:r>
+      <w:r>
+        <w:rPr>
+          <w:rFonts w:hint="eastAsia"/>
+        </w:rPr>
+        <w:t>从图中看出</w:t>
       </w:r>
       <w:r>
         <w:rPr>
@@ -41134,109 +42077,7 @@
         <w:rPr>
           <w:rFonts w:hint="eastAsia"/>
         </w:rPr>
-        <w:t>中信证券在</w:t>
-      </w:r>
-      <w:r>
-        <w:rPr>
-          <w:rFonts w:hint="eastAsia"/>
-        </w:rPr>
-        <w:t>2014</w:t>
-      </w:r>
-      <w:r>
-        <w:rPr>
-          <w:rFonts w:hint="eastAsia"/>
-        </w:rPr>
-        <w:t>年</w:t>
-      </w:r>
-      <w:r>
-        <w:rPr>
-          <w:rFonts w:hint="eastAsia"/>
-        </w:rPr>
-        <w:t>8</w:t>
-      </w:r>
-      <w:r>
-        <w:rPr>
-          <w:rFonts w:hint="eastAsia"/>
-        </w:rPr>
-        <w:t>月至</w:t>
-      </w:r>
-      <w:r>
-        <w:rPr>
-          <w:rFonts w:hint="eastAsia"/>
-        </w:rPr>
-        <w:t>2014</w:t>
-      </w:r>
-      <w:r>
-        <w:rPr>
-          <w:rFonts w:hint="eastAsia"/>
-        </w:rPr>
-        <w:t>年</w:t>
-      </w:r>
-      <w:r>
-        <w:rPr>
-          <w:rFonts w:hint="eastAsia"/>
-        </w:rPr>
-        <w:t>11</w:t>
-      </w:r>
-      <w:r>
-        <w:rPr>
-          <w:rFonts w:hint="eastAsia"/>
-        </w:rPr>
-        <w:t>月中旬的股价较为平稳，在</w:t>
-      </w:r>
-      <w:r>
-        <w:rPr>
-          <w:rFonts w:hint="eastAsia"/>
-        </w:rPr>
-        <w:t>2014</w:t>
-      </w:r>
-      <w:r>
-        <w:rPr>
-          <w:rFonts w:hint="eastAsia"/>
-        </w:rPr>
-        <w:t>年</w:t>
-      </w:r>
-      <w:r>
-        <w:rPr>
-          <w:rFonts w:hint="eastAsia"/>
-        </w:rPr>
-        <w:t>11</w:t>
-      </w:r>
-      <w:r>
-        <w:rPr>
-          <w:rFonts w:hint="eastAsia"/>
-        </w:rPr>
-        <w:t>月下旬至</w:t>
-      </w:r>
-      <w:r>
-        <w:rPr>
-          <w:rFonts w:hint="eastAsia"/>
-        </w:rPr>
-        <w:t>2014</w:t>
-      </w:r>
-      <w:r>
-        <w:rPr>
-          <w:rFonts w:hint="eastAsia"/>
-        </w:rPr>
-        <w:t>年</w:t>
-      </w:r>
-      <w:r>
-        <w:rPr>
-          <w:rFonts w:hint="eastAsia"/>
-        </w:rPr>
-        <w:t>12</w:t>
-      </w:r>
-      <w:r>
-        <w:rPr>
-          <w:rFonts w:hint="eastAsia"/>
-        </w:rPr>
-        <w:t>月上涨和下跌幅度都较大，波动性较大。</w:t>
-      </w:r>
-      <w:r>
-        <w:rPr>
-          <w:rFonts w:hint="eastAsia"/>
-        </w:rPr>
-        <w:t>从预测的股价数据中可以看出，神经网络可基本预测股票价格走势，但是遇到突然下跌的情况，预测效果不好。</w:t>
+        <w:t>南京化纤的波动略大，神经网络的预测结果基本上贴合南京化纤的真实股票数据走势。</w:t>
       </w:r>
     </w:p>
     <w:p>
@@ -41252,598 +42093,7 @@
         <w:rPr>
           <w:rFonts w:hint="eastAsia"/>
         </w:rPr>
-        <w:t>图</w:t>
-      </w:r>
-      <w:r>
-        <w:rPr>
-          <w:rFonts w:hint="eastAsia"/>
-        </w:rPr>
-        <w:t>5-8</w:t>
-      </w:r>
-    </w:p>
-    <w:p>
-      <w:pPr>
-        <w:pStyle w:val="4-4"/>
-      </w:pPr>
-      <w:r>
-        <w:rPr>
-          <w:rFonts w:hint="eastAsia"/>
-        </w:rPr>
-        <w:t>4.3</w:t>
-      </w:r>
-      <w:r>
-        <w:rPr>
-          <w:rFonts w:hint="eastAsia"/>
-        </w:rPr>
-        <w:t>.3.3</w:t>
-      </w:r>
-      <w:r>
-        <w:t xml:space="preserve"> </w:t>
-      </w:r>
-      <w:r>
-        <w:rPr>
-          <w:rFonts w:hint="eastAsia"/>
-        </w:rPr>
-        <w:t>小盘股预测</w:t>
-      </w:r>
-    </w:p>
-    <w:p>
-      <w:pPr>
-        <w:pStyle w:val="555-"/>
-        <w:ind w:firstLine="480"/>
-      </w:pPr>
-      <w:r>
-        <w:rPr>
-          <w:rFonts w:hint="eastAsia"/>
-        </w:rPr>
-        <w:t>本文选择了一些小盘股进行实验分析，以测试神经网络对小盘股的预测效果如何。本文选取的小盘股有：</w:t>
-      </w:r>
-      <w:r>
-        <w:rPr>
-          <w:rFonts w:hint="eastAsia"/>
-        </w:rPr>
-        <w:t>上工申贝</w:t>
-      </w:r>
-      <w:r>
-        <w:rPr>
-          <w:rFonts w:hint="eastAsia"/>
-        </w:rPr>
-        <w:t>、</w:t>
-      </w:r>
-      <w:r>
-        <w:rPr>
-          <w:rFonts w:hint="eastAsia"/>
-        </w:rPr>
-        <w:t>南京化纤。</w:t>
-      </w:r>
-    </w:p>
-    <w:p>
-      <w:pPr>
-        <w:pStyle w:val="555-"/>
-        <w:ind w:firstLine="480"/>
-      </w:pPr>
-      <w:r>
-        <w:rPr>
-          <w:rFonts w:hint="eastAsia"/>
-        </w:rPr>
-        <w:t>1</w:t>
-      </w:r>
-      <w:r>
-        <w:rPr>
-          <w:rFonts w:hint="eastAsia"/>
-        </w:rPr>
-        <w:t>）</w:t>
-      </w:r>
-      <w:r>
-        <w:rPr>
-          <w:rFonts w:hint="eastAsia"/>
-        </w:rPr>
-        <w:t>上工申贝</w:t>
-      </w:r>
-    </w:p>
-    <w:p>
-      <w:pPr>
-        <w:pStyle w:val="555-"/>
-        <w:ind w:firstLine="480"/>
-      </w:pPr>
-      <w:r>
-        <w:rPr>
-          <w:rFonts w:hint="eastAsia"/>
-        </w:rPr>
-        <w:t>上工</w:t>
-      </w:r>
-      <w:proofErr w:type="gramStart"/>
-      <w:r>
-        <w:rPr>
-          <w:rFonts w:hint="eastAsia"/>
-        </w:rPr>
-        <w:t>申贝属于</w:t>
-      </w:r>
-      <w:proofErr w:type="gramEnd"/>
-      <w:r>
-        <w:rPr>
-          <w:rFonts w:hint="eastAsia"/>
-        </w:rPr>
-        <w:t>专用设备制造业，主要业务是研发、生产、维修缝纫设备及零部件。</w:t>
-      </w:r>
-      <w:r>
-        <w:rPr>
-          <w:rFonts w:hint="eastAsia"/>
-        </w:rPr>
-        <w:t>我们选取</w:t>
-      </w:r>
-      <w:proofErr w:type="gramStart"/>
-      <w:r>
-        <w:rPr>
-          <w:rFonts w:hint="eastAsia"/>
-        </w:rPr>
-        <w:t>上工申贝</w:t>
-      </w:r>
-      <w:r>
-        <w:rPr>
-          <w:rFonts w:hint="eastAsia"/>
-        </w:rPr>
-        <w:t>2011</w:t>
-      </w:r>
-      <w:r>
-        <w:rPr>
-          <w:rFonts w:hint="eastAsia"/>
-        </w:rPr>
-        <w:t>年</w:t>
-      </w:r>
-      <w:r>
-        <w:rPr>
-          <w:rFonts w:hint="eastAsia"/>
-        </w:rPr>
-        <w:t>1</w:t>
-      </w:r>
-      <w:r>
-        <w:rPr>
-          <w:rFonts w:hint="eastAsia"/>
-        </w:rPr>
-        <w:t>月</w:t>
-      </w:r>
-      <w:proofErr w:type="gramEnd"/>
-      <w:r>
-        <w:rPr>
-          <w:rFonts w:hint="eastAsia"/>
-        </w:rPr>
-        <w:t>至</w:t>
-      </w:r>
-      <w:r>
-        <w:rPr>
-          <w:rFonts w:hint="eastAsia"/>
-        </w:rPr>
-        <w:t>2014</w:t>
-      </w:r>
-      <w:r>
-        <w:rPr>
-          <w:rFonts w:hint="eastAsia"/>
-        </w:rPr>
-        <w:t>年</w:t>
-      </w:r>
-      <w:r>
-        <w:t>12</w:t>
-      </w:r>
-      <w:r>
-        <w:rPr>
-          <w:rFonts w:hint="eastAsia"/>
-        </w:rPr>
-        <w:t>月的股票数据进行分析和研究，其中</w:t>
-      </w:r>
-      <w:r>
-        <w:rPr>
-          <w:rFonts w:hint="eastAsia"/>
-        </w:rPr>
-        <w:t>2011</w:t>
-      </w:r>
-      <w:r>
-        <w:rPr>
-          <w:rFonts w:hint="eastAsia"/>
-        </w:rPr>
-        <w:t>年</w:t>
-      </w:r>
-      <w:r>
-        <w:rPr>
-          <w:rFonts w:hint="eastAsia"/>
-        </w:rPr>
-        <w:t>1</w:t>
-      </w:r>
-      <w:r>
-        <w:rPr>
-          <w:rFonts w:hint="eastAsia"/>
-        </w:rPr>
-        <w:t>月至</w:t>
-      </w:r>
-      <w:r>
-        <w:rPr>
-          <w:rFonts w:hint="eastAsia"/>
-        </w:rPr>
-        <w:t>2014</w:t>
-      </w:r>
-      <w:r>
-        <w:rPr>
-          <w:rFonts w:hint="eastAsia"/>
-        </w:rPr>
-        <w:t>年</w:t>
-      </w:r>
-      <w:r>
-        <w:t>7</w:t>
-      </w:r>
-      <w:r>
-        <w:rPr>
-          <w:rFonts w:hint="eastAsia"/>
-        </w:rPr>
-        <w:t>月的股票单日最高价格用来训练，</w:t>
-      </w:r>
-      <w:r>
-        <w:rPr>
-          <w:rFonts w:hint="eastAsia"/>
-        </w:rPr>
-        <w:t>2014</w:t>
-      </w:r>
-      <w:r>
-        <w:rPr>
-          <w:rFonts w:hint="eastAsia"/>
-        </w:rPr>
-        <w:t>年</w:t>
-      </w:r>
-      <w:r>
-        <w:rPr>
-          <w:rFonts w:hint="eastAsia"/>
-        </w:rPr>
-        <w:t>8</w:t>
-      </w:r>
-      <w:r>
-        <w:rPr>
-          <w:rFonts w:hint="eastAsia"/>
-        </w:rPr>
-        <w:t>月至</w:t>
-      </w:r>
-      <w:r>
-        <w:rPr>
-          <w:rFonts w:hint="eastAsia"/>
-        </w:rPr>
-        <w:t>2014</w:t>
-      </w:r>
-      <w:r>
-        <w:rPr>
-          <w:rFonts w:hint="eastAsia"/>
-        </w:rPr>
-        <w:t>年</w:t>
-      </w:r>
-      <w:r>
-        <w:rPr>
-          <w:rFonts w:hint="eastAsia"/>
-        </w:rPr>
-        <w:t>12</w:t>
-      </w:r>
-      <w:r>
-        <w:rPr>
-          <w:rFonts w:hint="eastAsia"/>
-        </w:rPr>
-        <w:t>月的单日最高价格用来测试神经网络的预测效果。</w:t>
-      </w:r>
-      <w:r>
-        <w:rPr>
-          <w:rFonts w:hint="eastAsia"/>
-        </w:rPr>
-        <w:t>预测效果在图</w:t>
-      </w:r>
-      <w:r>
-        <w:rPr>
-          <w:rFonts w:hint="eastAsia"/>
-        </w:rPr>
-        <w:t>5-9</w:t>
-      </w:r>
-      <w:r>
-        <w:rPr>
-          <w:rFonts w:hint="eastAsia"/>
-        </w:rPr>
-        <w:t>中显示。从图中可以看出，</w:t>
-      </w:r>
-      <w:proofErr w:type="gramStart"/>
-      <w:r>
-        <w:rPr>
-          <w:rFonts w:hint="eastAsia"/>
-        </w:rPr>
-        <w:t>上工申贝这支</w:t>
-      </w:r>
-      <w:proofErr w:type="gramEnd"/>
-      <w:r>
-        <w:rPr>
-          <w:rFonts w:hint="eastAsia"/>
-        </w:rPr>
-        <w:t>股票的上涨和下跌的幅度都很大，而且神经网络可以基本预测它的走势。</w:t>
-      </w:r>
-    </w:p>
-    <w:p>
-      <w:pPr>
-        <w:pStyle w:val="9-"/>
-      </w:pPr>
-    </w:p>
-    <w:p>
-      <w:pPr>
-        <w:pStyle w:val="9-"/>
-      </w:pPr>
-      <w:r>
-        <w:rPr>
-          <w:rFonts w:hint="eastAsia"/>
-        </w:rPr>
-        <w:t>图</w:t>
-      </w:r>
-      <w:r>
-        <w:rPr>
-          <w:rFonts w:hint="eastAsia"/>
-        </w:rPr>
-        <w:t>5-9</w:t>
-      </w:r>
-    </w:p>
-    <w:p>
-      <w:pPr>
-        <w:pStyle w:val="555-"/>
-        <w:ind w:firstLine="480"/>
-      </w:pPr>
-      <w:r>
-        <w:rPr>
-          <w:rFonts w:hint="eastAsia"/>
-        </w:rPr>
-        <w:t>2</w:t>
-      </w:r>
-      <w:r>
-        <w:rPr>
-          <w:rFonts w:hint="eastAsia"/>
-        </w:rPr>
-        <w:t>）南京化纤</w:t>
-      </w:r>
-    </w:p>
-    <w:p>
-      <w:pPr>
-        <w:pStyle w:val="555-"/>
-        <w:ind w:firstLine="480"/>
-      </w:pPr>
-      <w:r>
-        <w:rPr>
-          <w:rFonts w:hint="eastAsia"/>
-        </w:rPr>
-        <w:t>南京化纤属于</w:t>
-      </w:r>
-      <w:r>
-        <w:rPr>
-          <w:rFonts w:hint="eastAsia"/>
-        </w:rPr>
-        <w:t>化学纤维制造业</w:t>
-      </w:r>
-      <w:r>
-        <w:rPr>
-          <w:rFonts w:hint="eastAsia"/>
-        </w:rPr>
-        <w:t>，主要业务是化学纤维制品。在本文中我们选择南京化纤</w:t>
-      </w:r>
-      <w:r>
-        <w:rPr>
-          <w:rFonts w:hint="eastAsia"/>
-        </w:rPr>
-        <w:t>2</w:t>
-      </w:r>
-      <w:r>
-        <w:t>011</w:t>
-      </w:r>
-      <w:r>
-        <w:rPr>
-          <w:rFonts w:hint="eastAsia"/>
-        </w:rPr>
-        <w:t>年</w:t>
-      </w:r>
-      <w:r>
-        <w:rPr>
-          <w:rFonts w:hint="eastAsia"/>
-        </w:rPr>
-        <w:t>1</w:t>
-      </w:r>
-      <w:r>
-        <w:rPr>
-          <w:rFonts w:hint="eastAsia"/>
-        </w:rPr>
-        <w:t>月至</w:t>
-      </w:r>
-      <w:r>
-        <w:rPr>
-          <w:rFonts w:hint="eastAsia"/>
-        </w:rPr>
-        <w:t>2</w:t>
-      </w:r>
-      <w:r>
-        <w:t>014</w:t>
-      </w:r>
-      <w:r>
-        <w:rPr>
-          <w:rFonts w:hint="eastAsia"/>
-        </w:rPr>
-        <w:t>年</w:t>
-      </w:r>
-      <w:r>
-        <w:rPr>
-          <w:rFonts w:hint="eastAsia"/>
-        </w:rPr>
-        <w:t>1</w:t>
-      </w:r>
-      <w:r>
-        <w:t>2</w:t>
-      </w:r>
-      <w:r>
-        <w:rPr>
-          <w:rFonts w:hint="eastAsia"/>
-        </w:rPr>
-        <w:t>月的股票数据对算法的效果进行</w:t>
-      </w:r>
-      <w:r>
-        <w:rPr>
-          <w:rFonts w:hint="eastAsia"/>
-        </w:rPr>
-        <w:t>检验。其中，我们用</w:t>
-      </w:r>
-      <w:r>
-        <w:rPr>
-          <w:rFonts w:hint="eastAsia"/>
-        </w:rPr>
-        <w:t>2</w:t>
-      </w:r>
-      <w:r>
-        <w:t>011</w:t>
-      </w:r>
-      <w:r>
-        <w:rPr>
-          <w:rFonts w:hint="eastAsia"/>
-        </w:rPr>
-        <w:t>年</w:t>
-      </w:r>
-      <w:r>
-        <w:rPr>
-          <w:rFonts w:hint="eastAsia"/>
-        </w:rPr>
-        <w:t>1</w:t>
-      </w:r>
-      <w:r>
-        <w:rPr>
-          <w:rFonts w:hint="eastAsia"/>
-        </w:rPr>
-        <w:t>月至</w:t>
-      </w:r>
-      <w:r>
-        <w:rPr>
-          <w:rFonts w:hint="eastAsia"/>
-        </w:rPr>
-        <w:t>2</w:t>
-      </w:r>
-      <w:r>
-        <w:t>014</w:t>
-      </w:r>
-      <w:r>
-        <w:rPr>
-          <w:rFonts w:hint="eastAsia"/>
-        </w:rPr>
-        <w:t>年</w:t>
-      </w:r>
-      <w:r>
-        <w:rPr>
-          <w:rFonts w:hint="eastAsia"/>
-        </w:rPr>
-        <w:t>7</w:t>
-      </w:r>
-      <w:r>
-        <w:rPr>
-          <w:rFonts w:hint="eastAsia"/>
-        </w:rPr>
-        <w:t>月的股票数据训练，</w:t>
-      </w:r>
-      <w:r>
-        <w:rPr>
-          <w:rFonts w:hint="eastAsia"/>
-        </w:rPr>
-        <w:t>2</w:t>
-      </w:r>
-      <w:r>
-        <w:t>014</w:t>
-      </w:r>
-      <w:r>
-        <w:rPr>
-          <w:rFonts w:hint="eastAsia"/>
-        </w:rPr>
-        <w:t>年</w:t>
-      </w:r>
-      <w:r>
-        <w:rPr>
-          <w:rFonts w:hint="eastAsia"/>
-        </w:rPr>
-        <w:t>8</w:t>
-      </w:r>
-      <w:r>
-        <w:rPr>
-          <w:rFonts w:hint="eastAsia"/>
-        </w:rPr>
-        <w:t>月至</w:t>
-      </w:r>
-      <w:r>
-        <w:rPr>
-          <w:rFonts w:hint="eastAsia"/>
-        </w:rPr>
-        <w:t>2</w:t>
-      </w:r>
-      <w:r>
-        <w:t>014</w:t>
-      </w:r>
-      <w:r>
-        <w:rPr>
-          <w:rFonts w:hint="eastAsia"/>
-        </w:rPr>
-        <w:t>年</w:t>
-      </w:r>
-      <w:r>
-        <w:rPr>
-          <w:rFonts w:hint="eastAsia"/>
-        </w:rPr>
-        <w:t>1</w:t>
-      </w:r>
-      <w:r>
-        <w:t>2</w:t>
-      </w:r>
-      <w:r>
-        <w:rPr>
-          <w:rFonts w:hint="eastAsia"/>
-        </w:rPr>
-        <w:t>的股票数据用来测试。</w:t>
-      </w:r>
-      <w:r>
-        <w:rPr>
-          <w:rFonts w:hint="eastAsia"/>
-        </w:rPr>
-        <w:t>图</w:t>
-      </w:r>
-      <w:r>
-        <w:rPr>
-          <w:rFonts w:hint="eastAsia"/>
-        </w:rPr>
-        <w:t>5-10</w:t>
-      </w:r>
-      <w:r>
-        <w:rPr>
-          <w:rFonts w:hint="eastAsia"/>
-        </w:rPr>
-        <w:t>显示了神经网络对这支股票的预测效果。</w:t>
-      </w:r>
-      <w:r>
-        <w:rPr>
-          <w:rFonts w:hint="eastAsia"/>
-        </w:rPr>
-        <w:t>从图中看出</w:t>
-      </w:r>
-      <w:r>
-        <w:rPr>
-          <w:rFonts w:hint="eastAsia"/>
-        </w:rPr>
-        <w:t>，</w:t>
-      </w:r>
-      <w:r>
-        <w:rPr>
-          <w:rFonts w:hint="eastAsia"/>
-        </w:rPr>
-        <w:t>南京化纤的波动略大，神经网络的预测结果基本上贴合南京化纤的真实股票数据走势。</w:t>
-      </w:r>
-    </w:p>
-    <w:p>
-      <w:pPr>
-        <w:pStyle w:val="9-"/>
-      </w:pPr>
-    </w:p>
-    <w:p>
-      <w:pPr>
-        <w:pStyle w:val="9-"/>
-      </w:pPr>
-      <w:r>
-        <w:rPr>
-          <w:rFonts w:hint="eastAsia"/>
-        </w:rPr>
+        <w:lastRenderedPageBreak/>
         <w:t>图</w:t>
       </w:r>
       <w:r>
@@ -41862,7 +42112,6 @@
         <w:rPr>
           <w:rFonts w:hint="eastAsia"/>
         </w:rPr>
-        <w:lastRenderedPageBreak/>
         <w:t>4.4</w:t>
       </w:r>
       <w:r>
@@ -44012,6 +44261,7 @@
         <w:rPr>
           <w:rFonts w:hint="eastAsia"/>
         </w:rPr>
+        <w:lastRenderedPageBreak/>
         <w:t>4.4</w:t>
       </w:r>
       <w:r>
@@ -44079,7 +44329,6 @@
           <w:rPr>
             <w:rFonts w:ascii="Cambria Math" w:hAnsi="Cambria Math" w:hint="eastAsia"/>
           </w:rPr>
-          <w:lastRenderedPageBreak/>
           <m:t>R</m:t>
         </m:r>
         <m:r>
@@ -44945,6 +45194,7 @@
         <w:rPr>
           <w:rFonts w:hint="eastAsia"/>
         </w:rPr>
+        <w:lastRenderedPageBreak/>
         <w:t>表</w:t>
       </w:r>
       <w:r>
@@ -44986,7 +45236,6 @@
               <w:rPr>
                 <w:rFonts w:hint="eastAsia"/>
               </w:rPr>
-              <w:lastRenderedPageBreak/>
               <w:t>股票或股指名称</w:t>
             </w:r>
           </w:p>
@@ -45458,6 +45707,7 @@
               <w:rPr>
                 <w:rFonts w:hint="eastAsia"/>
               </w:rPr>
+              <w:lastRenderedPageBreak/>
               <w:t>武钢股份</w:t>
             </w:r>
           </w:p>
@@ -45486,7 +45736,6 @@
               <w:rPr>
                 <w:rFonts w:hint="eastAsia"/>
               </w:rPr>
-              <w:lastRenderedPageBreak/>
               <w:t>东风汽车</w:t>
             </w:r>
           </w:p>
@@ -45953,6 +46202,7 @@
               <w:rPr>
                 <w:rFonts w:hint="eastAsia"/>
               </w:rPr>
+              <w:lastRenderedPageBreak/>
               <w:t>上工申贝</w:t>
             </w:r>
             <w:proofErr w:type="gramEnd"/>
@@ -45982,7 +46232,6 @@
               <w:rPr>
                 <w:rFonts w:hint="eastAsia"/>
               </w:rPr>
-              <w:lastRenderedPageBreak/>
               <w:t>南京化纤</w:t>
             </w:r>
           </w:p>
@@ -46463,6 +46712,7 @@
               <w:rPr>
                 <w:rFonts w:hint="eastAsia"/>
               </w:rPr>
+              <w:lastRenderedPageBreak/>
               <w:t>深证成指</w:t>
             </w:r>
           </w:p>
@@ -46491,7 +46741,6 @@
               <w:rPr>
                 <w:rFonts w:hint="eastAsia"/>
               </w:rPr>
-              <w:lastRenderedPageBreak/>
               <w:t>浦发银行</w:t>
             </w:r>
           </w:p>
@@ -46904,7 +47153,7 @@
         <w:pStyle w:val="555-"/>
         <w:ind w:firstLine="480"/>
         <w:sectPr>
-          <w:headerReference w:type="default" r:id="rId30"/>
+          <w:headerReference w:type="default" r:id="rId32"/>
           <w:pgSz w:w="11906" w:h="16838" w:code="9"/>
           <w:pgMar w:top="1701" w:right="1701" w:bottom="1701" w:left="1701" w:header="1134" w:footer="1134" w:gutter="0"/>
           <w:cols w:space="425"/>
@@ -47491,7 +47740,7 @@
         </w:rPr>
         <w:t xml:space="preserve">[EB/OL]. </w:t>
       </w:r>
-      <w:hyperlink r:id="rId31" w:history="1">
+      <w:hyperlink r:id="rId33" w:history="1">
         <w:r>
           <w:rPr>
             <w:rStyle w:val="ab"/>
@@ -47540,7 +47789,7 @@
         </w:rPr>
         <w:t xml:space="preserve">[EB/OL]. </w:t>
       </w:r>
-      <w:hyperlink r:id="rId32" w:history="1">
+      <w:hyperlink r:id="rId34" w:history="1">
         <w:r>
           <w:rPr>
             <w:rStyle w:val="ab"/>
@@ -47621,7 +47870,7 @@
       <w:r>
         <w:t xml:space="preserve">Wikipedia - The Free Encyclopedia[EB/OL]. </w:t>
       </w:r>
-      <w:hyperlink r:id="rId33" w:history="1">
+      <w:hyperlink r:id="rId35" w:history="1">
         <w:r>
           <w:rPr>
             <w:rStyle w:val="ab"/>
@@ -47651,7 +47900,7 @@
       <w:r>
         <w:t xml:space="preserve">Wikipedia - The Free Encyclopedia[EB/OL]. </w:t>
       </w:r>
-      <w:hyperlink r:id="rId34" w:history="1">
+      <w:hyperlink r:id="rId36" w:history="1">
         <w:r>
           <w:rPr>
             <w:rStyle w:val="ab"/>
@@ -47680,7 +47929,7 @@
       </w:r>
     </w:p>
     <w:sectPr>
-      <w:headerReference w:type="default" r:id="rId35"/>
+      <w:headerReference w:type="default" r:id="rId37"/>
       <w:pgSz w:w="11906" w:h="16838" w:code="9"/>
       <w:pgMar w:top="1701" w:right="1701" w:bottom="1701" w:left="1701" w:header="1134" w:footer="1134" w:gutter="0"/>
       <w:cols w:space="425"/>
@@ -50366,7 +50615,7 @@
 </file>
 
 <file path=customXml/itemProps1.xml><?xml version="1.0" encoding="utf-8"?>
-<ds:datastoreItem xmlns:ds="http://schemas.openxmlformats.org/officeDocument/2006/customXml" ds:itemID="{B2BC706E-2290-440A-998F-E4FCED877016}">
+<ds:datastoreItem xmlns:ds="http://schemas.openxmlformats.org/officeDocument/2006/customXml" ds:itemID="{042DB86C-C372-4A4D-B36A-678F3DAFC801}">
   <ds:schemaRefs>
     <ds:schemaRef ds:uri="http://schemas.openxmlformats.org/officeDocument/2006/bibliography"/>
   </ds:schemaRefs>

--- a/word/论文--赵乙麒--V3.0.docx
+++ b/word/论文--赵乙麒--V3.0.docx
@@ -37943,14 +37943,7 @@
           <w:rFonts w:hint="eastAsia"/>
           <w:color w:val="auto"/>
         </w:rPr>
-        <w:t>选取这些股票的原因是这些股票没有出现长期停牌、除权的情况，这样数据相对来讲更加连续，有意义。本文选取的成分股有：浦发银行、武钢股份、东风汽车、中国石化。大盘股有：中国平安、中信证券</w:t>
-      </w:r>
-      <w:r>
-        <w:rPr>
-          <w:rFonts w:hint="eastAsia"/>
-          <w:color w:val="auto"/>
-        </w:rPr>
-        <w:t>。小盘股有：上工申贝、南京化纤。</w:t>
+        <w:t>选取这些股票的原因是这些股票没有出现长期停牌、除权的情况，这样数据相对来讲更加连续，有意义。</w:t>
       </w:r>
     </w:p>
     <w:p>
@@ -37982,7 +37975,6 @@
         <w:rPr>
           <w:rFonts w:hint="eastAsia"/>
         </w:rPr>
-        <w:lastRenderedPageBreak/>
         <w:t>大盘股是指流通股份达到</w:t>
       </w:r>
       <w:r>
@@ -38008,26 +38000,6 @@
           <w:rFonts w:hint="eastAsia"/>
         </w:rPr>
         <w:t>万股。</w:t>
-      </w:r>
-    </w:p>
-    <w:p>
-      <w:pPr>
-        <w:pStyle w:val="4-4"/>
-      </w:pPr>
-      <w:r>
-        <w:rPr>
-          <w:rFonts w:hint="eastAsia"/>
-        </w:rPr>
-        <w:t>4</w:t>
-      </w:r>
-      <w:r>
-        <w:t xml:space="preserve">.1.4.2 </w:t>
-      </w:r>
-      <w:r>
-        <w:rPr>
-          <w:rFonts w:hint="eastAsia"/>
-        </w:rPr>
-        <w:t>成分股</w:t>
       </w:r>
     </w:p>
     <w:p>
@@ -38039,19 +38011,95 @@
         <w:rPr>
           <w:rFonts w:hint="eastAsia"/>
         </w:rPr>
-        <w:t>成分股是指股票交易所在计算股票价格指数时使用的股票，它们是一些具有代表性的股票。在股票价格指数的计算过程中，因为股票个数过多，不可能每</w:t>
-      </w:r>
-      <w:r>
-        <w:rPr>
-          <w:rFonts w:hint="eastAsia"/>
-        </w:rPr>
-        <w:t>支</w:t>
-      </w:r>
-      <w:r>
-        <w:rPr>
-          <w:rFonts w:hint="eastAsia"/>
-        </w:rPr>
-        <w:t>股票都计算进去，所以选择具有代表性的成分股，股票交易所使用这些股票计算股票价格指数，从而反应整个股票的大部分股票价格上证或下跌情况。</w:t>
+        <w:lastRenderedPageBreak/>
+        <w:t>本文实验部分选取的大盘股有：</w:t>
+      </w:r>
+      <w:r>
+        <w:rPr>
+          <w:rFonts w:hint="eastAsia"/>
+        </w:rPr>
+        <w:t>中国平安、中信证券</w:t>
+      </w:r>
+      <w:r>
+        <w:rPr>
+          <w:rFonts w:hint="eastAsia"/>
+        </w:rPr>
+        <w:t>；选取的小盘股有：上工申贝、南京化纤。</w:t>
+      </w:r>
+    </w:p>
+    <w:p>
+      <w:pPr>
+        <w:pStyle w:val="555-"/>
+        <w:ind w:firstLine="480"/>
+        <w:rPr>
+          <w:rFonts w:hint="eastAsia"/>
+        </w:rPr>
+      </w:pPr>
+      <w:r>
+        <w:rPr>
+          <w:rFonts w:hint="eastAsia"/>
+        </w:rPr>
+        <w:t>中国平安在中国深圳，属于保险行业。中信证券在中国深圳，属于证券公司。</w:t>
+      </w:r>
+      <w:r>
+        <w:rPr>
+          <w:rFonts w:hint="eastAsia"/>
+        </w:rPr>
+        <w:t>上工</w:t>
+      </w:r>
+      <w:proofErr w:type="gramStart"/>
+      <w:r>
+        <w:rPr>
+          <w:rFonts w:hint="eastAsia"/>
+        </w:rPr>
+        <w:t>申贝属于</w:t>
+      </w:r>
+      <w:proofErr w:type="gramEnd"/>
+      <w:r>
+        <w:rPr>
+          <w:rFonts w:hint="eastAsia"/>
+        </w:rPr>
+        <w:t>专用设备制造业，主要业务是研发、生产、维修缝纫设备及零部件。</w:t>
+      </w:r>
+      <w:bookmarkStart w:id="82" w:name="_GoBack"/>
+      <w:bookmarkEnd w:id="82"/>
+      <w:r>
+        <w:rPr>
+          <w:rFonts w:hint="eastAsia"/>
+        </w:rPr>
+        <w:t>南京化纤属于</w:t>
+      </w:r>
+      <w:r>
+        <w:rPr>
+          <w:rFonts w:hint="eastAsia"/>
+        </w:rPr>
+        <w:t>化学纤维制造业</w:t>
+      </w:r>
+      <w:r>
+        <w:rPr>
+          <w:rFonts w:hint="eastAsia"/>
+        </w:rPr>
+        <w:t>，主要业务是化学纤维制品。</w:t>
+      </w:r>
+    </w:p>
+    <w:p>
+      <w:pPr>
+        <w:pStyle w:val="4-4"/>
+      </w:pPr>
+      <w:r>
+        <w:rPr>
+          <w:rFonts w:hint="eastAsia"/>
+        </w:rPr>
+        <w:t>4</w:t>
+      </w:r>
+      <w:r>
+        <w:t xml:space="preserve">.1.4.2 </w:t>
+      </w:r>
+      <w:r>
+        <w:rPr>
+          <w:rFonts w:hint="eastAsia"/>
+        </w:rPr>
+        <w:t>成分股</w:t>
       </w:r>
     </w:p>
     <w:p>
@@ -38063,6 +38111,30 @@
         <w:rPr>
           <w:rFonts w:hint="eastAsia"/>
         </w:rPr>
+        <w:t>成分股是指股票交易所在计算股票价格指数时使用的股票，它们是一些具有代表性的股票。在股票价格指数的计算过程中，因为股票个数过多，不可能每</w:t>
+      </w:r>
+      <w:r>
+        <w:rPr>
+          <w:rFonts w:hint="eastAsia"/>
+        </w:rPr>
+        <w:t>支</w:t>
+      </w:r>
+      <w:r>
+        <w:rPr>
+          <w:rFonts w:hint="eastAsia"/>
+        </w:rPr>
+        <w:t>股票都计算进去，所以选择具有代表性的成分股，股票交易所使用这些股票计算股票价格指数，从而反应整个股票的大部分股票价格上证或下跌情况。</w:t>
+      </w:r>
+    </w:p>
+    <w:p>
+      <w:pPr>
+        <w:pStyle w:val="555-"/>
+        <w:ind w:firstLine="480"/>
+      </w:pPr>
+      <w:r>
+        <w:rPr>
+          <w:rFonts w:hint="eastAsia"/>
+        </w:rPr>
         <w:t>本文在上证</w:t>
       </w:r>
       <w:r>
@@ -38088,13 +38160,124 @@
           <w:rFonts w:hint="eastAsia"/>
         </w:rPr>
         <w:t>股成分股列表中选取了一些股票数据进行预测，从而评估算法的准确性。</w:t>
+      </w:r>
+    </w:p>
+    <w:p>
+      <w:pPr>
+        <w:pStyle w:val="555-"/>
+        <w:ind w:firstLine="480"/>
+      </w:pPr>
+      <w:r>
+        <w:rPr>
+          <w:rFonts w:hint="eastAsia"/>
+        </w:rPr>
+        <w:t>本文实验部分选取的</w:t>
+      </w:r>
+      <w:r>
+        <w:rPr>
+          <w:rFonts w:hint="eastAsia"/>
+        </w:rPr>
+        <w:t>成分股</w:t>
+      </w:r>
+      <w:r>
+        <w:rPr>
+          <w:rFonts w:hint="eastAsia"/>
+        </w:rPr>
+        <w:t>有：浦发银行、武钢股份、东风汽车、中国石化</w:t>
+      </w:r>
+      <w:r>
+        <w:rPr>
+          <w:rFonts w:hint="eastAsia"/>
+        </w:rPr>
+        <w:t>。</w:t>
+      </w:r>
+    </w:p>
+    <w:p>
+      <w:pPr>
+        <w:pStyle w:val="555-"/>
+        <w:ind w:firstLine="480"/>
+        <w:rPr>
+          <w:rFonts w:hint="eastAsia"/>
+        </w:rPr>
+      </w:pPr>
+      <w:r>
+        <w:rPr>
+          <w:rFonts w:hint="eastAsia"/>
+        </w:rPr>
+        <w:t>浦发银行</w:t>
+      </w:r>
+      <w:r>
+        <w:rPr>
+          <w:rFonts w:hint="eastAsia"/>
+        </w:rPr>
+        <w:t>在中国上海，属于商业银行。</w:t>
+      </w:r>
+      <w:r>
+        <w:rPr>
+          <w:rFonts w:hint="eastAsia"/>
+        </w:rPr>
+        <w:t>武钢股份</w:t>
+      </w:r>
+      <w:r>
+        <w:rPr>
+          <w:rFonts w:hint="eastAsia"/>
+        </w:rPr>
+        <w:t>在中国武汉，</w:t>
+      </w:r>
+      <w:r>
+        <w:rPr>
+          <w:rFonts w:hint="eastAsia"/>
+        </w:rPr>
+        <w:t>武汉钢铁股份有限公司</w:t>
+      </w:r>
+      <w:r>
+        <w:rPr>
+          <w:rFonts w:hint="eastAsia"/>
+        </w:rPr>
+        <w:t>，在中国制造企业中排名</w:t>
+      </w:r>
+      <w:r>
+        <w:rPr>
+          <w:rFonts w:hint="eastAsia"/>
+        </w:rPr>
+        <w:t>17</w:t>
+      </w:r>
+      <w:r>
+        <w:rPr>
+          <w:rFonts w:hint="eastAsia"/>
+        </w:rPr>
+        <w:t>位。</w:t>
+      </w:r>
+      <w:r>
+        <w:rPr>
+          <w:rFonts w:hint="eastAsia"/>
+        </w:rPr>
+        <w:t>东风汽车</w:t>
+      </w:r>
+      <w:r>
+        <w:rPr>
+          <w:rFonts w:hint="eastAsia"/>
+        </w:rPr>
+        <w:t>在中国武汉，属于汽车制造业。</w:t>
+      </w:r>
+      <w:r>
+        <w:rPr>
+          <w:rFonts w:hint="eastAsia"/>
+        </w:rPr>
+        <w:t>中国石化</w:t>
+      </w:r>
+      <w:r>
+        <w:rPr>
+          <w:rFonts w:hint="eastAsia"/>
+        </w:rPr>
+        <w:t>在中国北京，是国有公司。</w:t>
       </w:r>
     </w:p>
     <w:p>
       <w:pPr>
         <w:pStyle w:val="2-2"/>
       </w:pPr>
-      <w:bookmarkStart w:id="82" w:name="_Toc8722092"/>
+      <w:bookmarkStart w:id="83" w:name="_Toc8722092"/>
       <w:r>
         <w:rPr>
           <w:rFonts w:hint="eastAsia"/>
@@ -38110,7 +38293,7 @@
         </w:rPr>
         <w:t>参数设置</w:t>
       </w:r>
-      <w:bookmarkEnd w:id="82"/>
+      <w:bookmarkEnd w:id="83"/>
     </w:p>
     <w:p>
       <w:pPr>
@@ -38356,11 +38539,12 @@
       <w:pPr>
         <w:pStyle w:val="2-2"/>
       </w:pPr>
-      <w:bookmarkStart w:id="83" w:name="_Toc8722093"/>
-      <w:r>
-        <w:rPr>
-          <w:rFonts w:hint="eastAsia"/>
-        </w:rPr>
+      <w:bookmarkStart w:id="84" w:name="_Toc8722093"/>
+      <w:r>
+        <w:rPr>
+          <w:rFonts w:hint="eastAsia"/>
+        </w:rPr>
+        <w:lastRenderedPageBreak/>
         <w:t>4.3</w:t>
       </w:r>
       <w:r>
@@ -38372,13 +38556,13 @@
         </w:rPr>
         <w:t>整体效果</w:t>
       </w:r>
-      <w:bookmarkEnd w:id="83"/>
+      <w:bookmarkEnd w:id="84"/>
     </w:p>
     <w:p>
       <w:pPr>
         <w:pStyle w:val="3-3"/>
       </w:pPr>
-      <w:bookmarkStart w:id="84" w:name="_Toc8722094"/>
+      <w:bookmarkStart w:id="85" w:name="_Toc8722094"/>
       <w:r>
         <w:rPr>
           <w:rFonts w:hint="eastAsia"/>
@@ -38394,7 +38578,7 @@
         </w:rPr>
         <w:t>上证指数预测</w:t>
       </w:r>
-      <w:bookmarkEnd w:id="84"/>
+      <w:bookmarkEnd w:id="85"/>
     </w:p>
     <w:p>
       <w:pPr>
@@ -38670,22 +38854,14 @@
           <w:rFonts w:hint="eastAsia"/>
           <w:color w:val="000000" w:themeColor="text1"/>
         </w:rPr>
-        <w:t>之后，大盘环境已经有了变化，但是预测使用的神经网络没有变化，所以造成了神经网络并不能很好的拟合上证</w:t>
-      </w:r>
-      <w:r>
-        <w:rPr>
-          <w:rFonts w:hint="eastAsia"/>
-          <w:color w:val="000000" w:themeColor="text1"/>
-        </w:rPr>
-        <w:lastRenderedPageBreak/>
-        <w:t>指数变化过程。</w:t>
+        <w:t>之后，大盘环境已经有了变化，但是预测使用的神经网络没有变化，所以造成了神经网络并不能很好的拟合上证指数变化过程。</w:t>
       </w:r>
     </w:p>
     <w:p>
       <w:pPr>
         <w:pStyle w:val="3-3"/>
       </w:pPr>
-      <w:bookmarkStart w:id="85" w:name="_Toc8722095"/>
+      <w:bookmarkStart w:id="86" w:name="_Toc8722095"/>
       <w:r>
         <w:rPr>
           <w:rFonts w:hint="eastAsia"/>
@@ -38712,7 +38888,7 @@
         </w:rPr>
         <w:t>预测</w:t>
       </w:r>
-      <w:bookmarkEnd w:id="85"/>
+      <w:bookmarkEnd w:id="86"/>
     </w:p>
     <w:p>
       <w:pPr>
@@ -39148,7 +39324,7 @@
       <w:pPr>
         <w:pStyle w:val="3-3"/>
       </w:pPr>
-      <w:bookmarkStart w:id="86" w:name="_Toc8722096"/>
+      <w:bookmarkStart w:id="87" w:name="_Toc8722096"/>
       <w:r>
         <w:rPr>
           <w:rFonts w:hint="eastAsia"/>
@@ -39170,7 +39346,7 @@
         </w:rPr>
         <w:t>个股股价预测</w:t>
       </w:r>
-      <w:bookmarkEnd w:id="86"/>
+      <w:bookmarkEnd w:id="87"/>
     </w:p>
     <w:p>
       <w:pPr>
@@ -39199,7 +39375,14 @@
         <w:rPr>
           <w:rFonts w:hint="eastAsia"/>
         </w:rPr>
-        <w:t>几种股票类别中各选取了一些</w:t>
+        <w:t>几种股票类</w:t>
+      </w:r>
+      <w:r>
+        <w:rPr>
+          <w:rFonts w:hint="eastAsia"/>
+        </w:rPr>
+        <w:lastRenderedPageBreak/>
+        <w:t>别中各选取了一些</w:t>
       </w:r>
       <w:r>
         <w:rPr>
@@ -39497,14 +39680,7 @@
         <w:rPr>
           <w:rFonts w:hint="eastAsia"/>
         </w:rPr>
-        <w:t>强烈的波动，所以，理论上讲，个股股价的预测比指</w:t>
-      </w:r>
-      <w:r>
-        <w:rPr>
-          <w:rFonts w:hint="eastAsia"/>
-        </w:rPr>
-        <w:lastRenderedPageBreak/>
-        <w:t>数行情的预测更困难一点。</w:t>
+        <w:t>强烈的波动，所以，理论上讲，个股股价的预测比指数行情的预测更困难一点。</w:t>
       </w:r>
       <w:r>
         <w:rPr>
@@ -39993,7 +40169,14 @@
         <w:rPr>
           <w:rFonts w:hint="eastAsia"/>
         </w:rPr>
-        <w:t>年第四季度的股价数据用于测试神经网络的预测效果。预测效果可以从图</w:t>
+        <w:t>年第四季度的</w:t>
+      </w:r>
+      <w:r>
+        <w:rPr>
+          <w:rFonts w:hint="eastAsia"/>
+        </w:rPr>
+        <w:lastRenderedPageBreak/>
+        <w:t>股价数据用于测试神经网络的预测效果。预测效果可以从图</w:t>
       </w:r>
       <w:r>
         <w:t>4</w:t>
@@ -40323,14 +40506,7 @@
         <w:rPr>
           <w:rFonts w:hint="eastAsia"/>
         </w:rPr>
-        <w:t>月时，</w:t>
-      </w:r>
-      <w:r>
-        <w:rPr>
-          <w:rFonts w:hint="eastAsia"/>
-        </w:rPr>
-        <w:lastRenderedPageBreak/>
-        <w:t>中国石化这支股票存在这强烈的波动，神经网络没有预测出来。神经网络比较适合于预测波动性小的股票数据。</w:t>
+        <w:t>月时，中国石化这支股票存在这强烈的波动，神经网络没有预测出来。神经网络比较适合于预测波动性小的股票数据。</w:t>
       </w:r>
       <w:r>
         <w:rPr>
@@ -40888,7 +41064,14 @@
         <w:rPr>
           <w:rFonts w:hint="eastAsia"/>
         </w:rPr>
-        <w:t>月下旬时进入波动期，这段时间股票上涨和下跌的幅度都很大。对比神经网络的预测结果，在平稳期时神经网络可以预测到它的股价，在波动期时，神经网络预测的上涨幅度没有</w:t>
+        <w:t>月下旬时进入波动期，这段时间股票上涨和下跌的幅度都很大。对比神经网络的预测结果，在平稳期时神经网络可以预测到它的股价，在波动期时，神经网络预测的上</w:t>
+      </w:r>
+      <w:r>
+        <w:rPr>
+          <w:rFonts w:hint="eastAsia"/>
+        </w:rPr>
+        <w:lastRenderedPageBreak/>
+        <w:t>涨幅度没有</w:t>
       </w:r>
       <w:r>
         <w:rPr>
@@ -41333,7 +41516,6 @@
         <w:rPr>
           <w:noProof/>
         </w:rPr>
-        <w:lastRenderedPageBreak/>
         <w:drawing>
           <wp:inline distT="0" distB="0" distL="0" distR="0" wp14:anchorId="0E5F535E" wp14:editId="7A0E054D">
             <wp:extent cx="2610276" cy="1957093"/>
@@ -41492,8 +41674,6 @@
         </w:rPr>
         <w:t>4</w:t>
       </w:r>
-      <w:bookmarkStart w:id="87" w:name="_GoBack"/>
-      <w:bookmarkEnd w:id="87"/>
       <w:r>
         <w:rPr>
           <w:rFonts w:hint="eastAsia"/>
@@ -41599,233 +41779,191 @@
         <w:rPr>
           <w:rFonts w:hint="eastAsia"/>
         </w:rPr>
-        <w:t>上工</w:t>
+        <w:t>我们选取</w:t>
       </w:r>
       <w:proofErr w:type="gramStart"/>
       <w:r>
         <w:rPr>
           <w:rFonts w:hint="eastAsia"/>
         </w:rPr>
-        <w:t>申贝属于</w:t>
+        <w:t>上工申贝</w:t>
+      </w:r>
+      <w:r>
+        <w:rPr>
+          <w:rFonts w:hint="eastAsia"/>
+        </w:rPr>
+        <w:t>2011</w:t>
+      </w:r>
+      <w:r>
+        <w:rPr>
+          <w:rFonts w:hint="eastAsia"/>
+        </w:rPr>
+        <w:t>年</w:t>
+      </w:r>
+      <w:r>
+        <w:rPr>
+          <w:rFonts w:hint="eastAsia"/>
+        </w:rPr>
+        <w:t>1</w:t>
+      </w:r>
+      <w:r>
+        <w:rPr>
+          <w:rFonts w:hint="eastAsia"/>
+        </w:rPr>
+        <w:t>月</w:t>
       </w:r>
       <w:proofErr w:type="gramEnd"/>
       <w:r>
         <w:rPr>
           <w:rFonts w:hint="eastAsia"/>
         </w:rPr>
-        <w:t>专用设备制造业，主要业务是研发、生产、维修缝纫设备及零部件。</w:t>
-      </w:r>
-      <w:r>
-        <w:rPr>
-          <w:rFonts w:hint="eastAsia"/>
-        </w:rPr>
-        <w:t>我们选取</w:t>
+        <w:t>至</w:t>
+      </w:r>
+      <w:r>
+        <w:rPr>
+          <w:rFonts w:hint="eastAsia"/>
+        </w:rPr>
+        <w:t>2014</w:t>
+      </w:r>
+      <w:r>
+        <w:rPr>
+          <w:rFonts w:hint="eastAsia"/>
+        </w:rPr>
+        <w:t>年</w:t>
+      </w:r>
+      <w:r>
+        <w:t>12</w:t>
+      </w:r>
+      <w:r>
+        <w:rPr>
+          <w:rFonts w:hint="eastAsia"/>
+        </w:rPr>
+        <w:t>月的股票数据进行分析和研究，其中</w:t>
+      </w:r>
+      <w:r>
+        <w:rPr>
+          <w:rFonts w:hint="eastAsia"/>
+        </w:rPr>
+        <w:t>2011</w:t>
+      </w:r>
+      <w:r>
+        <w:rPr>
+          <w:rFonts w:hint="eastAsia"/>
+        </w:rPr>
+        <w:t>年</w:t>
+      </w:r>
+      <w:r>
+        <w:rPr>
+          <w:rFonts w:hint="eastAsia"/>
+        </w:rPr>
+        <w:t>1</w:t>
+      </w:r>
+      <w:r>
+        <w:rPr>
+          <w:rFonts w:hint="eastAsia"/>
+        </w:rPr>
+        <w:t>月至</w:t>
+      </w:r>
+      <w:r>
+        <w:rPr>
+          <w:rFonts w:hint="eastAsia"/>
+        </w:rPr>
+        <w:t>2014</w:t>
+      </w:r>
+      <w:r>
+        <w:rPr>
+          <w:rFonts w:hint="eastAsia"/>
+        </w:rPr>
+        <w:t>年</w:t>
+      </w:r>
+      <w:r>
+        <w:t>7</w:t>
+      </w:r>
+      <w:r>
+        <w:rPr>
+          <w:rFonts w:hint="eastAsia"/>
+        </w:rPr>
+        <w:t>月的股票单日最高价格用来训练，</w:t>
+      </w:r>
+      <w:r>
+        <w:rPr>
+          <w:rFonts w:hint="eastAsia"/>
+        </w:rPr>
+        <w:t>2014</w:t>
+      </w:r>
+      <w:r>
+        <w:rPr>
+          <w:rFonts w:hint="eastAsia"/>
+        </w:rPr>
+        <w:t>年</w:t>
+      </w:r>
+      <w:r>
+        <w:rPr>
+          <w:rFonts w:hint="eastAsia"/>
+        </w:rPr>
+        <w:t>8</w:t>
+      </w:r>
+      <w:r>
+        <w:rPr>
+          <w:rFonts w:hint="eastAsia"/>
+        </w:rPr>
+        <w:t>月至</w:t>
+      </w:r>
+      <w:r>
+        <w:rPr>
+          <w:rFonts w:hint="eastAsia"/>
+        </w:rPr>
+        <w:t>2014</w:t>
+      </w:r>
+      <w:r>
+        <w:rPr>
+          <w:rFonts w:hint="eastAsia"/>
+        </w:rPr>
+        <w:t>年</w:t>
+      </w:r>
+      <w:r>
+        <w:rPr>
+          <w:rFonts w:hint="eastAsia"/>
+        </w:rPr>
+        <w:t>12</w:t>
+      </w:r>
+      <w:r>
+        <w:rPr>
+          <w:rFonts w:hint="eastAsia"/>
+        </w:rPr>
+        <w:t>月的单日最高价格用来测试神经网络的预测效果。</w:t>
+      </w:r>
+      <w:r>
+        <w:rPr>
+          <w:rFonts w:hint="eastAsia"/>
+        </w:rPr>
+        <w:t>预测效果在图</w:t>
+      </w:r>
+      <w:r>
+        <w:rPr>
+          <w:rFonts w:hint="eastAsia"/>
+        </w:rPr>
+        <w:t>5-9</w:t>
+      </w:r>
+      <w:r>
+        <w:rPr>
+          <w:rFonts w:hint="eastAsia"/>
+        </w:rPr>
+        <w:t>中显示。从图中可以看出，</w:t>
       </w:r>
       <w:proofErr w:type="gramStart"/>
       <w:r>
         <w:rPr>
           <w:rFonts w:hint="eastAsia"/>
         </w:rPr>
-        <w:t>上工申贝</w:t>
-      </w:r>
-      <w:r>
-        <w:rPr>
-          <w:rFonts w:hint="eastAsia"/>
-        </w:rPr>
-        <w:t>2011</w:t>
-      </w:r>
-      <w:r>
-        <w:rPr>
-          <w:rFonts w:hint="eastAsia"/>
-        </w:rPr>
-        <w:t>年</w:t>
-      </w:r>
-      <w:r>
-        <w:rPr>
-          <w:rFonts w:hint="eastAsia"/>
-        </w:rPr>
-        <w:t>1</w:t>
-      </w:r>
-      <w:r>
-        <w:rPr>
-          <w:rFonts w:hint="eastAsia"/>
-        </w:rPr>
-        <w:t>月</w:t>
+        <w:t>上工申贝这支</w:t>
       </w:r>
       <w:proofErr w:type="gramEnd"/>
       <w:r>
         <w:rPr>
           <w:rFonts w:hint="eastAsia"/>
         </w:rPr>
-        <w:t>至</w:t>
-      </w:r>
-      <w:r>
-        <w:rPr>
-          <w:rFonts w:hint="eastAsia"/>
-        </w:rPr>
-        <w:t>2014</w:t>
-      </w:r>
-      <w:r>
-        <w:rPr>
-          <w:rFonts w:hint="eastAsia"/>
-        </w:rPr>
-        <w:t>年</w:t>
-      </w:r>
-      <w:r>
-        <w:t>12</w:t>
-      </w:r>
-      <w:r>
-        <w:rPr>
-          <w:rFonts w:hint="eastAsia"/>
-        </w:rPr>
-        <w:t>月的股票数据进行分析和研究，其中</w:t>
-      </w:r>
-      <w:r>
-        <w:rPr>
-          <w:rFonts w:hint="eastAsia"/>
-        </w:rPr>
-        <w:t>2011</w:t>
-      </w:r>
-      <w:r>
-        <w:rPr>
-          <w:rFonts w:hint="eastAsia"/>
-        </w:rPr>
-        <w:t>年</w:t>
-      </w:r>
-      <w:r>
-        <w:rPr>
-          <w:rFonts w:hint="eastAsia"/>
-        </w:rPr>
-        <w:t>1</w:t>
-      </w:r>
-      <w:r>
-        <w:rPr>
-          <w:rFonts w:hint="eastAsia"/>
-        </w:rPr>
-        <w:t>月至</w:t>
-      </w:r>
-      <w:r>
-        <w:rPr>
-          <w:rFonts w:hint="eastAsia"/>
-        </w:rPr>
-        <w:t>2014</w:t>
-      </w:r>
-      <w:r>
-        <w:rPr>
-          <w:rFonts w:hint="eastAsia"/>
-        </w:rPr>
-        <w:t>年</w:t>
-      </w:r>
-      <w:r>
-        <w:t>7</w:t>
-      </w:r>
-      <w:r>
-        <w:rPr>
-          <w:rFonts w:hint="eastAsia"/>
-        </w:rPr>
-        <w:t>月的股票单日最高价格用来训练，</w:t>
-      </w:r>
-      <w:r>
-        <w:rPr>
-          <w:rFonts w:hint="eastAsia"/>
-        </w:rPr>
-        <w:t>2014</w:t>
-      </w:r>
-      <w:r>
-        <w:rPr>
-          <w:rFonts w:hint="eastAsia"/>
-        </w:rPr>
-        <w:t>年</w:t>
-      </w:r>
-      <w:r>
-        <w:rPr>
-          <w:rFonts w:hint="eastAsia"/>
-        </w:rPr>
-        <w:t>8</w:t>
-      </w:r>
-      <w:r>
-        <w:rPr>
-          <w:rFonts w:hint="eastAsia"/>
-        </w:rPr>
-        <w:t>月至</w:t>
-      </w:r>
-      <w:r>
-        <w:rPr>
-          <w:rFonts w:hint="eastAsia"/>
-        </w:rPr>
-        <w:t>2014</w:t>
-      </w:r>
-      <w:r>
-        <w:rPr>
-          <w:rFonts w:hint="eastAsia"/>
-        </w:rPr>
-        <w:t>年</w:t>
-      </w:r>
-      <w:r>
-        <w:rPr>
-          <w:rFonts w:hint="eastAsia"/>
-        </w:rPr>
-        <w:t>12</w:t>
-      </w:r>
-      <w:r>
-        <w:rPr>
-          <w:rFonts w:hint="eastAsia"/>
-        </w:rPr>
-        <w:t>月的单日最高价格用来测试神经网络的预测效果。</w:t>
-      </w:r>
-      <w:r>
-        <w:rPr>
-          <w:rFonts w:hint="eastAsia"/>
-        </w:rPr>
-        <w:t>预测效果在图</w:t>
-      </w:r>
-      <w:r>
-        <w:rPr>
-          <w:rFonts w:hint="eastAsia"/>
-        </w:rPr>
-        <w:t>5-9</w:t>
-      </w:r>
-      <w:r>
-        <w:rPr>
-          <w:rFonts w:hint="eastAsia"/>
-        </w:rPr>
-        <w:t>中显示。从图中可以看出，</w:t>
-      </w:r>
-      <w:proofErr w:type="gramStart"/>
-      <w:r>
-        <w:rPr>
-          <w:rFonts w:hint="eastAsia"/>
-        </w:rPr>
-        <w:t>上工申贝这支</w:t>
-      </w:r>
-      <w:proofErr w:type="gramEnd"/>
-      <w:r>
-        <w:rPr>
-          <w:rFonts w:hint="eastAsia"/>
-        </w:rPr>
         <w:t>股票的上涨和下跌的幅度都很大，而且神经网络可以基本预测它的走势。</w:t>
-      </w:r>
-    </w:p>
-    <w:p>
-      <w:pPr>
-        <w:pStyle w:val="9-"/>
-      </w:pPr>
-    </w:p>
-    <w:p>
-      <w:pPr>
-        <w:pStyle w:val="9-"/>
-      </w:pPr>
-      <w:r>
-        <w:rPr>
-          <w:rFonts w:hint="eastAsia"/>
-        </w:rPr>
-        <w:t>图</w:t>
-      </w:r>
-      <w:r>
-        <w:rPr>
-          <w:rFonts w:hint="eastAsia"/>
-        </w:rPr>
-        <w:t>5-9</w:t>
       </w:r>
     </w:p>
     <w:p>
@@ -41855,19 +41993,7 @@
         <w:rPr>
           <w:rFonts w:hint="eastAsia"/>
         </w:rPr>
-        <w:t>南京化纤属于</w:t>
-      </w:r>
-      <w:r>
-        <w:rPr>
-          <w:rFonts w:hint="eastAsia"/>
-        </w:rPr>
-        <w:t>化学纤维制造业</w:t>
-      </w:r>
-      <w:r>
-        <w:rPr>
-          <w:rFonts w:hint="eastAsia"/>
-        </w:rPr>
-        <w:t>，主要业务是化学纤维制品。在本文中我们选择南京化纤</w:t>
+        <w:t>在本文中我们选择南京化纤</w:t>
       </w:r>
       <w:r>
         <w:rPr>
@@ -42059,7 +42185,14 @@
         <w:rPr>
           <w:rFonts w:hint="eastAsia"/>
         </w:rPr>
-        <w:t>显示了神经网络对这支股票的预测效果。</w:t>
+        <w:t>显示了神经网络对这支股票的</w:t>
+      </w:r>
+      <w:r>
+        <w:rPr>
+          <w:rFonts w:hint="eastAsia"/>
+        </w:rPr>
+        <w:lastRenderedPageBreak/>
+        <w:t>预测效果。</w:t>
       </w:r>
       <w:r>
         <w:rPr>
@@ -42084,23 +42217,184 @@
       <w:pPr>
         <w:pStyle w:val="9-"/>
       </w:pPr>
+      <w:r>
+        <w:rPr>
+          <w:noProof/>
+        </w:rPr>
+        <w:drawing>
+          <wp:inline distT="0" distB="0" distL="0" distR="0" wp14:anchorId="45FC326A" wp14:editId="7726E419">
+            <wp:extent cx="2612762" cy="1958956"/>
+            <wp:effectExtent l="0" t="0" r="0" b="3810"/>
+            <wp:docPr id="15" name="图片 15" descr="C:\Users\zhyq1\Documents\Worksapce\Thesis\code\fig\LSTM\fig1-2019-05-15-19-41-29.png"/>
+            <wp:cNvGraphicFramePr>
+              <a:graphicFrameLocks xmlns:a="http://schemas.openxmlformats.org/drawingml/2006/main" noChangeAspect="1"/>
+            </wp:cNvGraphicFramePr>
+            <a:graphic xmlns:a="http://schemas.openxmlformats.org/drawingml/2006/main">
+              <a:graphicData uri="http://schemas.openxmlformats.org/drawingml/2006/picture">
+                <pic:pic xmlns:pic="http://schemas.openxmlformats.org/drawingml/2006/picture">
+                  <pic:nvPicPr>
+                    <pic:cNvPr id="0" name="Picture 10" descr="C:\Users\zhyq1\Documents\Worksapce\Thesis\code\fig\LSTM\fig1-2019-05-15-19-41-29.png"/>
+                    <pic:cNvPicPr>
+                      <a:picLocks noChangeAspect="1" noChangeArrowheads="1"/>
+                    </pic:cNvPicPr>
+                  </pic:nvPicPr>
+                  <pic:blipFill>
+                    <a:blip r:embed="rId32" cstate="print">
+                      <a:extLst>
+                        <a:ext uri="{28A0092B-C50C-407E-A947-70E740481C1C}">
+                          <a14:useLocalDpi xmlns:a14="http://schemas.microsoft.com/office/drawing/2010/main" val="0"/>
+                        </a:ext>
+                      </a:extLst>
+                    </a:blip>
+                    <a:srcRect/>
+                    <a:stretch>
+                      <a:fillRect/>
+                    </a:stretch>
+                  </pic:blipFill>
+                  <pic:spPr bwMode="auto">
+                    <a:xfrm>
+                      <a:off x="0" y="0"/>
+                      <a:ext cx="2616454" cy="1961724"/>
+                    </a:xfrm>
+                    <a:prstGeom prst="rect">
+                      <a:avLst/>
+                    </a:prstGeom>
+                    <a:noFill/>
+                    <a:ln>
+                      <a:noFill/>
+                    </a:ln>
+                  </pic:spPr>
+                </pic:pic>
+              </a:graphicData>
+            </a:graphic>
+          </wp:inline>
+        </w:drawing>
+      </w:r>
+      <w:r>
+        <w:rPr>
+          <w:noProof/>
+        </w:rPr>
+        <w:drawing>
+          <wp:inline distT="0" distB="0" distL="0" distR="0">
+            <wp:extent cx="2621863" cy="1965780"/>
+            <wp:effectExtent l="0" t="0" r="7620" b="0"/>
+            <wp:docPr id="18" name="图片 18" descr="C:\Users\zhyq1\Documents\Worksapce\Thesis\code\fig\LSTM\fig1-2019-05-15-19-48-17.png"/>
+            <wp:cNvGraphicFramePr>
+              <a:graphicFrameLocks xmlns:a="http://schemas.openxmlformats.org/drawingml/2006/main" noChangeAspect="1"/>
+            </wp:cNvGraphicFramePr>
+            <a:graphic xmlns:a="http://schemas.openxmlformats.org/drawingml/2006/main">
+              <a:graphicData uri="http://schemas.openxmlformats.org/drawingml/2006/picture">
+                <pic:pic xmlns:pic="http://schemas.openxmlformats.org/drawingml/2006/picture">
+                  <pic:nvPicPr>
+                    <pic:cNvPr id="0" name="Picture 11" descr="C:\Users\zhyq1\Documents\Worksapce\Thesis\code\fig\LSTM\fig1-2019-05-15-19-48-17.png"/>
+                    <pic:cNvPicPr>
+                      <a:picLocks noChangeAspect="1" noChangeArrowheads="1"/>
+                    </pic:cNvPicPr>
+                  </pic:nvPicPr>
+                  <pic:blipFill>
+                    <a:blip r:embed="rId33" cstate="print">
+                      <a:extLst>
+                        <a:ext uri="{28A0092B-C50C-407E-A947-70E740481C1C}">
+                          <a14:useLocalDpi xmlns:a14="http://schemas.microsoft.com/office/drawing/2010/main" val="0"/>
+                        </a:ext>
+                      </a:extLst>
+                    </a:blip>
+                    <a:srcRect/>
+                    <a:stretch>
+                      <a:fillRect/>
+                    </a:stretch>
+                  </pic:blipFill>
+                  <pic:spPr bwMode="auto">
+                    <a:xfrm>
+                      <a:off x="0" y="0"/>
+                      <a:ext cx="2631510" cy="1973013"/>
+                    </a:xfrm>
+                    <a:prstGeom prst="rect">
+                      <a:avLst/>
+                    </a:prstGeom>
+                    <a:noFill/>
+                    <a:ln>
+                      <a:noFill/>
+                    </a:ln>
+                  </pic:spPr>
+                </pic:pic>
+              </a:graphicData>
+            </a:graphic>
+          </wp:inline>
+        </w:drawing>
+      </w:r>
     </w:p>
     <w:p>
       <w:pPr>
         <w:pStyle w:val="9-"/>
+        <w:rPr>
+          <w:rFonts w:hint="eastAsia"/>
+        </w:rPr>
       </w:pPr>
       <w:r>
         <w:rPr>
           <w:rFonts w:hint="eastAsia"/>
         </w:rPr>
-        <w:lastRenderedPageBreak/>
         <w:t>图</w:t>
       </w:r>
       <w:r>
         <w:rPr>
           <w:rFonts w:hint="eastAsia"/>
         </w:rPr>
+        <w:t>5-9</w:t>
+      </w:r>
+      <w:r>
+        <w:t xml:space="preserve"> </w:t>
+      </w:r>
+      <w:proofErr w:type="gramStart"/>
+      <w:r>
+        <w:rPr>
+          <w:rFonts w:hint="eastAsia"/>
+        </w:rPr>
+        <w:t>上工申贝股价</w:t>
+      </w:r>
+      <w:proofErr w:type="gramEnd"/>
+      <w:r>
+        <w:rPr>
+          <w:rFonts w:hint="eastAsia"/>
+        </w:rPr>
+        <w:t>预测</w:t>
+      </w:r>
+      <w:r>
+        <w:rPr>
+          <w:rFonts w:hint="eastAsia"/>
+        </w:rPr>
+        <w:t xml:space="preserve"> </w:t>
+      </w:r>
+      <w:r>
+        <w:t xml:space="preserve">                </w:t>
+      </w:r>
+      <w:r>
+        <w:rPr>
+          <w:rFonts w:hint="eastAsia"/>
+        </w:rPr>
+        <w:t xml:space="preserve"> </w:t>
+      </w:r>
+      <w:r>
+        <w:rPr>
+          <w:rFonts w:hint="eastAsia"/>
+        </w:rPr>
+        <w:t>图</w:t>
+      </w:r>
+      <w:r>
+        <w:rPr>
+          <w:rFonts w:hint="eastAsia"/>
+        </w:rPr>
         <w:t>5-10</w:t>
+      </w:r>
+      <w:r>
+        <w:t xml:space="preserve"> </w:t>
+      </w:r>
+      <w:r>
+        <w:rPr>
+          <w:rFonts w:hint="eastAsia"/>
+        </w:rPr>
+        <w:t>南京化纤股价预测</w:t>
       </w:r>
     </w:p>
     <w:p>
@@ -43337,7 +43631,14 @@
         <w:rPr>
           <w:rFonts w:hint="eastAsia"/>
         </w:rPr>
-        <w:t>）是描述预测算法的正确率的。因为股票价格通常只有上涨和下跌两种情况（本文不考虑股票价格不变的情况），所以数据准确性就是用来描述算法预测的成功率。它的数学表达式是：</w:t>
+        <w:t>）是描述预测算法的正确率的。因为股票价格通常只有上涨和下跌两种情况（本文不考虑股票价格不变的情况），所以数据准确</w:t>
+      </w:r>
+      <w:r>
+        <w:rPr>
+          <w:rFonts w:hint="eastAsia"/>
+        </w:rPr>
+        <w:lastRenderedPageBreak/>
+        <w:t>性就是用来描述算法预测的成功率。它的数学表达式是：</w:t>
       </w:r>
     </w:p>
     <w:p>
@@ -44261,7 +44562,6 @@
         <w:rPr>
           <w:rFonts w:hint="eastAsia"/>
         </w:rPr>
-        <w:lastRenderedPageBreak/>
         <w:t>4.4</w:t>
       </w:r>
       <w:r>
@@ -45055,6 +45355,7 @@
               <w:rPr>
                 <w:rFonts w:hint="eastAsia"/>
               </w:rPr>
+              <w:lastRenderedPageBreak/>
               <w:t>中国石化</w:t>
             </w:r>
           </w:p>
@@ -45194,7 +45495,6 @@
         <w:rPr>
           <w:rFonts w:hint="eastAsia"/>
         </w:rPr>
-        <w:lastRenderedPageBreak/>
         <w:t>表</w:t>
       </w:r>
       <w:r>
@@ -45548,6 +45848,7 @@
         <w:rPr>
           <w:rFonts w:hint="eastAsia"/>
         </w:rPr>
+        <w:lastRenderedPageBreak/>
         <w:t>表</w:t>
       </w:r>
       <w:r>
@@ -45606,6 +45907,359 @@
                 <w:rFonts w:hint="eastAsia"/>
               </w:rPr>
               <w:t>平均偏差</w:t>
+            </w:r>
+          </w:p>
+        </w:tc>
+      </w:tr>
+      <w:tr>
+        <w:tc>
+          <w:tcPr>
+            <w:tcW w:w="4360" w:type="dxa"/>
+          </w:tcPr>
+          <w:p>
+            <w:pPr>
+              <w:pStyle w:val="8-"/>
+            </w:pPr>
+            <w:r>
+              <w:rPr>
+                <w:rFonts w:hint="eastAsia"/>
+              </w:rPr>
+              <w:t>上证指数</w:t>
+            </w:r>
+          </w:p>
+        </w:tc>
+        <w:tc>
+          <w:tcPr>
+            <w:tcW w:w="4360" w:type="dxa"/>
+          </w:tcPr>
+          <w:p>
+            <w:pPr>
+              <w:pStyle w:val="8-"/>
+            </w:pPr>
+          </w:p>
+        </w:tc>
+      </w:tr>
+      <w:tr>
+        <w:tc>
+          <w:tcPr>
+            <w:tcW w:w="4360" w:type="dxa"/>
+          </w:tcPr>
+          <w:p>
+            <w:pPr>
+              <w:pStyle w:val="8-"/>
+            </w:pPr>
+            <w:r>
+              <w:rPr>
+                <w:rFonts w:hint="eastAsia"/>
+              </w:rPr>
+              <w:t>深证成指</w:t>
+            </w:r>
+          </w:p>
+        </w:tc>
+        <w:tc>
+          <w:tcPr>
+            <w:tcW w:w="4360" w:type="dxa"/>
+          </w:tcPr>
+          <w:p>
+            <w:pPr>
+              <w:pStyle w:val="8-"/>
+            </w:pPr>
+          </w:p>
+        </w:tc>
+      </w:tr>
+      <w:tr>
+        <w:tc>
+          <w:tcPr>
+            <w:tcW w:w="4360" w:type="dxa"/>
+          </w:tcPr>
+          <w:p>
+            <w:pPr>
+              <w:pStyle w:val="8-"/>
+            </w:pPr>
+            <w:r>
+              <w:rPr>
+                <w:rFonts w:hint="eastAsia"/>
+              </w:rPr>
+              <w:t>浦发银行</w:t>
+            </w:r>
+          </w:p>
+        </w:tc>
+        <w:tc>
+          <w:tcPr>
+            <w:tcW w:w="4360" w:type="dxa"/>
+          </w:tcPr>
+          <w:p>
+            <w:pPr>
+              <w:pStyle w:val="8-"/>
+            </w:pPr>
+          </w:p>
+        </w:tc>
+      </w:tr>
+      <w:tr>
+        <w:tc>
+          <w:tcPr>
+            <w:tcW w:w="4360" w:type="dxa"/>
+          </w:tcPr>
+          <w:p>
+            <w:pPr>
+              <w:pStyle w:val="8-"/>
+            </w:pPr>
+            <w:r>
+              <w:rPr>
+                <w:rFonts w:hint="eastAsia"/>
+              </w:rPr>
+              <w:t>武钢股份</w:t>
+            </w:r>
+          </w:p>
+        </w:tc>
+        <w:tc>
+          <w:tcPr>
+            <w:tcW w:w="4360" w:type="dxa"/>
+          </w:tcPr>
+          <w:p>
+            <w:pPr>
+              <w:pStyle w:val="8-"/>
+            </w:pPr>
+          </w:p>
+        </w:tc>
+      </w:tr>
+      <w:tr>
+        <w:tc>
+          <w:tcPr>
+            <w:tcW w:w="4360" w:type="dxa"/>
+          </w:tcPr>
+          <w:p>
+            <w:pPr>
+              <w:pStyle w:val="8-"/>
+            </w:pPr>
+            <w:r>
+              <w:rPr>
+                <w:rFonts w:hint="eastAsia"/>
+              </w:rPr>
+              <w:t>东风汽车</w:t>
+            </w:r>
+          </w:p>
+        </w:tc>
+        <w:tc>
+          <w:tcPr>
+            <w:tcW w:w="4360" w:type="dxa"/>
+          </w:tcPr>
+          <w:p>
+            <w:pPr>
+              <w:pStyle w:val="8-"/>
+            </w:pPr>
+          </w:p>
+        </w:tc>
+      </w:tr>
+      <w:tr>
+        <w:tc>
+          <w:tcPr>
+            <w:tcW w:w="4360" w:type="dxa"/>
+          </w:tcPr>
+          <w:p>
+            <w:pPr>
+              <w:pStyle w:val="8-"/>
+            </w:pPr>
+            <w:r>
+              <w:rPr>
+                <w:rFonts w:hint="eastAsia"/>
+              </w:rPr>
+              <w:t>中国石化</w:t>
+            </w:r>
+          </w:p>
+        </w:tc>
+        <w:tc>
+          <w:tcPr>
+            <w:tcW w:w="4360" w:type="dxa"/>
+          </w:tcPr>
+          <w:p>
+            <w:pPr>
+              <w:pStyle w:val="8-"/>
+            </w:pPr>
+          </w:p>
+        </w:tc>
+      </w:tr>
+      <w:tr>
+        <w:tc>
+          <w:tcPr>
+            <w:tcW w:w="4360" w:type="dxa"/>
+          </w:tcPr>
+          <w:p>
+            <w:pPr>
+              <w:pStyle w:val="8-"/>
+            </w:pPr>
+            <w:r>
+              <w:rPr>
+                <w:rFonts w:hint="eastAsia"/>
+              </w:rPr>
+              <w:t>中国平安</w:t>
+            </w:r>
+          </w:p>
+        </w:tc>
+        <w:tc>
+          <w:tcPr>
+            <w:tcW w:w="4360" w:type="dxa"/>
+          </w:tcPr>
+          <w:p>
+            <w:pPr>
+              <w:pStyle w:val="8-"/>
+            </w:pPr>
+          </w:p>
+        </w:tc>
+      </w:tr>
+      <w:tr>
+        <w:tc>
+          <w:tcPr>
+            <w:tcW w:w="4360" w:type="dxa"/>
+          </w:tcPr>
+          <w:p>
+            <w:pPr>
+              <w:pStyle w:val="8-"/>
+            </w:pPr>
+            <w:r>
+              <w:rPr>
+                <w:rFonts w:hint="eastAsia"/>
+              </w:rPr>
+              <w:t>中信证券</w:t>
+            </w:r>
+          </w:p>
+        </w:tc>
+        <w:tc>
+          <w:tcPr>
+            <w:tcW w:w="4360" w:type="dxa"/>
+          </w:tcPr>
+          <w:p>
+            <w:pPr>
+              <w:pStyle w:val="8-"/>
+            </w:pPr>
+          </w:p>
+        </w:tc>
+      </w:tr>
+      <w:tr>
+        <w:tc>
+          <w:tcPr>
+            <w:tcW w:w="4360" w:type="dxa"/>
+          </w:tcPr>
+          <w:p>
+            <w:pPr>
+              <w:pStyle w:val="8-"/>
+            </w:pPr>
+            <w:proofErr w:type="gramStart"/>
+            <w:r>
+              <w:rPr>
+                <w:rFonts w:hint="eastAsia"/>
+              </w:rPr>
+              <w:t>上工申贝</w:t>
+            </w:r>
+            <w:proofErr w:type="gramEnd"/>
+          </w:p>
+        </w:tc>
+        <w:tc>
+          <w:tcPr>
+            <w:tcW w:w="4360" w:type="dxa"/>
+          </w:tcPr>
+          <w:p>
+            <w:pPr>
+              <w:pStyle w:val="8-"/>
+            </w:pPr>
+          </w:p>
+        </w:tc>
+      </w:tr>
+      <w:tr>
+        <w:tc>
+          <w:tcPr>
+            <w:tcW w:w="4360" w:type="dxa"/>
+          </w:tcPr>
+          <w:p>
+            <w:pPr>
+              <w:pStyle w:val="8-"/>
+            </w:pPr>
+            <w:r>
+              <w:rPr>
+                <w:rFonts w:hint="eastAsia"/>
+              </w:rPr>
+              <w:t>南京化纤</w:t>
+            </w:r>
+          </w:p>
+        </w:tc>
+        <w:tc>
+          <w:tcPr>
+            <w:tcW w:w="4360" w:type="dxa"/>
+          </w:tcPr>
+          <w:p>
+            <w:pPr>
+              <w:pStyle w:val="8-"/>
+            </w:pPr>
+          </w:p>
+        </w:tc>
+      </w:tr>
+    </w:tbl>
+    <w:p>
+      <w:pPr>
+        <w:pStyle w:val="8-"/>
+      </w:pPr>
+      <w:r>
+        <w:rPr>
+          <w:rFonts w:hint="eastAsia"/>
+        </w:rPr>
+        <w:t>表</w:t>
+      </w:r>
+      <w:r>
+        <w:rPr>
+          <w:rFonts w:hint="eastAsia"/>
+        </w:rPr>
+        <w:t>5-5</w:t>
+      </w:r>
+      <w:r>
+        <w:t xml:space="preserve"> </w:t>
+      </w:r>
+      <w:r>
+        <w:rPr>
+          <w:rFonts w:hint="eastAsia"/>
+        </w:rPr>
+        <w:t>数据准确性</w:t>
+      </w:r>
+    </w:p>
+    <w:tbl>
+      <w:tblPr>
+        <w:tblStyle w:val="afb"/>
+        <w:tblW w:w="0" w:type="auto"/>
+        <w:tblLook w:val="04A0" w:firstRow="1" w:lastRow="0" w:firstColumn="1" w:lastColumn="0" w:noHBand="0" w:noVBand="1"/>
+      </w:tblPr>
+      <w:tblGrid>
+        <w:gridCol w:w="4360"/>
+        <w:gridCol w:w="4360"/>
+      </w:tblGrid>
+      <w:tr>
+        <w:tc>
+          <w:tcPr>
+            <w:tcW w:w="4360" w:type="dxa"/>
+          </w:tcPr>
+          <w:p>
+            <w:pPr>
+              <w:pStyle w:val="8-"/>
+            </w:pPr>
+            <w:r>
+              <w:rPr>
+                <w:rFonts w:hint="eastAsia"/>
+              </w:rPr>
+              <w:t>股票或股指名称</w:t>
+            </w:r>
+          </w:p>
+        </w:tc>
+        <w:tc>
+          <w:tcPr>
+            <w:tcW w:w="4360" w:type="dxa"/>
+          </w:tcPr>
+          <w:p>
+            <w:pPr>
+              <w:pStyle w:val="8-"/>
+            </w:pPr>
+            <w:r>
+              <w:rPr>
+                <w:rFonts w:hint="eastAsia"/>
+              </w:rPr>
+              <w:t>数据准确性</w:t>
             </w:r>
           </w:p>
         </w:tc>
@@ -45908,7 +46562,7 @@
         <w:rPr>
           <w:rFonts w:hint="eastAsia"/>
         </w:rPr>
-        <w:t>5-5</w:t>
+        <w:t>5-6</w:t>
       </w:r>
       <w:r>
         <w:t xml:space="preserve"> </w:t>
@@ -45917,7 +46571,7 @@
         <w:rPr>
           <w:rFonts w:hint="eastAsia"/>
         </w:rPr>
-        <w:t>数据准确性</w:t>
+        <w:t>平均绝对百分误差</w:t>
       </w:r>
     </w:p>
     <w:tbl>
@@ -45959,7 +46613,7 @@
               <w:rPr>
                 <w:rFonts w:hint="eastAsia"/>
               </w:rPr>
-              <w:t>数据准确性</w:t>
+              <w:t>平均绝对百分误差</w:t>
             </w:r>
           </w:p>
         </w:tc>
@@ -46262,7 +46916,7 @@
         <w:rPr>
           <w:rFonts w:hint="eastAsia"/>
         </w:rPr>
-        <w:t>5-6</w:t>
+        <w:t>5-7</w:t>
       </w:r>
       <w:r>
         <w:t xml:space="preserve"> </w:t>
@@ -46271,7 +46925,7 @@
         <w:rPr>
           <w:rFonts w:hint="eastAsia"/>
         </w:rPr>
-        <w:t>平均绝对百分误差</w:t>
+        <w:t>相关系数</w:t>
       </w:r>
     </w:p>
     <w:tbl>
@@ -46313,7 +46967,7 @@
               <w:rPr>
                 <w:rFonts w:hint="eastAsia"/>
               </w:rPr>
-              <w:t>平均绝对百分误差</w:t>
+              <w:t>相关系数</w:t>
             </w:r>
           </w:p>
         </w:tc>
@@ -46359,360 +47013,6 @@
               <w:rPr>
                 <w:rFonts w:hint="eastAsia"/>
               </w:rPr>
-              <w:t>深证成指</w:t>
-            </w:r>
-          </w:p>
-        </w:tc>
-        <w:tc>
-          <w:tcPr>
-            <w:tcW w:w="4360" w:type="dxa"/>
-          </w:tcPr>
-          <w:p>
-            <w:pPr>
-              <w:pStyle w:val="8-"/>
-            </w:pPr>
-          </w:p>
-        </w:tc>
-      </w:tr>
-      <w:tr>
-        <w:tc>
-          <w:tcPr>
-            <w:tcW w:w="4360" w:type="dxa"/>
-          </w:tcPr>
-          <w:p>
-            <w:pPr>
-              <w:pStyle w:val="8-"/>
-            </w:pPr>
-            <w:r>
-              <w:rPr>
-                <w:rFonts w:hint="eastAsia"/>
-              </w:rPr>
-              <w:t>浦发银行</w:t>
-            </w:r>
-          </w:p>
-        </w:tc>
-        <w:tc>
-          <w:tcPr>
-            <w:tcW w:w="4360" w:type="dxa"/>
-          </w:tcPr>
-          <w:p>
-            <w:pPr>
-              <w:pStyle w:val="8-"/>
-            </w:pPr>
-          </w:p>
-        </w:tc>
-      </w:tr>
-      <w:tr>
-        <w:tc>
-          <w:tcPr>
-            <w:tcW w:w="4360" w:type="dxa"/>
-          </w:tcPr>
-          <w:p>
-            <w:pPr>
-              <w:pStyle w:val="8-"/>
-            </w:pPr>
-            <w:r>
-              <w:rPr>
-                <w:rFonts w:hint="eastAsia"/>
-              </w:rPr>
-              <w:t>武钢股份</w:t>
-            </w:r>
-          </w:p>
-        </w:tc>
-        <w:tc>
-          <w:tcPr>
-            <w:tcW w:w="4360" w:type="dxa"/>
-          </w:tcPr>
-          <w:p>
-            <w:pPr>
-              <w:pStyle w:val="8-"/>
-            </w:pPr>
-          </w:p>
-        </w:tc>
-      </w:tr>
-      <w:tr>
-        <w:tc>
-          <w:tcPr>
-            <w:tcW w:w="4360" w:type="dxa"/>
-          </w:tcPr>
-          <w:p>
-            <w:pPr>
-              <w:pStyle w:val="8-"/>
-            </w:pPr>
-            <w:r>
-              <w:rPr>
-                <w:rFonts w:hint="eastAsia"/>
-              </w:rPr>
-              <w:t>东风汽车</w:t>
-            </w:r>
-          </w:p>
-        </w:tc>
-        <w:tc>
-          <w:tcPr>
-            <w:tcW w:w="4360" w:type="dxa"/>
-          </w:tcPr>
-          <w:p>
-            <w:pPr>
-              <w:pStyle w:val="8-"/>
-            </w:pPr>
-          </w:p>
-        </w:tc>
-      </w:tr>
-      <w:tr>
-        <w:tc>
-          <w:tcPr>
-            <w:tcW w:w="4360" w:type="dxa"/>
-          </w:tcPr>
-          <w:p>
-            <w:pPr>
-              <w:pStyle w:val="8-"/>
-            </w:pPr>
-            <w:r>
-              <w:rPr>
-                <w:rFonts w:hint="eastAsia"/>
-              </w:rPr>
-              <w:t>中国石化</w:t>
-            </w:r>
-          </w:p>
-        </w:tc>
-        <w:tc>
-          <w:tcPr>
-            <w:tcW w:w="4360" w:type="dxa"/>
-          </w:tcPr>
-          <w:p>
-            <w:pPr>
-              <w:pStyle w:val="8-"/>
-            </w:pPr>
-          </w:p>
-        </w:tc>
-      </w:tr>
-      <w:tr>
-        <w:tc>
-          <w:tcPr>
-            <w:tcW w:w="4360" w:type="dxa"/>
-          </w:tcPr>
-          <w:p>
-            <w:pPr>
-              <w:pStyle w:val="8-"/>
-            </w:pPr>
-            <w:r>
-              <w:rPr>
-                <w:rFonts w:hint="eastAsia"/>
-              </w:rPr>
-              <w:t>中国平安</w:t>
-            </w:r>
-          </w:p>
-        </w:tc>
-        <w:tc>
-          <w:tcPr>
-            <w:tcW w:w="4360" w:type="dxa"/>
-          </w:tcPr>
-          <w:p>
-            <w:pPr>
-              <w:pStyle w:val="8-"/>
-            </w:pPr>
-          </w:p>
-        </w:tc>
-      </w:tr>
-      <w:tr>
-        <w:tc>
-          <w:tcPr>
-            <w:tcW w:w="4360" w:type="dxa"/>
-          </w:tcPr>
-          <w:p>
-            <w:pPr>
-              <w:pStyle w:val="8-"/>
-            </w:pPr>
-            <w:r>
-              <w:rPr>
-                <w:rFonts w:hint="eastAsia"/>
-              </w:rPr>
-              <w:t>中信证券</w:t>
-            </w:r>
-          </w:p>
-        </w:tc>
-        <w:tc>
-          <w:tcPr>
-            <w:tcW w:w="4360" w:type="dxa"/>
-          </w:tcPr>
-          <w:p>
-            <w:pPr>
-              <w:pStyle w:val="8-"/>
-            </w:pPr>
-          </w:p>
-        </w:tc>
-      </w:tr>
-      <w:tr>
-        <w:tc>
-          <w:tcPr>
-            <w:tcW w:w="4360" w:type="dxa"/>
-          </w:tcPr>
-          <w:p>
-            <w:pPr>
-              <w:pStyle w:val="8-"/>
-            </w:pPr>
-            <w:proofErr w:type="gramStart"/>
-            <w:r>
-              <w:rPr>
-                <w:rFonts w:hint="eastAsia"/>
-              </w:rPr>
-              <w:t>上工申贝</w:t>
-            </w:r>
-            <w:proofErr w:type="gramEnd"/>
-          </w:p>
-        </w:tc>
-        <w:tc>
-          <w:tcPr>
-            <w:tcW w:w="4360" w:type="dxa"/>
-          </w:tcPr>
-          <w:p>
-            <w:pPr>
-              <w:pStyle w:val="8-"/>
-            </w:pPr>
-          </w:p>
-        </w:tc>
-      </w:tr>
-      <w:tr>
-        <w:tc>
-          <w:tcPr>
-            <w:tcW w:w="4360" w:type="dxa"/>
-          </w:tcPr>
-          <w:p>
-            <w:pPr>
-              <w:pStyle w:val="8-"/>
-            </w:pPr>
-            <w:r>
-              <w:rPr>
-                <w:rFonts w:hint="eastAsia"/>
-              </w:rPr>
-              <w:t>南京化纤</w:t>
-            </w:r>
-          </w:p>
-        </w:tc>
-        <w:tc>
-          <w:tcPr>
-            <w:tcW w:w="4360" w:type="dxa"/>
-          </w:tcPr>
-          <w:p>
-            <w:pPr>
-              <w:pStyle w:val="8-"/>
-            </w:pPr>
-          </w:p>
-        </w:tc>
-      </w:tr>
-    </w:tbl>
-    <w:p>
-      <w:pPr>
-        <w:pStyle w:val="8-"/>
-      </w:pPr>
-      <w:r>
-        <w:rPr>
-          <w:rFonts w:hint="eastAsia"/>
-        </w:rPr>
-        <w:t>表</w:t>
-      </w:r>
-      <w:r>
-        <w:rPr>
-          <w:rFonts w:hint="eastAsia"/>
-        </w:rPr>
-        <w:t>5-7</w:t>
-      </w:r>
-      <w:r>
-        <w:t xml:space="preserve"> </w:t>
-      </w:r>
-      <w:r>
-        <w:rPr>
-          <w:rFonts w:hint="eastAsia"/>
-        </w:rPr>
-        <w:t>相关系数</w:t>
-      </w:r>
-    </w:p>
-    <w:tbl>
-      <w:tblPr>
-        <w:tblStyle w:val="afb"/>
-        <w:tblW w:w="0" w:type="auto"/>
-        <w:tblLook w:val="04A0" w:firstRow="1" w:lastRow="0" w:firstColumn="1" w:lastColumn="0" w:noHBand="0" w:noVBand="1"/>
-      </w:tblPr>
-      <w:tblGrid>
-        <w:gridCol w:w="4360"/>
-        <w:gridCol w:w="4360"/>
-      </w:tblGrid>
-      <w:tr>
-        <w:tc>
-          <w:tcPr>
-            <w:tcW w:w="4360" w:type="dxa"/>
-          </w:tcPr>
-          <w:p>
-            <w:pPr>
-              <w:pStyle w:val="8-"/>
-            </w:pPr>
-            <w:r>
-              <w:rPr>
-                <w:rFonts w:hint="eastAsia"/>
-              </w:rPr>
-              <w:t>股票或股指名称</w:t>
-            </w:r>
-          </w:p>
-        </w:tc>
-        <w:tc>
-          <w:tcPr>
-            <w:tcW w:w="4360" w:type="dxa"/>
-          </w:tcPr>
-          <w:p>
-            <w:pPr>
-              <w:pStyle w:val="8-"/>
-            </w:pPr>
-            <w:r>
-              <w:rPr>
-                <w:rFonts w:hint="eastAsia"/>
-              </w:rPr>
-              <w:t>相关系数</w:t>
-            </w:r>
-          </w:p>
-        </w:tc>
-      </w:tr>
-      <w:tr>
-        <w:tc>
-          <w:tcPr>
-            <w:tcW w:w="4360" w:type="dxa"/>
-          </w:tcPr>
-          <w:p>
-            <w:pPr>
-              <w:pStyle w:val="8-"/>
-            </w:pPr>
-            <w:r>
-              <w:rPr>
-                <w:rFonts w:hint="eastAsia"/>
-              </w:rPr>
-              <w:t>上证指数</w:t>
-            </w:r>
-          </w:p>
-        </w:tc>
-        <w:tc>
-          <w:tcPr>
-            <w:tcW w:w="4360" w:type="dxa"/>
-          </w:tcPr>
-          <w:p>
-            <w:pPr>
-              <w:pStyle w:val="8-"/>
-            </w:pPr>
-          </w:p>
-        </w:tc>
-      </w:tr>
-      <w:tr>
-        <w:tc>
-          <w:tcPr>
-            <w:tcW w:w="4360" w:type="dxa"/>
-          </w:tcPr>
-          <w:p>
-            <w:pPr>
-              <w:pStyle w:val="8-"/>
-            </w:pPr>
-            <w:r>
-              <w:rPr>
-                <w:rFonts w:hint="eastAsia"/>
-              </w:rPr>
-              <w:lastRenderedPageBreak/>
               <w:t>深证成指</w:t>
             </w:r>
           </w:p>
@@ -47153,7 +47453,7 @@
         <w:pStyle w:val="555-"/>
         <w:ind w:firstLine="480"/>
         <w:sectPr>
-          <w:headerReference w:type="default" r:id="rId32"/>
+          <w:headerReference w:type="default" r:id="rId34"/>
           <w:pgSz w:w="11906" w:h="16838" w:code="9"/>
           <w:pgMar w:top="1701" w:right="1701" w:bottom="1701" w:left="1701" w:header="1134" w:footer="1134" w:gutter="0"/>
           <w:cols w:space="425"/>
@@ -47740,7 +48040,7 @@
         </w:rPr>
         <w:t xml:space="preserve">[EB/OL]. </w:t>
       </w:r>
-      <w:hyperlink r:id="rId33" w:history="1">
+      <w:hyperlink r:id="rId35" w:history="1">
         <w:r>
           <w:rPr>
             <w:rStyle w:val="ab"/>
@@ -47789,7 +48089,7 @@
         </w:rPr>
         <w:t xml:space="preserve">[EB/OL]. </w:t>
       </w:r>
-      <w:hyperlink r:id="rId34" w:history="1">
+      <w:hyperlink r:id="rId36" w:history="1">
         <w:r>
           <w:rPr>
             <w:rStyle w:val="ab"/>
@@ -47870,7 +48170,7 @@
       <w:r>
         <w:t xml:space="preserve">Wikipedia - The Free Encyclopedia[EB/OL]. </w:t>
       </w:r>
-      <w:hyperlink r:id="rId35" w:history="1">
+      <w:hyperlink r:id="rId37" w:history="1">
         <w:r>
           <w:rPr>
             <w:rStyle w:val="ab"/>
@@ -47900,7 +48200,7 @@
       <w:r>
         <w:t xml:space="preserve">Wikipedia - The Free Encyclopedia[EB/OL]. </w:t>
       </w:r>
-      <w:hyperlink r:id="rId36" w:history="1">
+      <w:hyperlink r:id="rId38" w:history="1">
         <w:r>
           <w:rPr>
             <w:rStyle w:val="ab"/>
@@ -47929,7 +48229,7 @@
       </w:r>
     </w:p>
     <w:sectPr>
-      <w:headerReference w:type="default" r:id="rId37"/>
+      <w:headerReference w:type="default" r:id="rId39"/>
       <w:pgSz w:w="11906" w:h="16838" w:code="9"/>
       <w:pgMar w:top="1701" w:right="1701" w:bottom="1701" w:left="1701" w:header="1134" w:footer="1134" w:gutter="0"/>
       <w:cols w:space="425"/>
@@ -50615,7 +50915,7 @@
 </file>
 
 <file path=customXml/itemProps1.xml><?xml version="1.0" encoding="utf-8"?>
-<ds:datastoreItem xmlns:ds="http://schemas.openxmlformats.org/officeDocument/2006/customXml" ds:itemID="{042DB86C-C372-4A4D-B36A-678F3DAFC801}">
+<ds:datastoreItem xmlns:ds="http://schemas.openxmlformats.org/officeDocument/2006/customXml" ds:itemID="{D353916A-0C53-4FE2-91C7-21AFFC324EF1}">
   <ds:schemaRefs>
     <ds:schemaRef ds:uri="http://schemas.openxmlformats.org/officeDocument/2006/bibliography"/>
   </ds:schemaRefs>
